--- a/WorkPackage1/SRS.docx
+++ b/WorkPackage1/SRS.docx
@@ -1,6 +1,6 @@
 
 <file path=word/document.xml><?xml version="1.0" encoding="utf-8"?>
-<w:document xmlns:wpc="http://schemas.microsoft.com/office/word/2010/wordprocessingCanvas" xmlns:mc="http://schemas.openxmlformats.org/markup-compatibility/2006" xmlns:o="urn:schemas-microsoft-com:office:office" xmlns:r="http://schemas.openxmlformats.org/officeDocument/2006/relationships" xmlns:m="http://schemas.openxmlformats.org/officeDocument/2006/math" xmlns:v="urn:schemas-microsoft-com:vml" xmlns:wp14="http://schemas.microsoft.com/office/word/2010/wordprocessingDrawing" xmlns:wp="http://schemas.openxmlformats.org/drawingml/2006/wordprocessingDrawing" xmlns:w10="urn:schemas-microsoft-com:office:word" xmlns:w="http://schemas.openxmlformats.org/wordprocessingml/2006/main" xmlns:w14="http://schemas.microsoft.com/office/word/2010/wordml" xmlns:wpg="http://schemas.microsoft.com/office/word/2010/wordprocessingGroup" xmlns:wpi="http://schemas.microsoft.com/office/word/2010/wordprocessingInk" xmlns:wne="http://schemas.microsoft.com/office/word/2006/wordml" xmlns:wps="http://schemas.microsoft.com/office/word/2010/wordprocessingShape" mc:Ignorable="w14 wp14">
+<w:document xmlns:wpc="http://schemas.microsoft.com/office/word/2010/wordprocessingCanvas" xmlns:mc="http://schemas.openxmlformats.org/markup-compatibility/2006" xmlns:o="urn:schemas-microsoft-com:office:office" xmlns:r="http://schemas.openxmlformats.org/officeDocument/2006/relationships" xmlns:m="http://schemas.openxmlformats.org/officeDocument/2006/math" xmlns:v="urn:schemas-microsoft-com:vml" xmlns:wp14="http://schemas.microsoft.com/office/word/2010/wordprocessingDrawing" xmlns:wp="http://schemas.openxmlformats.org/drawingml/2006/wordprocessingDrawing" xmlns:w10="urn:schemas-microsoft-com:office:word" xmlns:w="http://schemas.openxmlformats.org/wordprocessingml/2006/main" xmlns:w14="http://schemas.microsoft.com/office/word/2010/wordml" xmlns:w15="http://schemas.microsoft.com/office/word/2012/wordml" xmlns:wpg="http://schemas.microsoft.com/office/word/2010/wordprocessingGroup" xmlns:wpi="http://schemas.microsoft.com/office/word/2010/wordprocessingInk" xmlns:wne="http://schemas.microsoft.com/office/word/2006/wordml" xmlns:wps="http://schemas.microsoft.com/office/word/2010/wordprocessingShape" mc:Ignorable="w14 w15 wp14">
   <w:body>
     <w:p>
       <w:pPr>
@@ -25,39 +25,7 @@
         <w:jc w:val="center"/>
       </w:pPr>
       <w:r>
-        <w:t xml:space="preserve">Authors: Kyle </w:t>
-      </w:r>
-      <w:proofErr w:type="spellStart"/>
-      <w:r>
-        <w:t>Legters</w:t>
-      </w:r>
-      <w:proofErr w:type="spellEnd"/>
-      <w:r>
-        <w:t xml:space="preserve">, Nick </w:t>
-      </w:r>
-      <w:proofErr w:type="spellStart"/>
-      <w:r>
-        <w:t>Faughey</w:t>
-      </w:r>
-      <w:proofErr w:type="spellEnd"/>
-      <w:r>
-        <w:t xml:space="preserve">, </w:t>
-      </w:r>
-      <w:proofErr w:type="spellStart"/>
-      <w:r>
-        <w:t>Pavan</w:t>
-      </w:r>
-      <w:proofErr w:type="spellEnd"/>
-      <w:r>
-        <w:t xml:space="preserve"> </w:t>
-      </w:r>
-      <w:proofErr w:type="spellStart"/>
-      <w:r>
-        <w:t>Kottapalli</w:t>
-      </w:r>
-      <w:proofErr w:type="spellEnd"/>
-      <w:r>
-        <w:t>, Korey Klinger, Alex Pickering</w:t>
+        <w:t>Authors: Kyle Legters, Nick Faughey, Pavan Kottapalli, Korey Klinger, Alex Pickering</w:t>
       </w:r>
     </w:p>
     <w:p>
@@ -240,7 +208,13 @@
         </w:numPr>
       </w:pPr>
       <w:r>
-        <w:t>Appendixes</w:t>
+        <w:t>Appendi</w:t>
+      </w:r>
+      <w:r>
+        <w:t>c</w:t>
+      </w:r>
+      <w:r>
+        <w:t>es</w:t>
       </w:r>
     </w:p>
     <w:p>
@@ -301,19 +275,11 @@
           <w:b/>
         </w:rPr>
       </w:pPr>
-      <w:proofErr w:type="gramStart"/>
-      <w:r>
-        <w:rPr>
-          <w:b/>
-        </w:rPr>
-        <w:t>1.A</w:t>
-      </w:r>
-      <w:proofErr w:type="gramEnd"/>
-      <w:r>
-        <w:rPr>
-          <w:b/>
-        </w:rPr>
-        <w:t xml:space="preserve"> Purpose</w:t>
+      <w:r>
+        <w:rPr>
+          <w:b/>
+        </w:rPr>
+        <w:t>1.A Purpose</w:t>
       </w:r>
     </w:p>
     <w:p>
@@ -349,19 +315,11 @@
           <w:b/>
         </w:rPr>
       </w:pPr>
-      <w:proofErr w:type="gramStart"/>
-      <w:r>
-        <w:rPr>
-          <w:b/>
-        </w:rPr>
-        <w:t>1.B</w:t>
-      </w:r>
-      <w:proofErr w:type="gramEnd"/>
-      <w:r>
-        <w:rPr>
-          <w:b/>
-        </w:rPr>
-        <w:t xml:space="preserve"> Scope</w:t>
+      <w:r>
+        <w:rPr>
+          <w:b/>
+        </w:rPr>
+        <w:t>1.B Scope</w:t>
       </w:r>
     </w:p>
     <w:p>
@@ -412,15 +370,7 @@
         <w:pStyle w:val="ListParagraph"/>
       </w:pPr>
       <w:r>
-        <w:t xml:space="preserve">Train Model: Simulates the physics behind a </w:t>
-      </w:r>
-      <w:proofErr w:type="spellStart"/>
-      <w:r>
-        <w:t>Flexity</w:t>
-      </w:r>
-      <w:proofErr w:type="spellEnd"/>
-      <w:r>
-        <w:t xml:space="preserve"> 2 Tram moving across the track.</w:t>
+        <w:t>Train Model: Simulates the physics behind a Flexity 2 Tram moving across the track.</w:t>
       </w:r>
     </w:p>
     <w:p>
@@ -494,51 +444,36 @@
           <w:b/>
         </w:rPr>
       </w:pPr>
-      <w:proofErr w:type="gramStart"/>
-      <w:r>
-        <w:rPr>
-          <w:b/>
-        </w:rPr>
-        <w:t>1.C</w:t>
-      </w:r>
-      <w:proofErr w:type="gramEnd"/>
-      <w:r>
-        <w:rPr>
-          <w:b/>
-        </w:rPr>
-        <w:t xml:space="preserve"> Definitions, acronyms, and abbreviations</w:t>
-      </w:r>
-    </w:p>
-    <w:p>
-      <w:pPr>
-        <w:pStyle w:val="ListParagraph"/>
-      </w:pPr>
-    </w:p>
-    <w:p>
-      <w:pPr>
-        <w:pStyle w:val="ListParagraph"/>
-      </w:pPr>
-    </w:p>
-    <w:p>
-      <w:pPr>
-        <w:pStyle w:val="ListParagraph"/>
-        <w:rPr>
-          <w:b/>
-        </w:rPr>
-      </w:pPr>
-      <w:proofErr w:type="gramStart"/>
-      <w:r>
-        <w:rPr>
-          <w:b/>
-        </w:rPr>
-        <w:t>1.D</w:t>
-      </w:r>
-      <w:proofErr w:type="gramEnd"/>
-      <w:r>
-        <w:rPr>
-          <w:b/>
-        </w:rPr>
-        <w:t xml:space="preserve"> References</w:t>
+      <w:r>
+        <w:rPr>
+          <w:b/>
+          <w:highlight w:val="yellow"/>
+        </w:rPr>
+        <w:t>1.C Definitions, acronyms, and abbreviations</w:t>
+      </w:r>
+    </w:p>
+    <w:p>
+      <w:pPr>
+        <w:pStyle w:val="ListParagraph"/>
+      </w:pPr>
+    </w:p>
+    <w:p>
+      <w:pPr>
+        <w:pStyle w:val="ListParagraph"/>
+      </w:pPr>
+    </w:p>
+    <w:p>
+      <w:pPr>
+        <w:pStyle w:val="ListParagraph"/>
+        <w:rPr>
+          <w:b/>
+        </w:rPr>
+      </w:pPr>
+      <w:r>
+        <w:rPr>
+          <w:b/>
+        </w:rPr>
+        <w:t>1.D References</w:t>
       </w:r>
     </w:p>
     <w:p>
@@ -556,7 +491,7 @@
       <w:r>
         <w:tab/>
       </w:r>
-      <w:hyperlink r:id="rId6" w:history="1">
+      <w:hyperlink r:id="rId5" w:history="1">
         <w:r>
           <w:rPr>
             <w:rStyle w:val="Hyperlink"/>
@@ -578,7 +513,7 @@
         <w:pStyle w:val="ListParagraph"/>
         <w:ind w:left="1440"/>
       </w:pPr>
-      <w:hyperlink r:id="rId7" w:history="1">
+      <w:hyperlink r:id="rId6" w:history="1">
         <w:r>
           <w:rPr>
             <w:rStyle w:val="Hyperlink"/>
@@ -600,20 +535,7 @@
         </w:rPr>
         <w:lastRenderedPageBreak/>
         <w:tab/>
-      </w:r>
-      <w:proofErr w:type="gramStart"/>
-      <w:r>
-        <w:rPr>
-          <w:b/>
-        </w:rPr>
-        <w:t>1.E</w:t>
-      </w:r>
-      <w:proofErr w:type="gramEnd"/>
-      <w:r>
-        <w:rPr>
-          <w:b/>
-        </w:rPr>
-        <w:t xml:space="preserve"> Overview</w:t>
+        <w:t>1.E Overview</w:t>
       </w:r>
     </w:p>
     <w:p>
@@ -682,13 +604,8 @@
       <w:r>
         <w:tab/>
       </w:r>
-      <w:proofErr w:type="gramStart"/>
-      <w:r>
-        <w:t>system</w:t>
-      </w:r>
-      <w:proofErr w:type="gramEnd"/>
-      <w:r>
-        <w:t xml:space="preserve"> accordingly, and testers to test the system accordingly.</w:t>
+      <w:r>
+        <w:t>system accordingly, and testers to test the system accordingly.</w:t>
       </w:r>
     </w:p>
     <w:p>
@@ -726,137 +643,1242 @@
           <w:sz w:val="48"/>
           <w:szCs w:val="48"/>
         </w:rPr>
-        <w:t xml:space="preserve">2 Overall </w:t>
-      </w:r>
-      <w:proofErr w:type="gramStart"/>
-      <w:r>
+        <w:t>2 Overall Description</w:t>
+      </w:r>
+    </w:p>
+    <w:p>
+      <w:pPr>
+        <w:tabs>
+          <w:tab w:val="left" w:pos="1260"/>
+        </w:tabs>
+        <w:ind w:left="720" w:hanging="630"/>
+        <w:contextualSpacing/>
+      </w:pPr>
+      <w:r>
+        <w:tab/>
+      </w:r>
+    </w:p>
+    <w:p>
+      <w:pPr>
+        <w:tabs>
+          <w:tab w:val="left" w:pos="1260"/>
+        </w:tabs>
+        <w:ind w:left="720" w:hanging="630"/>
+        <w:contextualSpacing/>
+      </w:pPr>
+      <w:r>
+        <w:tab/>
+      </w:r>
+    </w:p>
+    <w:p>
+      <w:pPr>
+        <w:tabs>
+          <w:tab w:val="left" w:pos="1260"/>
+        </w:tabs>
+        <w:ind w:left="720" w:hanging="630"/>
+        <w:contextualSpacing/>
+        <w:rPr>
+          <w:b/>
+        </w:rPr>
+      </w:pPr>
+      <w:r>
+        <w:tab/>
+      </w:r>
+      <w:r>
+        <w:rPr>
+          <w:b/>
+        </w:rPr>
+        <w:t>2.A Product Perspective</w:t>
+      </w:r>
+    </w:p>
+    <w:p>
+      <w:pPr>
+        <w:tabs>
+          <w:tab w:val="left" w:pos="1260"/>
+        </w:tabs>
+        <w:ind w:left="720" w:hanging="630"/>
+        <w:contextualSpacing/>
+      </w:pPr>
+      <w:r>
+        <w:rPr>
+          <w:b/>
+        </w:rPr>
+        <w:tab/>
+      </w:r>
+      <w:r>
+        <w:t>This is an independent and totally self-contained product.</w:t>
+      </w:r>
+    </w:p>
+    <w:p>
+      <w:pPr>
+        <w:tabs>
+          <w:tab w:val="left" w:pos="1260"/>
+        </w:tabs>
+        <w:ind w:left="720" w:hanging="630"/>
+        <w:contextualSpacing/>
+      </w:pPr>
+    </w:p>
+    <w:p>
+      <w:pPr>
+        <w:tabs>
+          <w:tab w:val="left" w:pos="1260"/>
+        </w:tabs>
+        <w:ind w:left="720" w:hanging="630"/>
+        <w:contextualSpacing/>
+      </w:pPr>
+      <w:r>
+        <w:tab/>
+      </w:r>
+      <w:r>
+        <w:rPr>
+          <w:b/>
+          <w:highlight w:val="yellow"/>
+        </w:rPr>
+        <w:t>2.B Product Functions</w:t>
+      </w:r>
+    </w:p>
+    <w:p>
+      <w:pPr>
+        <w:tabs>
+          <w:tab w:val="left" w:pos="1260"/>
+        </w:tabs>
+        <w:ind w:left="720" w:hanging="630"/>
+        <w:contextualSpacing/>
+      </w:pPr>
+      <w:r>
+        <w:tab/>
+      </w:r>
+      <w:r>
+        <w:t xml:space="preserve">This product </w:t>
+      </w:r>
+      <w:r>
+        <w:t>will</w:t>
+      </w:r>
+      <w:r>
+        <w:t xml:space="preserve"> provide functions for scheduling, dispatching, and viewing status of trains in the network.</w:t>
+      </w:r>
+      <w:r>
+        <w:t xml:space="preserve">  (high level overview of 3.B)</w:t>
+      </w:r>
+      <w:r>
+        <w:t>……..</w:t>
+      </w:r>
+    </w:p>
+    <w:p>
+      <w:pPr>
+        <w:tabs>
+          <w:tab w:val="left" w:pos="1260"/>
+        </w:tabs>
+        <w:ind w:left="720" w:hanging="630"/>
+        <w:contextualSpacing/>
+      </w:pPr>
+    </w:p>
+    <w:p>
+      <w:pPr>
+        <w:tabs>
+          <w:tab w:val="left" w:pos="1260"/>
+        </w:tabs>
+        <w:ind w:left="720" w:hanging="630"/>
+        <w:contextualSpacing/>
+        <w:rPr>
+          <w:b/>
+        </w:rPr>
+      </w:pPr>
+      <w:r>
+        <w:tab/>
+      </w:r>
+      <w:r>
+        <w:rPr>
+          <w:b/>
+          <w:highlight w:val="yellow"/>
+        </w:rPr>
+        <w:t>2.C User Characteristics</w:t>
+      </w:r>
+    </w:p>
+    <w:p>
+      <w:pPr>
+        <w:tabs>
+          <w:tab w:val="left" w:pos="1260"/>
+        </w:tabs>
+        <w:ind w:left="720" w:hanging="630"/>
+        <w:contextualSpacing/>
+      </w:pPr>
+      <w:r>
+        <w:rPr>
+          <w:b/>
+        </w:rPr>
+        <w:tab/>
+      </w:r>
+      <w:r>
+        <w:t>Talk about what the experience level and technical expertise of the users are.  Provide some reasons why certain specific requirem</w:t>
+      </w:r>
+      <w:r>
+        <w:t>ents are specified in section 3, like the fact that people who schedule trains might not be able to calculate the safe braking distance for a train off the top of their head, so the system does it for them.</w:t>
+      </w:r>
+    </w:p>
+    <w:p>
+      <w:pPr>
+        <w:tabs>
+          <w:tab w:val="left" w:pos="1260"/>
+        </w:tabs>
+        <w:ind w:left="720" w:hanging="630"/>
+        <w:contextualSpacing/>
+      </w:pPr>
+    </w:p>
+    <w:p>
+      <w:pPr>
+        <w:tabs>
+          <w:tab w:val="left" w:pos="1260"/>
+        </w:tabs>
+        <w:ind w:left="720" w:hanging="630"/>
+        <w:contextualSpacing/>
+        <w:rPr>
+          <w:b/>
+        </w:rPr>
+      </w:pPr>
+      <w:r>
+        <w:tab/>
+      </w:r>
+      <w:r>
+        <w:rPr>
+          <w:b/>
+          <w:highlight w:val="yellow"/>
+        </w:rPr>
+        <w:t>2.D Constraints</w:t>
+      </w:r>
+    </w:p>
+    <w:p>
+      <w:pPr>
+        <w:tabs>
+          <w:tab w:val="left" w:pos="1260"/>
+        </w:tabs>
+        <w:ind w:left="720" w:hanging="630"/>
+        <w:contextualSpacing/>
+      </w:pPr>
+      <w:r>
+        <w:rPr>
+          <w:b/>
+        </w:rPr>
+        <w:tab/>
+      </w:r>
+      <w:r>
+        <w:t>Anything that limits options for developers.  Talk about importance of safety and reliability and how it adds to complexity.  Talk about how the system must be adaptable to the track layout that we have no control over (i.e. it must be flexible enough to work with any track layout and with any train schedule).  Talk about how it must handle unexpected events like failures and not clog up the network.</w:t>
+      </w:r>
+    </w:p>
+    <w:p>
+      <w:pPr>
+        <w:tabs>
+          <w:tab w:val="left" w:pos="1260"/>
+        </w:tabs>
+        <w:ind w:left="720" w:hanging="630"/>
+        <w:contextualSpacing/>
+      </w:pPr>
+    </w:p>
+    <w:p>
+      <w:pPr>
+        <w:tabs>
+          <w:tab w:val="left" w:pos="1260"/>
+        </w:tabs>
+        <w:ind w:left="720" w:hanging="630"/>
+        <w:contextualSpacing/>
+        <w:rPr>
+          <w:b/>
+        </w:rPr>
+      </w:pPr>
+      <w:r>
+        <w:tab/>
+      </w:r>
+      <w:r>
+        <w:rPr>
+          <w:b/>
+          <w:highlight w:val="yellow"/>
+        </w:rPr>
+        <w:t>2.E Assumptions and Dependencies</w:t>
+      </w:r>
+    </w:p>
+    <w:p>
+      <w:pPr>
+        <w:tabs>
+          <w:tab w:val="left" w:pos="1260"/>
+        </w:tabs>
+        <w:ind w:left="720" w:hanging="630"/>
+        <w:contextualSpacing/>
+      </w:pPr>
+      <w:r>
+        <w:rPr>
+          <w:b/>
+        </w:rPr>
+        <w:tab/>
+      </w:r>
+      <w:r>
+        <w:t>We assume that the target computer will run Windows and be able to execute JAR files.  If it does not, we would have to revisit this SRS and change things.</w:t>
+      </w:r>
+      <w:r>
+        <w:t xml:space="preserve"> </w:t>
+      </w:r>
+    </w:p>
+    <w:p>
+      <w:pPr>
+        <w:tabs>
+          <w:tab w:val="left" w:pos="1260"/>
+        </w:tabs>
+        <w:ind w:left="720" w:hanging="630"/>
+        <w:contextualSpacing/>
+      </w:pPr>
+    </w:p>
+    <w:p>
+      <w:pPr>
+        <w:tabs>
+          <w:tab w:val="left" w:pos="1260"/>
+        </w:tabs>
+        <w:ind w:left="720" w:hanging="630"/>
+        <w:contextualSpacing/>
+      </w:pPr>
+    </w:p>
+    <w:p>
+      <w:pPr>
+        <w:tabs>
+          <w:tab w:val="left" w:pos="1260"/>
+        </w:tabs>
+        <w:ind w:left="720" w:hanging="630"/>
+        <w:contextualSpacing/>
         <w:rPr>
           <w:sz w:val="48"/>
           <w:szCs w:val="48"/>
         </w:rPr>
-        <w:t>Description</w:t>
-      </w:r>
-      <w:proofErr w:type="gramEnd"/>
-    </w:p>
-    <w:p>
-      <w:pPr>
-        <w:tabs>
-          <w:tab w:val="left" w:pos="1260"/>
-        </w:tabs>
-        <w:ind w:left="720" w:hanging="630"/>
-        <w:contextualSpacing/>
-      </w:pPr>
-      <w:r>
-        <w:tab/>
-      </w:r>
-    </w:p>
-    <w:p>
-      <w:pPr>
-        <w:tabs>
-          <w:tab w:val="left" w:pos="1260"/>
-        </w:tabs>
-        <w:ind w:left="720" w:hanging="630"/>
-        <w:contextualSpacing/>
-      </w:pPr>
-      <w:r>
-        <w:tab/>
-      </w:r>
-    </w:p>
-    <w:p>
-      <w:pPr>
-        <w:tabs>
-          <w:tab w:val="left" w:pos="1260"/>
-        </w:tabs>
-        <w:ind w:left="720" w:hanging="630"/>
-        <w:contextualSpacing/>
-        <w:rPr>
-          <w:b/>
-        </w:rPr>
-      </w:pPr>
-      <w:r>
-        <w:tab/>
-      </w:r>
-      <w:proofErr w:type="gramStart"/>
-      <w:r>
-        <w:rPr>
-          <w:b/>
-        </w:rPr>
-        <w:t>2.A</w:t>
-      </w:r>
-      <w:proofErr w:type="gramEnd"/>
-      <w:r>
-        <w:rPr>
-          <w:b/>
-        </w:rPr>
-        <w:t xml:space="preserve"> Product Perspective</w:t>
-      </w:r>
-    </w:p>
-    <w:p>
-      <w:pPr>
-        <w:tabs>
-          <w:tab w:val="left" w:pos="1260"/>
-        </w:tabs>
-        <w:ind w:left="720" w:hanging="630"/>
-        <w:contextualSpacing/>
-      </w:pPr>
-      <w:r>
-        <w:rPr>
-          <w:b/>
-        </w:rPr>
-        <w:tab/>
-      </w:r>
-      <w:r>
-        <w:t>This is an independent and totally self-contained product.</w:t>
-      </w:r>
-    </w:p>
-    <w:p>
-      <w:pPr>
-        <w:tabs>
-          <w:tab w:val="left" w:pos="1260"/>
-        </w:tabs>
-        <w:ind w:left="720" w:hanging="630"/>
-        <w:contextualSpacing/>
-      </w:pPr>
-    </w:p>
-    <w:p>
-      <w:pPr>
-        <w:tabs>
-          <w:tab w:val="left" w:pos="1260"/>
-        </w:tabs>
-        <w:ind w:left="720" w:hanging="630"/>
-        <w:contextualSpacing/>
-      </w:pPr>
-      <w:r>
-        <w:tab/>
-      </w:r>
-      <w:proofErr w:type="gramStart"/>
-      <w:r>
-        <w:rPr>
-          <w:b/>
-        </w:rPr>
-        <w:t>2.B</w:t>
-      </w:r>
-      <w:proofErr w:type="gramEnd"/>
-      <w:r>
-        <w:rPr>
-          <w:b/>
-        </w:rPr>
-        <w:t xml:space="preserve"> Product Functions</w:t>
-      </w:r>
-    </w:p>
-    <w:p>
-      <w:pPr>
-        <w:tabs>
-          <w:tab w:val="left" w:pos="1260"/>
-        </w:tabs>
-        <w:ind w:left="720" w:hanging="630"/>
-        <w:contextualSpacing/>
-      </w:pPr>
-      <w:r>
-        <w:tab/>
+      </w:pPr>
+      <w:r>
+        <w:rPr>
+          <w:sz w:val="48"/>
+          <w:szCs w:val="48"/>
+        </w:rPr>
+        <w:t>3</w:t>
+      </w:r>
+      <w:r>
+        <w:rPr>
+          <w:sz w:val="48"/>
+          <w:szCs w:val="48"/>
+        </w:rPr>
+        <w:t xml:space="preserve"> </w:t>
+      </w:r>
+      <w:r>
+        <w:rPr>
+          <w:sz w:val="48"/>
+          <w:szCs w:val="48"/>
+        </w:rPr>
+        <w:t>Specific Requirements</w:t>
+      </w:r>
+    </w:p>
+    <w:p>
+      <w:pPr>
+        <w:tabs>
+          <w:tab w:val="left" w:pos="1260"/>
+        </w:tabs>
+        <w:ind w:left="720" w:hanging="630"/>
+        <w:contextualSpacing/>
+      </w:pPr>
+      <w:r>
+        <w:tab/>
+      </w:r>
+    </w:p>
+    <w:p>
+      <w:pPr>
+        <w:tabs>
+          <w:tab w:val="left" w:pos="1260"/>
+        </w:tabs>
+        <w:ind w:left="720" w:hanging="630"/>
+        <w:contextualSpacing/>
+      </w:pPr>
+      <w:r>
+        <w:tab/>
+      </w:r>
+    </w:p>
+    <w:p>
+      <w:pPr>
+        <w:tabs>
+          <w:tab w:val="left" w:pos="1260"/>
+        </w:tabs>
+        <w:ind w:left="720" w:hanging="630"/>
+        <w:contextualSpacing/>
+        <w:rPr>
+          <w:b/>
+        </w:rPr>
+      </w:pPr>
+      <w:r>
+        <w:tab/>
+      </w:r>
+      <w:r>
+        <w:rPr>
+          <w:b/>
+        </w:rPr>
+        <w:t>3.A External Interfaces</w:t>
+      </w:r>
+    </w:p>
+    <w:p>
+      <w:pPr>
+        <w:tabs>
+          <w:tab w:val="left" w:pos="1260"/>
+        </w:tabs>
+        <w:ind w:left="720" w:hanging="630"/>
+        <w:contextualSpacing/>
+      </w:pPr>
+      <w:r>
+        <w:rPr>
+          <w:b/>
+        </w:rPr>
+        <w:tab/>
+      </w:r>
+      <w:r>
+        <w:t>The software shall accept input from users either in a train or in a central office.</w:t>
+      </w:r>
+    </w:p>
+    <w:p>
+      <w:pPr>
+        <w:tabs>
+          <w:tab w:val="left" w:pos="1260"/>
+        </w:tabs>
+        <w:ind w:left="720" w:hanging="630"/>
+        <w:contextualSpacing/>
+      </w:pPr>
+    </w:p>
+    <w:p>
+      <w:pPr>
+        <w:tabs>
+          <w:tab w:val="left" w:pos="1260"/>
+        </w:tabs>
+        <w:ind w:left="720" w:hanging="630"/>
+        <w:contextualSpacing/>
+        <w:rPr>
+          <w:b/>
+        </w:rPr>
+      </w:pPr>
+      <w:r>
+        <w:tab/>
+      </w:r>
+      <w:r>
+        <w:rPr>
+          <w:b/>
+          <w:highlight w:val="yellow"/>
+        </w:rPr>
+        <w:t>3.B Functions</w:t>
+      </w:r>
+    </w:p>
+    <w:p>
+      <w:pPr>
+        <w:tabs>
+          <w:tab w:val="left" w:pos="1260"/>
+        </w:tabs>
+        <w:ind w:left="720" w:hanging="630"/>
+        <w:contextualSpacing/>
+        <w:rPr>
+          <w:b/>
+        </w:rPr>
+      </w:pPr>
+    </w:p>
+    <w:p>
+      <w:pPr>
+        <w:tabs>
+          <w:tab w:val="left" w:pos="1260"/>
+        </w:tabs>
+        <w:ind w:left="720" w:hanging="630"/>
+        <w:contextualSpacing/>
+        <w:rPr>
+          <w:b/>
+        </w:rPr>
+      </w:pPr>
+      <w:r>
+        <w:rPr>
+          <w:b/>
+        </w:rPr>
+        <w:tab/>
+      </w:r>
+      <w:r>
+        <w:rPr>
+          <w:b/>
+        </w:rPr>
+        <w:tab/>
+        <w:t>3.B.A User Class 1: CTC Office Manager</w:t>
+      </w:r>
+    </w:p>
+    <w:p>
+      <w:pPr>
+        <w:tabs>
+          <w:tab w:val="left" w:pos="1260"/>
+        </w:tabs>
+        <w:ind w:left="720" w:hanging="630"/>
+        <w:contextualSpacing/>
+      </w:pPr>
+      <w:r>
+        <w:rPr>
+          <w:b/>
+        </w:rPr>
+        <w:tab/>
+      </w:r>
+      <w:r>
+        <w:rPr>
+          <w:b/>
+        </w:rPr>
+        <w:tab/>
+      </w:r>
+      <w:r>
+        <w:t>The</w:t>
+      </w:r>
+    </w:p>
+    <w:p>
+      <w:pPr>
+        <w:pStyle w:val="ListParagraph"/>
+        <w:numPr>
+          <w:ilvl w:val="0"/>
+          <w:numId w:val="7"/>
+        </w:numPr>
+        <w:tabs>
+          <w:tab w:val="left" w:pos="1260"/>
+        </w:tabs>
+      </w:pPr>
+      <w:r>
+        <w:t xml:space="preserve">The system shall </w:t>
+      </w:r>
+      <w:r>
+        <w:t>enable a central office manager to create train schedules</w:t>
+      </w:r>
+    </w:p>
+    <w:p>
+      <w:pPr>
+        <w:pStyle w:val="ListParagraph"/>
+        <w:numPr>
+          <w:ilvl w:val="0"/>
+          <w:numId w:val="7"/>
+        </w:numPr>
+        <w:tabs>
+          <w:tab w:val="left" w:pos="1260"/>
+        </w:tabs>
+      </w:pPr>
+      <w:r>
+        <w:t>The system shall provide methods for dispatching individual trains to specific stations</w:t>
+      </w:r>
+    </w:p>
+    <w:p>
+      <w:pPr>
+        <w:pStyle w:val="ListParagraph"/>
+        <w:numPr>
+          <w:ilvl w:val="0"/>
+          <w:numId w:val="7"/>
+        </w:numPr>
+        <w:tabs>
+          <w:tab w:val="left" w:pos="1260"/>
+        </w:tabs>
+      </w:pPr>
+      <w:r>
+        <w:t>The system shall provide real-time feedback on train locations and speeds</w:t>
+      </w:r>
+    </w:p>
+    <w:p>
+      <w:pPr>
+        <w:pStyle w:val="ListParagraph"/>
+        <w:numPr>
+          <w:ilvl w:val="0"/>
+          <w:numId w:val="7"/>
+        </w:numPr>
+        <w:tabs>
+          <w:tab w:val="left" w:pos="1260"/>
+        </w:tabs>
+      </w:pPr>
+      <w:r>
+        <w:t>The system shall notify managers of unsafe situations immediately</w:t>
+      </w:r>
+    </w:p>
+    <w:p>
+      <w:pPr>
+        <w:pStyle w:val="ListParagraph"/>
+        <w:numPr>
+          <w:ilvl w:val="0"/>
+          <w:numId w:val="7"/>
+        </w:numPr>
+        <w:tabs>
+          <w:tab w:val="left" w:pos="1260"/>
+        </w:tabs>
+      </w:pPr>
+      <w:r>
+        <w:t>……..</w:t>
+      </w:r>
+    </w:p>
+    <w:p>
+      <w:pPr>
+        <w:tabs>
+          <w:tab w:val="left" w:pos="1260"/>
+        </w:tabs>
+        <w:rPr>
+          <w:b/>
+        </w:rPr>
+      </w:pPr>
+      <w:r>
+        <w:tab/>
+      </w:r>
+      <w:r>
+        <w:rPr>
+          <w:b/>
+        </w:rPr>
+        <w:t>3.B.B User Class 2: Train Engineer</w:t>
+      </w:r>
+    </w:p>
+    <w:p>
+      <w:pPr>
+        <w:pStyle w:val="ListParagraph"/>
+        <w:numPr>
+          <w:ilvl w:val="0"/>
+          <w:numId w:val="9"/>
+        </w:numPr>
+        <w:tabs>
+          <w:tab w:val="left" w:pos="1260"/>
+        </w:tabs>
+      </w:pPr>
+      <w:r>
+        <w:t>The system shall allow an engineer to accelerate and decelerate his/her train</w:t>
+      </w:r>
+    </w:p>
+    <w:p>
+      <w:pPr>
+        <w:pStyle w:val="ListParagraph"/>
+        <w:numPr>
+          <w:ilvl w:val="0"/>
+          <w:numId w:val="9"/>
+        </w:numPr>
+        <w:tabs>
+          <w:tab w:val="left" w:pos="1260"/>
+        </w:tabs>
+      </w:pPr>
+      <w:r>
+        <w:t>The system shall allow an engineer to view the status of all train systems</w:t>
+      </w:r>
+    </w:p>
+    <w:p>
+      <w:pPr>
+        <w:pStyle w:val="ListParagraph"/>
+        <w:numPr>
+          <w:ilvl w:val="0"/>
+          <w:numId w:val="9"/>
+        </w:numPr>
+        <w:tabs>
+          <w:tab w:val="left" w:pos="1260"/>
+        </w:tabs>
+      </w:pPr>
+      <w:r>
+        <w:t>The system shall show the state of train doors and lights at all times</w:t>
+      </w:r>
+    </w:p>
+    <w:p>
+      <w:pPr>
+        <w:pStyle w:val="ListParagraph"/>
+        <w:numPr>
+          <w:ilvl w:val="0"/>
+          <w:numId w:val="9"/>
+        </w:numPr>
+        <w:tabs>
+          <w:tab w:val="left" w:pos="1260"/>
+        </w:tabs>
+      </w:pPr>
+      <w:r>
+        <w:t>The system shall provide an emergency braking function, which can be triggered by passengers</w:t>
+      </w:r>
+    </w:p>
+    <w:p>
+      <w:pPr>
+        <w:pStyle w:val="ListParagraph"/>
+        <w:numPr>
+          <w:ilvl w:val="0"/>
+          <w:numId w:val="9"/>
+        </w:numPr>
+        <w:tabs>
+          <w:tab w:val="left" w:pos="1260"/>
+        </w:tabs>
+      </w:pPr>
+      <w:r>
+        <w:t>…..</w:t>
+      </w:r>
+    </w:p>
+    <w:p>
+      <w:pPr>
+        <w:tabs>
+          <w:tab w:val="left" w:pos="1260"/>
+          <w:tab w:val="left" w:pos="1440"/>
+        </w:tabs>
+        <w:ind w:left="720" w:hanging="630"/>
+        <w:contextualSpacing/>
+        <w:rPr>
+          <w:b/>
+        </w:rPr>
+      </w:pPr>
+      <w:r>
+        <w:tab/>
+      </w:r>
+      <w:r>
+        <w:rPr>
+          <w:b/>
+          <w:highlight w:val="yellow"/>
+        </w:rPr>
+        <w:t>3.C Performance Requirements</w:t>
+      </w:r>
+    </w:p>
+    <w:p>
+      <w:pPr>
+        <w:tabs>
+          <w:tab w:val="left" w:pos="1260"/>
+        </w:tabs>
+        <w:ind w:left="720" w:hanging="630"/>
+        <w:contextualSpacing/>
+      </w:pPr>
+      <w:r>
+        <w:rPr>
+          <w:b/>
+        </w:rPr>
+        <w:tab/>
+      </w:r>
+      <w:r>
+        <w:t>How many simultaneous users?  How many computers can it be installed on?  How many trains can it handle at once?  All of these should be in a measurable format like “95% of commands shall be executed within 1 second”</w:t>
+      </w:r>
+    </w:p>
+    <w:p>
+      <w:pPr>
+        <w:pStyle w:val="ListParagraph"/>
+        <w:numPr>
+          <w:ilvl w:val="0"/>
+          <w:numId w:val="8"/>
+        </w:numPr>
+        <w:tabs>
+          <w:tab w:val="left" w:pos="1260"/>
+        </w:tabs>
+      </w:pPr>
+      <w:r>
+        <w:t xml:space="preserve">90% of trains routed through the network shall arrive </w:t>
+      </w:r>
+      <w:r>
+        <w:t>within 1 minute of scheduled time</w:t>
       </w:r>
       <w:bookmarkStart w:id="0" w:name="_GoBack"/>
       <w:bookmarkEnd w:id="0"/>
+    </w:p>
+    <w:p>
+      <w:pPr>
+        <w:pStyle w:val="ListParagraph"/>
+        <w:numPr>
+          <w:ilvl w:val="0"/>
+          <w:numId w:val="8"/>
+        </w:numPr>
+        <w:tabs>
+          <w:tab w:val="left" w:pos="1260"/>
+        </w:tabs>
+      </w:pPr>
+      <w:r>
+        <w:t>….</w:t>
+      </w:r>
+    </w:p>
+    <w:p>
+      <w:pPr>
+        <w:tabs>
+          <w:tab w:val="left" w:pos="1260"/>
+        </w:tabs>
+        <w:ind w:left="720" w:hanging="630"/>
+        <w:contextualSpacing/>
+        <w:rPr>
+          <w:b/>
+        </w:rPr>
+      </w:pPr>
+      <w:r>
+        <w:tab/>
+      </w:r>
+      <w:r>
+        <w:rPr>
+          <w:b/>
+        </w:rPr>
+        <w:t>3.D Logical Database Requirements</w:t>
+      </w:r>
+    </w:p>
+    <w:p>
+      <w:pPr>
+        <w:tabs>
+          <w:tab w:val="left" w:pos="1260"/>
+        </w:tabs>
+        <w:ind w:left="720" w:hanging="630"/>
+        <w:contextualSpacing/>
+      </w:pPr>
+      <w:r>
+        <w:rPr>
+          <w:b/>
+        </w:rPr>
+        <w:tab/>
+      </w:r>
+      <w:r>
+        <w:t xml:space="preserve">External .csv files </w:t>
+      </w:r>
+      <w:r>
+        <w:t>shall</w:t>
+      </w:r>
+      <w:r>
+        <w:t xml:space="preserve"> be used when structured data needs to be provided as an input, but no external database will be used for normal data storage.  All data </w:t>
+      </w:r>
+      <w:r>
+        <w:t>shall</w:t>
+      </w:r>
+      <w:r>
+        <w:t xml:space="preserve"> be stored in the system’s main memory, and accessed when needed.  Module communication will be handled natively within Java.</w:t>
+      </w:r>
+    </w:p>
+    <w:p>
+      <w:pPr>
+        <w:tabs>
+          <w:tab w:val="left" w:pos="1260"/>
+        </w:tabs>
+        <w:ind w:left="720" w:hanging="630"/>
+        <w:contextualSpacing/>
+      </w:pPr>
+    </w:p>
+    <w:p>
+      <w:pPr>
+        <w:tabs>
+          <w:tab w:val="left" w:pos="1260"/>
+        </w:tabs>
+        <w:ind w:left="720" w:hanging="630"/>
+        <w:contextualSpacing/>
+        <w:rPr>
+          <w:b/>
+        </w:rPr>
+      </w:pPr>
+      <w:r>
+        <w:tab/>
+      </w:r>
+      <w:r>
+        <w:rPr>
+          <w:b/>
+        </w:rPr>
+        <w:t>3.E Design Constraints</w:t>
+      </w:r>
+    </w:p>
+    <w:p>
+      <w:pPr>
+        <w:tabs>
+          <w:tab w:val="left" w:pos="1260"/>
+        </w:tabs>
+        <w:ind w:left="720" w:hanging="630"/>
+        <w:contextualSpacing/>
+      </w:pPr>
+      <w:r>
+        <w:rPr>
+          <w:b/>
+        </w:rPr>
+        <w:tab/>
+      </w:r>
+      <w:r>
+        <w:t>Not using an external database may cause information to be accessed simultaneously, so data locks will be implemented to prevent data races and conflicts.</w:t>
+      </w:r>
+    </w:p>
+    <w:p>
+      <w:pPr>
+        <w:tabs>
+          <w:tab w:val="left" w:pos="1260"/>
+        </w:tabs>
+        <w:ind w:left="720" w:hanging="630"/>
+        <w:contextualSpacing/>
+      </w:pPr>
+    </w:p>
+    <w:p>
+      <w:pPr>
+        <w:tabs>
+          <w:tab w:val="left" w:pos="1260"/>
+        </w:tabs>
+        <w:ind w:left="720" w:hanging="630"/>
+        <w:contextualSpacing/>
+        <w:rPr>
+          <w:b/>
+        </w:rPr>
+      </w:pPr>
+      <w:r>
+        <w:tab/>
+      </w:r>
+      <w:r>
+        <w:rPr>
+          <w:b/>
+        </w:rPr>
+        <w:t>3.F Software System Attributes</w:t>
+      </w:r>
+    </w:p>
+    <w:p>
+      <w:pPr>
+        <w:tabs>
+          <w:tab w:val="left" w:pos="1260"/>
+        </w:tabs>
+        <w:ind w:left="720" w:hanging="630"/>
+        <w:contextualSpacing/>
+      </w:pPr>
+      <w:r>
+        <w:rPr>
+          <w:b/>
+        </w:rPr>
+        <w:tab/>
+      </w:r>
+    </w:p>
+    <w:p>
+      <w:pPr>
+        <w:tabs>
+          <w:tab w:val="left" w:pos="1260"/>
+        </w:tabs>
+        <w:ind w:left="720" w:hanging="630"/>
+        <w:contextualSpacing/>
+        <w:rPr>
+          <w:b/>
+        </w:rPr>
+      </w:pPr>
+      <w:r>
+        <w:tab/>
+      </w:r>
+      <w:r>
+        <w:tab/>
+      </w:r>
+      <w:r>
+        <w:rPr>
+          <w:b/>
+        </w:rPr>
+        <w:t>3.F.A Reliability</w:t>
+      </w:r>
+    </w:p>
+    <w:p>
+      <w:pPr>
+        <w:tabs>
+          <w:tab w:val="left" w:pos="1260"/>
+        </w:tabs>
+        <w:ind w:left="1260" w:hanging="1170"/>
+        <w:contextualSpacing/>
+      </w:pPr>
+      <w:r>
+        <w:rPr>
+          <w:b/>
+        </w:rPr>
+        <w:lastRenderedPageBreak/>
+        <w:tab/>
+      </w:r>
+      <w:r>
+        <w:t xml:space="preserve">The software </w:t>
+      </w:r>
+      <w:r>
+        <w:t>shall</w:t>
+      </w:r>
+      <w:r>
+        <w:t xml:space="preserve"> achieve 100% reliability by handling all errors gracefully, and continuing to operate safely afterwards.</w:t>
+      </w:r>
+    </w:p>
+    <w:p>
+      <w:pPr>
+        <w:tabs>
+          <w:tab w:val="left" w:pos="1260"/>
+        </w:tabs>
+        <w:ind w:left="1260" w:hanging="1170"/>
+        <w:contextualSpacing/>
+      </w:pPr>
+    </w:p>
+    <w:p>
+      <w:pPr>
+        <w:tabs>
+          <w:tab w:val="left" w:pos="1260"/>
+        </w:tabs>
+        <w:ind w:left="1260" w:hanging="1170"/>
+        <w:contextualSpacing/>
+      </w:pPr>
+      <w:r>
+        <w:tab/>
+      </w:r>
+      <w:r>
+        <w:rPr>
+          <w:b/>
+        </w:rPr>
+        <w:t>3.F.B Availability</w:t>
+      </w:r>
+    </w:p>
+    <w:p>
+      <w:pPr>
+        <w:tabs>
+          <w:tab w:val="left" w:pos="1260"/>
+        </w:tabs>
+        <w:ind w:left="1260" w:hanging="1170"/>
+        <w:contextualSpacing/>
+      </w:pPr>
+      <w:r>
+        <w:tab/>
+        <w:t xml:space="preserve">The software </w:t>
+      </w:r>
+      <w:r>
+        <w:t>shall</w:t>
+      </w:r>
+      <w:r>
+        <w:t xml:space="preserve"> be immediately available for use after starting, and shall continue to be available until shut down by a user.</w:t>
+      </w:r>
+    </w:p>
+    <w:p>
+      <w:pPr>
+        <w:tabs>
+          <w:tab w:val="left" w:pos="1260"/>
+        </w:tabs>
+        <w:ind w:left="1260" w:hanging="1170"/>
+        <w:contextualSpacing/>
+      </w:pPr>
+    </w:p>
+    <w:p>
+      <w:pPr>
+        <w:tabs>
+          <w:tab w:val="left" w:pos="1260"/>
+        </w:tabs>
+        <w:ind w:left="1260" w:hanging="1170"/>
+        <w:contextualSpacing/>
+      </w:pPr>
+      <w:r>
+        <w:tab/>
+      </w:r>
+      <w:r>
+        <w:rPr>
+          <w:b/>
+        </w:rPr>
+        <w:t>3.F.C Security</w:t>
+      </w:r>
+    </w:p>
+    <w:p>
+      <w:pPr>
+        <w:tabs>
+          <w:tab w:val="left" w:pos="1260"/>
+        </w:tabs>
+        <w:ind w:left="1260" w:hanging="1170"/>
+        <w:contextualSpacing/>
+      </w:pPr>
+      <w:r>
+        <w:tab/>
+        <w:t>No extreme security precautions are necessary, since this system will run on computers in a physically secure office.</w:t>
+      </w:r>
+    </w:p>
+    <w:p>
+      <w:pPr>
+        <w:tabs>
+          <w:tab w:val="left" w:pos="1260"/>
+        </w:tabs>
+        <w:ind w:left="1260" w:hanging="1170"/>
+        <w:contextualSpacing/>
+      </w:pPr>
+    </w:p>
+    <w:p>
+      <w:pPr>
+        <w:tabs>
+          <w:tab w:val="left" w:pos="1260"/>
+        </w:tabs>
+        <w:ind w:left="1260" w:hanging="1170"/>
+        <w:contextualSpacing/>
+        <w:rPr>
+          <w:b/>
+        </w:rPr>
+      </w:pPr>
+      <w:r>
+        <w:tab/>
+      </w:r>
+      <w:r>
+        <w:rPr>
+          <w:b/>
+        </w:rPr>
+        <w:t>3.F.D Maintainability</w:t>
+      </w:r>
+    </w:p>
+    <w:p>
+      <w:pPr>
+        <w:tabs>
+          <w:tab w:val="left" w:pos="1260"/>
+        </w:tabs>
+        <w:ind w:left="1260" w:hanging="1170"/>
+        <w:contextualSpacing/>
+      </w:pPr>
+      <w:r>
+        <w:rPr>
+          <w:b/>
+        </w:rPr>
+        <w:tab/>
+      </w:r>
+      <w:r>
+        <w:t>The software’s modules can be updated independently and remain backward-compatible, to allow for updates as needed.</w:t>
+      </w:r>
+    </w:p>
+    <w:p>
+      <w:pPr>
+        <w:tabs>
+          <w:tab w:val="left" w:pos="1260"/>
+        </w:tabs>
+        <w:ind w:left="1260" w:hanging="1170"/>
+        <w:contextualSpacing/>
+      </w:pPr>
+    </w:p>
+    <w:p>
+      <w:pPr>
+        <w:tabs>
+          <w:tab w:val="left" w:pos="1260"/>
+        </w:tabs>
+        <w:ind w:left="1260" w:hanging="1170"/>
+        <w:contextualSpacing/>
+      </w:pPr>
+      <w:r>
+        <w:tab/>
+      </w:r>
+      <w:r>
+        <w:rPr>
+          <w:b/>
+        </w:rPr>
+        <w:t>3.F.E Portability</w:t>
+      </w:r>
+    </w:p>
+    <w:p>
+      <w:pPr>
+        <w:tabs>
+          <w:tab w:val="left" w:pos="1260"/>
+        </w:tabs>
+        <w:ind w:left="1260" w:hanging="1170"/>
+        <w:contextualSpacing/>
+        <w:rPr>
+          <w:b/>
+        </w:rPr>
+      </w:pPr>
+      <w:r>
+        <w:tab/>
+        <w:t>The software shall not be portable to any other system besides those described in this document to ensure reliability.</w:t>
+      </w:r>
+      <w:r>
+        <w:rPr>
+          <w:b/>
+        </w:rPr>
+        <w:t xml:space="preserve"> </w:t>
+      </w:r>
+    </w:p>
+    <w:p>
+      <w:pPr>
+        <w:tabs>
+          <w:tab w:val="left" w:pos="1260"/>
+        </w:tabs>
+        <w:ind w:left="1260" w:hanging="1170"/>
+        <w:contextualSpacing/>
+        <w:rPr>
+          <w:b/>
+        </w:rPr>
+      </w:pPr>
+    </w:p>
+    <w:p>
+      <w:pPr>
+        <w:tabs>
+          <w:tab w:val="left" w:pos="1260"/>
+        </w:tabs>
+        <w:ind w:left="1260" w:hanging="1170"/>
+        <w:contextualSpacing/>
+        <w:rPr>
+          <w:b/>
+        </w:rPr>
+      </w:pPr>
+      <w:r>
+        <w:rPr>
+          <w:b/>
+        </w:rPr>
+        <w:tab/>
+        <w:t>3.F.F Organization of Requirements</w:t>
+      </w:r>
+    </w:p>
+    <w:p>
+      <w:pPr>
+        <w:tabs>
+          <w:tab w:val="left" w:pos="1260"/>
+        </w:tabs>
+        <w:ind w:left="1260" w:hanging="1170"/>
+        <w:contextualSpacing/>
+      </w:pPr>
+      <w:r>
+        <w:rPr>
+          <w:b/>
+        </w:rPr>
+        <w:tab/>
+      </w:r>
+      <w:r>
+        <w:t xml:space="preserve">The system is presented as one inseparable module with only one mode of operation.  There are two classes of users – CTC office workers and train </w:t>
+      </w:r>
+      <w:r>
+        <w:t>engineers</w:t>
+      </w:r>
+      <w:r>
+        <w:t>.  3.B is organized by user class.</w:t>
+      </w:r>
+    </w:p>
+    <w:p>
+      <w:pPr>
+        <w:tabs>
+          <w:tab w:val="left" w:pos="1260"/>
+        </w:tabs>
+        <w:ind w:left="720" w:hanging="630"/>
+        <w:contextualSpacing/>
+      </w:pPr>
+    </w:p>
+    <w:p>
+      <w:pPr>
+        <w:tabs>
+          <w:tab w:val="left" w:pos="1260"/>
+        </w:tabs>
+        <w:ind w:left="720" w:hanging="630"/>
+        <w:contextualSpacing/>
+        <w:rPr>
+          <w:sz w:val="48"/>
+          <w:szCs w:val="48"/>
+        </w:rPr>
+      </w:pPr>
+      <w:r>
+        <w:rPr>
+          <w:sz w:val="48"/>
+          <w:szCs w:val="48"/>
+        </w:rPr>
+        <w:t>4 Appendices</w:t>
+      </w:r>
+    </w:p>
+    <w:p>
+      <w:pPr>
+        <w:tabs>
+          <w:tab w:val="left" w:pos="1260"/>
+        </w:tabs>
+        <w:ind w:left="720" w:hanging="630"/>
+        <w:contextualSpacing/>
+      </w:pPr>
+      <w:r>
+        <w:tab/>
+      </w:r>
+    </w:p>
+    <w:p>
+      <w:pPr>
+        <w:tabs>
+          <w:tab w:val="left" w:pos="1260"/>
+        </w:tabs>
+        <w:ind w:left="720" w:hanging="630"/>
+        <w:contextualSpacing/>
+      </w:pPr>
+      <w:r>
+        <w:tab/>
+      </w:r>
+    </w:p>
+    <w:p>
+      <w:pPr>
+        <w:tabs>
+          <w:tab w:val="left" w:pos="1260"/>
+        </w:tabs>
+        <w:ind w:left="720" w:hanging="630"/>
+        <w:contextualSpacing/>
+        <w:rPr>
+          <w:b/>
+        </w:rPr>
+      </w:pPr>
+      <w:r>
+        <w:tab/>
+      </w:r>
+    </w:p>
+    <w:p>
+      <w:pPr>
+        <w:tabs>
+          <w:tab w:val="left" w:pos="1260"/>
+        </w:tabs>
+        <w:ind w:left="720" w:hanging="630"/>
+        <w:contextualSpacing/>
+      </w:pPr>
     </w:p>
     <w:sectPr>
       <w:pgSz w:w="12240" w:h="15840"/>
@@ -869,8 +1891,275 @@
 </file>
 
 <file path=word/numbering.xml><?xml version="1.0" encoding="utf-8"?>
-<w:numbering xmlns:wpc="http://schemas.microsoft.com/office/word/2010/wordprocessingCanvas" xmlns:mc="http://schemas.openxmlformats.org/markup-compatibility/2006" xmlns:o="urn:schemas-microsoft-com:office:office" xmlns:r="http://schemas.openxmlformats.org/officeDocument/2006/relationships" xmlns:m="http://schemas.openxmlformats.org/officeDocument/2006/math" xmlns:v="urn:schemas-microsoft-com:vml" xmlns:wp14="http://schemas.microsoft.com/office/word/2010/wordprocessingDrawing" xmlns:wp="http://schemas.openxmlformats.org/drawingml/2006/wordprocessingDrawing" xmlns:w10="urn:schemas-microsoft-com:office:word" xmlns:w="http://schemas.openxmlformats.org/wordprocessingml/2006/main" xmlns:w14="http://schemas.microsoft.com/office/word/2010/wordml" xmlns:wpg="http://schemas.microsoft.com/office/word/2010/wordprocessingGroup" xmlns:wpi="http://schemas.microsoft.com/office/word/2010/wordprocessingInk" xmlns:wne="http://schemas.microsoft.com/office/word/2006/wordml" xmlns:wps="http://schemas.microsoft.com/office/word/2010/wordprocessingShape" mc:Ignorable="w14 wp14">
-  <w:abstractNum w:abstractNumId="0">
+<w:numbering xmlns:wpc="http://schemas.microsoft.com/office/word/2010/wordprocessingCanvas" xmlns:mc="http://schemas.openxmlformats.org/markup-compatibility/2006" xmlns:o="urn:schemas-microsoft-com:office:office" xmlns:r="http://schemas.openxmlformats.org/officeDocument/2006/relationships" xmlns:m="http://schemas.openxmlformats.org/officeDocument/2006/math" xmlns:v="urn:schemas-microsoft-com:vml" xmlns:wp14="http://schemas.microsoft.com/office/word/2010/wordprocessingDrawing" xmlns:wp="http://schemas.openxmlformats.org/drawingml/2006/wordprocessingDrawing" xmlns:w10="urn:schemas-microsoft-com:office:word" xmlns:w="http://schemas.openxmlformats.org/wordprocessingml/2006/main" xmlns:w14="http://schemas.microsoft.com/office/word/2010/wordml" xmlns:w15="http://schemas.microsoft.com/office/word/2012/wordml" xmlns:wpg="http://schemas.microsoft.com/office/word/2010/wordprocessingGroup" xmlns:wpi="http://schemas.microsoft.com/office/word/2010/wordprocessingInk" xmlns:wne="http://schemas.microsoft.com/office/word/2006/wordml" xmlns:wps="http://schemas.microsoft.com/office/word/2010/wordprocessingShape" mc:Ignorable="w14 w15 wp14">
+  <w:abstractNum w:abstractNumId="0" w15:restartNumberingAfterBreak="0">
+    <w:nsid w:val="02854544"/>
+    <w:multiLevelType w:val="hybridMultilevel"/>
+    <w:tmpl w:val="62A23E8E"/>
+    <w:lvl w:ilvl="0" w:tplc="158AA8A6">
+      <w:start w:val="1"/>
+      <w:numFmt w:val="lowerLetter"/>
+      <w:lvlText w:val="%1)"/>
+      <w:lvlJc w:val="left"/>
+      <w:pPr>
+        <w:ind w:left="1620" w:hanging="360"/>
+      </w:pPr>
+      <w:rPr>
+        <w:rFonts w:hint="default"/>
+      </w:rPr>
+    </w:lvl>
+    <w:lvl w:ilvl="1" w:tplc="04090019" w:tentative="1">
+      <w:start w:val="1"/>
+      <w:numFmt w:val="lowerLetter"/>
+      <w:lvlText w:val="%2."/>
+      <w:lvlJc w:val="left"/>
+      <w:pPr>
+        <w:ind w:left="2340" w:hanging="360"/>
+      </w:pPr>
+    </w:lvl>
+    <w:lvl w:ilvl="2" w:tplc="0409001B" w:tentative="1">
+      <w:start w:val="1"/>
+      <w:numFmt w:val="lowerRoman"/>
+      <w:lvlText w:val="%3."/>
+      <w:lvlJc w:val="right"/>
+      <w:pPr>
+        <w:ind w:left="3060" w:hanging="180"/>
+      </w:pPr>
+    </w:lvl>
+    <w:lvl w:ilvl="3" w:tplc="0409000F" w:tentative="1">
+      <w:start w:val="1"/>
+      <w:numFmt w:val="decimal"/>
+      <w:lvlText w:val="%4."/>
+      <w:lvlJc w:val="left"/>
+      <w:pPr>
+        <w:ind w:left="3780" w:hanging="360"/>
+      </w:pPr>
+    </w:lvl>
+    <w:lvl w:ilvl="4" w:tplc="04090019" w:tentative="1">
+      <w:start w:val="1"/>
+      <w:numFmt w:val="lowerLetter"/>
+      <w:lvlText w:val="%5."/>
+      <w:lvlJc w:val="left"/>
+      <w:pPr>
+        <w:ind w:left="4500" w:hanging="360"/>
+      </w:pPr>
+    </w:lvl>
+    <w:lvl w:ilvl="5" w:tplc="0409001B" w:tentative="1">
+      <w:start w:val="1"/>
+      <w:numFmt w:val="lowerRoman"/>
+      <w:lvlText w:val="%6."/>
+      <w:lvlJc w:val="right"/>
+      <w:pPr>
+        <w:ind w:left="5220" w:hanging="180"/>
+      </w:pPr>
+    </w:lvl>
+    <w:lvl w:ilvl="6" w:tplc="0409000F" w:tentative="1">
+      <w:start w:val="1"/>
+      <w:numFmt w:val="decimal"/>
+      <w:lvlText w:val="%7."/>
+      <w:lvlJc w:val="left"/>
+      <w:pPr>
+        <w:ind w:left="5940" w:hanging="360"/>
+      </w:pPr>
+    </w:lvl>
+    <w:lvl w:ilvl="7" w:tplc="04090019" w:tentative="1">
+      <w:start w:val="1"/>
+      <w:numFmt w:val="lowerLetter"/>
+      <w:lvlText w:val="%8."/>
+      <w:lvlJc w:val="left"/>
+      <w:pPr>
+        <w:ind w:left="6660" w:hanging="360"/>
+      </w:pPr>
+    </w:lvl>
+    <w:lvl w:ilvl="8" w:tplc="0409001B" w:tentative="1">
+      <w:start w:val="1"/>
+      <w:numFmt w:val="lowerRoman"/>
+      <w:lvlText w:val="%9."/>
+      <w:lvlJc w:val="right"/>
+      <w:pPr>
+        <w:ind w:left="7380" w:hanging="180"/>
+      </w:pPr>
+    </w:lvl>
+  </w:abstractNum>
+  <w:abstractNum w:abstractNumId="1" w15:restartNumberingAfterBreak="0">
+    <w:nsid w:val="06215335"/>
+    <w:multiLevelType w:val="hybridMultilevel"/>
+    <w:tmpl w:val="45B46CA6"/>
+    <w:lvl w:ilvl="0" w:tplc="5E9AC488">
+      <w:start w:val="1"/>
+      <w:numFmt w:val="lowerLetter"/>
+      <w:lvlText w:val="%1)"/>
+      <w:lvlJc w:val="left"/>
+      <w:pPr>
+        <w:ind w:left="1620" w:hanging="360"/>
+      </w:pPr>
+      <w:rPr>
+        <w:rFonts w:hint="default"/>
+      </w:rPr>
+    </w:lvl>
+    <w:lvl w:ilvl="1" w:tplc="04090019" w:tentative="1">
+      <w:start w:val="1"/>
+      <w:numFmt w:val="lowerLetter"/>
+      <w:lvlText w:val="%2."/>
+      <w:lvlJc w:val="left"/>
+      <w:pPr>
+        <w:ind w:left="2340" w:hanging="360"/>
+      </w:pPr>
+    </w:lvl>
+    <w:lvl w:ilvl="2" w:tplc="0409001B" w:tentative="1">
+      <w:start w:val="1"/>
+      <w:numFmt w:val="lowerRoman"/>
+      <w:lvlText w:val="%3."/>
+      <w:lvlJc w:val="right"/>
+      <w:pPr>
+        <w:ind w:left="3060" w:hanging="180"/>
+      </w:pPr>
+    </w:lvl>
+    <w:lvl w:ilvl="3" w:tplc="0409000F" w:tentative="1">
+      <w:start w:val="1"/>
+      <w:numFmt w:val="decimal"/>
+      <w:lvlText w:val="%4."/>
+      <w:lvlJc w:val="left"/>
+      <w:pPr>
+        <w:ind w:left="3780" w:hanging="360"/>
+      </w:pPr>
+    </w:lvl>
+    <w:lvl w:ilvl="4" w:tplc="04090019" w:tentative="1">
+      <w:start w:val="1"/>
+      <w:numFmt w:val="lowerLetter"/>
+      <w:lvlText w:val="%5."/>
+      <w:lvlJc w:val="left"/>
+      <w:pPr>
+        <w:ind w:left="4500" w:hanging="360"/>
+      </w:pPr>
+    </w:lvl>
+    <w:lvl w:ilvl="5" w:tplc="0409001B" w:tentative="1">
+      <w:start w:val="1"/>
+      <w:numFmt w:val="lowerRoman"/>
+      <w:lvlText w:val="%6."/>
+      <w:lvlJc w:val="right"/>
+      <w:pPr>
+        <w:ind w:left="5220" w:hanging="180"/>
+      </w:pPr>
+    </w:lvl>
+    <w:lvl w:ilvl="6" w:tplc="0409000F" w:tentative="1">
+      <w:start w:val="1"/>
+      <w:numFmt w:val="decimal"/>
+      <w:lvlText w:val="%7."/>
+      <w:lvlJc w:val="left"/>
+      <w:pPr>
+        <w:ind w:left="5940" w:hanging="360"/>
+      </w:pPr>
+    </w:lvl>
+    <w:lvl w:ilvl="7" w:tplc="04090019" w:tentative="1">
+      <w:start w:val="1"/>
+      <w:numFmt w:val="lowerLetter"/>
+      <w:lvlText w:val="%8."/>
+      <w:lvlJc w:val="left"/>
+      <w:pPr>
+        <w:ind w:left="6660" w:hanging="360"/>
+      </w:pPr>
+    </w:lvl>
+    <w:lvl w:ilvl="8" w:tplc="0409001B" w:tentative="1">
+      <w:start w:val="1"/>
+      <w:numFmt w:val="lowerRoman"/>
+      <w:lvlText w:val="%9."/>
+      <w:lvlJc w:val="right"/>
+      <w:pPr>
+        <w:ind w:left="7380" w:hanging="180"/>
+      </w:pPr>
+    </w:lvl>
+  </w:abstractNum>
+  <w:abstractNum w:abstractNumId="2" w15:restartNumberingAfterBreak="0">
+    <w:nsid w:val="18786751"/>
+    <w:multiLevelType w:val="hybridMultilevel"/>
+    <w:tmpl w:val="2F74C75C"/>
+    <w:lvl w:ilvl="0" w:tplc="71867ABE">
+      <w:start w:val="1"/>
+      <w:numFmt w:val="lowerLetter"/>
+      <w:lvlText w:val="%1)"/>
+      <w:lvlJc w:val="left"/>
+      <w:pPr>
+        <w:ind w:left="1620" w:hanging="360"/>
+      </w:pPr>
+      <w:rPr>
+        <w:rFonts w:hint="default"/>
+      </w:rPr>
+    </w:lvl>
+    <w:lvl w:ilvl="1" w:tplc="04090019" w:tentative="1">
+      <w:start w:val="1"/>
+      <w:numFmt w:val="lowerLetter"/>
+      <w:lvlText w:val="%2."/>
+      <w:lvlJc w:val="left"/>
+      <w:pPr>
+        <w:ind w:left="2340" w:hanging="360"/>
+      </w:pPr>
+    </w:lvl>
+    <w:lvl w:ilvl="2" w:tplc="0409001B" w:tentative="1">
+      <w:start w:val="1"/>
+      <w:numFmt w:val="lowerRoman"/>
+      <w:lvlText w:val="%3."/>
+      <w:lvlJc w:val="right"/>
+      <w:pPr>
+        <w:ind w:left="3060" w:hanging="180"/>
+      </w:pPr>
+    </w:lvl>
+    <w:lvl w:ilvl="3" w:tplc="0409000F" w:tentative="1">
+      <w:start w:val="1"/>
+      <w:numFmt w:val="decimal"/>
+      <w:lvlText w:val="%4."/>
+      <w:lvlJc w:val="left"/>
+      <w:pPr>
+        <w:ind w:left="3780" w:hanging="360"/>
+      </w:pPr>
+    </w:lvl>
+    <w:lvl w:ilvl="4" w:tplc="04090019" w:tentative="1">
+      <w:start w:val="1"/>
+      <w:numFmt w:val="lowerLetter"/>
+      <w:lvlText w:val="%5."/>
+      <w:lvlJc w:val="left"/>
+      <w:pPr>
+        <w:ind w:left="4500" w:hanging="360"/>
+      </w:pPr>
+    </w:lvl>
+    <w:lvl w:ilvl="5" w:tplc="0409001B" w:tentative="1">
+      <w:start w:val="1"/>
+      <w:numFmt w:val="lowerRoman"/>
+      <w:lvlText w:val="%6."/>
+      <w:lvlJc w:val="right"/>
+      <w:pPr>
+        <w:ind w:left="5220" w:hanging="180"/>
+      </w:pPr>
+    </w:lvl>
+    <w:lvl w:ilvl="6" w:tplc="0409000F" w:tentative="1">
+      <w:start w:val="1"/>
+      <w:numFmt w:val="decimal"/>
+      <w:lvlText w:val="%7."/>
+      <w:lvlJc w:val="left"/>
+      <w:pPr>
+        <w:ind w:left="5940" w:hanging="360"/>
+      </w:pPr>
+    </w:lvl>
+    <w:lvl w:ilvl="7" w:tplc="04090019" w:tentative="1">
+      <w:start w:val="1"/>
+      <w:numFmt w:val="lowerLetter"/>
+      <w:lvlText w:val="%8."/>
+      <w:lvlJc w:val="left"/>
+      <w:pPr>
+        <w:ind w:left="6660" w:hanging="360"/>
+      </w:pPr>
+    </w:lvl>
+    <w:lvl w:ilvl="8" w:tplc="0409001B" w:tentative="1">
+      <w:start w:val="1"/>
+      <w:numFmt w:val="lowerRoman"/>
+      <w:lvlText w:val="%9."/>
+      <w:lvlJc w:val="right"/>
+      <w:pPr>
+        <w:ind w:left="7380" w:hanging="180"/>
+      </w:pPr>
+    </w:lvl>
+  </w:abstractNum>
+  <w:abstractNum w:abstractNumId="3" w15:restartNumberingAfterBreak="0">
     <w:nsid w:val="189834EA"/>
     <w:multiLevelType w:val="hybridMultilevel"/>
     <w:tmpl w:val="7612F9AA"/>
@@ -959,7 +2248,7 @@
       </w:pPr>
     </w:lvl>
   </w:abstractNum>
-  <w:abstractNum w:abstractNumId="1">
+  <w:abstractNum w:abstractNumId="4" w15:restartNumberingAfterBreak="0">
     <w:nsid w:val="28AF05BA"/>
     <w:multiLevelType w:val="hybridMultilevel"/>
     <w:tmpl w:val="D9F8A396"/>
@@ -1045,7 +2334,7 @@
       </w:pPr>
     </w:lvl>
   </w:abstractNum>
-  <w:abstractNum w:abstractNumId="2">
+  <w:abstractNum w:abstractNumId="5" w15:restartNumberingAfterBreak="0">
     <w:nsid w:val="3B9F70F2"/>
     <w:multiLevelType w:val="multilevel"/>
     <w:tmpl w:val="0409001F"/>
@@ -1131,7 +2420,96 @@
       </w:pPr>
     </w:lvl>
   </w:abstractNum>
-  <w:abstractNum w:abstractNumId="3">
+  <w:abstractNum w:abstractNumId="6" w15:restartNumberingAfterBreak="0">
+    <w:nsid w:val="5E872181"/>
+    <w:multiLevelType w:val="hybridMultilevel"/>
+    <w:tmpl w:val="01209800"/>
+    <w:lvl w:ilvl="0" w:tplc="71867ABE">
+      <w:start w:val="1"/>
+      <w:numFmt w:val="lowerLetter"/>
+      <w:lvlText w:val="%1)"/>
+      <w:lvlJc w:val="left"/>
+      <w:pPr>
+        <w:ind w:left="1620" w:hanging="360"/>
+      </w:pPr>
+      <w:rPr>
+        <w:rFonts w:hint="default"/>
+      </w:rPr>
+    </w:lvl>
+    <w:lvl w:ilvl="1" w:tplc="04090019">
+      <w:start w:val="1"/>
+      <w:numFmt w:val="lowerLetter"/>
+      <w:lvlText w:val="%2."/>
+      <w:lvlJc w:val="left"/>
+      <w:pPr>
+        <w:ind w:left="1440" w:hanging="360"/>
+      </w:pPr>
+    </w:lvl>
+    <w:lvl w:ilvl="2" w:tplc="0409001B" w:tentative="1">
+      <w:start w:val="1"/>
+      <w:numFmt w:val="lowerRoman"/>
+      <w:lvlText w:val="%3."/>
+      <w:lvlJc w:val="right"/>
+      <w:pPr>
+        <w:ind w:left="2160" w:hanging="180"/>
+      </w:pPr>
+    </w:lvl>
+    <w:lvl w:ilvl="3" w:tplc="0409000F" w:tentative="1">
+      <w:start w:val="1"/>
+      <w:numFmt w:val="decimal"/>
+      <w:lvlText w:val="%4."/>
+      <w:lvlJc w:val="left"/>
+      <w:pPr>
+        <w:ind w:left="2880" w:hanging="360"/>
+      </w:pPr>
+    </w:lvl>
+    <w:lvl w:ilvl="4" w:tplc="04090019" w:tentative="1">
+      <w:start w:val="1"/>
+      <w:numFmt w:val="lowerLetter"/>
+      <w:lvlText w:val="%5."/>
+      <w:lvlJc w:val="left"/>
+      <w:pPr>
+        <w:ind w:left="3600" w:hanging="360"/>
+      </w:pPr>
+    </w:lvl>
+    <w:lvl w:ilvl="5" w:tplc="0409001B" w:tentative="1">
+      <w:start w:val="1"/>
+      <w:numFmt w:val="lowerRoman"/>
+      <w:lvlText w:val="%6."/>
+      <w:lvlJc w:val="right"/>
+      <w:pPr>
+        <w:ind w:left="4320" w:hanging="180"/>
+      </w:pPr>
+    </w:lvl>
+    <w:lvl w:ilvl="6" w:tplc="0409000F" w:tentative="1">
+      <w:start w:val="1"/>
+      <w:numFmt w:val="decimal"/>
+      <w:lvlText w:val="%7."/>
+      <w:lvlJc w:val="left"/>
+      <w:pPr>
+        <w:ind w:left="5040" w:hanging="360"/>
+      </w:pPr>
+    </w:lvl>
+    <w:lvl w:ilvl="7" w:tplc="04090019" w:tentative="1">
+      <w:start w:val="1"/>
+      <w:numFmt w:val="lowerLetter"/>
+      <w:lvlText w:val="%8."/>
+      <w:lvlJc w:val="left"/>
+      <w:pPr>
+        <w:ind w:left="5760" w:hanging="360"/>
+      </w:pPr>
+    </w:lvl>
+    <w:lvl w:ilvl="8" w:tplc="0409001B" w:tentative="1">
+      <w:start w:val="1"/>
+      <w:numFmt w:val="lowerRoman"/>
+      <w:lvlText w:val="%9."/>
+      <w:lvlJc w:val="right"/>
+      <w:pPr>
+        <w:ind w:left="6480" w:hanging="180"/>
+      </w:pPr>
+    </w:lvl>
+  </w:abstractNum>
+  <w:abstractNum w:abstractNumId="7" w15:restartNumberingAfterBreak="0">
     <w:nsid w:val="61C93409"/>
     <w:multiLevelType w:val="multilevel"/>
     <w:tmpl w:val="D7DED89A"/>
@@ -1244,7 +2622,7 @@
       </w:rPr>
     </w:lvl>
   </w:abstractNum>
-  <w:abstractNum w:abstractNumId="4">
+  <w:abstractNum w:abstractNumId="8" w15:restartNumberingAfterBreak="0">
     <w:nsid w:val="7D94620B"/>
     <w:multiLevelType w:val="hybridMultilevel"/>
     <w:tmpl w:val="8A66D632"/>
@@ -1334,25 +2712,37 @@
     </w:lvl>
   </w:abstractNum>
   <w:num w:numId="1">
+    <w:abstractNumId w:val="4"/>
+  </w:num>
+  <w:num w:numId="2">
+    <w:abstractNumId w:val="7"/>
+  </w:num>
+  <w:num w:numId="3">
+    <w:abstractNumId w:val="8"/>
+  </w:num>
+  <w:num w:numId="4">
+    <w:abstractNumId w:val="3"/>
+  </w:num>
+  <w:num w:numId="5">
+    <w:abstractNumId w:val="5"/>
+  </w:num>
+  <w:num w:numId="6">
     <w:abstractNumId w:val="1"/>
   </w:num>
-  <w:num w:numId="2">
-    <w:abstractNumId w:val="3"/>
-  </w:num>
-  <w:num w:numId="3">
-    <w:abstractNumId w:val="4"/>
-  </w:num>
-  <w:num w:numId="4">
+  <w:num w:numId="7">
     <w:abstractNumId w:val="0"/>
   </w:num>
-  <w:num w:numId="5">
+  <w:num w:numId="8">
     <w:abstractNumId w:val="2"/>
+  </w:num>
+  <w:num w:numId="9">
+    <w:abstractNumId w:val="6"/>
   </w:num>
 </w:numbering>
 </file>
 
 <file path=word/styles.xml><?xml version="1.0" encoding="utf-8"?>
-<w:styles xmlns:mc="http://schemas.openxmlformats.org/markup-compatibility/2006" xmlns:r="http://schemas.openxmlformats.org/officeDocument/2006/relationships" xmlns:w="http://schemas.openxmlformats.org/wordprocessingml/2006/main" xmlns:w14="http://schemas.microsoft.com/office/word/2010/wordml" mc:Ignorable="w14">
+<w:styles xmlns:mc="http://schemas.openxmlformats.org/markup-compatibility/2006" xmlns:r="http://schemas.openxmlformats.org/officeDocument/2006/relationships" xmlns:w="http://schemas.openxmlformats.org/wordprocessingml/2006/main" xmlns:w14="http://schemas.microsoft.com/office/word/2010/wordml" xmlns:w15="http://schemas.microsoft.com/office/word/2012/wordml" mc:Ignorable="w14 w15">
   <w:docDefaults>
     <w:rPrDefault>
       <w:rPr>
@@ -1368,356 +2758,378 @@
       </w:pPr>
     </w:pPrDefault>
   </w:docDefaults>
-  <w:latentStyles w:defLockedState="0" w:defUIPriority="99" w:defSemiHidden="1" w:defUnhideWhenUsed="1" w:defQFormat="0" w:count="267">
-    <w:lsdException w:name="Normal" w:semiHidden="0" w:uiPriority="0" w:unhideWhenUsed="0" w:qFormat="1"/>
-    <w:lsdException w:name="heading 1" w:semiHidden="0" w:uiPriority="9" w:unhideWhenUsed="0" w:qFormat="1"/>
-    <w:lsdException w:name="heading 2" w:uiPriority="9" w:qFormat="1"/>
-    <w:lsdException w:name="heading 3" w:uiPriority="9" w:qFormat="1"/>
-    <w:lsdException w:name="heading 4" w:uiPriority="9" w:qFormat="1"/>
-    <w:lsdException w:name="heading 5" w:uiPriority="9" w:qFormat="1"/>
-    <w:lsdException w:name="heading 6" w:uiPriority="9" w:qFormat="1"/>
-    <w:lsdException w:name="heading 7" w:uiPriority="9" w:qFormat="1"/>
-    <w:lsdException w:name="heading 8" w:uiPriority="9" w:qFormat="1"/>
-    <w:lsdException w:name="heading 9" w:uiPriority="9" w:qFormat="1"/>
-    <w:lsdException w:name="toc 1" w:uiPriority="39"/>
-    <w:lsdException w:name="toc 2" w:uiPriority="39"/>
-    <w:lsdException w:name="toc 3" w:uiPriority="39"/>
-    <w:lsdException w:name="toc 4" w:uiPriority="39"/>
-    <w:lsdException w:name="toc 5" w:uiPriority="39"/>
-    <w:lsdException w:name="toc 6" w:uiPriority="39"/>
-    <w:lsdException w:name="toc 7" w:uiPriority="39"/>
-    <w:lsdException w:name="toc 8" w:uiPriority="39"/>
-    <w:lsdException w:name="toc 9" w:uiPriority="39"/>
-    <w:lsdException w:name="caption" w:uiPriority="35" w:qFormat="1"/>
-    <w:lsdException w:name="Title" w:semiHidden="0" w:uiPriority="10" w:unhideWhenUsed="0" w:qFormat="1"/>
-    <w:lsdException w:name="Default Paragraph Font" w:uiPriority="1"/>
-    <w:lsdException w:name="Subtitle" w:semiHidden="0" w:uiPriority="11" w:unhideWhenUsed="0" w:qFormat="1"/>
-    <w:lsdException w:name="Strong" w:semiHidden="0" w:uiPriority="22" w:unhideWhenUsed="0" w:qFormat="1"/>
-    <w:lsdException w:name="Emphasis" w:semiHidden="0" w:uiPriority="20" w:unhideWhenUsed="0" w:qFormat="1"/>
-    <w:lsdException w:name="Table Grid" w:semiHidden="0" w:uiPriority="59" w:unhideWhenUsed="0"/>
-    <w:lsdException w:name="Placeholder Text" w:unhideWhenUsed="0"/>
-    <w:lsdException w:name="No Spacing" w:semiHidden="0" w:uiPriority="1" w:unhideWhenUsed="0" w:qFormat="1"/>
-    <w:lsdException w:name="Light Shading" w:semiHidden="0" w:uiPriority="60" w:unhideWhenUsed="0"/>
-    <w:lsdException w:name="Light List" w:semiHidden="0" w:uiPriority="61" w:unhideWhenUsed="0"/>
-    <w:lsdException w:name="Light Grid" w:semiHidden="0" w:uiPriority="62" w:unhideWhenUsed="0"/>
-    <w:lsdException w:name="Medium Shading 1" w:semiHidden="0" w:uiPriority="63" w:unhideWhenUsed="0"/>
-    <w:lsdException w:name="Medium Shading 2" w:semiHidden="0" w:uiPriority="64" w:unhideWhenUsed="0"/>
-    <w:lsdException w:name="Medium List 1" w:semiHidden="0" w:uiPriority="65" w:unhideWhenUsed="0"/>
-    <w:lsdException w:name="Medium List 2" w:semiHidden="0" w:uiPriority="66" w:unhideWhenUsed="0"/>
-    <w:lsdException w:name="Medium Grid 1" w:semiHidden="0" w:uiPriority="67" w:unhideWhenUsed="0"/>
-    <w:lsdException w:name="Medium Grid 2" w:semiHidden="0" w:uiPriority="68" w:unhideWhenUsed="0"/>
-    <w:lsdException w:name="Medium Grid 3" w:semiHidden="0" w:uiPriority="69" w:unhideWhenUsed="0"/>
-    <w:lsdException w:name="Dark List" w:semiHidden="0" w:uiPriority="70" w:unhideWhenUsed="0"/>
-    <w:lsdException w:name="Colorful Shading" w:semiHidden="0" w:uiPriority="71" w:unhideWhenUsed="0"/>
-    <w:lsdException w:name="Colorful List" w:semiHidden="0" w:uiPriority="72" w:unhideWhenUsed="0"/>
-    <w:lsdException w:name="Colorful Grid" w:semiHidden="0" w:uiPriority="73" w:unhideWhenUsed="0"/>
-    <w:lsdException w:name="Light Shading Accent 1" w:semiHidden="0" w:uiPriority="60" w:unhideWhenUsed="0"/>
-    <w:lsdException w:name="Light List Accent 1" w:semiHidden="0" w:uiPriority="61" w:unhideWhenUsed="0"/>
-    <w:lsdException w:name="Light Grid Accent 1" w:semiHidden="0" w:uiPriority="62" w:unhideWhenUsed="0"/>
-    <w:lsdException w:name="Medium Shading 1 Accent 1" w:semiHidden="0" w:uiPriority="63" w:unhideWhenUsed="0"/>
-    <w:lsdException w:name="Medium Shading 2 Accent 1" w:semiHidden="0" w:uiPriority="64" w:unhideWhenUsed="0"/>
-    <w:lsdException w:name="Medium List 1 Accent 1" w:semiHidden="0" w:uiPriority="65" w:unhideWhenUsed="0"/>
-    <w:lsdException w:name="Revision" w:unhideWhenUsed="0"/>
-    <w:lsdException w:name="List Paragraph" w:semiHidden="0" w:uiPriority="34" w:unhideWhenUsed="0" w:qFormat="1"/>
-    <w:lsdException w:name="Quote" w:semiHidden="0" w:uiPriority="29" w:unhideWhenUsed="0" w:qFormat="1"/>
-    <w:lsdException w:name="Intense Quote" w:semiHidden="0" w:uiPriority="30" w:unhideWhenUsed="0" w:qFormat="1"/>
-    <w:lsdException w:name="Medium List 2 Accent 1" w:semiHidden="0" w:uiPriority="66" w:unhideWhenUsed="0"/>
-    <w:lsdException w:name="Medium Grid 1 Accent 1" w:semiHidden="0" w:uiPriority="67" w:unhideWhenUsed="0"/>
-    <w:lsdException w:name="Medium Grid 2 Accent 1" w:semiHidden="0" w:uiPriority="68" w:unhideWhenUsed="0"/>
-    <w:lsdException w:name="Medium Grid 3 Accent 1" w:semiHidden="0" w:uiPriority="69" w:unhideWhenUsed="0"/>
-    <w:lsdException w:name="Dark List Accent 1" w:semiHidden="0" w:uiPriority="70" w:unhideWhenUsed="0"/>
-    <w:lsdException w:name="Colorful Shading Accent 1" w:semiHidden="0" w:uiPriority="71" w:unhideWhenUsed="0"/>
-    <w:lsdException w:name="Colorful List Accent 1" w:semiHidden="0" w:uiPriority="72" w:unhideWhenUsed="0"/>
-    <w:lsdException w:name="Colorful Grid Accent 1" w:semiHidden="0" w:uiPriority="73" w:unhideWhenUsed="0"/>
-    <w:lsdException w:name="Light Shading Accent 2" w:semiHidden="0" w:uiPriority="60" w:unhideWhenUsed="0"/>
-    <w:lsdException w:name="Light List Accent 2" w:semiHidden="0" w:uiPriority="61" w:unhideWhenUsed="0"/>
-    <w:lsdException w:name="Light Grid Accent 2" w:semiHidden="0" w:uiPriority="62" w:unhideWhenUsed="0"/>
-    <w:lsdException w:name="Medium Shading 1 Accent 2" w:semiHidden="0" w:uiPriority="63" w:unhideWhenUsed="0"/>
-    <w:lsdException w:name="Medium Shading 2 Accent 2" w:semiHidden="0" w:uiPriority="64" w:unhideWhenUsed="0"/>
-    <w:lsdException w:name="Medium List 1 Accent 2" w:semiHidden="0" w:uiPriority="65" w:unhideWhenUsed="0"/>
-    <w:lsdException w:name="Medium List 2 Accent 2" w:semiHidden="0" w:uiPriority="66" w:unhideWhenUsed="0"/>
-    <w:lsdException w:name="Medium Grid 1 Accent 2" w:semiHidden="0" w:uiPriority="67" w:unhideWhenUsed="0"/>
-    <w:lsdException w:name="Medium Grid 2 Accent 2" w:semiHidden="0" w:uiPriority="68" w:unhideWhenUsed="0"/>
-    <w:lsdException w:name="Medium Grid 3 Accent 2" w:semiHidden="0" w:uiPriority="69" w:unhideWhenUsed="0"/>
-    <w:lsdException w:name="Dark List Accent 2" w:semiHidden="0" w:uiPriority="70" w:unhideWhenUsed="0"/>
-    <w:lsdException w:name="Colorful Shading Accent 2" w:semiHidden="0" w:uiPriority="71" w:unhideWhenUsed="0"/>
-    <w:lsdException w:name="Colorful List Accent 2" w:semiHidden="0" w:uiPriority="72" w:unhideWhenUsed="0"/>
-    <w:lsdException w:name="Colorful Grid Accent 2" w:semiHidden="0" w:uiPriority="73" w:unhideWhenUsed="0"/>
-    <w:lsdException w:name="Light Shading Accent 3" w:semiHidden="0" w:uiPriority="60" w:unhideWhenUsed="0"/>
-    <w:lsdException w:name="Light List Accent 3" w:semiHidden="0" w:uiPriority="61" w:unhideWhenUsed="0"/>
-    <w:lsdException w:name="Light Grid Accent 3" w:semiHidden="0" w:uiPriority="62" w:unhideWhenUsed="0"/>
-    <w:lsdException w:name="Medium Shading 1 Accent 3" w:semiHidden="0" w:uiPriority="63" w:unhideWhenUsed="0"/>
-    <w:lsdException w:name="Medium Shading 2 Accent 3" w:semiHidden="0" w:uiPriority="64" w:unhideWhenUsed="0"/>
-    <w:lsdException w:name="Medium List 1 Accent 3" w:semiHidden="0" w:uiPriority="65" w:unhideWhenUsed="0"/>
-    <w:lsdException w:name="Medium List 2 Accent 3" w:semiHidden="0" w:uiPriority="66" w:unhideWhenUsed="0"/>
-    <w:lsdException w:name="Medium Grid 1 Accent 3" w:semiHidden="0" w:uiPriority="67" w:unhideWhenUsed="0"/>
-    <w:lsdException w:name="Medium Grid 2 Accent 3" w:semiHidden="0" w:uiPriority="68" w:unhideWhenUsed="0"/>
-    <w:lsdException w:name="Medium Grid 3 Accent 3" w:semiHidden="0" w:uiPriority="69" w:unhideWhenUsed="0"/>
-    <w:lsdException w:name="Dark List Accent 3" w:semiHidden="0" w:uiPriority="70" w:unhideWhenUsed="0"/>
-    <w:lsdException w:name="Colorful Shading Accent 3" w:semiHidden="0" w:uiPriority="71" w:unhideWhenUsed="0"/>
-    <w:lsdException w:name="Colorful List Accent 3" w:semiHidden="0" w:uiPriority="72" w:unhideWhenUsed="0"/>
-    <w:lsdException w:name="Colorful Grid Accent 3" w:semiHidden="0" w:uiPriority="73" w:unhideWhenUsed="0"/>
-    <w:lsdException w:name="Light Shading Accent 4" w:semiHidden="0" w:uiPriority="60" w:unhideWhenUsed="0"/>
-    <w:lsdException w:name="Light List Accent 4" w:semiHidden="0" w:uiPriority="61" w:unhideWhenUsed="0"/>
-    <w:lsdException w:name="Light Grid Accent 4" w:semiHidden="0" w:uiPriority="62" w:unhideWhenUsed="0"/>
-    <w:lsdException w:name="Medium Shading 1 Accent 4" w:semiHidden="0" w:uiPriority="63" w:unhideWhenUsed="0"/>
-    <w:lsdException w:name="Medium Shading 2 Accent 4" w:semiHidden="0" w:uiPriority="64" w:unhideWhenUsed="0"/>
-    <w:lsdException w:name="Medium List 1 Accent 4" w:semiHidden="0" w:uiPriority="65" w:unhideWhenUsed="0"/>
-    <w:lsdException w:name="Medium List 2 Accent 4" w:semiHidden="0" w:uiPriority="66" w:unhideWhenUsed="0"/>
-    <w:lsdException w:name="Medium Grid 1 Accent 4" w:semiHidden="0" w:uiPriority="67" w:unhideWhenUsed="0"/>
-    <w:lsdException w:name="Medium Grid 2 Accent 4" w:semiHidden="0" w:uiPriority="68" w:unhideWhenUsed="0"/>
-    <w:lsdException w:name="Medium Grid 3 Accent 4" w:semiHidden="0" w:uiPriority="69" w:unhideWhenUsed="0"/>
-    <w:lsdException w:name="Dark List Accent 4" w:semiHidden="0" w:uiPriority="70" w:unhideWhenUsed="0"/>
-    <w:lsdException w:name="Colorful Shading Accent 4" w:semiHidden="0" w:uiPriority="71" w:unhideWhenUsed="0"/>
-    <w:lsdException w:name="Colorful List Accent 4" w:semiHidden="0" w:uiPriority="72" w:unhideWhenUsed="0"/>
-    <w:lsdException w:name="Colorful Grid Accent 4" w:semiHidden="0" w:uiPriority="73" w:unhideWhenUsed="0"/>
-    <w:lsdException w:name="Light Shading Accent 5" w:semiHidden="0" w:uiPriority="60" w:unhideWhenUsed="0"/>
-    <w:lsdException w:name="Light List Accent 5" w:semiHidden="0" w:uiPriority="61" w:unhideWhenUsed="0"/>
-    <w:lsdException w:name="Light Grid Accent 5" w:semiHidden="0" w:uiPriority="62" w:unhideWhenUsed="0"/>
-    <w:lsdException w:name="Medium Shading 1 Accent 5" w:semiHidden="0" w:uiPriority="63" w:unhideWhenUsed="0"/>
-    <w:lsdException w:name="Medium Shading 2 Accent 5" w:semiHidden="0" w:uiPriority="64" w:unhideWhenUsed="0"/>
-    <w:lsdException w:name="Medium List 1 Accent 5" w:semiHidden="0" w:uiPriority="65" w:unhideWhenUsed="0"/>
-    <w:lsdException w:name="Medium List 2 Accent 5" w:semiHidden="0" w:uiPriority="66" w:unhideWhenUsed="0"/>
-    <w:lsdException w:name="Medium Grid 1 Accent 5" w:semiHidden="0" w:uiPriority="67" w:unhideWhenUsed="0"/>
-    <w:lsdException w:name="Medium Grid 2 Accent 5" w:semiHidden="0" w:uiPriority="68" w:unhideWhenUsed="0"/>
-    <w:lsdException w:name="Medium Grid 3 Accent 5" w:semiHidden="0" w:uiPriority="69" w:unhideWhenUsed="0"/>
-    <w:lsdException w:name="Dark List Accent 5" w:semiHidden="0" w:uiPriority="70" w:unhideWhenUsed="0"/>
-    <w:lsdException w:name="Colorful Shading Accent 5" w:semiHidden="0" w:uiPriority="71" w:unhideWhenUsed="0"/>
-    <w:lsdException w:name="Colorful List Accent 5" w:semiHidden="0" w:uiPriority="72" w:unhideWhenUsed="0"/>
-    <w:lsdException w:name="Colorful Grid Accent 5" w:semiHidden="0" w:uiPriority="73" w:unhideWhenUsed="0"/>
-    <w:lsdException w:name="Light Shading Accent 6" w:semiHidden="0" w:uiPriority="60" w:unhideWhenUsed="0"/>
-    <w:lsdException w:name="Light List Accent 6" w:semiHidden="0" w:uiPriority="61" w:unhideWhenUsed="0"/>
-    <w:lsdException w:name="Light Grid Accent 6" w:semiHidden="0" w:uiPriority="62" w:unhideWhenUsed="0"/>
-    <w:lsdException w:name="Medium Shading 1 Accent 6" w:semiHidden="0" w:uiPriority="63" w:unhideWhenUsed="0"/>
-    <w:lsdException w:name="Medium Shading 2 Accent 6" w:semiHidden="0" w:uiPriority="64" w:unhideWhenUsed="0"/>
-    <w:lsdException w:name="Medium List 1 Accent 6" w:semiHidden="0" w:uiPriority="65" w:unhideWhenUsed="0"/>
-    <w:lsdException w:name="Medium List 2 Accent 6" w:semiHidden="0" w:uiPriority="66" w:unhideWhenUsed="0"/>
-    <w:lsdException w:name="Medium Grid 1 Accent 6" w:semiHidden="0" w:uiPriority="67" w:unhideWhenUsed="0"/>
-    <w:lsdException w:name="Medium Grid 2 Accent 6" w:semiHidden="0" w:uiPriority="68" w:unhideWhenUsed="0"/>
-    <w:lsdException w:name="Medium Grid 3 Accent 6" w:semiHidden="0" w:uiPriority="69" w:unhideWhenUsed="0"/>
-    <w:lsdException w:name="Dark List Accent 6" w:semiHidden="0" w:uiPriority="70" w:unhideWhenUsed="0"/>
-    <w:lsdException w:name="Colorful Shading Accent 6" w:semiHidden="0" w:uiPriority="71" w:unhideWhenUsed="0"/>
-    <w:lsdException w:name="Colorful List Accent 6" w:semiHidden="0" w:uiPriority="72" w:unhideWhenUsed="0"/>
-    <w:lsdException w:name="Colorful Grid Accent 6" w:semiHidden="0" w:uiPriority="73" w:unhideWhenUsed="0"/>
-    <w:lsdException w:name="Subtle Emphasis" w:semiHidden="0" w:uiPriority="19" w:unhideWhenUsed="0" w:qFormat="1"/>
-    <w:lsdException w:name="Intense Emphasis" w:semiHidden="0" w:uiPriority="21" w:unhideWhenUsed="0" w:qFormat="1"/>
-    <w:lsdException w:name="Subtle Reference" w:semiHidden="0" w:uiPriority="31" w:unhideWhenUsed="0" w:qFormat="1"/>
-    <w:lsdException w:name="Intense Reference" w:semiHidden="0" w:uiPriority="32" w:unhideWhenUsed="0" w:qFormat="1"/>
-    <w:lsdException w:name="Book Title" w:semiHidden="0" w:uiPriority="33" w:unhideWhenUsed="0" w:qFormat="1"/>
-    <w:lsdException w:name="Bibliography" w:uiPriority="37"/>
-    <w:lsdException w:name="TOC Heading" w:uiPriority="39" w:qFormat="1"/>
-  </w:latentStyles>
-  <w:style w:type="paragraph" w:default="1" w:styleId="Normal">
-    <w:name w:val="Normal"/>
-    <w:qFormat/>
-  </w:style>
-  <w:style w:type="character" w:default="1" w:styleId="DefaultParagraphFont">
-    <w:name w:val="Default Paragraph Font"/>
-    <w:uiPriority w:val="1"/>
-    <w:semiHidden/>
-    <w:unhideWhenUsed/>
-  </w:style>
-  <w:style w:type="table" w:default="1" w:styleId="TableNormal">
-    <w:name w:val="Normal Table"/>
-    <w:uiPriority w:val="99"/>
-    <w:semiHidden/>
-    <w:unhideWhenUsed/>
-    <w:tblPr>
-      <w:tblInd w:w="0" w:type="dxa"/>
-      <w:tblCellMar>
-        <w:top w:w="0" w:type="dxa"/>
-        <w:left w:w="108" w:type="dxa"/>
-        <w:bottom w:w="0" w:type="dxa"/>
-        <w:right w:w="108" w:type="dxa"/>
-      </w:tblCellMar>
-    </w:tblPr>
-  </w:style>
-  <w:style w:type="numbering" w:default="1" w:styleId="NoList">
-    <w:name w:val="No List"/>
-    <w:uiPriority w:val="99"/>
-    <w:semiHidden/>
-    <w:unhideWhenUsed/>
-  </w:style>
-  <w:style w:type="paragraph" w:styleId="ListParagraph">
-    <w:name w:val="List Paragraph"/>
-    <w:basedOn w:val="Normal"/>
-    <w:uiPriority w:val="34"/>
-    <w:qFormat/>
-    <w:rsid w:val="003C5347"/>
-    <w:pPr>
-      <w:ind w:left="720"/>
-      <w:contextualSpacing/>
-    </w:pPr>
-  </w:style>
-  <w:style w:type="character" w:styleId="Hyperlink">
-    <w:name w:val="Hyperlink"/>
-    <w:basedOn w:val="DefaultParagraphFont"/>
-    <w:uiPriority w:val="99"/>
-    <w:unhideWhenUsed/>
-    <w:rsid w:val="00066ECA"/>
-    <w:rPr>
-      <w:color w:val="0000FF" w:themeColor="hyperlink"/>
-      <w:u w:val="single"/>
-    </w:rPr>
-  </w:style>
-</w:styles>
-</file>
-
-<file path=word/stylesWithEffects.xml><?xml version="1.0" encoding="utf-8"?>
-<w:styles xmlns:wpc="http://schemas.microsoft.com/office/word/2010/wordprocessingCanvas" xmlns:mc="http://schemas.openxmlformats.org/markup-compatibility/2006" xmlns:o="urn:schemas-microsoft-com:office:office" xmlns:r="http://schemas.openxmlformats.org/officeDocument/2006/relationships" xmlns:m="http://schemas.openxmlformats.org/officeDocument/2006/math" xmlns:v="urn:schemas-microsoft-com:vml" xmlns:wp14="http://schemas.microsoft.com/office/word/2010/wordprocessingDrawing" xmlns:wp="http://schemas.openxmlformats.org/drawingml/2006/wordprocessingDrawing" xmlns:w10="urn:schemas-microsoft-com:office:word" xmlns:w="http://schemas.openxmlformats.org/wordprocessingml/2006/main" xmlns:w14="http://schemas.microsoft.com/office/word/2010/wordml" xmlns:wpg="http://schemas.microsoft.com/office/word/2010/wordprocessingGroup" xmlns:wpi="http://schemas.microsoft.com/office/word/2010/wordprocessingInk" xmlns:wne="http://schemas.microsoft.com/office/word/2006/wordml" xmlns:wps="http://schemas.microsoft.com/office/word/2010/wordprocessingShape" mc:Ignorable="w14 wp14">
-  <w:docDefaults>
-    <w:rPrDefault>
-      <w:rPr>
-        <w:rFonts w:asciiTheme="minorHAnsi" w:eastAsiaTheme="minorHAnsi" w:hAnsiTheme="minorHAnsi" w:cstheme="minorBidi"/>
-        <w:sz w:val="22"/>
-        <w:szCs w:val="22"/>
-        <w:lang w:val="en-US" w:eastAsia="en-US" w:bidi="ar-SA"/>
-      </w:rPr>
-    </w:rPrDefault>
-    <w:pPrDefault>
-      <w:pPr>
-        <w:spacing w:after="200" w:line="276" w:lineRule="auto"/>
-      </w:pPr>
-    </w:pPrDefault>
-  </w:docDefaults>
-  <w:latentStyles w:defLockedState="0" w:defUIPriority="99" w:defSemiHidden="1" w:defUnhideWhenUsed="1" w:defQFormat="0" w:count="267">
-    <w:lsdException w:name="Normal" w:semiHidden="0" w:uiPriority="0" w:unhideWhenUsed="0" w:qFormat="1"/>
-    <w:lsdException w:name="heading 1" w:semiHidden="0" w:uiPriority="9" w:unhideWhenUsed="0" w:qFormat="1"/>
-    <w:lsdException w:name="heading 2" w:uiPriority="9" w:qFormat="1"/>
-    <w:lsdException w:name="heading 3" w:uiPriority="9" w:qFormat="1"/>
-    <w:lsdException w:name="heading 4" w:uiPriority="9" w:qFormat="1"/>
-    <w:lsdException w:name="heading 5" w:uiPriority="9" w:qFormat="1"/>
-    <w:lsdException w:name="heading 6" w:uiPriority="9" w:qFormat="1"/>
-    <w:lsdException w:name="heading 7" w:uiPriority="9" w:qFormat="1"/>
-    <w:lsdException w:name="heading 8" w:uiPriority="9" w:qFormat="1"/>
-    <w:lsdException w:name="heading 9" w:uiPriority="9" w:qFormat="1"/>
-    <w:lsdException w:name="toc 1" w:uiPriority="39"/>
-    <w:lsdException w:name="toc 2" w:uiPriority="39"/>
-    <w:lsdException w:name="toc 3" w:uiPriority="39"/>
-    <w:lsdException w:name="toc 4" w:uiPriority="39"/>
-    <w:lsdException w:name="toc 5" w:uiPriority="39"/>
-    <w:lsdException w:name="toc 6" w:uiPriority="39"/>
-    <w:lsdException w:name="toc 7" w:uiPriority="39"/>
-    <w:lsdException w:name="toc 8" w:uiPriority="39"/>
-    <w:lsdException w:name="toc 9" w:uiPriority="39"/>
-    <w:lsdException w:name="caption" w:uiPriority="35" w:qFormat="1"/>
-    <w:lsdException w:name="Title" w:semiHidden="0" w:uiPriority="10" w:unhideWhenUsed="0" w:qFormat="1"/>
-    <w:lsdException w:name="Default Paragraph Font" w:uiPriority="1"/>
-    <w:lsdException w:name="Subtitle" w:semiHidden="0" w:uiPriority="11" w:unhideWhenUsed="0" w:qFormat="1"/>
-    <w:lsdException w:name="Strong" w:semiHidden="0" w:uiPriority="22" w:unhideWhenUsed="0" w:qFormat="1"/>
-    <w:lsdException w:name="Emphasis" w:semiHidden="0" w:uiPriority="20" w:unhideWhenUsed="0" w:qFormat="1"/>
-    <w:lsdException w:name="Table Grid" w:semiHidden="0" w:uiPriority="59" w:unhideWhenUsed="0"/>
-    <w:lsdException w:name="Placeholder Text" w:unhideWhenUsed="0"/>
-    <w:lsdException w:name="No Spacing" w:semiHidden="0" w:uiPriority="1" w:unhideWhenUsed="0" w:qFormat="1"/>
-    <w:lsdException w:name="Light Shading" w:semiHidden="0" w:uiPriority="60" w:unhideWhenUsed="0"/>
-    <w:lsdException w:name="Light List" w:semiHidden="0" w:uiPriority="61" w:unhideWhenUsed="0"/>
-    <w:lsdException w:name="Light Grid" w:semiHidden="0" w:uiPriority="62" w:unhideWhenUsed="0"/>
-    <w:lsdException w:name="Medium Shading 1" w:semiHidden="0" w:uiPriority="63" w:unhideWhenUsed="0"/>
-    <w:lsdException w:name="Medium Shading 2" w:semiHidden="0" w:uiPriority="64" w:unhideWhenUsed="0"/>
-    <w:lsdException w:name="Medium List 1" w:semiHidden="0" w:uiPriority="65" w:unhideWhenUsed="0"/>
-    <w:lsdException w:name="Medium List 2" w:semiHidden="0" w:uiPriority="66" w:unhideWhenUsed="0"/>
-    <w:lsdException w:name="Medium Grid 1" w:semiHidden="0" w:uiPriority="67" w:unhideWhenUsed="0"/>
-    <w:lsdException w:name="Medium Grid 2" w:semiHidden="0" w:uiPriority="68" w:unhideWhenUsed="0"/>
-    <w:lsdException w:name="Medium Grid 3" w:semiHidden="0" w:uiPriority="69" w:unhideWhenUsed="0"/>
-    <w:lsdException w:name="Dark List" w:semiHidden="0" w:uiPriority="70" w:unhideWhenUsed="0"/>
-    <w:lsdException w:name="Colorful Shading" w:semiHidden="0" w:uiPriority="71" w:unhideWhenUsed="0"/>
-    <w:lsdException w:name="Colorful List" w:semiHidden="0" w:uiPriority="72" w:unhideWhenUsed="0"/>
-    <w:lsdException w:name="Colorful Grid" w:semiHidden="0" w:uiPriority="73" w:unhideWhenUsed="0"/>
-    <w:lsdException w:name="Light Shading Accent 1" w:semiHidden="0" w:uiPriority="60" w:unhideWhenUsed="0"/>
-    <w:lsdException w:name="Light List Accent 1" w:semiHidden="0" w:uiPriority="61" w:unhideWhenUsed="0"/>
-    <w:lsdException w:name="Light Grid Accent 1" w:semiHidden="0" w:uiPriority="62" w:unhideWhenUsed="0"/>
-    <w:lsdException w:name="Medium Shading 1 Accent 1" w:semiHidden="0" w:uiPriority="63" w:unhideWhenUsed="0"/>
-    <w:lsdException w:name="Medium Shading 2 Accent 1" w:semiHidden="0" w:uiPriority="64" w:unhideWhenUsed="0"/>
-    <w:lsdException w:name="Medium List 1 Accent 1" w:semiHidden="0" w:uiPriority="65" w:unhideWhenUsed="0"/>
-    <w:lsdException w:name="Revision" w:unhideWhenUsed="0"/>
-    <w:lsdException w:name="List Paragraph" w:semiHidden="0" w:uiPriority="34" w:unhideWhenUsed="0" w:qFormat="1"/>
-    <w:lsdException w:name="Quote" w:semiHidden="0" w:uiPriority="29" w:unhideWhenUsed="0" w:qFormat="1"/>
-    <w:lsdException w:name="Intense Quote" w:semiHidden="0" w:uiPriority="30" w:unhideWhenUsed="0" w:qFormat="1"/>
-    <w:lsdException w:name="Medium List 2 Accent 1" w:semiHidden="0" w:uiPriority="66" w:unhideWhenUsed="0"/>
-    <w:lsdException w:name="Medium Grid 1 Accent 1" w:semiHidden="0" w:uiPriority="67" w:unhideWhenUsed="0"/>
-    <w:lsdException w:name="Medium Grid 2 Accent 1" w:semiHidden="0" w:uiPriority="68" w:unhideWhenUsed="0"/>
-    <w:lsdException w:name="Medium Grid 3 Accent 1" w:semiHidden="0" w:uiPriority="69" w:unhideWhenUsed="0"/>
-    <w:lsdException w:name="Dark List Accent 1" w:semiHidden="0" w:uiPriority="70" w:unhideWhenUsed="0"/>
-    <w:lsdException w:name="Colorful Shading Accent 1" w:semiHidden="0" w:uiPriority="71" w:unhideWhenUsed="0"/>
-    <w:lsdException w:name="Colorful List Accent 1" w:semiHidden="0" w:uiPriority="72" w:unhideWhenUsed="0"/>
-    <w:lsdException w:name="Colorful Grid Accent 1" w:semiHidden="0" w:uiPriority="73" w:unhideWhenUsed="0"/>
-    <w:lsdException w:name="Light Shading Accent 2" w:semiHidden="0" w:uiPriority="60" w:unhideWhenUsed="0"/>
-    <w:lsdException w:name="Light List Accent 2" w:semiHidden="0" w:uiPriority="61" w:unhideWhenUsed="0"/>
-    <w:lsdException w:name="Light Grid Accent 2" w:semiHidden="0" w:uiPriority="62" w:unhideWhenUsed="0"/>
-    <w:lsdException w:name="Medium Shading 1 Accent 2" w:semiHidden="0" w:uiPriority="63" w:unhideWhenUsed="0"/>
-    <w:lsdException w:name="Medium Shading 2 Accent 2" w:semiHidden="0" w:uiPriority="64" w:unhideWhenUsed="0"/>
-    <w:lsdException w:name="Medium List 1 Accent 2" w:semiHidden="0" w:uiPriority="65" w:unhideWhenUsed="0"/>
-    <w:lsdException w:name="Medium List 2 Accent 2" w:semiHidden="0" w:uiPriority="66" w:unhideWhenUsed="0"/>
-    <w:lsdException w:name="Medium Grid 1 Accent 2" w:semiHidden="0" w:uiPriority="67" w:unhideWhenUsed="0"/>
-    <w:lsdException w:name="Medium Grid 2 Accent 2" w:semiHidden="0" w:uiPriority="68" w:unhideWhenUsed="0"/>
-    <w:lsdException w:name="Medium Grid 3 Accent 2" w:semiHidden="0" w:uiPriority="69" w:unhideWhenUsed="0"/>
-    <w:lsdException w:name="Dark List Accent 2" w:semiHidden="0" w:uiPriority="70" w:unhideWhenUsed="0"/>
-    <w:lsdException w:name="Colorful Shading Accent 2" w:semiHidden="0" w:uiPriority="71" w:unhideWhenUsed="0"/>
-    <w:lsdException w:name="Colorful List Accent 2" w:semiHidden="0" w:uiPriority="72" w:unhideWhenUsed="0"/>
-    <w:lsdException w:name="Colorful Grid Accent 2" w:semiHidden="0" w:uiPriority="73" w:unhideWhenUsed="0"/>
-    <w:lsdException w:name="Light Shading Accent 3" w:semiHidden="0" w:uiPriority="60" w:unhideWhenUsed="0"/>
-    <w:lsdException w:name="Light List Accent 3" w:semiHidden="0" w:uiPriority="61" w:unhideWhenUsed="0"/>
-    <w:lsdException w:name="Light Grid Accent 3" w:semiHidden="0" w:uiPriority="62" w:unhideWhenUsed="0"/>
-    <w:lsdException w:name="Medium Shading 1 Accent 3" w:semiHidden="0" w:uiPriority="63" w:unhideWhenUsed="0"/>
-    <w:lsdException w:name="Medium Shading 2 Accent 3" w:semiHidden="0" w:uiPriority="64" w:unhideWhenUsed="0"/>
-    <w:lsdException w:name="Medium List 1 Accent 3" w:semiHidden="0" w:uiPriority="65" w:unhideWhenUsed="0"/>
-    <w:lsdException w:name="Medium List 2 Accent 3" w:semiHidden="0" w:uiPriority="66" w:unhideWhenUsed="0"/>
-    <w:lsdException w:name="Medium Grid 1 Accent 3" w:semiHidden="0" w:uiPriority="67" w:unhideWhenUsed="0"/>
-    <w:lsdException w:name="Medium Grid 2 Accent 3" w:semiHidden="0" w:uiPriority="68" w:unhideWhenUsed="0"/>
-    <w:lsdException w:name="Medium Grid 3 Accent 3" w:semiHidden="0" w:uiPriority="69" w:unhideWhenUsed="0"/>
-    <w:lsdException w:name="Dark List Accent 3" w:semiHidden="0" w:uiPriority="70" w:unhideWhenUsed="0"/>
-    <w:lsdException w:name="Colorful Shading Accent 3" w:semiHidden="0" w:uiPriority="71" w:unhideWhenUsed="0"/>
-    <w:lsdException w:name="Colorful List Accent 3" w:semiHidden="0" w:uiPriority="72" w:unhideWhenUsed="0"/>
-    <w:lsdException w:name="Colorful Grid Accent 3" w:semiHidden="0" w:uiPriority="73" w:unhideWhenUsed="0"/>
-    <w:lsdException w:name="Light Shading Accent 4" w:semiHidden="0" w:uiPriority="60" w:unhideWhenUsed="0"/>
-    <w:lsdException w:name="Light List Accent 4" w:semiHidden="0" w:uiPriority="61" w:unhideWhenUsed="0"/>
-    <w:lsdException w:name="Light Grid Accent 4" w:semiHidden="0" w:uiPriority="62" w:unhideWhenUsed="0"/>
-    <w:lsdException w:name="Medium Shading 1 Accent 4" w:semiHidden="0" w:uiPriority="63" w:unhideWhenUsed="0"/>
-    <w:lsdException w:name="Medium Shading 2 Accent 4" w:semiHidden="0" w:uiPriority="64" w:unhideWhenUsed="0"/>
-    <w:lsdException w:name="Medium List 1 Accent 4" w:semiHidden="0" w:uiPriority="65" w:unhideWhenUsed="0"/>
-    <w:lsdException w:name="Medium List 2 Accent 4" w:semiHidden="0" w:uiPriority="66" w:unhideWhenUsed="0"/>
-    <w:lsdException w:name="Medium Grid 1 Accent 4" w:semiHidden="0" w:uiPriority="67" w:unhideWhenUsed="0"/>
-    <w:lsdException w:name="Medium Grid 2 Accent 4" w:semiHidden="0" w:uiPriority="68" w:unhideWhenUsed="0"/>
-    <w:lsdException w:name="Medium Grid 3 Accent 4" w:semiHidden="0" w:uiPriority="69" w:unhideWhenUsed="0"/>
-    <w:lsdException w:name="Dark List Accent 4" w:semiHidden="0" w:uiPriority="70" w:unhideWhenUsed="0"/>
-    <w:lsdException w:name="Colorful Shading Accent 4" w:semiHidden="0" w:uiPriority="71" w:unhideWhenUsed="0"/>
-    <w:lsdException w:name="Colorful List Accent 4" w:semiHidden="0" w:uiPriority="72" w:unhideWhenUsed="0"/>
-    <w:lsdException w:name="Colorful Grid Accent 4" w:semiHidden="0" w:uiPriority="73" w:unhideWhenUsed="0"/>
-    <w:lsdException w:name="Light Shading Accent 5" w:semiHidden="0" w:uiPriority="60" w:unhideWhenUsed="0"/>
-    <w:lsdException w:name="Light List Accent 5" w:semiHidden="0" w:uiPriority="61" w:unhideWhenUsed="0"/>
-    <w:lsdException w:name="Light Grid Accent 5" w:semiHidden="0" w:uiPriority="62" w:unhideWhenUsed="0"/>
-    <w:lsdException w:name="Medium Shading 1 Accent 5" w:semiHidden="0" w:uiPriority="63" w:unhideWhenUsed="0"/>
-    <w:lsdException w:name="Medium Shading 2 Accent 5" w:semiHidden="0" w:uiPriority="64" w:unhideWhenUsed="0"/>
-    <w:lsdException w:name="Medium List 1 Accent 5" w:semiHidden="0" w:uiPriority="65" w:unhideWhenUsed="0"/>
-    <w:lsdException w:name="Medium List 2 Accent 5" w:semiHidden="0" w:uiPriority="66" w:unhideWhenUsed="0"/>
-    <w:lsdException w:name="Medium Grid 1 Accent 5" w:semiHidden="0" w:uiPriority="67" w:unhideWhenUsed="0"/>
-    <w:lsdException w:name="Medium Grid 2 Accent 5" w:semiHidden="0" w:uiPriority="68" w:unhideWhenUsed="0"/>
-    <w:lsdException w:name="Medium Grid 3 Accent 5" w:semiHidden="0" w:uiPriority="69" w:unhideWhenUsed="0"/>
-    <w:lsdException w:name="Dark List Accent 5" w:semiHidden="0" w:uiPriority="70" w:unhideWhenUsed="0"/>
-    <w:lsdException w:name="Colorful Shading Accent 5" w:semiHidden="0" w:uiPriority="71" w:unhideWhenUsed="0"/>
-    <w:lsdException w:name="Colorful List Accent 5" w:semiHidden="0" w:uiPriority="72" w:unhideWhenUsed="0"/>
-    <w:lsdException w:name="Colorful Grid Accent 5" w:semiHidden="0" w:uiPriority="73" w:unhideWhenUsed="0"/>
-    <w:lsdException w:name="Light Shading Accent 6" w:semiHidden="0" w:uiPriority="60" w:unhideWhenUsed="0"/>
-    <w:lsdException w:name="Light List Accent 6" w:semiHidden="0" w:uiPriority="61" w:unhideWhenUsed="0"/>
-    <w:lsdException w:name="Light Grid Accent 6" w:semiHidden="0" w:uiPriority="62" w:unhideWhenUsed="0"/>
-    <w:lsdException w:name="Medium Shading 1 Accent 6" w:semiHidden="0" w:uiPriority="63" w:unhideWhenUsed="0"/>
-    <w:lsdException w:name="Medium Shading 2 Accent 6" w:semiHidden="0" w:uiPriority="64" w:unhideWhenUsed="0"/>
-    <w:lsdException w:name="Medium List 1 Accent 6" w:semiHidden="0" w:uiPriority="65" w:unhideWhenUsed="0"/>
-    <w:lsdException w:name="Medium List 2 Accent 6" w:semiHidden="0" w:uiPriority="66" w:unhideWhenUsed="0"/>
-    <w:lsdException w:name="Medium Grid 1 Accent 6" w:semiHidden="0" w:uiPriority="67" w:unhideWhenUsed="0"/>
-    <w:lsdException w:name="Medium Grid 2 Accent 6" w:semiHidden="0" w:uiPriority="68" w:unhideWhenUsed="0"/>
-    <w:lsdException w:name="Medium Grid 3 Accent 6" w:semiHidden="0" w:uiPriority="69" w:unhideWhenUsed="0"/>
-    <w:lsdException w:name="Dark List Accent 6" w:semiHidden="0" w:uiPriority="70" w:unhideWhenUsed="0"/>
-    <w:lsdException w:name="Colorful Shading Accent 6" w:semiHidden="0" w:uiPriority="71" w:unhideWhenUsed="0"/>
-    <w:lsdException w:name="Colorful List Accent 6" w:semiHidden="0" w:uiPriority="72" w:unhideWhenUsed="0"/>
-    <w:lsdException w:name="Colorful Grid Accent 6" w:semiHidden="0" w:uiPriority="73" w:unhideWhenUsed="0"/>
-    <w:lsdException w:name="Subtle Emphasis" w:semiHidden="0" w:uiPriority="19" w:unhideWhenUsed="0" w:qFormat="1"/>
-    <w:lsdException w:name="Intense Emphasis" w:semiHidden="0" w:uiPriority="21" w:unhideWhenUsed="0" w:qFormat="1"/>
-    <w:lsdException w:name="Subtle Reference" w:semiHidden="0" w:uiPriority="31" w:unhideWhenUsed="0" w:qFormat="1"/>
-    <w:lsdException w:name="Intense Reference" w:semiHidden="0" w:uiPriority="32" w:unhideWhenUsed="0" w:qFormat="1"/>
-    <w:lsdException w:name="Book Title" w:semiHidden="0" w:uiPriority="33" w:unhideWhenUsed="0" w:qFormat="1"/>
-    <w:lsdException w:name="Bibliography" w:uiPriority="37"/>
-    <w:lsdException w:name="TOC Heading" w:uiPriority="39" w:qFormat="1"/>
+  <w:latentStyles w:defLockedState="0" w:defUIPriority="99" w:defSemiHidden="0" w:defUnhideWhenUsed="0" w:defQFormat="0" w:count="371">
+    <w:lsdException w:name="Normal" w:uiPriority="0" w:qFormat="1"/>
+    <w:lsdException w:name="heading 1" w:uiPriority="9" w:qFormat="1"/>
+    <w:lsdException w:name="heading 2" w:semiHidden="1" w:uiPriority="9" w:unhideWhenUsed="1" w:qFormat="1"/>
+    <w:lsdException w:name="heading 3" w:semiHidden="1" w:uiPriority="9" w:unhideWhenUsed="1" w:qFormat="1"/>
+    <w:lsdException w:name="heading 4" w:semiHidden="1" w:uiPriority="9" w:unhideWhenUsed="1" w:qFormat="1"/>
+    <w:lsdException w:name="heading 5" w:semiHidden="1" w:uiPriority="9" w:unhideWhenUsed="1" w:qFormat="1"/>
+    <w:lsdException w:name="heading 6" w:semiHidden="1" w:uiPriority="9" w:unhideWhenUsed="1" w:qFormat="1"/>
+    <w:lsdException w:name="heading 7" w:semiHidden="1" w:uiPriority="9" w:unhideWhenUsed="1" w:qFormat="1"/>
+    <w:lsdException w:name="heading 8" w:semiHidden="1" w:uiPriority="9" w:unhideWhenUsed="1" w:qFormat="1"/>
+    <w:lsdException w:name="heading 9" w:semiHidden="1" w:uiPriority="9" w:unhideWhenUsed="1" w:qFormat="1"/>
+    <w:lsdException w:name="index 1" w:semiHidden="1" w:unhideWhenUsed="1"/>
+    <w:lsdException w:name="index 2" w:semiHidden="1" w:unhideWhenUsed="1"/>
+    <w:lsdException w:name="index 3" w:semiHidden="1" w:unhideWhenUsed="1"/>
+    <w:lsdException w:name="index 4" w:semiHidden="1" w:unhideWhenUsed="1"/>
+    <w:lsdException w:name="index 5" w:semiHidden="1" w:unhideWhenUsed="1"/>
+    <w:lsdException w:name="index 6" w:semiHidden="1" w:unhideWhenUsed="1"/>
+    <w:lsdException w:name="index 7" w:semiHidden="1" w:unhideWhenUsed="1"/>
+    <w:lsdException w:name="index 8" w:semiHidden="1" w:unhideWhenUsed="1"/>
+    <w:lsdException w:name="index 9" w:semiHidden="1" w:unhideWhenUsed="1"/>
+    <w:lsdException w:name="toc 1" w:semiHidden="1" w:uiPriority="39" w:unhideWhenUsed="1"/>
+    <w:lsdException w:name="toc 2" w:semiHidden="1" w:uiPriority="39" w:unhideWhenUsed="1"/>
+    <w:lsdException w:name="toc 3" w:semiHidden="1" w:uiPriority="39" w:unhideWhenUsed="1"/>
+    <w:lsdException w:name="toc 4" w:semiHidden="1" w:uiPriority="39" w:unhideWhenUsed="1"/>
+    <w:lsdException w:name="toc 5" w:semiHidden="1" w:uiPriority="39" w:unhideWhenUsed="1"/>
+    <w:lsdException w:name="toc 6" w:semiHidden="1" w:uiPriority="39" w:unhideWhenUsed="1"/>
+    <w:lsdException w:name="toc 7" w:semiHidden="1" w:uiPriority="39" w:unhideWhenUsed="1"/>
+    <w:lsdException w:name="toc 8" w:semiHidden="1" w:uiPriority="39" w:unhideWhenUsed="1"/>
+    <w:lsdException w:name="toc 9" w:semiHidden="1" w:uiPriority="39" w:unhideWhenUsed="1"/>
+    <w:lsdException w:name="Normal Indent" w:semiHidden="1" w:unhideWhenUsed="1"/>
+    <w:lsdException w:name="footnote text" w:semiHidden="1" w:unhideWhenUsed="1"/>
+    <w:lsdException w:name="annotation text" w:semiHidden="1" w:unhideWhenUsed="1"/>
+    <w:lsdException w:name="header" w:semiHidden="1" w:unhideWhenUsed="1"/>
+    <w:lsdException w:name="footer" w:semiHidden="1" w:unhideWhenUsed="1"/>
+    <w:lsdException w:name="index heading" w:semiHidden="1" w:unhideWhenUsed="1"/>
+    <w:lsdException w:name="caption" w:semiHidden="1" w:uiPriority="35" w:unhideWhenUsed="1" w:qFormat="1"/>
+    <w:lsdException w:name="table of figures" w:semiHidden="1" w:unhideWhenUsed="1"/>
+    <w:lsdException w:name="envelope address" w:semiHidden="1" w:unhideWhenUsed="1"/>
+    <w:lsdException w:name="envelope return" w:semiHidden="1" w:unhideWhenUsed="1"/>
+    <w:lsdException w:name="footnote reference" w:semiHidden="1" w:unhideWhenUsed="1"/>
+    <w:lsdException w:name="annotation reference" w:semiHidden="1" w:unhideWhenUsed="1"/>
+    <w:lsdException w:name="line number" w:semiHidden="1" w:unhideWhenUsed="1"/>
+    <w:lsdException w:name="page number" w:semiHidden="1" w:unhideWhenUsed="1"/>
+    <w:lsdException w:name="endnote reference" w:semiHidden="1" w:unhideWhenUsed="1"/>
+    <w:lsdException w:name="endnote text" w:semiHidden="1" w:unhideWhenUsed="1"/>
+    <w:lsdException w:name="table of authorities" w:semiHidden="1" w:unhideWhenUsed="1"/>
+    <w:lsdException w:name="macro" w:semiHidden="1" w:unhideWhenUsed="1"/>
+    <w:lsdException w:name="toa heading" w:semiHidden="1" w:unhideWhenUsed="1"/>
+    <w:lsdException w:name="List" w:semiHidden="1" w:unhideWhenUsed="1"/>
+    <w:lsdException w:name="List Bullet" w:semiHidden="1" w:unhideWhenUsed="1"/>
+    <w:lsdException w:name="List Number" w:semiHidden="1" w:unhideWhenUsed="1"/>
+    <w:lsdException w:name="List 2" w:semiHidden="1" w:unhideWhenUsed="1"/>
+    <w:lsdException w:name="List 3" w:semiHidden="1" w:unhideWhenUsed="1"/>
+    <w:lsdException w:name="List 4" w:semiHidden="1" w:unhideWhenUsed="1"/>
+    <w:lsdException w:name="List 5" w:semiHidden="1" w:unhideWhenUsed="1"/>
+    <w:lsdException w:name="List Bullet 2" w:semiHidden="1" w:unhideWhenUsed="1"/>
+    <w:lsdException w:name="List Bullet 3" w:semiHidden="1" w:unhideWhenUsed="1"/>
+    <w:lsdException w:name="List Bullet 4" w:semiHidden="1" w:unhideWhenUsed="1"/>
+    <w:lsdException w:name="List Bullet 5" w:semiHidden="1" w:unhideWhenUsed="1"/>
+    <w:lsdException w:name="List Number 2" w:semiHidden="1" w:unhideWhenUsed="1"/>
+    <w:lsdException w:name="List Number 3" w:semiHidden="1" w:unhideWhenUsed="1"/>
+    <w:lsdException w:name="List Number 4" w:semiHidden="1" w:unhideWhenUsed="1"/>
+    <w:lsdException w:name="List Number 5" w:semiHidden="1" w:unhideWhenUsed="1"/>
+    <w:lsdException w:name="Title" w:uiPriority="10" w:qFormat="1"/>
+    <w:lsdException w:name="Closing" w:semiHidden="1" w:unhideWhenUsed="1"/>
+    <w:lsdException w:name="Signature" w:semiHidden="1" w:unhideWhenUsed="1"/>
+    <w:lsdException w:name="Default Paragraph Font" w:semiHidden="1" w:uiPriority="1" w:unhideWhenUsed="1"/>
+    <w:lsdException w:name="Body Text" w:semiHidden="1" w:unhideWhenUsed="1"/>
+    <w:lsdException w:name="Body Text Indent" w:semiHidden="1" w:unhideWhenUsed="1"/>
+    <w:lsdException w:name="List Continue" w:semiHidden="1" w:unhideWhenUsed="1"/>
+    <w:lsdException w:name="List Continue 2" w:semiHidden="1" w:unhideWhenUsed="1"/>
+    <w:lsdException w:name="List Continue 3" w:semiHidden="1" w:unhideWhenUsed="1"/>
+    <w:lsdException w:name="List Continue 4" w:semiHidden="1" w:unhideWhenUsed="1"/>
+    <w:lsdException w:name="List Continue 5" w:semiHidden="1" w:unhideWhenUsed="1"/>
+    <w:lsdException w:name="Message Header" w:semiHidden="1" w:unhideWhenUsed="1"/>
+    <w:lsdException w:name="Subtitle" w:uiPriority="11" w:qFormat="1"/>
+    <w:lsdException w:name="Salutation" w:semiHidden="1" w:unhideWhenUsed="1"/>
+    <w:lsdException w:name="Date" w:semiHidden="1" w:unhideWhenUsed="1"/>
+    <w:lsdException w:name="Body Text First Indent" w:semiHidden="1" w:unhideWhenUsed="1"/>
+    <w:lsdException w:name="Body Text First Indent 2" w:semiHidden="1" w:unhideWhenUsed="1"/>
+    <w:lsdException w:name="Note Heading" w:semiHidden="1" w:unhideWhenUsed="1"/>
+    <w:lsdException w:name="Body Text 2" w:semiHidden="1" w:unhideWhenUsed="1"/>
+    <w:lsdException w:name="Body Text 3" w:semiHidden="1" w:unhideWhenUsed="1"/>
+    <w:lsdException w:name="Body Text Indent 2" w:semiHidden="1" w:unhideWhenUsed="1"/>
+    <w:lsdException w:name="Body Text Indent 3" w:semiHidden="1" w:unhideWhenUsed="1"/>
+    <w:lsdException w:name="Block Text" w:semiHidden="1" w:unhideWhenUsed="1"/>
+    <w:lsdException w:name="Hyperlink" w:semiHidden="1" w:unhideWhenUsed="1"/>
+    <w:lsdException w:name="FollowedHyperlink" w:semiHidden="1" w:unhideWhenUsed="1"/>
+    <w:lsdException w:name="Strong" w:uiPriority="22" w:qFormat="1"/>
+    <w:lsdException w:name="Emphasis" w:uiPriority="20" w:qFormat="1"/>
+    <w:lsdException w:name="Document Map" w:semiHidden="1" w:unhideWhenUsed="1"/>
+    <w:lsdException w:name="Plain Text" w:semiHidden="1" w:unhideWhenUsed="1"/>
+    <w:lsdException w:name="E-mail Signature" w:semiHidden="1" w:unhideWhenUsed="1"/>
+    <w:lsdException w:name="HTML Top of Form" w:semiHidden="1" w:unhideWhenUsed="1"/>
+    <w:lsdException w:name="HTML Bottom of Form" w:semiHidden="1" w:unhideWhenUsed="1"/>
+    <w:lsdException w:name="Normal (Web)" w:semiHidden="1" w:unhideWhenUsed="1"/>
+    <w:lsdException w:name="HTML Acronym" w:semiHidden="1" w:unhideWhenUsed="1"/>
+    <w:lsdException w:name="HTML Address" w:semiHidden="1" w:unhideWhenUsed="1"/>
+    <w:lsdException w:name="HTML Cite" w:semiHidden="1" w:unhideWhenUsed="1"/>
+    <w:lsdException w:name="HTML Code" w:semiHidden="1" w:unhideWhenUsed="1"/>
+    <w:lsdException w:name="HTML Definition" w:semiHidden="1" w:unhideWhenUsed="1"/>
+    <w:lsdException w:name="HTML Keyboard" w:semiHidden="1" w:unhideWhenUsed="1"/>
+    <w:lsdException w:name="HTML Preformatted" w:semiHidden="1" w:unhideWhenUsed="1"/>
+    <w:lsdException w:name="HTML Sample" w:semiHidden="1" w:unhideWhenUsed="1"/>
+    <w:lsdException w:name="HTML Typewriter" w:semiHidden="1" w:unhideWhenUsed="1"/>
+    <w:lsdException w:name="HTML Variable" w:semiHidden="1" w:unhideWhenUsed="1"/>
+    <w:lsdException w:name="Normal Table" w:semiHidden="1" w:unhideWhenUsed="1"/>
+    <w:lsdException w:name="annotation subject" w:semiHidden="1" w:unhideWhenUsed="1"/>
+    <w:lsdException w:name="No List" w:semiHidden="1" w:unhideWhenUsed="1"/>
+    <w:lsdException w:name="Outline List 1" w:semiHidden="1" w:unhideWhenUsed="1"/>
+    <w:lsdException w:name="Outline List 2" w:semiHidden="1" w:unhideWhenUsed="1"/>
+    <w:lsdException w:name="Outline List 3" w:semiHidden="1" w:unhideWhenUsed="1"/>
+    <w:lsdException w:name="Table Simple 1" w:semiHidden="1" w:unhideWhenUsed="1"/>
+    <w:lsdException w:name="Table Simple 2" w:semiHidden="1" w:unhideWhenUsed="1"/>
+    <w:lsdException w:name="Table Simple 3" w:semiHidden="1" w:unhideWhenUsed="1"/>
+    <w:lsdException w:name="Table Classic 1" w:semiHidden="1" w:unhideWhenUsed="1"/>
+    <w:lsdException w:name="Table Classic 2" w:semiHidden="1" w:unhideWhenUsed="1"/>
+    <w:lsdException w:name="Table Classic 3" w:semiHidden="1" w:unhideWhenUsed="1"/>
+    <w:lsdException w:name="Table Classic 4" w:semiHidden="1" w:unhideWhenUsed="1"/>
+    <w:lsdException w:name="Table Colorful 1" w:semiHidden="1" w:unhideWhenUsed="1"/>
+    <w:lsdException w:name="Table Colorful 2" w:semiHidden="1" w:unhideWhenUsed="1"/>
+    <w:lsdException w:name="Table Colorful 3" w:semiHidden="1" w:unhideWhenUsed="1"/>
+    <w:lsdException w:name="Table Columns 1" w:semiHidden="1" w:unhideWhenUsed="1"/>
+    <w:lsdException w:name="Table Columns 2" w:semiHidden="1" w:unhideWhenUsed="1"/>
+    <w:lsdException w:name="Table Columns 3" w:semiHidden="1" w:unhideWhenUsed="1"/>
+    <w:lsdException w:name="Table Columns 4" w:semiHidden="1" w:unhideWhenUsed="1"/>
+    <w:lsdException w:name="Table Columns 5" w:semiHidden="1" w:unhideWhenUsed="1"/>
+    <w:lsdException w:name="Table Grid 1" w:semiHidden="1" w:unhideWhenUsed="1"/>
+    <w:lsdException w:name="Table Grid 2" w:semiHidden="1" w:unhideWhenUsed="1"/>
+    <w:lsdException w:name="Table Grid 3" w:semiHidden="1" w:unhideWhenUsed="1"/>
+    <w:lsdException w:name="Table Grid 4" w:semiHidden="1" w:unhideWhenUsed="1"/>
+    <w:lsdException w:name="Table Grid 5" w:semiHidden="1" w:unhideWhenUsed="1"/>
+    <w:lsdException w:name="Table Grid 6" w:semiHidden="1" w:unhideWhenUsed="1"/>
+    <w:lsdException w:name="Table Grid 7" w:semiHidden="1" w:unhideWhenUsed="1"/>
+    <w:lsdException w:name="Table Grid 8" w:semiHidden="1" w:unhideWhenUsed="1"/>
+    <w:lsdException w:name="Table List 1" w:semiHidden="1" w:unhideWhenUsed="1"/>
+    <w:lsdException w:name="Table List 2" w:semiHidden="1" w:unhideWhenUsed="1"/>
+    <w:lsdException w:name="Table List 3" w:semiHidden="1" w:unhideWhenUsed="1"/>
+    <w:lsdException w:name="Table List 4" w:semiHidden="1" w:unhideWhenUsed="1"/>
+    <w:lsdException w:name="Table List 5" w:semiHidden="1" w:unhideWhenUsed="1"/>
+    <w:lsdException w:name="Table List 6" w:semiHidden="1" w:unhideWhenUsed="1"/>
+    <w:lsdException w:name="Table List 7" w:semiHidden="1" w:unhideWhenUsed="1"/>
+    <w:lsdException w:name="Table List 8" w:semiHidden="1" w:unhideWhenUsed="1"/>
+    <w:lsdException w:name="Table 3D effects 1" w:semiHidden="1" w:unhideWhenUsed="1"/>
+    <w:lsdException w:name="Table 3D effects 2" w:semiHidden="1" w:unhideWhenUsed="1"/>
+    <w:lsdException w:name="Table 3D effects 3" w:semiHidden="1" w:unhideWhenUsed="1"/>
+    <w:lsdException w:name="Table Contemporary" w:semiHidden="1" w:unhideWhenUsed="1"/>
+    <w:lsdException w:name="Table Elegant" w:semiHidden="1" w:unhideWhenUsed="1"/>
+    <w:lsdException w:name="Table Professional" w:semiHidden="1" w:unhideWhenUsed="1"/>
+    <w:lsdException w:name="Table Subtle 1" w:semiHidden="1" w:unhideWhenUsed="1"/>
+    <w:lsdException w:name="Table Subtle 2" w:semiHidden="1" w:unhideWhenUsed="1"/>
+    <w:lsdException w:name="Table Web 1" w:semiHidden="1" w:unhideWhenUsed="1"/>
+    <w:lsdException w:name="Table Web 2" w:semiHidden="1" w:unhideWhenUsed="1"/>
+    <w:lsdException w:name="Table Web 3" w:semiHidden="1" w:unhideWhenUsed="1"/>
+    <w:lsdException w:name="Balloon Text" w:semiHidden="1" w:unhideWhenUsed="1"/>
+    <w:lsdException w:name="Table Grid" w:uiPriority="59"/>
+    <w:lsdException w:name="Table Theme" w:semiHidden="1" w:unhideWhenUsed="1"/>
+    <w:lsdException w:name="Placeholder Text" w:semiHidden="1"/>
+    <w:lsdException w:name="No Spacing" w:uiPriority="1" w:qFormat="1"/>
+    <w:lsdException w:name="Light Shading" w:uiPriority="60"/>
+    <w:lsdException w:name="Light List" w:uiPriority="61"/>
+    <w:lsdException w:name="Light Grid" w:uiPriority="62"/>
+    <w:lsdException w:name="Medium Shading 1" w:uiPriority="63"/>
+    <w:lsdException w:name="Medium Shading 2" w:uiPriority="64"/>
+    <w:lsdException w:name="Medium List 1" w:uiPriority="65"/>
+    <w:lsdException w:name="Medium List 2" w:uiPriority="66"/>
+    <w:lsdException w:name="Medium Grid 1" w:uiPriority="67"/>
+    <w:lsdException w:name="Medium Grid 2" w:uiPriority="68"/>
+    <w:lsdException w:name="Medium Grid 3" w:uiPriority="69"/>
+    <w:lsdException w:name="Dark List" w:uiPriority="70"/>
+    <w:lsdException w:name="Colorful Shading" w:uiPriority="71"/>
+    <w:lsdException w:name="Colorful List" w:uiPriority="72"/>
+    <w:lsdException w:name="Colorful Grid" w:uiPriority="73"/>
+    <w:lsdException w:name="Light Shading Accent 1" w:uiPriority="60"/>
+    <w:lsdException w:name="Light List Accent 1" w:uiPriority="61"/>
+    <w:lsdException w:name="Light Grid Accent 1" w:uiPriority="62"/>
+    <w:lsdException w:name="Medium Shading 1 Accent 1" w:uiPriority="63"/>
+    <w:lsdException w:name="Medium Shading 2 Accent 1" w:uiPriority="64"/>
+    <w:lsdException w:name="Medium List 1 Accent 1" w:uiPriority="65"/>
+    <w:lsdException w:name="Revision" w:semiHidden="1"/>
+    <w:lsdException w:name="List Paragraph" w:uiPriority="34" w:qFormat="1"/>
+    <w:lsdException w:name="Quote" w:uiPriority="29" w:qFormat="1"/>
+    <w:lsdException w:name="Intense Quote" w:uiPriority="30" w:qFormat="1"/>
+    <w:lsdException w:name="Medium List 2 Accent 1" w:uiPriority="66"/>
+    <w:lsdException w:name="Medium Grid 1 Accent 1" w:uiPriority="67"/>
+    <w:lsdException w:name="Medium Grid 2 Accent 1" w:uiPriority="68"/>
+    <w:lsdException w:name="Medium Grid 3 Accent 1" w:uiPriority="69"/>
+    <w:lsdException w:name="Dark List Accent 1" w:uiPriority="70"/>
+    <w:lsdException w:name="Colorful Shading Accent 1" w:uiPriority="71"/>
+    <w:lsdException w:name="Colorful List Accent 1" w:uiPriority="72"/>
+    <w:lsdException w:name="Colorful Grid Accent 1" w:uiPriority="73"/>
+    <w:lsdException w:name="Light Shading Accent 2" w:uiPriority="60"/>
+    <w:lsdException w:name="Light List Accent 2" w:uiPriority="61"/>
+    <w:lsdException w:name="Light Grid Accent 2" w:uiPriority="62"/>
+    <w:lsdException w:name="Medium Shading 1 Accent 2" w:uiPriority="63"/>
+    <w:lsdException w:name="Medium Shading 2 Accent 2" w:uiPriority="64"/>
+    <w:lsdException w:name="Medium List 1 Accent 2" w:uiPriority="65"/>
+    <w:lsdException w:name="Medium List 2 Accent 2" w:uiPriority="66"/>
+    <w:lsdException w:name="Medium Grid 1 Accent 2" w:uiPriority="67"/>
+    <w:lsdException w:name="Medium Grid 2 Accent 2" w:uiPriority="68"/>
+    <w:lsdException w:name="Medium Grid 3 Accent 2" w:uiPriority="69"/>
+    <w:lsdException w:name="Dark List Accent 2" w:uiPriority="70"/>
+    <w:lsdException w:name="Colorful Shading Accent 2" w:uiPriority="71"/>
+    <w:lsdException w:name="Colorful List Accent 2" w:uiPriority="72"/>
+    <w:lsdException w:name="Colorful Grid Accent 2" w:uiPriority="73"/>
+    <w:lsdException w:name="Light Shading Accent 3" w:uiPriority="60"/>
+    <w:lsdException w:name="Light List Accent 3" w:uiPriority="61"/>
+    <w:lsdException w:name="Light Grid Accent 3" w:uiPriority="62"/>
+    <w:lsdException w:name="Medium Shading 1 Accent 3" w:uiPriority="63"/>
+    <w:lsdException w:name="Medium Shading 2 Accent 3" w:uiPriority="64"/>
+    <w:lsdException w:name="Medium List 1 Accent 3" w:uiPriority="65"/>
+    <w:lsdException w:name="Medium List 2 Accent 3" w:uiPriority="66"/>
+    <w:lsdException w:name="Medium Grid 1 Accent 3" w:uiPriority="67"/>
+    <w:lsdException w:name="Medium Grid 2 Accent 3" w:uiPriority="68"/>
+    <w:lsdException w:name="Medium Grid 3 Accent 3" w:uiPriority="69"/>
+    <w:lsdException w:name="Dark List Accent 3" w:uiPriority="70"/>
+    <w:lsdException w:name="Colorful Shading Accent 3" w:uiPriority="71"/>
+    <w:lsdException w:name="Colorful List Accent 3" w:uiPriority="72"/>
+    <w:lsdException w:name="Colorful Grid Accent 3" w:uiPriority="73"/>
+    <w:lsdException w:name="Light Shading Accent 4" w:uiPriority="60"/>
+    <w:lsdException w:name="Light List Accent 4" w:uiPriority="61"/>
+    <w:lsdException w:name="Light Grid Accent 4" w:uiPriority="62"/>
+    <w:lsdException w:name="Medium Shading 1 Accent 4" w:uiPriority="63"/>
+    <w:lsdException w:name="Medium Shading 2 Accent 4" w:uiPriority="64"/>
+    <w:lsdException w:name="Medium List 1 Accent 4" w:uiPriority="65"/>
+    <w:lsdException w:name="Medium List 2 Accent 4" w:uiPriority="66"/>
+    <w:lsdException w:name="Medium Grid 1 Accent 4" w:uiPriority="67"/>
+    <w:lsdException w:name="Medium Grid 2 Accent 4" w:uiPriority="68"/>
+    <w:lsdException w:name="Medium Grid 3 Accent 4" w:uiPriority="69"/>
+    <w:lsdException w:name="Dark List Accent 4" w:uiPriority="70"/>
+    <w:lsdException w:name="Colorful Shading Accent 4" w:uiPriority="71"/>
+    <w:lsdException w:name="Colorful List Accent 4" w:uiPriority="72"/>
+    <w:lsdException w:name="Colorful Grid Accent 4" w:uiPriority="73"/>
+    <w:lsdException w:name="Light Shading Accent 5" w:uiPriority="60"/>
+    <w:lsdException w:name="Light List Accent 5" w:uiPriority="61"/>
+    <w:lsdException w:name="Light Grid Accent 5" w:uiPriority="62"/>
+    <w:lsdException w:name="Medium Shading 1 Accent 5" w:uiPriority="63"/>
+    <w:lsdException w:name="Medium Shading 2 Accent 5" w:uiPriority="64"/>
+    <w:lsdException w:name="Medium List 1 Accent 5" w:uiPriority="65"/>
+    <w:lsdException w:name="Medium List 2 Accent 5" w:uiPriority="66"/>
+    <w:lsdException w:name="Medium Grid 1 Accent 5" w:uiPriority="67"/>
+    <w:lsdException w:name="Medium Grid 2 Accent 5" w:uiPriority="68"/>
+    <w:lsdException w:name="Medium Grid 3 Accent 5" w:uiPriority="69"/>
+    <w:lsdException w:name="Dark List Accent 5" w:uiPriority="70"/>
+    <w:lsdException w:name="Colorful Shading Accent 5" w:uiPriority="71"/>
+    <w:lsdException w:name="Colorful List Accent 5" w:uiPriority="72"/>
+    <w:lsdException w:name="Colorful Grid Accent 5" w:uiPriority="73"/>
+    <w:lsdException w:name="Light Shading Accent 6" w:uiPriority="60"/>
+    <w:lsdException w:name="Light List Accent 6" w:uiPriority="61"/>
+    <w:lsdException w:name="Light Grid Accent 6" w:uiPriority="62"/>
+    <w:lsdException w:name="Medium Shading 1 Accent 6" w:uiPriority="63"/>
+    <w:lsdException w:name="Medium Shading 2 Accent 6" w:uiPriority="64"/>
+    <w:lsdException w:name="Medium List 1 Accent 6" w:uiPriority="65"/>
+    <w:lsdException w:name="Medium List 2 Accent 6" w:uiPriority="66"/>
+    <w:lsdException w:name="Medium Grid 1 Accent 6" w:uiPriority="67"/>
+    <w:lsdException w:name="Medium Grid 2 Accent 6" w:uiPriority="68"/>
+    <w:lsdException w:name="Medium Grid 3 Accent 6" w:uiPriority="69"/>
+    <w:lsdException w:name="Dark List Accent 6" w:uiPriority="70"/>
+    <w:lsdException w:name="Colorful Shading Accent 6" w:uiPriority="71"/>
+    <w:lsdException w:name="Colorful List Accent 6" w:uiPriority="72"/>
+    <w:lsdException w:name="Colorful Grid Accent 6" w:uiPriority="73"/>
+    <w:lsdException w:name="Subtle Emphasis" w:uiPriority="19" w:qFormat="1"/>
+    <w:lsdException w:name="Intense Emphasis" w:uiPriority="21" w:qFormat="1"/>
+    <w:lsdException w:name="Subtle Reference" w:uiPriority="31" w:qFormat="1"/>
+    <w:lsdException w:name="Intense Reference" w:uiPriority="32" w:qFormat="1"/>
+    <w:lsdException w:name="Book Title" w:uiPriority="33" w:qFormat="1"/>
+    <w:lsdException w:name="Bibliography" w:semiHidden="1" w:uiPriority="37" w:unhideWhenUsed="1"/>
+    <w:lsdException w:name="TOC Heading" w:semiHidden="1" w:uiPriority="39" w:unhideWhenUsed="1" w:qFormat="1"/>
+    <w:lsdException w:name="Plain Table 1" w:uiPriority="41"/>
+    <w:lsdException w:name="Plain Table 2" w:uiPriority="42"/>
+    <w:lsdException w:name="Plain Table 3" w:uiPriority="43"/>
+    <w:lsdException w:name="Plain Table 4" w:uiPriority="44"/>
+    <w:lsdException w:name="Plain Table 5" w:uiPriority="45"/>
+    <w:lsdException w:name="Grid Table Light" w:uiPriority="40"/>
+    <w:lsdException w:name="Grid Table 1 Light" w:uiPriority="46"/>
+    <w:lsdException w:name="Grid Table 2" w:uiPriority="47"/>
+    <w:lsdException w:name="Grid Table 3" w:uiPriority="48"/>
+    <w:lsdException w:name="Grid Table 4" w:uiPriority="49"/>
+    <w:lsdException w:name="Grid Table 5 Dark" w:uiPriority="50"/>
+    <w:lsdException w:name="Grid Table 6 Colorful" w:uiPriority="51"/>
+    <w:lsdException w:name="Grid Table 7 Colorful" w:uiPriority="52"/>
+    <w:lsdException w:name="Grid Table 1 Light Accent 1" w:uiPriority="46"/>
+    <w:lsdException w:name="Grid Table 2 Accent 1" w:uiPriority="47"/>
+    <w:lsdException w:name="Grid Table 3 Accent 1" w:uiPriority="48"/>
+    <w:lsdException w:name="Grid Table 4 Accent 1" w:uiPriority="49"/>
+    <w:lsdException w:name="Grid Table 5 Dark Accent 1" w:uiPriority="50"/>
+    <w:lsdException w:name="Grid Table 6 Colorful Accent 1" w:uiPriority="51"/>
+    <w:lsdException w:name="Grid Table 7 Colorful Accent 1" w:uiPriority="52"/>
+    <w:lsdException w:name="Grid Table 1 Light Accent 2" w:uiPriority="46"/>
+    <w:lsdException w:name="Grid Table 2 Accent 2" w:uiPriority="47"/>
+    <w:lsdException w:name="Grid Table 3 Accent 2" w:uiPriority="48"/>
+    <w:lsdException w:name="Grid Table 4 Accent 2" w:uiPriority="49"/>
+    <w:lsdException w:name="Grid Table 5 Dark Accent 2" w:uiPriority="50"/>
+    <w:lsdException w:name="Grid Table 6 Colorful Accent 2" w:uiPriority="51"/>
+    <w:lsdException w:name="Grid Table 7 Colorful Accent 2" w:uiPriority="52"/>
+    <w:lsdException w:name="Grid Table 1 Light Accent 3" w:uiPriority="46"/>
+    <w:lsdException w:name="Grid Table 2 Accent 3" w:uiPriority="47"/>
+    <w:lsdException w:name="Grid Table 3 Accent 3" w:uiPriority="48"/>
+    <w:lsdException w:name="Grid Table 4 Accent 3" w:uiPriority="49"/>
+    <w:lsdException w:name="Grid Table 5 Dark Accent 3" w:uiPriority="50"/>
+    <w:lsdException w:name="Grid Table 6 Colorful Accent 3" w:uiPriority="51"/>
+    <w:lsdException w:name="Grid Table 7 Colorful Accent 3" w:uiPriority="52"/>
+    <w:lsdException w:name="Grid Table 1 Light Accent 4" w:uiPriority="46"/>
+    <w:lsdException w:name="Grid Table 2 Accent 4" w:uiPriority="47"/>
+    <w:lsdException w:name="Grid Table 3 Accent 4" w:uiPriority="48"/>
+    <w:lsdException w:name="Grid Table 4 Accent 4" w:uiPriority="49"/>
+    <w:lsdException w:name="Grid Table 5 Dark Accent 4" w:uiPriority="50"/>
+    <w:lsdException w:name="Grid Table 6 Colorful Accent 4" w:uiPriority="51"/>
+    <w:lsdException w:name="Grid Table 7 Colorful Accent 4" w:uiPriority="52"/>
+    <w:lsdException w:name="Grid Table 1 Light Accent 5" w:uiPriority="46"/>
+    <w:lsdException w:name="Grid Table 2 Accent 5" w:uiPriority="47"/>
+    <w:lsdException w:name="Grid Table 3 Accent 5" w:uiPriority="48"/>
+    <w:lsdException w:name="Grid Table 4 Accent 5" w:uiPriority="49"/>
+    <w:lsdException w:name="Grid Table 5 Dark Accent 5" w:uiPriority="50"/>
+    <w:lsdException w:name="Grid Table 6 Colorful Accent 5" w:uiPriority="51"/>
+    <w:lsdException w:name="Grid Table 7 Colorful Accent 5" w:uiPriority="52"/>
+    <w:lsdException w:name="Grid Table 1 Light Accent 6" w:uiPriority="46"/>
+    <w:lsdException w:name="Grid Table 2 Accent 6" w:uiPriority="47"/>
+    <w:lsdException w:name="Grid Table 3 Accent 6" w:uiPriority="48"/>
+    <w:lsdException w:name="Grid Table 4 Accent 6" w:uiPriority="49"/>
+    <w:lsdException w:name="Grid Table 5 Dark Accent 6" w:uiPriority="50"/>
+    <w:lsdException w:name="Grid Table 6 Colorful Accent 6" w:uiPriority="51"/>
+    <w:lsdException w:name="Grid Table 7 Colorful Accent 6" w:uiPriority="52"/>
+    <w:lsdException w:name="List Table 1 Light" w:uiPriority="46"/>
+    <w:lsdException w:name="List Table 2" w:uiPriority="47"/>
+    <w:lsdException w:name="List Table 3" w:uiPriority="48"/>
+    <w:lsdException w:name="List Table 4" w:uiPriority="49"/>
+    <w:lsdException w:name="List Table 5 Dark" w:uiPriority="50"/>
+    <w:lsdException w:name="List Table 6 Colorful" w:uiPriority="51"/>
+    <w:lsdException w:name="List Table 7 Colorful" w:uiPriority="52"/>
+    <w:lsdException w:name="List Table 1 Light Accent 1" w:uiPriority="46"/>
+    <w:lsdException w:name="List Table 2 Accent 1" w:uiPriority="47"/>
+    <w:lsdException w:name="List Table 3 Accent 1" w:uiPriority="48"/>
+    <w:lsdException w:name="List Table 4 Accent 1" w:uiPriority="49"/>
+    <w:lsdException w:name="List Table 5 Dark Accent 1" w:uiPriority="50"/>
+    <w:lsdException w:name="List Table 6 Colorful Accent 1" w:uiPriority="51"/>
+    <w:lsdException w:name="List Table 7 Colorful Accent 1" w:uiPriority="52"/>
+    <w:lsdException w:name="List Table 1 Light Accent 2" w:uiPriority="46"/>
+    <w:lsdException w:name="List Table 2 Accent 2" w:uiPriority="47"/>
+    <w:lsdException w:name="List Table 3 Accent 2" w:uiPriority="48"/>
+    <w:lsdException w:name="List Table 4 Accent 2" w:uiPriority="49"/>
+    <w:lsdException w:name="List Table 5 Dark Accent 2" w:uiPriority="50"/>
+    <w:lsdException w:name="List Table 6 Colorful Accent 2" w:uiPriority="51"/>
+    <w:lsdException w:name="List Table 7 Colorful Accent 2" w:uiPriority="52"/>
+    <w:lsdException w:name="List Table 1 Light Accent 3" w:uiPriority="46"/>
+    <w:lsdException w:name="List Table 2 Accent 3" w:uiPriority="47"/>
+    <w:lsdException w:name="List Table 3 Accent 3" w:uiPriority="48"/>
+    <w:lsdException w:name="List Table 4 Accent 3" w:uiPriority="49"/>
+    <w:lsdException w:name="List Table 5 Dark Accent 3" w:uiPriority="50"/>
+    <w:lsdException w:name="List Table 6 Colorful Accent 3" w:uiPriority="51"/>
+    <w:lsdException w:name="List Table 7 Colorful Accent 3" w:uiPriority="52"/>
+    <w:lsdException w:name="List Table 1 Light Accent 4" w:uiPriority="46"/>
+    <w:lsdException w:name="List Table 2 Accent 4" w:uiPriority="47"/>
+    <w:lsdException w:name="List Table 3 Accent 4" w:uiPriority="48"/>
+    <w:lsdException w:name="List Table 4 Accent 4" w:uiPriority="49"/>
+    <w:lsdException w:name="List Table 5 Dark Accent 4" w:uiPriority="50"/>
+    <w:lsdException w:name="List Table 6 Colorful Accent 4" w:uiPriority="51"/>
+    <w:lsdException w:name="List Table 7 Colorful Accent 4" w:uiPriority="52"/>
+    <w:lsdException w:name="List Table 1 Light Accent 5" w:uiPriority="46"/>
+    <w:lsdException w:name="List Table 2 Accent 5" w:uiPriority="47"/>
+    <w:lsdException w:name="List Table 3 Accent 5" w:uiPriority="48"/>
+    <w:lsdException w:name="List Table 4 Accent 5" w:uiPriority="49"/>
+    <w:lsdException w:name="List Table 5 Dark Accent 5" w:uiPriority="50"/>
+    <w:lsdException w:name="List Table 6 Colorful Accent 5" w:uiPriority="51"/>
+    <w:lsdException w:name="List Table 7 Colorful Accent 5" w:uiPriority="52"/>
+    <w:lsdException w:name="List Table 1 Light Accent 6" w:uiPriority="46"/>
+    <w:lsdException w:name="List Table 2 Accent 6" w:uiPriority="47"/>
+    <w:lsdException w:name="List Table 3 Accent 6" w:uiPriority="48"/>
+    <w:lsdException w:name="List Table 4 Accent 6" w:uiPriority="49"/>
+    <w:lsdException w:name="List Table 5 Dark Accent 6" w:uiPriority="50"/>
+    <w:lsdException w:name="List Table 6 Colorful Accent 6" w:uiPriority="51"/>
+    <w:lsdException w:name="List Table 7 Colorful Accent 6" w:uiPriority="52"/>
   </w:latentStyles>
   <w:style w:type="paragraph" w:default="1" w:styleId="Normal">
     <w:name w:val="Normal"/>

--- a/WorkPackage1/SRS.docx
+++ b/WorkPackage1/SRS.docx
@@ -1,6 +1,6 @@
 
 <file path=word/document.xml><?xml version="1.0" encoding="utf-8"?>
-<w:document xmlns:wpc="http://schemas.microsoft.com/office/word/2010/wordprocessingCanvas" xmlns:mc="http://schemas.openxmlformats.org/markup-compatibility/2006" xmlns:o="urn:schemas-microsoft-com:office:office" xmlns:r="http://schemas.openxmlformats.org/officeDocument/2006/relationships" xmlns:m="http://schemas.openxmlformats.org/officeDocument/2006/math" xmlns:v="urn:schemas-microsoft-com:vml" xmlns:wp14="http://schemas.microsoft.com/office/word/2010/wordprocessingDrawing" xmlns:wp="http://schemas.openxmlformats.org/drawingml/2006/wordprocessingDrawing" xmlns:w10="urn:schemas-microsoft-com:office:word" xmlns:w="http://schemas.openxmlformats.org/wordprocessingml/2006/main" xmlns:w14="http://schemas.microsoft.com/office/word/2010/wordml" xmlns:w15="http://schemas.microsoft.com/office/word/2012/wordml" xmlns:wpg="http://schemas.microsoft.com/office/word/2010/wordprocessingGroup" xmlns:wpi="http://schemas.microsoft.com/office/word/2010/wordprocessingInk" xmlns:wne="http://schemas.microsoft.com/office/word/2006/wordml" xmlns:wps="http://schemas.microsoft.com/office/word/2010/wordprocessingShape" mc:Ignorable="w14 w15 wp14">
+<w:document xmlns:wpc="http://schemas.microsoft.com/office/word/2010/wordprocessingCanvas" xmlns:mc="http://schemas.openxmlformats.org/markup-compatibility/2006" xmlns:o="urn:schemas-microsoft-com:office:office" xmlns:r="http://schemas.openxmlformats.org/officeDocument/2006/relationships" xmlns:m="http://schemas.openxmlformats.org/officeDocument/2006/math" xmlns:v="urn:schemas-microsoft-com:vml" xmlns:wp14="http://schemas.microsoft.com/office/word/2010/wordprocessingDrawing" xmlns:wp="http://schemas.openxmlformats.org/drawingml/2006/wordprocessingDrawing" xmlns:w10="urn:schemas-microsoft-com:office:word" xmlns:w="http://schemas.openxmlformats.org/wordprocessingml/2006/main" xmlns:w14="http://schemas.microsoft.com/office/word/2010/wordml" xmlns:wpg="http://schemas.microsoft.com/office/word/2010/wordprocessingGroup" xmlns:wpi="http://schemas.microsoft.com/office/word/2010/wordprocessingInk" xmlns:wne="http://schemas.microsoft.com/office/word/2006/wordml" xmlns:wps="http://schemas.microsoft.com/office/word/2010/wordprocessingShape" mc:Ignorable="w14 wp14">
   <w:body>
     <w:p>
       <w:pPr>
@@ -25,7 +25,39 @@
         <w:jc w:val="center"/>
       </w:pPr>
       <w:r>
-        <w:t>Authors: Kyle Legters, Nick Faughey, Pavan Kottapalli, Korey Klinger, Alex Pickering</w:t>
+        <w:t xml:space="preserve">Authors: Kyle </w:t>
+      </w:r>
+      <w:proofErr w:type="spellStart"/>
+      <w:r>
+        <w:t>Legters</w:t>
+      </w:r>
+      <w:proofErr w:type="spellEnd"/>
+      <w:r>
+        <w:t xml:space="preserve">, Nick </w:t>
+      </w:r>
+      <w:proofErr w:type="spellStart"/>
+      <w:r>
+        <w:t>Faughey</w:t>
+      </w:r>
+      <w:proofErr w:type="spellEnd"/>
+      <w:r>
+        <w:t xml:space="preserve">, </w:t>
+      </w:r>
+      <w:proofErr w:type="spellStart"/>
+      <w:r>
+        <w:t>Pavan</w:t>
+      </w:r>
+      <w:proofErr w:type="spellEnd"/>
+      <w:r>
+        <w:t xml:space="preserve"> </w:t>
+      </w:r>
+      <w:proofErr w:type="spellStart"/>
+      <w:r>
+        <w:t>Kottapalli</w:t>
+      </w:r>
+      <w:proofErr w:type="spellEnd"/>
+      <w:r>
+        <w:t>, Korey Klinger, Alex Pickering</w:t>
       </w:r>
     </w:p>
     <w:p>
@@ -203,30 +235,192 @@
       <w:pPr>
         <w:pStyle w:val="ListParagraph"/>
         <w:numPr>
-          <w:ilvl w:val="0"/>
+          <w:ilvl w:val="1"/>
           <w:numId w:val="3"/>
         </w:numPr>
       </w:pPr>
       <w:r>
-        <w:t>Appendi</w:t>
-      </w:r>
-      <w:r>
-        <w:t>c</w:t>
-      </w:r>
-      <w:r>
-        <w:t>es</w:t>
-      </w:r>
-    </w:p>
-    <w:p>
-      <w:pPr>
-        <w:pStyle w:val="ListParagraph"/>
-        <w:numPr>
-          <w:ilvl w:val="0"/>
+        <w:t>External Interfaces</w:t>
+      </w:r>
+    </w:p>
+    <w:p>
+      <w:pPr>
+        <w:pStyle w:val="ListParagraph"/>
+        <w:numPr>
+          <w:ilvl w:val="1"/>
           <w:numId w:val="3"/>
         </w:numPr>
       </w:pPr>
       <w:r>
-        <w:t>Index</w:t>
+        <w:t>Functions</w:t>
+      </w:r>
+    </w:p>
+    <w:p>
+      <w:pPr>
+        <w:pStyle w:val="ListParagraph"/>
+        <w:numPr>
+          <w:ilvl w:val="2"/>
+          <w:numId w:val="3"/>
+        </w:numPr>
+        <w:ind w:left="2340" w:hanging="360"/>
+      </w:pPr>
+      <w:r>
+        <w:t>User Class 1: CTC Office Manager</w:t>
+      </w:r>
+    </w:p>
+    <w:p>
+      <w:pPr>
+        <w:pStyle w:val="ListParagraph"/>
+        <w:numPr>
+          <w:ilvl w:val="2"/>
+          <w:numId w:val="3"/>
+        </w:numPr>
+        <w:ind w:left="2340" w:hanging="360"/>
+      </w:pPr>
+      <w:r>
+        <w:t>User Class 2: Train Driver</w:t>
+      </w:r>
+    </w:p>
+    <w:p>
+      <w:pPr>
+        <w:pStyle w:val="ListParagraph"/>
+        <w:numPr>
+          <w:ilvl w:val="2"/>
+          <w:numId w:val="3"/>
+        </w:numPr>
+        <w:ind w:left="2340" w:hanging="360"/>
+      </w:pPr>
+      <w:r>
+        <w:t>User Class 3</w:t>
+      </w:r>
+      <w:r>
+        <w:t>: Train Engineer</w:t>
+      </w:r>
+    </w:p>
+    <w:p>
+      <w:pPr>
+        <w:pStyle w:val="ListParagraph"/>
+        <w:numPr>
+          <w:ilvl w:val="1"/>
+          <w:numId w:val="3"/>
+        </w:numPr>
+      </w:pPr>
+      <w:r>
+        <w:t>Performance Requirements</w:t>
+      </w:r>
+    </w:p>
+    <w:p>
+      <w:pPr>
+        <w:pStyle w:val="ListParagraph"/>
+        <w:numPr>
+          <w:ilvl w:val="1"/>
+          <w:numId w:val="3"/>
+        </w:numPr>
+      </w:pPr>
+      <w:r>
+        <w:t>Logical Database Requirements</w:t>
+      </w:r>
+    </w:p>
+    <w:p>
+      <w:pPr>
+        <w:pStyle w:val="ListParagraph"/>
+        <w:numPr>
+          <w:ilvl w:val="1"/>
+          <w:numId w:val="3"/>
+        </w:numPr>
+      </w:pPr>
+      <w:r>
+        <w:t>Design Constraints</w:t>
+      </w:r>
+    </w:p>
+    <w:p>
+      <w:pPr>
+        <w:pStyle w:val="ListParagraph"/>
+        <w:numPr>
+          <w:ilvl w:val="1"/>
+          <w:numId w:val="3"/>
+        </w:numPr>
+      </w:pPr>
+      <w:r>
+        <w:t>Software System Attributes</w:t>
+      </w:r>
+    </w:p>
+    <w:p>
+      <w:pPr>
+        <w:pStyle w:val="ListParagraph"/>
+        <w:numPr>
+          <w:ilvl w:val="2"/>
+          <w:numId w:val="3"/>
+        </w:numPr>
+        <w:ind w:left="2340" w:hanging="360"/>
+      </w:pPr>
+      <w:r>
+        <w:t>Reliability</w:t>
+      </w:r>
+    </w:p>
+    <w:p>
+      <w:pPr>
+        <w:pStyle w:val="ListParagraph"/>
+        <w:numPr>
+          <w:ilvl w:val="2"/>
+          <w:numId w:val="3"/>
+        </w:numPr>
+        <w:ind w:left="2340" w:hanging="360"/>
+      </w:pPr>
+      <w:r>
+        <w:t>Availability</w:t>
+      </w:r>
+    </w:p>
+    <w:p>
+      <w:pPr>
+        <w:pStyle w:val="ListParagraph"/>
+        <w:numPr>
+          <w:ilvl w:val="2"/>
+          <w:numId w:val="3"/>
+        </w:numPr>
+        <w:ind w:left="2340" w:hanging="360"/>
+      </w:pPr>
+      <w:r>
+        <w:t>Security</w:t>
+      </w:r>
+    </w:p>
+    <w:p>
+      <w:pPr>
+        <w:pStyle w:val="ListParagraph"/>
+        <w:numPr>
+          <w:ilvl w:val="2"/>
+          <w:numId w:val="3"/>
+        </w:numPr>
+        <w:ind w:left="2340" w:hanging="360"/>
+      </w:pPr>
+      <w:r>
+        <w:t>Maintainability</w:t>
+      </w:r>
+    </w:p>
+    <w:p>
+      <w:pPr>
+        <w:pStyle w:val="ListParagraph"/>
+        <w:numPr>
+          <w:ilvl w:val="2"/>
+          <w:numId w:val="3"/>
+        </w:numPr>
+        <w:ind w:left="2340" w:hanging="360"/>
+      </w:pPr>
+      <w:r>
+        <w:t>Portability</w:t>
+      </w:r>
+    </w:p>
+    <w:p>
+      <w:pPr>
+        <w:pStyle w:val="ListParagraph"/>
+        <w:numPr>
+          <w:ilvl w:val="2"/>
+          <w:numId w:val="3"/>
+        </w:numPr>
+        <w:ind w:left="2340" w:hanging="360"/>
+      </w:pPr>
+      <w:r>
+        <w:t>Organization of Requirements</w:t>
       </w:r>
     </w:p>
     <w:p>
@@ -275,11 +469,19 @@
           <w:b/>
         </w:rPr>
       </w:pPr>
-      <w:r>
-        <w:rPr>
-          <w:b/>
-        </w:rPr>
-        <w:t>1.A Purpose</w:t>
+      <w:proofErr w:type="gramStart"/>
+      <w:r>
+        <w:rPr>
+          <w:b/>
+        </w:rPr>
+        <w:t>1.A</w:t>
+      </w:r>
+      <w:proofErr w:type="gramEnd"/>
+      <w:r>
+        <w:rPr>
+          <w:b/>
+        </w:rPr>
+        <w:t xml:space="preserve"> Purpose</w:t>
       </w:r>
     </w:p>
     <w:p>
@@ -315,11 +517,19 @@
           <w:b/>
         </w:rPr>
       </w:pPr>
-      <w:r>
-        <w:rPr>
-          <w:b/>
-        </w:rPr>
-        <w:t>1.B Scope</w:t>
+      <w:proofErr w:type="gramStart"/>
+      <w:r>
+        <w:rPr>
+          <w:b/>
+        </w:rPr>
+        <w:t>1.B</w:t>
+      </w:r>
+      <w:proofErr w:type="gramEnd"/>
+      <w:r>
+        <w:rPr>
+          <w:b/>
+        </w:rPr>
+        <w:t xml:space="preserve"> Scope</w:t>
       </w:r>
     </w:p>
     <w:p>
@@ -370,7 +580,15 @@
         <w:pStyle w:val="ListParagraph"/>
       </w:pPr>
       <w:r>
-        <w:t>Train Model: Simulates the physics behind a Flexity 2 Tram moving across the track.</w:t>
+        <w:t xml:space="preserve">Train Model: Simulates the physics behind a </w:t>
+      </w:r>
+      <w:proofErr w:type="spellStart"/>
+      <w:r>
+        <w:t>Flexity</w:t>
+      </w:r>
+      <w:proofErr w:type="spellEnd"/>
+      <w:r>
+        <w:t xml:space="preserve"> 2 Tram moving across the track.</w:t>
       </w:r>
     </w:p>
     <w:p>
@@ -444,36 +662,53 @@
           <w:b/>
         </w:rPr>
       </w:pPr>
+      <w:proofErr w:type="gramStart"/>
       <w:r>
         <w:rPr>
           <w:b/>
           <w:highlight w:val="yellow"/>
         </w:rPr>
-        <w:t>1.C Definitions, acronyms, and abbreviations</w:t>
-      </w:r>
-    </w:p>
-    <w:p>
-      <w:pPr>
-        <w:pStyle w:val="ListParagraph"/>
-      </w:pPr>
-    </w:p>
-    <w:p>
-      <w:pPr>
-        <w:pStyle w:val="ListParagraph"/>
-      </w:pPr>
-    </w:p>
-    <w:p>
-      <w:pPr>
-        <w:pStyle w:val="ListParagraph"/>
-        <w:rPr>
-          <w:b/>
-        </w:rPr>
-      </w:pPr>
-      <w:r>
-        <w:rPr>
-          <w:b/>
-        </w:rPr>
-        <w:t>1.D References</w:t>
+        <w:t>1.C</w:t>
+      </w:r>
+      <w:proofErr w:type="gramEnd"/>
+      <w:r>
+        <w:rPr>
+          <w:b/>
+          <w:highlight w:val="yellow"/>
+        </w:rPr>
+        <w:t xml:space="preserve"> Definitions, acronyms, and abbreviations</w:t>
+      </w:r>
+    </w:p>
+    <w:p>
+      <w:pPr>
+        <w:pStyle w:val="ListParagraph"/>
+      </w:pPr>
+    </w:p>
+    <w:p>
+      <w:pPr>
+        <w:pStyle w:val="ListParagraph"/>
+      </w:pPr>
+    </w:p>
+    <w:p>
+      <w:pPr>
+        <w:pStyle w:val="ListParagraph"/>
+        <w:rPr>
+          <w:b/>
+        </w:rPr>
+      </w:pPr>
+      <w:proofErr w:type="gramStart"/>
+      <w:r>
+        <w:rPr>
+          <w:b/>
+        </w:rPr>
+        <w:t>1.D</w:t>
+      </w:r>
+      <w:proofErr w:type="gramEnd"/>
+      <w:r>
+        <w:rPr>
+          <w:b/>
+        </w:rPr>
+        <w:t xml:space="preserve"> References</w:t>
       </w:r>
     </w:p>
     <w:p>
@@ -491,7 +726,7 @@
       <w:r>
         <w:tab/>
       </w:r>
-      <w:hyperlink r:id="rId5" w:history="1">
+      <w:hyperlink r:id="rId6" w:history="1">
         <w:r>
           <w:rPr>
             <w:rStyle w:val="Hyperlink"/>
@@ -513,7 +748,7 @@
         <w:pStyle w:val="ListParagraph"/>
         <w:ind w:left="1440"/>
       </w:pPr>
-      <w:hyperlink r:id="rId6" w:history="1">
+      <w:hyperlink r:id="rId7" w:history="1">
         <w:r>
           <w:rPr>
             <w:rStyle w:val="Hyperlink"/>
@@ -535,7 +770,20 @@
         </w:rPr>
         <w:lastRenderedPageBreak/>
         <w:tab/>
-        <w:t>1.E Overview</w:t>
+      </w:r>
+      <w:proofErr w:type="gramStart"/>
+      <w:r>
+        <w:rPr>
+          <w:b/>
+        </w:rPr>
+        <w:t>1.E</w:t>
+      </w:r>
+      <w:proofErr w:type="gramEnd"/>
+      <w:r>
+        <w:rPr>
+          <w:b/>
+        </w:rPr>
+        <w:t xml:space="preserve"> Overview</w:t>
       </w:r>
     </w:p>
     <w:p>
@@ -604,8 +852,13 @@
       <w:r>
         <w:tab/>
       </w:r>
-      <w:r>
-        <w:t>system accordingly, and testers to test the system accordingly.</w:t>
+      <w:proofErr w:type="gramStart"/>
+      <w:r>
+        <w:t>system</w:t>
+      </w:r>
+      <w:proofErr w:type="gramEnd"/>
+      <w:r>
+        <w:t xml:space="preserve"> accordingly, and testers to test the system accordingly.</w:t>
       </w:r>
     </w:p>
     <w:p>
@@ -643,375 +896,554 @@
           <w:sz w:val="48"/>
           <w:szCs w:val="48"/>
         </w:rPr>
-        <w:t>2 Overall Description</w:t>
-      </w:r>
-    </w:p>
-    <w:p>
-      <w:pPr>
-        <w:tabs>
-          <w:tab w:val="left" w:pos="1260"/>
-        </w:tabs>
-        <w:ind w:left="720" w:hanging="630"/>
-        <w:contextualSpacing/>
-      </w:pPr>
-      <w:r>
-        <w:tab/>
-      </w:r>
-    </w:p>
-    <w:p>
-      <w:pPr>
-        <w:tabs>
-          <w:tab w:val="left" w:pos="1260"/>
-        </w:tabs>
-        <w:ind w:left="720" w:hanging="630"/>
-        <w:contextualSpacing/>
-      </w:pPr>
-      <w:r>
-        <w:tab/>
-      </w:r>
-    </w:p>
-    <w:p>
-      <w:pPr>
-        <w:tabs>
-          <w:tab w:val="left" w:pos="1260"/>
-        </w:tabs>
-        <w:ind w:left="720" w:hanging="630"/>
-        <w:contextualSpacing/>
-        <w:rPr>
-          <w:b/>
-        </w:rPr>
-      </w:pPr>
-      <w:r>
-        <w:tab/>
-      </w:r>
-      <w:r>
-        <w:rPr>
-          <w:b/>
-        </w:rPr>
-        <w:t>2.A Product Perspective</w:t>
-      </w:r>
-    </w:p>
-    <w:p>
-      <w:pPr>
-        <w:tabs>
-          <w:tab w:val="left" w:pos="1260"/>
-        </w:tabs>
-        <w:ind w:left="720" w:hanging="630"/>
-        <w:contextualSpacing/>
-      </w:pPr>
-      <w:r>
-        <w:rPr>
-          <w:b/>
-        </w:rPr>
-        <w:tab/>
-      </w:r>
-      <w:r>
-        <w:t>This is an independent and totally self-contained product.</w:t>
-      </w:r>
-    </w:p>
-    <w:p>
-      <w:pPr>
-        <w:tabs>
-          <w:tab w:val="left" w:pos="1260"/>
-        </w:tabs>
-        <w:ind w:left="720" w:hanging="630"/>
-        <w:contextualSpacing/>
-      </w:pPr>
-    </w:p>
-    <w:p>
-      <w:pPr>
-        <w:tabs>
-          <w:tab w:val="left" w:pos="1260"/>
-        </w:tabs>
-        <w:ind w:left="720" w:hanging="630"/>
-        <w:contextualSpacing/>
-      </w:pPr>
-      <w:r>
-        <w:tab/>
-      </w:r>
-      <w:r>
-        <w:rPr>
-          <w:b/>
-          <w:highlight w:val="yellow"/>
-        </w:rPr>
-        <w:t>2.B Product Functions</w:t>
-      </w:r>
-    </w:p>
-    <w:p>
-      <w:pPr>
-        <w:tabs>
-          <w:tab w:val="left" w:pos="1260"/>
-        </w:tabs>
-        <w:ind w:left="720" w:hanging="630"/>
-        <w:contextualSpacing/>
-      </w:pPr>
-      <w:r>
-        <w:tab/>
-      </w:r>
-      <w:r>
-        <w:t xml:space="preserve">This product </w:t>
-      </w:r>
-      <w:r>
-        <w:t>will</w:t>
-      </w:r>
-      <w:r>
-        <w:t xml:space="preserve"> provide functions for scheduling, dispatching, and viewing status of trains in the network.</w:t>
-      </w:r>
-      <w:r>
-        <w:t xml:space="preserve">  (high level overview of 3.B)</w:t>
-      </w:r>
-      <w:r>
-        <w:t>……..</w:t>
-      </w:r>
-    </w:p>
-    <w:p>
-      <w:pPr>
-        <w:tabs>
-          <w:tab w:val="left" w:pos="1260"/>
-        </w:tabs>
-        <w:ind w:left="720" w:hanging="630"/>
-        <w:contextualSpacing/>
-      </w:pPr>
-    </w:p>
-    <w:p>
-      <w:pPr>
-        <w:tabs>
-          <w:tab w:val="left" w:pos="1260"/>
-        </w:tabs>
-        <w:ind w:left="720" w:hanging="630"/>
-        <w:contextualSpacing/>
-        <w:rPr>
-          <w:b/>
-        </w:rPr>
-      </w:pPr>
-      <w:r>
-        <w:tab/>
-      </w:r>
-      <w:r>
-        <w:rPr>
-          <w:b/>
-          <w:highlight w:val="yellow"/>
-        </w:rPr>
-        <w:t>2.C User Characteristics</w:t>
-      </w:r>
-    </w:p>
-    <w:p>
-      <w:pPr>
-        <w:tabs>
-          <w:tab w:val="left" w:pos="1260"/>
-        </w:tabs>
-        <w:ind w:left="720" w:hanging="630"/>
-        <w:contextualSpacing/>
-      </w:pPr>
-      <w:r>
-        <w:rPr>
-          <w:b/>
-        </w:rPr>
-        <w:tab/>
-      </w:r>
-      <w:r>
-        <w:t>Talk about what the experience level and technical expertise of the users are.  Provide some reasons why certain specific requirem</w:t>
-      </w:r>
-      <w:r>
-        <w:t>ents are specified in section 3, like the fact that people who schedule trains might not be able to calculate the safe braking distance for a train off the top of their head, so the system does it for them.</w:t>
-      </w:r>
-    </w:p>
-    <w:p>
-      <w:pPr>
-        <w:tabs>
-          <w:tab w:val="left" w:pos="1260"/>
-        </w:tabs>
-        <w:ind w:left="720" w:hanging="630"/>
-        <w:contextualSpacing/>
-      </w:pPr>
-    </w:p>
-    <w:p>
-      <w:pPr>
-        <w:tabs>
-          <w:tab w:val="left" w:pos="1260"/>
-        </w:tabs>
-        <w:ind w:left="720" w:hanging="630"/>
-        <w:contextualSpacing/>
-        <w:rPr>
-          <w:b/>
-        </w:rPr>
-      </w:pPr>
-      <w:r>
-        <w:tab/>
-      </w:r>
-      <w:r>
-        <w:rPr>
-          <w:b/>
-          <w:highlight w:val="yellow"/>
-        </w:rPr>
-        <w:t>2.D Constraints</w:t>
-      </w:r>
-    </w:p>
-    <w:p>
-      <w:pPr>
-        <w:tabs>
-          <w:tab w:val="left" w:pos="1260"/>
-        </w:tabs>
-        <w:ind w:left="720" w:hanging="630"/>
-        <w:contextualSpacing/>
-      </w:pPr>
-      <w:r>
-        <w:rPr>
-          <w:b/>
-        </w:rPr>
-        <w:tab/>
-      </w:r>
-      <w:r>
-        <w:t>Anything that limits options for developers.  Talk about importance of safety and reliability and how it adds to complexity.  Talk about how the system must be adaptable to the track layout that we have no control over (i.e. it must be flexible enough to work with any track layout and with any train schedule).  Talk about how it must handle unexpected events like failures and not clog up the network.</w:t>
-      </w:r>
-    </w:p>
-    <w:p>
-      <w:pPr>
-        <w:tabs>
-          <w:tab w:val="left" w:pos="1260"/>
-        </w:tabs>
-        <w:ind w:left="720" w:hanging="630"/>
-        <w:contextualSpacing/>
-      </w:pPr>
-    </w:p>
-    <w:p>
-      <w:pPr>
-        <w:tabs>
-          <w:tab w:val="left" w:pos="1260"/>
-        </w:tabs>
-        <w:ind w:left="720" w:hanging="630"/>
-        <w:contextualSpacing/>
-        <w:rPr>
-          <w:b/>
-        </w:rPr>
-      </w:pPr>
-      <w:r>
-        <w:tab/>
-      </w:r>
-      <w:r>
-        <w:rPr>
-          <w:b/>
-          <w:highlight w:val="yellow"/>
-        </w:rPr>
-        <w:t>2.E Assumptions and Dependencies</w:t>
-      </w:r>
-    </w:p>
-    <w:p>
-      <w:pPr>
-        <w:tabs>
-          <w:tab w:val="left" w:pos="1260"/>
-        </w:tabs>
-        <w:ind w:left="720" w:hanging="630"/>
-        <w:contextualSpacing/>
-      </w:pPr>
-      <w:r>
-        <w:rPr>
-          <w:b/>
-        </w:rPr>
-        <w:tab/>
-      </w:r>
-      <w:r>
-        <w:t>We assume that the target computer will run Windows and be able to execute JAR files.  If it does not, we would have to revisit this SRS and change things.</w:t>
-      </w:r>
-      <w:r>
-        <w:t xml:space="preserve"> </w:t>
-      </w:r>
-    </w:p>
-    <w:p>
-      <w:pPr>
-        <w:tabs>
-          <w:tab w:val="left" w:pos="1260"/>
-        </w:tabs>
-        <w:ind w:left="720" w:hanging="630"/>
-        <w:contextualSpacing/>
-      </w:pPr>
-    </w:p>
-    <w:p>
-      <w:pPr>
-        <w:tabs>
-          <w:tab w:val="left" w:pos="1260"/>
-        </w:tabs>
-        <w:ind w:left="720" w:hanging="630"/>
-        <w:contextualSpacing/>
-      </w:pPr>
-    </w:p>
-    <w:p>
-      <w:pPr>
-        <w:tabs>
-          <w:tab w:val="left" w:pos="1260"/>
-        </w:tabs>
-        <w:ind w:left="720" w:hanging="630"/>
-        <w:contextualSpacing/>
+        <w:t xml:space="preserve">2 Overall </w:t>
+      </w:r>
+      <w:proofErr w:type="gramStart"/>
+      <w:r>
         <w:rPr>
           <w:sz w:val="48"/>
           <w:szCs w:val="48"/>
         </w:rPr>
-      </w:pPr>
-      <w:r>
+        <w:t>Description</w:t>
+      </w:r>
+      <w:proofErr w:type="gramEnd"/>
+    </w:p>
+    <w:p>
+      <w:pPr>
+        <w:tabs>
+          <w:tab w:val="left" w:pos="1260"/>
+        </w:tabs>
+        <w:ind w:left="720" w:hanging="630"/>
+        <w:contextualSpacing/>
+      </w:pPr>
+      <w:r>
+        <w:tab/>
+      </w:r>
+    </w:p>
+    <w:p>
+      <w:pPr>
+        <w:tabs>
+          <w:tab w:val="left" w:pos="1260"/>
+        </w:tabs>
+        <w:ind w:left="720" w:hanging="630"/>
+        <w:contextualSpacing/>
+      </w:pPr>
+      <w:r>
+        <w:tab/>
+      </w:r>
+    </w:p>
+    <w:p>
+      <w:pPr>
+        <w:tabs>
+          <w:tab w:val="left" w:pos="1260"/>
+        </w:tabs>
+        <w:ind w:left="720" w:hanging="630"/>
+        <w:contextualSpacing/>
+        <w:rPr>
+          <w:b/>
+        </w:rPr>
+      </w:pPr>
+      <w:r>
+        <w:tab/>
+      </w:r>
+      <w:proofErr w:type="gramStart"/>
+      <w:r>
+        <w:rPr>
+          <w:b/>
+        </w:rPr>
+        <w:t>2.A</w:t>
+      </w:r>
+      <w:proofErr w:type="gramEnd"/>
+      <w:r>
+        <w:rPr>
+          <w:b/>
+        </w:rPr>
+        <w:t xml:space="preserve"> Product Perspective</w:t>
+      </w:r>
+    </w:p>
+    <w:p>
+      <w:pPr>
+        <w:tabs>
+          <w:tab w:val="left" w:pos="1260"/>
+        </w:tabs>
+        <w:ind w:left="720" w:hanging="630"/>
+        <w:contextualSpacing/>
+      </w:pPr>
+      <w:r>
+        <w:rPr>
+          <w:b/>
+        </w:rPr>
+        <w:tab/>
+      </w:r>
+      <w:r>
+        <w:t>This is an independent and totally self-contained product.</w:t>
+      </w:r>
+    </w:p>
+    <w:p>
+      <w:pPr>
+        <w:tabs>
+          <w:tab w:val="left" w:pos="1260"/>
+        </w:tabs>
+        <w:ind w:left="720" w:hanging="630"/>
+        <w:contextualSpacing/>
+      </w:pPr>
+    </w:p>
+    <w:p>
+      <w:pPr>
+        <w:tabs>
+          <w:tab w:val="left" w:pos="1260"/>
+        </w:tabs>
+        <w:ind w:left="720" w:hanging="630"/>
+        <w:contextualSpacing/>
+      </w:pPr>
+      <w:r>
+        <w:tab/>
+      </w:r>
+      <w:proofErr w:type="gramStart"/>
+      <w:r>
+        <w:rPr>
+          <w:b/>
+        </w:rPr>
+        <w:t>2.B</w:t>
+      </w:r>
+      <w:proofErr w:type="gramEnd"/>
+      <w:r>
+        <w:rPr>
+          <w:b/>
+        </w:rPr>
+        <w:t xml:space="preserve"> Product Functions</w:t>
+      </w:r>
+    </w:p>
+    <w:p>
+      <w:pPr>
+        <w:tabs>
+          <w:tab w:val="left" w:pos="1260"/>
+        </w:tabs>
+        <w:ind w:left="720" w:hanging="630"/>
+        <w:contextualSpacing/>
+      </w:pPr>
+      <w:r>
+        <w:tab/>
+      </w:r>
+      <w:r>
+        <w:t xml:space="preserve">This product </w:t>
+      </w:r>
+      <w:r>
+        <w:t>shall</w:t>
+      </w:r>
+      <w:r>
+        <w:t xml:space="preserve"> provide functions for scheduling, dispatching, and viewing status of trains in the network.</w:t>
+      </w:r>
+      <w:r>
+        <w:t xml:space="preserve">  It will shall a user to accelerate or decelerate a train, change the status of the lights, doors, and temperature, and view the failure mode of any train.  The product shall allow a user to at any time know of broken rails, shut down sections of track, or switch a portion of the track.</w:t>
+      </w:r>
+    </w:p>
+    <w:p>
+      <w:pPr>
+        <w:tabs>
+          <w:tab w:val="left" w:pos="1260"/>
+        </w:tabs>
+        <w:ind w:left="720" w:hanging="630"/>
+        <w:contextualSpacing/>
+      </w:pPr>
+    </w:p>
+    <w:p>
+      <w:pPr>
+        <w:tabs>
+          <w:tab w:val="left" w:pos="1260"/>
+        </w:tabs>
+        <w:ind w:left="720" w:hanging="630"/>
+        <w:contextualSpacing/>
+        <w:rPr>
+          <w:b/>
+        </w:rPr>
+      </w:pPr>
+      <w:r>
+        <w:tab/>
+      </w:r>
+      <w:proofErr w:type="gramStart"/>
+      <w:r>
+        <w:rPr>
+          <w:b/>
+        </w:rPr>
+        <w:t>2.C</w:t>
+      </w:r>
+      <w:proofErr w:type="gramEnd"/>
+      <w:r>
+        <w:rPr>
+          <w:b/>
+        </w:rPr>
+        <w:t xml:space="preserve"> User Characteristics</w:t>
+      </w:r>
+    </w:p>
+    <w:p>
+      <w:pPr>
+        <w:pStyle w:val="ListParagraph"/>
+        <w:numPr>
+          <w:ilvl w:val="0"/>
+          <w:numId w:val="12"/>
+        </w:numPr>
+        <w:tabs>
+          <w:tab w:val="left" w:pos="1440"/>
+        </w:tabs>
+      </w:pPr>
+      <w:r>
+        <w:t xml:space="preserve">The intended user of the system has a general knowledge of the physics that allows a train to move across the track.  </w:t>
+      </w:r>
+    </w:p>
+    <w:p>
+      <w:pPr>
+        <w:pStyle w:val="ListParagraph"/>
+        <w:numPr>
+          <w:ilvl w:val="0"/>
+          <w:numId w:val="12"/>
+        </w:numPr>
+        <w:tabs>
+          <w:tab w:val="left" w:pos="1440"/>
+        </w:tabs>
+      </w:pPr>
+      <w:r>
+        <w:t xml:space="preserve">The user shall be able to calculate when a train should begin slowing down so that it will remain within the given speed limit for a given section of track.  </w:t>
+      </w:r>
+    </w:p>
+    <w:p>
+      <w:pPr>
+        <w:pStyle w:val="ListParagraph"/>
+        <w:numPr>
+          <w:ilvl w:val="0"/>
+          <w:numId w:val="12"/>
+        </w:numPr>
+        <w:tabs>
+          <w:tab w:val="left" w:pos="1440"/>
+        </w:tabs>
+      </w:pPr>
+      <w:r>
+        <w:t xml:space="preserve">The user should possess the training to accurately dispatch trains without risking two trains moving towards each other on the same section of track.  </w:t>
+      </w:r>
+    </w:p>
+    <w:p>
+      <w:pPr>
+        <w:pStyle w:val="ListParagraph"/>
+        <w:numPr>
+          <w:ilvl w:val="0"/>
+          <w:numId w:val="12"/>
+        </w:numPr>
+        <w:tabs>
+          <w:tab w:val="left" w:pos="1440"/>
+        </w:tabs>
+      </w:pPr>
+      <w:r>
+        <w:t xml:space="preserve">The user should also possess the knowledge and training the switch the tracks accordingly so that the trains remain in a safe state.  </w:t>
+      </w:r>
+    </w:p>
+    <w:p>
+      <w:pPr>
+        <w:pStyle w:val="ListParagraph"/>
+        <w:numPr>
+          <w:ilvl w:val="0"/>
+          <w:numId w:val="12"/>
+        </w:numPr>
+        <w:tabs>
+          <w:tab w:val="left" w:pos="1440"/>
+        </w:tabs>
+      </w:pPr>
+      <w:r>
+        <w:t xml:space="preserve">The user should have the intuition to recognize where all trains are on the track at all times, to ensure the safety of all passengers.  </w:t>
+      </w:r>
+    </w:p>
+    <w:p>
+      <w:pPr>
+        <w:pStyle w:val="ListParagraph"/>
+        <w:numPr>
+          <w:ilvl w:val="0"/>
+          <w:numId w:val="12"/>
+        </w:numPr>
+        <w:tabs>
+          <w:tab w:val="left" w:pos="1440"/>
+        </w:tabs>
+      </w:pPr>
+      <w:r>
+        <w:t>The user should possess the training and experience to know what to do if any part of the system goes into a failure state.</w:t>
+      </w:r>
+    </w:p>
+    <w:p>
+      <w:pPr>
+        <w:tabs>
+          <w:tab w:val="left" w:pos="1260"/>
+        </w:tabs>
+        <w:ind w:left="720" w:hanging="630"/>
+        <w:contextualSpacing/>
+      </w:pPr>
+    </w:p>
+    <w:p>
+      <w:pPr>
+        <w:tabs>
+          <w:tab w:val="left" w:pos="1260"/>
+        </w:tabs>
+        <w:ind w:left="720" w:hanging="630"/>
+        <w:contextualSpacing/>
+        <w:rPr>
+          <w:b/>
+        </w:rPr>
+      </w:pPr>
+      <w:r>
+        <w:tab/>
+      </w:r>
+      <w:proofErr w:type="gramStart"/>
+      <w:r>
+        <w:rPr>
+          <w:b/>
+        </w:rPr>
+        <w:t>2.D</w:t>
+      </w:r>
+      <w:proofErr w:type="gramEnd"/>
+      <w:r>
+        <w:rPr>
+          <w:b/>
+        </w:rPr>
+        <w:t xml:space="preserve"> Constraints</w:t>
+      </w:r>
+    </w:p>
+    <w:p>
+      <w:pPr>
+        <w:pStyle w:val="ListParagraph"/>
+        <w:numPr>
+          <w:ilvl w:val="0"/>
+          <w:numId w:val="11"/>
+        </w:numPr>
+        <w:tabs>
+          <w:tab w:val="left" w:pos="1440"/>
+        </w:tabs>
+      </w:pPr>
+      <w:r>
+        <w:t xml:space="preserve">The system is a safety critical piece of software that can put the lives of hundreds of people at risk should it fail.  </w:t>
+      </w:r>
+    </w:p>
+    <w:p>
+      <w:pPr>
+        <w:pStyle w:val="ListParagraph"/>
+        <w:numPr>
+          <w:ilvl w:val="0"/>
+          <w:numId w:val="11"/>
+        </w:numPr>
+        <w:tabs>
+          <w:tab w:val="left" w:pos="1260"/>
+        </w:tabs>
+      </w:pPr>
+      <w:r>
+        <w:lastRenderedPageBreak/>
+        <w:t xml:space="preserve">The system must be developed in such a way that should the user make an error in his/her input, the system will immediately recognize the user’s error and override the input before anything critical can happen.  </w:t>
+      </w:r>
+    </w:p>
+    <w:p>
+      <w:pPr>
+        <w:pStyle w:val="ListParagraph"/>
+        <w:numPr>
+          <w:ilvl w:val="0"/>
+          <w:numId w:val="11"/>
+        </w:numPr>
+        <w:tabs>
+          <w:tab w:val="left" w:pos="1440"/>
+        </w:tabs>
+      </w:pPr>
+      <w:r>
+        <w:t>The system must be adaptable to the layout of the track and the schedule of the trains.</w:t>
+      </w:r>
+    </w:p>
+    <w:p>
+      <w:pPr>
+        <w:pStyle w:val="ListParagraph"/>
+        <w:numPr>
+          <w:ilvl w:val="0"/>
+          <w:numId w:val="11"/>
+        </w:numPr>
+        <w:tabs>
+          <w:tab w:val="left" w:pos="1440"/>
+        </w:tabs>
+      </w:pPr>
+      <w:r>
+        <w:t xml:space="preserve">The system must be developed in a way that any can be applied to any track, and operate at full functionality.  The track should be an input, and not internal data.  </w:t>
+      </w:r>
+    </w:p>
+    <w:p>
+      <w:pPr>
+        <w:pStyle w:val="ListParagraph"/>
+        <w:numPr>
+          <w:ilvl w:val="0"/>
+          <w:numId w:val="11"/>
+        </w:numPr>
+        <w:tabs>
+          <w:tab w:val="left" w:pos="1440"/>
+        </w:tabs>
+      </w:pPr>
+      <w:r>
+        <w:t xml:space="preserve">The train schedule must also be adaptable.  Each day trains will need to run at different times, and therefore the system must be able to run the trains in a different manner each day.  </w:t>
+      </w:r>
+    </w:p>
+    <w:p>
+      <w:pPr>
+        <w:pStyle w:val="ListParagraph"/>
+        <w:numPr>
+          <w:ilvl w:val="0"/>
+          <w:numId w:val="11"/>
+        </w:numPr>
+        <w:tabs>
+          <w:tab w:val="left" w:pos="1440"/>
+        </w:tabs>
+      </w:pPr>
+      <w:r>
+        <w:t>It is anticipated that failures will eventually occur.  In the event that one of these failures does occur, the system must be capable of responding to the failure in a way that will allow the rest of the system to continue running while the failure is dealt with.</w:t>
+      </w:r>
+    </w:p>
+    <w:p>
+      <w:pPr>
+        <w:tabs>
+          <w:tab w:val="left" w:pos="1260"/>
+        </w:tabs>
+        <w:contextualSpacing/>
+      </w:pPr>
+    </w:p>
+    <w:p>
+      <w:pPr>
+        <w:tabs>
+          <w:tab w:val="left" w:pos="1260"/>
+        </w:tabs>
+        <w:ind w:left="720" w:hanging="630"/>
+        <w:contextualSpacing/>
+        <w:rPr>
+          <w:b/>
+        </w:rPr>
+      </w:pPr>
+      <w:r>
+        <w:tab/>
+      </w:r>
+      <w:proofErr w:type="gramStart"/>
+      <w:r>
+        <w:rPr>
+          <w:b/>
+          <w:highlight w:val="yellow"/>
+        </w:rPr>
+        <w:t>2.E</w:t>
+      </w:r>
+      <w:proofErr w:type="gramEnd"/>
+      <w:r>
+        <w:rPr>
+          <w:b/>
+          <w:highlight w:val="yellow"/>
+        </w:rPr>
+        <w:t xml:space="preserve"> Assumptions and Dependencies</w:t>
+      </w:r>
+    </w:p>
+    <w:p>
+      <w:pPr>
+        <w:tabs>
+          <w:tab w:val="left" w:pos="1260"/>
+        </w:tabs>
+        <w:ind w:left="720" w:hanging="630"/>
+        <w:contextualSpacing/>
+      </w:pPr>
+      <w:r>
+        <w:rPr>
+          <w:b/>
+        </w:rPr>
+        <w:tab/>
+      </w:r>
+      <w:r>
+        <w:t>We assume that the target computer will run Windows and be able to execute JAR files.  If it does not, we would have to revisit this SRS and change things.</w:t>
+      </w:r>
+      <w:r>
+        <w:t xml:space="preserve"> </w:t>
+      </w:r>
+    </w:p>
+    <w:p>
+      <w:pPr>
+        <w:tabs>
+          <w:tab w:val="left" w:pos="1260"/>
+        </w:tabs>
+        <w:ind w:left="720" w:hanging="630"/>
+        <w:contextualSpacing/>
+      </w:pPr>
+    </w:p>
+    <w:p>
+      <w:pPr>
+        <w:tabs>
+          <w:tab w:val="left" w:pos="1260"/>
+        </w:tabs>
+        <w:ind w:left="720" w:hanging="630"/>
+        <w:contextualSpacing/>
+      </w:pPr>
+    </w:p>
+    <w:p>
+      <w:pPr>
+        <w:tabs>
+          <w:tab w:val="left" w:pos="1260"/>
+        </w:tabs>
+        <w:ind w:left="720" w:hanging="630"/>
+        <w:contextualSpacing/>
         <w:rPr>
           <w:sz w:val="48"/>
           <w:szCs w:val="48"/>
         </w:rPr>
-        <w:t>3</w:t>
-      </w:r>
+      </w:pPr>
       <w:r>
         <w:rPr>
           <w:sz w:val="48"/>
           <w:szCs w:val="48"/>
         </w:rPr>
-        <w:t xml:space="preserve"> </w:t>
-      </w:r>
-      <w:r>
-        <w:rPr>
-          <w:sz w:val="48"/>
-          <w:szCs w:val="48"/>
-        </w:rPr>
-        <w:t>Specific Requirements</w:t>
-      </w:r>
-    </w:p>
-    <w:p>
-      <w:pPr>
-        <w:tabs>
-          <w:tab w:val="left" w:pos="1260"/>
-        </w:tabs>
-        <w:ind w:left="720" w:hanging="630"/>
-        <w:contextualSpacing/>
-      </w:pPr>
-      <w:r>
-        <w:tab/>
-      </w:r>
-    </w:p>
-    <w:p>
-      <w:pPr>
-        <w:tabs>
-          <w:tab w:val="left" w:pos="1260"/>
-        </w:tabs>
-        <w:ind w:left="720" w:hanging="630"/>
-        <w:contextualSpacing/>
-      </w:pPr>
-      <w:r>
-        <w:tab/>
-      </w:r>
-    </w:p>
-    <w:p>
-      <w:pPr>
-        <w:tabs>
-          <w:tab w:val="left" w:pos="1260"/>
-        </w:tabs>
-        <w:ind w:left="720" w:hanging="630"/>
-        <w:contextualSpacing/>
-        <w:rPr>
-          <w:b/>
-        </w:rPr>
-      </w:pPr>
-      <w:r>
-        <w:tab/>
-      </w:r>
-      <w:r>
-        <w:rPr>
-          <w:b/>
-        </w:rPr>
-        <w:t>3.A External Interfaces</w:t>
+        <w:t>3 Specific Requirements</w:t>
+      </w:r>
+    </w:p>
+    <w:p>
+      <w:pPr>
+        <w:tabs>
+          <w:tab w:val="left" w:pos="1260"/>
+        </w:tabs>
+        <w:ind w:left="720" w:hanging="630"/>
+        <w:contextualSpacing/>
+      </w:pPr>
+      <w:r>
+        <w:tab/>
+      </w:r>
+    </w:p>
+    <w:p>
+      <w:pPr>
+        <w:tabs>
+          <w:tab w:val="left" w:pos="1260"/>
+        </w:tabs>
+        <w:ind w:left="720" w:hanging="630"/>
+        <w:contextualSpacing/>
+      </w:pPr>
+      <w:r>
+        <w:tab/>
+      </w:r>
+    </w:p>
+    <w:p>
+      <w:pPr>
+        <w:tabs>
+          <w:tab w:val="left" w:pos="1260"/>
+        </w:tabs>
+        <w:ind w:left="720" w:hanging="630"/>
+        <w:contextualSpacing/>
+        <w:rPr>
+          <w:b/>
+        </w:rPr>
+      </w:pPr>
+      <w:r>
+        <w:tab/>
+      </w:r>
+      <w:proofErr w:type="gramStart"/>
+      <w:r>
+        <w:rPr>
+          <w:b/>
+        </w:rPr>
+        <w:t>3.A</w:t>
+      </w:r>
+      <w:proofErr w:type="gramEnd"/>
+      <w:r>
+        <w:rPr>
+          <w:b/>
+        </w:rPr>
+        <w:t xml:space="preserve"> External Interfaces</w:t>
       </w:r>
     </w:p>
     <w:p>
@@ -1055,73 +1487,69 @@
       <w:r>
         <w:tab/>
       </w:r>
-      <w:r>
-        <w:rPr>
-          <w:b/>
-          <w:highlight w:val="yellow"/>
-        </w:rPr>
-        <w:t>3.B Functions</w:t>
-      </w:r>
-    </w:p>
-    <w:p>
-      <w:pPr>
-        <w:tabs>
-          <w:tab w:val="left" w:pos="1260"/>
-        </w:tabs>
-        <w:ind w:left="720" w:hanging="630"/>
-        <w:contextualSpacing/>
-        <w:rPr>
-          <w:b/>
-        </w:rPr>
-      </w:pPr>
-    </w:p>
-    <w:p>
-      <w:pPr>
-        <w:tabs>
-          <w:tab w:val="left" w:pos="1260"/>
-        </w:tabs>
-        <w:ind w:left="720" w:hanging="630"/>
-        <w:contextualSpacing/>
-        <w:rPr>
-          <w:b/>
-        </w:rPr>
-      </w:pPr>
-      <w:r>
-        <w:rPr>
-          <w:b/>
-        </w:rPr>
-        <w:tab/>
-      </w:r>
-      <w:r>
-        <w:rPr>
-          <w:b/>
-        </w:rPr>
-        <w:tab/>
-        <w:t>3.B.A User Class 1: CTC Office Manager</w:t>
-      </w:r>
-    </w:p>
-    <w:p>
-      <w:pPr>
-        <w:tabs>
-          <w:tab w:val="left" w:pos="1260"/>
-        </w:tabs>
-        <w:ind w:left="720" w:hanging="630"/>
-        <w:contextualSpacing/>
-      </w:pPr>
-      <w:r>
-        <w:rPr>
-          <w:b/>
-        </w:rPr>
-        <w:tab/>
-      </w:r>
-      <w:r>
-        <w:rPr>
-          <w:b/>
-        </w:rPr>
-        <w:tab/>
-      </w:r>
-      <w:r>
-        <w:t>The</w:t>
+      <w:proofErr w:type="gramStart"/>
+      <w:r>
+        <w:rPr>
+          <w:b/>
+        </w:rPr>
+        <w:t>3.B</w:t>
+      </w:r>
+      <w:proofErr w:type="gramEnd"/>
+      <w:r>
+        <w:rPr>
+          <w:b/>
+        </w:rPr>
+        <w:t xml:space="preserve"> Functions</w:t>
+      </w:r>
+    </w:p>
+    <w:p>
+      <w:pPr>
+        <w:tabs>
+          <w:tab w:val="left" w:pos="1260"/>
+        </w:tabs>
+        <w:ind w:left="720" w:hanging="630"/>
+        <w:contextualSpacing/>
+        <w:rPr>
+          <w:b/>
+        </w:rPr>
+      </w:pPr>
+    </w:p>
+    <w:p>
+      <w:pPr>
+        <w:tabs>
+          <w:tab w:val="left" w:pos="1260"/>
+        </w:tabs>
+        <w:ind w:left="720" w:hanging="630"/>
+        <w:contextualSpacing/>
+        <w:rPr>
+          <w:b/>
+        </w:rPr>
+      </w:pPr>
+      <w:r>
+        <w:rPr>
+          <w:b/>
+        </w:rPr>
+        <w:tab/>
+      </w:r>
+      <w:r>
+        <w:rPr>
+          <w:b/>
+        </w:rPr>
+        <w:tab/>
+      </w:r>
+      <w:proofErr w:type="gramStart"/>
+      <w:r>
+        <w:rPr>
+          <w:b/>
+        </w:rPr>
+        <w:t>3.B.A</w:t>
+      </w:r>
+      <w:proofErr w:type="gramEnd"/>
+      <w:r>
+        <w:rPr>
+          <w:b/>
+        </w:rPr>
+        <w:t xml:space="preserve"> User Class 1: CTC Office Manager</w:t>
       </w:r>
     </w:p>
     <w:p>
@@ -1199,26 +1627,70 @@
         </w:tabs>
       </w:pPr>
       <w:r>
-        <w:t>……..</w:t>
-      </w:r>
-    </w:p>
-    <w:p>
-      <w:pPr>
-        <w:tabs>
-          <w:tab w:val="left" w:pos="1260"/>
-        </w:tabs>
-        <w:rPr>
-          <w:b/>
-        </w:rPr>
-      </w:pPr>
-      <w:r>
-        <w:tab/>
-      </w:r>
-      <w:r>
-        <w:rPr>
-          <w:b/>
-        </w:rPr>
-        <w:t>3.B.B User Class 2: Train Engineer</w:t>
+        <w:t>The system shall allow the dispatcher to close sections of track for maintenance, and reopen when ready</w:t>
+      </w:r>
+    </w:p>
+    <w:p>
+      <w:pPr>
+        <w:pStyle w:val="ListParagraph"/>
+        <w:numPr>
+          <w:ilvl w:val="0"/>
+          <w:numId w:val="7"/>
+        </w:numPr>
+        <w:tabs>
+          <w:tab w:val="left" w:pos="1260"/>
+        </w:tabs>
+      </w:pPr>
+      <w:r>
+        <w:t>The system shall allow the dispatcher to set the authority for a select train</w:t>
+      </w:r>
+    </w:p>
+    <w:p>
+      <w:pPr>
+        <w:pStyle w:val="ListParagraph"/>
+        <w:numPr>
+          <w:ilvl w:val="0"/>
+          <w:numId w:val="7"/>
+        </w:numPr>
+        <w:tabs>
+          <w:tab w:val="left" w:pos="1260"/>
+        </w:tabs>
+      </w:pPr>
+      <w:r>
+        <w:t>The system shall allow the dispatcher to display the current state of the entire system</w:t>
+      </w:r>
+    </w:p>
+    <w:p>
+      <w:pPr>
+        <w:tabs>
+          <w:tab w:val="left" w:pos="1260"/>
+        </w:tabs>
+        <w:rPr>
+          <w:b/>
+        </w:rPr>
+      </w:pPr>
+      <w:r>
+        <w:tab/>
+      </w:r>
+      <w:proofErr w:type="gramStart"/>
+      <w:r>
+        <w:rPr>
+          <w:b/>
+        </w:rPr>
+        <w:t>3.</w:t>
+      </w:r>
+      <w:r>
+        <w:rPr>
+          <w:b/>
+        </w:rPr>
+        <w:t>B.B</w:t>
+      </w:r>
+      <w:proofErr w:type="gramEnd"/>
+      <w:r>
+        <w:rPr>
+          <w:b/>
+        </w:rPr>
+        <w:t xml:space="preserve"> User Class 2: Train Driver</w:t>
       </w:r>
     </w:p>
     <w:p>
@@ -1263,6 +1735,7 @@
         </w:tabs>
       </w:pPr>
       <w:r>
+        <w:lastRenderedPageBreak/>
         <w:t>The system shall show the state of train doors and lights at all times</w:t>
       </w:r>
     </w:p>
@@ -1278,7 +1751,7 @@
         </w:tabs>
       </w:pPr>
       <w:r>
-        <w:t>The system shall provide an emergency braking function, which can be triggered by passengers</w:t>
+        <w:t>The system shall allow an engineer to open/close doors and turn lights on/off</w:t>
       </w:r>
     </w:p>
     <w:p>
@@ -1293,7 +1766,107 @@
         </w:tabs>
       </w:pPr>
       <w:r>
-        <w:t>…..</w:t>
+        <w:t>The system shall provide an emergency braking function, which can be triggered by passengers</w:t>
+      </w:r>
+    </w:p>
+    <w:p>
+      <w:pPr>
+        <w:pStyle w:val="ListParagraph"/>
+        <w:numPr>
+          <w:ilvl w:val="0"/>
+          <w:numId w:val="9"/>
+        </w:numPr>
+        <w:tabs>
+          <w:tab w:val="left" w:pos="1260"/>
+        </w:tabs>
+      </w:pPr>
+      <w:r>
+        <w:t>The system shall allow an engineer to increase/decrease the temperature of the train</w:t>
+      </w:r>
+    </w:p>
+    <w:p>
+      <w:pPr>
+        <w:tabs>
+          <w:tab w:val="left" w:pos="1260"/>
+        </w:tabs>
+        <w:ind w:left="1260"/>
+        <w:rPr>
+          <w:b/>
+        </w:rPr>
+      </w:pPr>
+      <w:proofErr w:type="gramStart"/>
+      <w:r>
+        <w:rPr>
+          <w:b/>
+        </w:rPr>
+        <w:t>3.B.C</w:t>
+      </w:r>
+      <w:proofErr w:type="gramEnd"/>
+      <w:r>
+        <w:rPr>
+          <w:b/>
+        </w:rPr>
+        <w:t xml:space="preserve"> User Class 3: Train Engineer</w:t>
+      </w:r>
+    </w:p>
+    <w:p>
+      <w:pPr>
+        <w:pStyle w:val="ListParagraph"/>
+        <w:numPr>
+          <w:ilvl w:val="0"/>
+          <w:numId w:val="10"/>
+        </w:numPr>
+        <w:tabs>
+          <w:tab w:val="left" w:pos="1620"/>
+        </w:tabs>
+      </w:pPr>
+      <w:r>
+        <w:t>The system shall notify the engineer immediately of any broken or damaged rails</w:t>
+      </w:r>
+    </w:p>
+    <w:p>
+      <w:pPr>
+        <w:pStyle w:val="ListParagraph"/>
+        <w:numPr>
+          <w:ilvl w:val="0"/>
+          <w:numId w:val="10"/>
+        </w:numPr>
+        <w:tabs>
+          <w:tab w:val="left" w:pos="1620"/>
+        </w:tabs>
+      </w:pPr>
+      <w:r>
+        <w:t>The system shall notify the engineer of the location of a train on the track</w:t>
+      </w:r>
+    </w:p>
+    <w:p>
+      <w:pPr>
+        <w:pStyle w:val="ListParagraph"/>
+        <w:numPr>
+          <w:ilvl w:val="0"/>
+          <w:numId w:val="10"/>
+        </w:numPr>
+        <w:tabs>
+          <w:tab w:val="left" w:pos="1620"/>
+        </w:tabs>
+      </w:pPr>
+      <w:r>
+        <w:t>The system shall allow the engineer to switch the track at any time</w:t>
+      </w:r>
+    </w:p>
+    <w:p>
+      <w:pPr>
+        <w:pStyle w:val="ListParagraph"/>
+        <w:numPr>
+          <w:ilvl w:val="0"/>
+          <w:numId w:val="10"/>
+        </w:numPr>
+        <w:tabs>
+          <w:tab w:val="left" w:pos="1620"/>
+        </w:tabs>
+      </w:pPr>
+      <w:r>
+        <w:t>The system shall allow the engineer to control the lights on the track</w:t>
       </w:r>
     </w:p>
     <w:p>
@@ -1311,12 +1884,21 @@
       <w:r>
         <w:tab/>
       </w:r>
+      <w:proofErr w:type="gramStart"/>
       <w:r>
         <w:rPr>
           <w:b/>
           <w:highlight w:val="yellow"/>
         </w:rPr>
-        <w:t>3.C Performance Requirements</w:t>
+        <w:t>3.C</w:t>
+      </w:r>
+      <w:proofErr w:type="gramEnd"/>
+      <w:r>
+        <w:rPr>
+          <w:b/>
+          <w:highlight w:val="yellow"/>
+        </w:rPr>
+        <w:t xml:space="preserve"> Performance Requirements</w:t>
       </w:r>
     </w:p>
     <w:p>
@@ -1354,483 +1936,531 @@
       <w:r>
         <w:t>within 1 minute of scheduled time</w:t>
       </w:r>
+    </w:p>
+    <w:p>
+      <w:pPr>
+        <w:pStyle w:val="ListParagraph"/>
+        <w:numPr>
+          <w:ilvl w:val="0"/>
+          <w:numId w:val="8"/>
+        </w:numPr>
+        <w:tabs>
+          <w:tab w:val="left" w:pos="1260"/>
+        </w:tabs>
+      </w:pPr>
+      <w:r>
+        <w:t>….</w:t>
+      </w:r>
+    </w:p>
+    <w:p>
+      <w:pPr>
+        <w:tabs>
+          <w:tab w:val="left" w:pos="1260"/>
+        </w:tabs>
+        <w:ind w:left="720" w:hanging="630"/>
+        <w:contextualSpacing/>
+        <w:rPr>
+          <w:b/>
+        </w:rPr>
+      </w:pPr>
+      <w:r>
+        <w:tab/>
+      </w:r>
+      <w:proofErr w:type="gramStart"/>
+      <w:r>
+        <w:rPr>
+          <w:b/>
+        </w:rPr>
+        <w:t>3.D</w:t>
+      </w:r>
+      <w:proofErr w:type="gramEnd"/>
+      <w:r>
+        <w:rPr>
+          <w:b/>
+        </w:rPr>
+        <w:t xml:space="preserve"> Logical Database Requirements</w:t>
+      </w:r>
+    </w:p>
+    <w:p>
+      <w:pPr>
+        <w:tabs>
+          <w:tab w:val="left" w:pos="1260"/>
+        </w:tabs>
+        <w:ind w:left="720" w:hanging="630"/>
+        <w:contextualSpacing/>
+      </w:pPr>
+      <w:r>
+        <w:rPr>
+          <w:b/>
+        </w:rPr>
+        <w:tab/>
+      </w:r>
+      <w:r>
+        <w:t xml:space="preserve">External .csv files </w:t>
+      </w:r>
+      <w:r>
+        <w:t>shall</w:t>
+      </w:r>
+      <w:r>
+        <w:t xml:space="preserve"> be used when structured data needs to be provided as an input, but no external database will be used for normal data storage.  All data </w:t>
+      </w:r>
+      <w:r>
+        <w:t>shall</w:t>
+      </w:r>
+      <w:r>
+        <w:t xml:space="preserve"> be stored in the system’s main memory, and accessed when needed.  Module communication will be handled natively within Java.</w:t>
+      </w:r>
+    </w:p>
+    <w:p>
+      <w:pPr>
+        <w:tabs>
+          <w:tab w:val="left" w:pos="1260"/>
+        </w:tabs>
+        <w:ind w:left="720" w:hanging="630"/>
+        <w:contextualSpacing/>
+      </w:pPr>
+    </w:p>
+    <w:p>
+      <w:pPr>
+        <w:tabs>
+          <w:tab w:val="left" w:pos="1260"/>
+        </w:tabs>
+        <w:ind w:left="720" w:hanging="630"/>
+        <w:contextualSpacing/>
+        <w:rPr>
+          <w:b/>
+        </w:rPr>
+      </w:pPr>
+      <w:r>
+        <w:tab/>
+      </w:r>
+      <w:proofErr w:type="gramStart"/>
+      <w:r>
+        <w:rPr>
+          <w:b/>
+        </w:rPr>
+        <w:t>3.E</w:t>
+      </w:r>
+      <w:proofErr w:type="gramEnd"/>
+      <w:r>
+        <w:rPr>
+          <w:b/>
+        </w:rPr>
+        <w:t xml:space="preserve"> Design Constraints</w:t>
+      </w:r>
+    </w:p>
+    <w:p>
+      <w:pPr>
+        <w:tabs>
+          <w:tab w:val="left" w:pos="1260"/>
+        </w:tabs>
+        <w:ind w:left="720" w:hanging="630"/>
+        <w:contextualSpacing/>
+      </w:pPr>
+      <w:r>
+        <w:rPr>
+          <w:b/>
+        </w:rPr>
+        <w:tab/>
+      </w:r>
+      <w:r>
+        <w:t>Not using an external database may cause information to be accessed simultaneously, so data locks will be implemented to prevent data races and conflicts.</w:t>
+      </w:r>
+    </w:p>
+    <w:p>
+      <w:pPr>
+        <w:tabs>
+          <w:tab w:val="left" w:pos="1260"/>
+        </w:tabs>
+        <w:ind w:left="720" w:hanging="630"/>
+        <w:contextualSpacing/>
+      </w:pPr>
+    </w:p>
+    <w:p>
+      <w:pPr>
+        <w:tabs>
+          <w:tab w:val="left" w:pos="1260"/>
+        </w:tabs>
+        <w:ind w:left="720" w:hanging="630"/>
+        <w:contextualSpacing/>
+        <w:rPr>
+          <w:b/>
+        </w:rPr>
+      </w:pPr>
+      <w:r>
+        <w:tab/>
+      </w:r>
+      <w:proofErr w:type="gramStart"/>
+      <w:r>
+        <w:rPr>
+          <w:b/>
+        </w:rPr>
+        <w:t>3.F</w:t>
+      </w:r>
+      <w:proofErr w:type="gramEnd"/>
+      <w:r>
+        <w:rPr>
+          <w:b/>
+        </w:rPr>
+        <w:t xml:space="preserve"> Software System Attributes</w:t>
+      </w:r>
+    </w:p>
+    <w:p>
+      <w:pPr>
+        <w:tabs>
+          <w:tab w:val="left" w:pos="1260"/>
+        </w:tabs>
+        <w:ind w:left="720" w:hanging="630"/>
+        <w:contextualSpacing/>
+      </w:pPr>
+      <w:r>
+        <w:rPr>
+          <w:b/>
+        </w:rPr>
+        <w:tab/>
+      </w:r>
+    </w:p>
+    <w:p>
+      <w:pPr>
+        <w:tabs>
+          <w:tab w:val="left" w:pos="1260"/>
+        </w:tabs>
+        <w:ind w:left="720" w:hanging="630"/>
+        <w:contextualSpacing/>
+        <w:rPr>
+          <w:b/>
+        </w:rPr>
+      </w:pPr>
+      <w:r>
+        <w:tab/>
+      </w:r>
+      <w:r>
+        <w:tab/>
+      </w:r>
+      <w:proofErr w:type="gramStart"/>
+      <w:r>
+        <w:rPr>
+          <w:b/>
+        </w:rPr>
+        <w:t>3.F.A</w:t>
+      </w:r>
+      <w:proofErr w:type="gramEnd"/>
+      <w:r>
+        <w:rPr>
+          <w:b/>
+        </w:rPr>
+        <w:t xml:space="preserve"> Reliability</w:t>
+      </w:r>
+    </w:p>
+    <w:p>
+      <w:pPr>
+        <w:tabs>
+          <w:tab w:val="left" w:pos="1260"/>
+        </w:tabs>
+        <w:ind w:left="1260" w:hanging="1170"/>
+        <w:contextualSpacing/>
+      </w:pPr>
+      <w:r>
+        <w:rPr>
+          <w:b/>
+        </w:rPr>
+        <w:tab/>
+      </w:r>
+      <w:r>
+        <w:t xml:space="preserve">The software </w:t>
+      </w:r>
+      <w:r>
+        <w:t>shall</w:t>
+      </w:r>
+      <w:r>
+        <w:t xml:space="preserve"> achieve 100% reliability by handling all errors gracefully, and continuing to operate safely afterwards.</w:t>
+      </w:r>
+    </w:p>
+    <w:p>
+      <w:pPr>
+        <w:tabs>
+          <w:tab w:val="left" w:pos="1260"/>
+        </w:tabs>
+        <w:ind w:left="1260" w:hanging="1170"/>
+        <w:contextualSpacing/>
+      </w:pPr>
+    </w:p>
+    <w:p>
+      <w:pPr>
+        <w:tabs>
+          <w:tab w:val="left" w:pos="1260"/>
+        </w:tabs>
+        <w:ind w:left="1260" w:hanging="1170"/>
+        <w:contextualSpacing/>
+      </w:pPr>
+      <w:r>
+        <w:tab/>
+      </w:r>
+      <w:proofErr w:type="gramStart"/>
+      <w:r>
+        <w:rPr>
+          <w:b/>
+        </w:rPr>
+        <w:t>3.F.B</w:t>
+      </w:r>
+      <w:proofErr w:type="gramEnd"/>
+      <w:r>
+        <w:rPr>
+          <w:b/>
+        </w:rPr>
+        <w:t xml:space="preserve"> Availability</w:t>
+      </w:r>
+    </w:p>
+    <w:p>
+      <w:pPr>
+        <w:tabs>
+          <w:tab w:val="left" w:pos="1260"/>
+        </w:tabs>
+        <w:ind w:left="1260" w:hanging="1170"/>
+        <w:contextualSpacing/>
+      </w:pPr>
+      <w:r>
+        <w:tab/>
+        <w:t xml:space="preserve">The software </w:t>
+      </w:r>
+      <w:r>
+        <w:t>shall</w:t>
+      </w:r>
+      <w:r>
+        <w:t xml:space="preserve"> be immediately available for use after starting, and shall continue to be available until shut down by a user.</w:t>
+      </w:r>
+    </w:p>
+    <w:p>
+      <w:pPr>
+        <w:tabs>
+          <w:tab w:val="left" w:pos="1260"/>
+        </w:tabs>
+        <w:ind w:left="1260" w:hanging="1170"/>
+        <w:contextualSpacing/>
+      </w:pPr>
+    </w:p>
+    <w:p>
+      <w:pPr>
+        <w:tabs>
+          <w:tab w:val="left" w:pos="1260"/>
+        </w:tabs>
+        <w:ind w:left="1260" w:hanging="1170"/>
+        <w:contextualSpacing/>
+      </w:pPr>
+      <w:r>
+        <w:tab/>
+      </w:r>
+      <w:proofErr w:type="gramStart"/>
+      <w:r>
+        <w:rPr>
+          <w:b/>
+        </w:rPr>
+        <w:t>3.F.C</w:t>
+      </w:r>
+      <w:proofErr w:type="gramEnd"/>
+      <w:r>
+        <w:rPr>
+          <w:b/>
+        </w:rPr>
+        <w:t xml:space="preserve"> Security</w:t>
+      </w:r>
+    </w:p>
+    <w:p>
+      <w:pPr>
+        <w:tabs>
+          <w:tab w:val="left" w:pos="1260"/>
+        </w:tabs>
+        <w:ind w:left="1260" w:hanging="1170"/>
+        <w:contextualSpacing/>
+      </w:pPr>
+      <w:r>
+        <w:lastRenderedPageBreak/>
+        <w:tab/>
+        <w:t>No extreme security precautions are necessary, since this system will run on computers in a physically secure office.</w:t>
+      </w:r>
+    </w:p>
+    <w:p>
+      <w:pPr>
+        <w:tabs>
+          <w:tab w:val="left" w:pos="1260"/>
+        </w:tabs>
+        <w:ind w:left="1260" w:hanging="1170"/>
+        <w:contextualSpacing/>
+      </w:pPr>
+    </w:p>
+    <w:p>
+      <w:pPr>
+        <w:tabs>
+          <w:tab w:val="left" w:pos="1260"/>
+        </w:tabs>
+        <w:ind w:left="1260" w:hanging="1170"/>
+        <w:contextualSpacing/>
+        <w:rPr>
+          <w:b/>
+        </w:rPr>
+      </w:pPr>
+      <w:r>
+        <w:tab/>
+      </w:r>
+      <w:proofErr w:type="gramStart"/>
+      <w:r>
+        <w:rPr>
+          <w:b/>
+        </w:rPr>
+        <w:t>3.F.D</w:t>
+      </w:r>
+      <w:proofErr w:type="gramEnd"/>
+      <w:r>
+        <w:rPr>
+          <w:b/>
+        </w:rPr>
+        <w:t xml:space="preserve"> Maintainability</w:t>
+      </w:r>
+    </w:p>
+    <w:p>
+      <w:pPr>
+        <w:tabs>
+          <w:tab w:val="left" w:pos="1260"/>
+        </w:tabs>
+        <w:ind w:left="1260" w:hanging="1170"/>
+        <w:contextualSpacing/>
+      </w:pPr>
+      <w:r>
+        <w:rPr>
+          <w:b/>
+        </w:rPr>
+        <w:tab/>
+      </w:r>
+      <w:r>
+        <w:t>The software’s modules can be updated independently and remain backward-compatible, to allow for updates as needed.</w:t>
+      </w:r>
+    </w:p>
+    <w:p>
+      <w:pPr>
+        <w:tabs>
+          <w:tab w:val="left" w:pos="1260"/>
+        </w:tabs>
+        <w:ind w:left="1260" w:hanging="1170"/>
+        <w:contextualSpacing/>
+      </w:pPr>
+    </w:p>
+    <w:p>
+      <w:pPr>
+        <w:tabs>
+          <w:tab w:val="left" w:pos="1260"/>
+        </w:tabs>
+        <w:ind w:left="1260" w:hanging="1170"/>
+        <w:contextualSpacing/>
+      </w:pPr>
+      <w:r>
+        <w:tab/>
+      </w:r>
+      <w:proofErr w:type="gramStart"/>
+      <w:r>
+        <w:rPr>
+          <w:b/>
+        </w:rPr>
+        <w:t>3.F.E</w:t>
+      </w:r>
+      <w:proofErr w:type="gramEnd"/>
+      <w:r>
+        <w:rPr>
+          <w:b/>
+        </w:rPr>
+        <w:t xml:space="preserve"> Portability</w:t>
+      </w:r>
+    </w:p>
+    <w:p>
+      <w:pPr>
+        <w:tabs>
+          <w:tab w:val="left" w:pos="1260"/>
+        </w:tabs>
+        <w:ind w:left="1260" w:hanging="1170"/>
+        <w:contextualSpacing/>
+        <w:rPr>
+          <w:b/>
+        </w:rPr>
+      </w:pPr>
+      <w:r>
+        <w:tab/>
+        <w:t>The software shall not be portable to any other system besides those described in this document to ensure reliability.</w:t>
+      </w:r>
+      <w:r>
+        <w:rPr>
+          <w:b/>
+        </w:rPr>
+        <w:t xml:space="preserve"> </w:t>
+      </w:r>
+    </w:p>
+    <w:p>
+      <w:pPr>
+        <w:tabs>
+          <w:tab w:val="left" w:pos="1260"/>
+        </w:tabs>
+        <w:ind w:left="1260" w:hanging="1170"/>
+        <w:contextualSpacing/>
+        <w:rPr>
+          <w:b/>
+        </w:rPr>
+      </w:pPr>
+    </w:p>
+    <w:p>
+      <w:pPr>
+        <w:tabs>
+          <w:tab w:val="left" w:pos="1260"/>
+        </w:tabs>
+        <w:ind w:left="1260" w:hanging="1170"/>
+        <w:contextualSpacing/>
+        <w:rPr>
+          <w:b/>
+        </w:rPr>
+      </w:pPr>
+      <w:r>
+        <w:rPr>
+          <w:b/>
+        </w:rPr>
+        <w:tab/>
+      </w:r>
+      <w:proofErr w:type="gramStart"/>
+      <w:r>
+        <w:rPr>
+          <w:b/>
+        </w:rPr>
+        <w:t>3.F.F</w:t>
+      </w:r>
+      <w:proofErr w:type="gramEnd"/>
+      <w:r>
+        <w:rPr>
+          <w:b/>
+        </w:rPr>
+        <w:t xml:space="preserve"> Organization of Requirements</w:t>
+      </w:r>
+    </w:p>
+    <w:p>
+      <w:pPr>
+        <w:tabs>
+          <w:tab w:val="left" w:pos="1260"/>
+        </w:tabs>
+        <w:ind w:left="1260" w:hanging="1170"/>
+        <w:contextualSpacing/>
+      </w:pPr>
+      <w:r>
+        <w:rPr>
+          <w:b/>
+        </w:rPr>
+        <w:tab/>
+      </w:r>
+      <w:r>
+        <w:t xml:space="preserve">The system is presented as one inseparable module with only one mode of operation.  There are two classes of users – CTC office workers and train </w:t>
+      </w:r>
+      <w:r>
+        <w:t>engineers</w:t>
+      </w:r>
+      <w:r>
+        <w:t>.  3.B is organized by user class.</w:t>
+      </w:r>
       <w:bookmarkStart w:id="0" w:name="_GoBack"/>
       <w:bookmarkEnd w:id="0"/>
-    </w:p>
-    <w:p>
-      <w:pPr>
-        <w:pStyle w:val="ListParagraph"/>
-        <w:numPr>
-          <w:ilvl w:val="0"/>
-          <w:numId w:val="8"/>
-        </w:numPr>
-        <w:tabs>
-          <w:tab w:val="left" w:pos="1260"/>
-        </w:tabs>
-      </w:pPr>
-      <w:r>
-        <w:t>….</w:t>
-      </w:r>
-    </w:p>
-    <w:p>
-      <w:pPr>
-        <w:tabs>
-          <w:tab w:val="left" w:pos="1260"/>
-        </w:tabs>
-        <w:ind w:left="720" w:hanging="630"/>
-        <w:contextualSpacing/>
-        <w:rPr>
-          <w:b/>
-        </w:rPr>
-      </w:pPr>
-      <w:r>
-        <w:tab/>
-      </w:r>
-      <w:r>
-        <w:rPr>
-          <w:b/>
-        </w:rPr>
-        <w:t>3.D Logical Database Requirements</w:t>
-      </w:r>
-    </w:p>
-    <w:p>
-      <w:pPr>
-        <w:tabs>
-          <w:tab w:val="left" w:pos="1260"/>
-        </w:tabs>
-        <w:ind w:left="720" w:hanging="630"/>
-        <w:contextualSpacing/>
-      </w:pPr>
-      <w:r>
-        <w:rPr>
-          <w:b/>
-        </w:rPr>
-        <w:tab/>
-      </w:r>
-      <w:r>
-        <w:t xml:space="preserve">External .csv files </w:t>
-      </w:r>
-      <w:r>
-        <w:t>shall</w:t>
-      </w:r>
-      <w:r>
-        <w:t xml:space="preserve"> be used when structured data needs to be provided as an input, but no external database will be used for normal data storage.  All data </w:t>
-      </w:r>
-      <w:r>
-        <w:t>shall</w:t>
-      </w:r>
-      <w:r>
-        <w:t xml:space="preserve"> be stored in the system’s main memory, and accessed when needed.  Module communication will be handled natively within Java.</w:t>
-      </w:r>
-    </w:p>
-    <w:p>
-      <w:pPr>
-        <w:tabs>
-          <w:tab w:val="left" w:pos="1260"/>
-        </w:tabs>
-        <w:ind w:left="720" w:hanging="630"/>
-        <w:contextualSpacing/>
-      </w:pPr>
-    </w:p>
-    <w:p>
-      <w:pPr>
-        <w:tabs>
-          <w:tab w:val="left" w:pos="1260"/>
-        </w:tabs>
-        <w:ind w:left="720" w:hanging="630"/>
-        <w:contextualSpacing/>
-        <w:rPr>
-          <w:b/>
-        </w:rPr>
-      </w:pPr>
-      <w:r>
-        <w:tab/>
-      </w:r>
-      <w:r>
-        <w:rPr>
-          <w:b/>
-        </w:rPr>
-        <w:t>3.E Design Constraints</w:t>
-      </w:r>
-    </w:p>
-    <w:p>
-      <w:pPr>
-        <w:tabs>
-          <w:tab w:val="left" w:pos="1260"/>
-        </w:tabs>
-        <w:ind w:left="720" w:hanging="630"/>
-        <w:contextualSpacing/>
-      </w:pPr>
-      <w:r>
-        <w:rPr>
-          <w:b/>
-        </w:rPr>
-        <w:tab/>
-      </w:r>
-      <w:r>
-        <w:t>Not using an external database may cause information to be accessed simultaneously, so data locks will be implemented to prevent data races and conflicts.</w:t>
-      </w:r>
-    </w:p>
-    <w:p>
-      <w:pPr>
-        <w:tabs>
-          <w:tab w:val="left" w:pos="1260"/>
-        </w:tabs>
-        <w:ind w:left="720" w:hanging="630"/>
-        <w:contextualSpacing/>
-      </w:pPr>
-    </w:p>
-    <w:p>
-      <w:pPr>
-        <w:tabs>
-          <w:tab w:val="left" w:pos="1260"/>
-        </w:tabs>
-        <w:ind w:left="720" w:hanging="630"/>
-        <w:contextualSpacing/>
-        <w:rPr>
-          <w:b/>
-        </w:rPr>
-      </w:pPr>
-      <w:r>
-        <w:tab/>
-      </w:r>
-      <w:r>
-        <w:rPr>
-          <w:b/>
-        </w:rPr>
-        <w:t>3.F Software System Attributes</w:t>
-      </w:r>
-    </w:p>
-    <w:p>
-      <w:pPr>
-        <w:tabs>
-          <w:tab w:val="left" w:pos="1260"/>
-        </w:tabs>
-        <w:ind w:left="720" w:hanging="630"/>
-        <w:contextualSpacing/>
-      </w:pPr>
-      <w:r>
-        <w:rPr>
-          <w:b/>
-        </w:rPr>
-        <w:tab/>
-      </w:r>
-    </w:p>
-    <w:p>
-      <w:pPr>
-        <w:tabs>
-          <w:tab w:val="left" w:pos="1260"/>
-        </w:tabs>
-        <w:ind w:left="720" w:hanging="630"/>
-        <w:contextualSpacing/>
-        <w:rPr>
-          <w:b/>
-        </w:rPr>
-      </w:pPr>
-      <w:r>
-        <w:tab/>
-      </w:r>
-      <w:r>
-        <w:tab/>
-      </w:r>
-      <w:r>
-        <w:rPr>
-          <w:b/>
-        </w:rPr>
-        <w:t>3.F.A Reliability</w:t>
-      </w:r>
-    </w:p>
-    <w:p>
-      <w:pPr>
-        <w:tabs>
-          <w:tab w:val="left" w:pos="1260"/>
-        </w:tabs>
-        <w:ind w:left="1260" w:hanging="1170"/>
-        <w:contextualSpacing/>
-      </w:pPr>
-      <w:r>
-        <w:rPr>
-          <w:b/>
-        </w:rPr>
-        <w:lastRenderedPageBreak/>
-        <w:tab/>
-      </w:r>
-      <w:r>
-        <w:t xml:space="preserve">The software </w:t>
-      </w:r>
-      <w:r>
-        <w:t>shall</w:t>
-      </w:r>
-      <w:r>
-        <w:t xml:space="preserve"> achieve 100% reliability by handling all errors gracefully, and continuing to operate safely afterwards.</w:t>
-      </w:r>
-    </w:p>
-    <w:p>
-      <w:pPr>
-        <w:tabs>
-          <w:tab w:val="left" w:pos="1260"/>
-        </w:tabs>
-        <w:ind w:left="1260" w:hanging="1170"/>
-        <w:contextualSpacing/>
-      </w:pPr>
-    </w:p>
-    <w:p>
-      <w:pPr>
-        <w:tabs>
-          <w:tab w:val="left" w:pos="1260"/>
-        </w:tabs>
-        <w:ind w:left="1260" w:hanging="1170"/>
-        <w:contextualSpacing/>
-      </w:pPr>
-      <w:r>
-        <w:tab/>
-      </w:r>
-      <w:r>
-        <w:rPr>
-          <w:b/>
-        </w:rPr>
-        <w:t>3.F.B Availability</w:t>
-      </w:r>
-    </w:p>
-    <w:p>
-      <w:pPr>
-        <w:tabs>
-          <w:tab w:val="left" w:pos="1260"/>
-        </w:tabs>
-        <w:ind w:left="1260" w:hanging="1170"/>
-        <w:contextualSpacing/>
-      </w:pPr>
-      <w:r>
-        <w:tab/>
-        <w:t xml:space="preserve">The software </w:t>
-      </w:r>
-      <w:r>
-        <w:t>shall</w:t>
-      </w:r>
-      <w:r>
-        <w:t xml:space="preserve"> be immediately available for use after starting, and shall continue to be available until shut down by a user.</w:t>
-      </w:r>
-    </w:p>
-    <w:p>
-      <w:pPr>
-        <w:tabs>
-          <w:tab w:val="left" w:pos="1260"/>
-        </w:tabs>
-        <w:ind w:left="1260" w:hanging="1170"/>
-        <w:contextualSpacing/>
-      </w:pPr>
-    </w:p>
-    <w:p>
-      <w:pPr>
-        <w:tabs>
-          <w:tab w:val="left" w:pos="1260"/>
-        </w:tabs>
-        <w:ind w:left="1260" w:hanging="1170"/>
-        <w:contextualSpacing/>
-      </w:pPr>
-      <w:r>
-        <w:tab/>
-      </w:r>
-      <w:r>
-        <w:rPr>
-          <w:b/>
-        </w:rPr>
-        <w:t>3.F.C Security</w:t>
-      </w:r>
-    </w:p>
-    <w:p>
-      <w:pPr>
-        <w:tabs>
-          <w:tab w:val="left" w:pos="1260"/>
-        </w:tabs>
-        <w:ind w:left="1260" w:hanging="1170"/>
-        <w:contextualSpacing/>
-      </w:pPr>
-      <w:r>
-        <w:tab/>
-        <w:t>No extreme security precautions are necessary, since this system will run on computers in a physically secure office.</w:t>
-      </w:r>
-    </w:p>
-    <w:p>
-      <w:pPr>
-        <w:tabs>
-          <w:tab w:val="left" w:pos="1260"/>
-        </w:tabs>
-        <w:ind w:left="1260" w:hanging="1170"/>
-        <w:contextualSpacing/>
-      </w:pPr>
-    </w:p>
-    <w:p>
-      <w:pPr>
-        <w:tabs>
-          <w:tab w:val="left" w:pos="1260"/>
-        </w:tabs>
-        <w:ind w:left="1260" w:hanging="1170"/>
-        <w:contextualSpacing/>
-        <w:rPr>
-          <w:b/>
-        </w:rPr>
-      </w:pPr>
-      <w:r>
-        <w:tab/>
-      </w:r>
-      <w:r>
-        <w:rPr>
-          <w:b/>
-        </w:rPr>
-        <w:t>3.F.D Maintainability</w:t>
-      </w:r>
-    </w:p>
-    <w:p>
-      <w:pPr>
-        <w:tabs>
-          <w:tab w:val="left" w:pos="1260"/>
-        </w:tabs>
-        <w:ind w:left="1260" w:hanging="1170"/>
-        <w:contextualSpacing/>
-      </w:pPr>
-      <w:r>
-        <w:rPr>
-          <w:b/>
-        </w:rPr>
-        <w:tab/>
-      </w:r>
-      <w:r>
-        <w:t>The software’s modules can be updated independently and remain backward-compatible, to allow for updates as needed.</w:t>
-      </w:r>
-    </w:p>
-    <w:p>
-      <w:pPr>
-        <w:tabs>
-          <w:tab w:val="left" w:pos="1260"/>
-        </w:tabs>
-        <w:ind w:left="1260" w:hanging="1170"/>
-        <w:contextualSpacing/>
-      </w:pPr>
-    </w:p>
-    <w:p>
-      <w:pPr>
-        <w:tabs>
-          <w:tab w:val="left" w:pos="1260"/>
-        </w:tabs>
-        <w:ind w:left="1260" w:hanging="1170"/>
-        <w:contextualSpacing/>
-      </w:pPr>
-      <w:r>
-        <w:tab/>
-      </w:r>
-      <w:r>
-        <w:rPr>
-          <w:b/>
-        </w:rPr>
-        <w:t>3.F.E Portability</w:t>
-      </w:r>
-    </w:p>
-    <w:p>
-      <w:pPr>
-        <w:tabs>
-          <w:tab w:val="left" w:pos="1260"/>
-        </w:tabs>
-        <w:ind w:left="1260" w:hanging="1170"/>
-        <w:contextualSpacing/>
-        <w:rPr>
-          <w:b/>
-        </w:rPr>
-      </w:pPr>
-      <w:r>
-        <w:tab/>
-        <w:t>The software shall not be portable to any other system besides those described in this document to ensure reliability.</w:t>
-      </w:r>
-      <w:r>
-        <w:rPr>
-          <w:b/>
-        </w:rPr>
-        <w:t xml:space="preserve"> </w:t>
-      </w:r>
-    </w:p>
-    <w:p>
-      <w:pPr>
-        <w:tabs>
-          <w:tab w:val="left" w:pos="1260"/>
-        </w:tabs>
-        <w:ind w:left="1260" w:hanging="1170"/>
-        <w:contextualSpacing/>
-        <w:rPr>
-          <w:b/>
-        </w:rPr>
-      </w:pPr>
-    </w:p>
-    <w:p>
-      <w:pPr>
-        <w:tabs>
-          <w:tab w:val="left" w:pos="1260"/>
-        </w:tabs>
-        <w:ind w:left="1260" w:hanging="1170"/>
-        <w:contextualSpacing/>
-        <w:rPr>
-          <w:b/>
-        </w:rPr>
-      </w:pPr>
-      <w:r>
-        <w:rPr>
-          <w:b/>
-        </w:rPr>
-        <w:tab/>
-        <w:t>3.F.F Organization of Requirements</w:t>
-      </w:r>
-    </w:p>
-    <w:p>
-      <w:pPr>
-        <w:tabs>
-          <w:tab w:val="left" w:pos="1260"/>
-        </w:tabs>
-        <w:ind w:left="1260" w:hanging="1170"/>
-        <w:contextualSpacing/>
-      </w:pPr>
-      <w:r>
-        <w:rPr>
-          <w:b/>
-        </w:rPr>
-        <w:tab/>
-      </w:r>
-      <w:r>
-        <w:t xml:space="preserve">The system is presented as one inseparable module with only one mode of operation.  There are two classes of users – CTC office workers and train </w:t>
-      </w:r>
-      <w:r>
-        <w:t>engineers</w:t>
-      </w:r>
-      <w:r>
-        <w:t>.  3.B is organized by user class.</w:t>
-      </w:r>
-    </w:p>
-    <w:p>
-      <w:pPr>
-        <w:tabs>
-          <w:tab w:val="left" w:pos="1260"/>
-        </w:tabs>
-        <w:ind w:left="720" w:hanging="630"/>
-        <w:contextualSpacing/>
-      </w:pPr>
-    </w:p>
-    <w:p>
-      <w:pPr>
-        <w:tabs>
-          <w:tab w:val="left" w:pos="1260"/>
-        </w:tabs>
-        <w:ind w:left="720" w:hanging="630"/>
-        <w:contextualSpacing/>
-        <w:rPr>
-          <w:sz w:val="48"/>
-          <w:szCs w:val="48"/>
-        </w:rPr>
-      </w:pPr>
-      <w:r>
-        <w:rPr>
-          <w:sz w:val="48"/>
-          <w:szCs w:val="48"/>
-        </w:rPr>
-        <w:t>4 Appendices</w:t>
-      </w:r>
     </w:p>
     <w:p>
       <w:pPr>
@@ -1891,8 +2521,8 @@
 </file>
 
 <file path=word/numbering.xml><?xml version="1.0" encoding="utf-8"?>
-<w:numbering xmlns:wpc="http://schemas.microsoft.com/office/word/2010/wordprocessingCanvas" xmlns:mc="http://schemas.openxmlformats.org/markup-compatibility/2006" xmlns:o="urn:schemas-microsoft-com:office:office" xmlns:r="http://schemas.openxmlformats.org/officeDocument/2006/relationships" xmlns:m="http://schemas.openxmlformats.org/officeDocument/2006/math" xmlns:v="urn:schemas-microsoft-com:vml" xmlns:wp14="http://schemas.microsoft.com/office/word/2010/wordprocessingDrawing" xmlns:wp="http://schemas.openxmlformats.org/drawingml/2006/wordprocessingDrawing" xmlns:w10="urn:schemas-microsoft-com:office:word" xmlns:w="http://schemas.openxmlformats.org/wordprocessingml/2006/main" xmlns:w14="http://schemas.microsoft.com/office/word/2010/wordml" xmlns:w15="http://schemas.microsoft.com/office/word/2012/wordml" xmlns:wpg="http://schemas.microsoft.com/office/word/2010/wordprocessingGroup" xmlns:wpi="http://schemas.microsoft.com/office/word/2010/wordprocessingInk" xmlns:wne="http://schemas.microsoft.com/office/word/2006/wordml" xmlns:wps="http://schemas.microsoft.com/office/word/2010/wordprocessingShape" mc:Ignorable="w14 w15 wp14">
-  <w:abstractNum w:abstractNumId="0" w15:restartNumberingAfterBreak="0">
+<w:numbering xmlns:wpc="http://schemas.microsoft.com/office/word/2010/wordprocessingCanvas" xmlns:mc="http://schemas.openxmlformats.org/markup-compatibility/2006" xmlns:o="urn:schemas-microsoft-com:office:office" xmlns:r="http://schemas.openxmlformats.org/officeDocument/2006/relationships" xmlns:m="http://schemas.openxmlformats.org/officeDocument/2006/math" xmlns:v="urn:schemas-microsoft-com:vml" xmlns:wp14="http://schemas.microsoft.com/office/word/2010/wordprocessingDrawing" xmlns:wp="http://schemas.openxmlformats.org/drawingml/2006/wordprocessingDrawing" xmlns:w10="urn:schemas-microsoft-com:office:word" xmlns:w="http://schemas.openxmlformats.org/wordprocessingml/2006/main" xmlns:w14="http://schemas.microsoft.com/office/word/2010/wordml" xmlns:wpg="http://schemas.microsoft.com/office/word/2010/wordprocessingGroup" xmlns:wpi="http://schemas.microsoft.com/office/word/2010/wordprocessingInk" xmlns:wne="http://schemas.microsoft.com/office/word/2006/wordml" xmlns:wps="http://schemas.microsoft.com/office/word/2010/wordprocessingShape" mc:Ignorable="w14 wp14">
+  <w:abstractNum w:abstractNumId="0">
     <w:nsid w:val="02854544"/>
     <w:multiLevelType w:val="hybridMultilevel"/>
     <w:tmpl w:val="62A23E8E"/>
@@ -1981,7 +2611,7 @@
       </w:pPr>
     </w:lvl>
   </w:abstractNum>
-  <w:abstractNum w:abstractNumId="1" w15:restartNumberingAfterBreak="0">
+  <w:abstractNum w:abstractNumId="1">
     <w:nsid w:val="06215335"/>
     <w:multiLevelType w:val="hybridMultilevel"/>
     <w:tmpl w:val="45B46CA6"/>
@@ -2070,7 +2700,7 @@
       </w:pPr>
     </w:lvl>
   </w:abstractNum>
-  <w:abstractNum w:abstractNumId="2" w15:restartNumberingAfterBreak="0">
+  <w:abstractNum w:abstractNumId="2">
     <w:nsid w:val="18786751"/>
     <w:multiLevelType w:val="hybridMultilevel"/>
     <w:tmpl w:val="2F74C75C"/>
@@ -2159,7 +2789,7 @@
       </w:pPr>
     </w:lvl>
   </w:abstractNum>
-  <w:abstractNum w:abstractNumId="3" w15:restartNumberingAfterBreak="0">
+  <w:abstractNum w:abstractNumId="3">
     <w:nsid w:val="189834EA"/>
     <w:multiLevelType w:val="hybridMultilevel"/>
     <w:tmpl w:val="7612F9AA"/>
@@ -2248,7 +2878,7 @@
       </w:pPr>
     </w:lvl>
   </w:abstractNum>
-  <w:abstractNum w:abstractNumId="4" w15:restartNumberingAfterBreak="0">
+  <w:abstractNum w:abstractNumId="4">
     <w:nsid w:val="28AF05BA"/>
     <w:multiLevelType w:val="hybridMultilevel"/>
     <w:tmpl w:val="D9F8A396"/>
@@ -2334,7 +2964,93 @@
       </w:pPr>
     </w:lvl>
   </w:abstractNum>
-  <w:abstractNum w:abstractNumId="5" w15:restartNumberingAfterBreak="0">
+  <w:abstractNum w:abstractNumId="5">
+    <w:nsid w:val="28BC743B"/>
+    <w:multiLevelType w:val="hybridMultilevel"/>
+    <w:tmpl w:val="A5321CFA"/>
+    <w:lvl w:ilvl="0" w:tplc="04090017">
+      <w:start w:val="1"/>
+      <w:numFmt w:val="lowerLetter"/>
+      <w:lvlText w:val="%1)"/>
+      <w:lvlJc w:val="left"/>
+      <w:pPr>
+        <w:ind w:left="1440" w:hanging="360"/>
+      </w:pPr>
+    </w:lvl>
+    <w:lvl w:ilvl="1" w:tplc="04090019" w:tentative="1">
+      <w:start w:val="1"/>
+      <w:numFmt w:val="lowerLetter"/>
+      <w:lvlText w:val="%2."/>
+      <w:lvlJc w:val="left"/>
+      <w:pPr>
+        <w:ind w:left="2160" w:hanging="360"/>
+      </w:pPr>
+    </w:lvl>
+    <w:lvl w:ilvl="2" w:tplc="0409001B" w:tentative="1">
+      <w:start w:val="1"/>
+      <w:numFmt w:val="lowerRoman"/>
+      <w:lvlText w:val="%3."/>
+      <w:lvlJc w:val="right"/>
+      <w:pPr>
+        <w:ind w:left="2880" w:hanging="180"/>
+      </w:pPr>
+    </w:lvl>
+    <w:lvl w:ilvl="3" w:tplc="0409000F" w:tentative="1">
+      <w:start w:val="1"/>
+      <w:numFmt w:val="decimal"/>
+      <w:lvlText w:val="%4."/>
+      <w:lvlJc w:val="left"/>
+      <w:pPr>
+        <w:ind w:left="3600" w:hanging="360"/>
+      </w:pPr>
+    </w:lvl>
+    <w:lvl w:ilvl="4" w:tplc="04090019" w:tentative="1">
+      <w:start w:val="1"/>
+      <w:numFmt w:val="lowerLetter"/>
+      <w:lvlText w:val="%5."/>
+      <w:lvlJc w:val="left"/>
+      <w:pPr>
+        <w:ind w:left="4320" w:hanging="360"/>
+      </w:pPr>
+    </w:lvl>
+    <w:lvl w:ilvl="5" w:tplc="0409001B" w:tentative="1">
+      <w:start w:val="1"/>
+      <w:numFmt w:val="lowerRoman"/>
+      <w:lvlText w:val="%6."/>
+      <w:lvlJc w:val="right"/>
+      <w:pPr>
+        <w:ind w:left="5040" w:hanging="180"/>
+      </w:pPr>
+    </w:lvl>
+    <w:lvl w:ilvl="6" w:tplc="0409000F" w:tentative="1">
+      <w:start w:val="1"/>
+      <w:numFmt w:val="decimal"/>
+      <w:lvlText w:val="%7."/>
+      <w:lvlJc w:val="left"/>
+      <w:pPr>
+        <w:ind w:left="5760" w:hanging="360"/>
+      </w:pPr>
+    </w:lvl>
+    <w:lvl w:ilvl="7" w:tplc="04090019" w:tentative="1">
+      <w:start w:val="1"/>
+      <w:numFmt w:val="lowerLetter"/>
+      <w:lvlText w:val="%8."/>
+      <w:lvlJc w:val="left"/>
+      <w:pPr>
+        <w:ind w:left="6480" w:hanging="360"/>
+      </w:pPr>
+    </w:lvl>
+    <w:lvl w:ilvl="8" w:tplc="0409001B" w:tentative="1">
+      <w:start w:val="1"/>
+      <w:numFmt w:val="lowerRoman"/>
+      <w:lvlText w:val="%9."/>
+      <w:lvlJc w:val="right"/>
+      <w:pPr>
+        <w:ind w:left="7200" w:hanging="180"/>
+      </w:pPr>
+    </w:lvl>
+  </w:abstractNum>
+  <w:abstractNum w:abstractNumId="6">
     <w:nsid w:val="3B9F70F2"/>
     <w:multiLevelType w:val="multilevel"/>
     <w:tmpl w:val="0409001F"/>
@@ -2420,7 +3136,93 @@
       </w:pPr>
     </w:lvl>
   </w:abstractNum>
-  <w:abstractNum w:abstractNumId="6" w15:restartNumberingAfterBreak="0">
+  <w:abstractNum w:abstractNumId="7">
+    <w:nsid w:val="535E1648"/>
+    <w:multiLevelType w:val="hybridMultilevel"/>
+    <w:tmpl w:val="17D25904"/>
+    <w:lvl w:ilvl="0" w:tplc="04090017">
+      <w:start w:val="1"/>
+      <w:numFmt w:val="lowerLetter"/>
+      <w:lvlText w:val="%1)"/>
+      <w:lvlJc w:val="left"/>
+      <w:pPr>
+        <w:ind w:left="1440" w:hanging="360"/>
+      </w:pPr>
+    </w:lvl>
+    <w:lvl w:ilvl="1" w:tplc="04090019" w:tentative="1">
+      <w:start w:val="1"/>
+      <w:numFmt w:val="lowerLetter"/>
+      <w:lvlText w:val="%2."/>
+      <w:lvlJc w:val="left"/>
+      <w:pPr>
+        <w:ind w:left="2160" w:hanging="360"/>
+      </w:pPr>
+    </w:lvl>
+    <w:lvl w:ilvl="2" w:tplc="0409001B" w:tentative="1">
+      <w:start w:val="1"/>
+      <w:numFmt w:val="lowerRoman"/>
+      <w:lvlText w:val="%3."/>
+      <w:lvlJc w:val="right"/>
+      <w:pPr>
+        <w:ind w:left="2880" w:hanging="180"/>
+      </w:pPr>
+    </w:lvl>
+    <w:lvl w:ilvl="3" w:tplc="0409000F" w:tentative="1">
+      <w:start w:val="1"/>
+      <w:numFmt w:val="decimal"/>
+      <w:lvlText w:val="%4."/>
+      <w:lvlJc w:val="left"/>
+      <w:pPr>
+        <w:ind w:left="3600" w:hanging="360"/>
+      </w:pPr>
+    </w:lvl>
+    <w:lvl w:ilvl="4" w:tplc="04090019" w:tentative="1">
+      <w:start w:val="1"/>
+      <w:numFmt w:val="lowerLetter"/>
+      <w:lvlText w:val="%5."/>
+      <w:lvlJc w:val="left"/>
+      <w:pPr>
+        <w:ind w:left="4320" w:hanging="360"/>
+      </w:pPr>
+    </w:lvl>
+    <w:lvl w:ilvl="5" w:tplc="0409001B" w:tentative="1">
+      <w:start w:val="1"/>
+      <w:numFmt w:val="lowerRoman"/>
+      <w:lvlText w:val="%6."/>
+      <w:lvlJc w:val="right"/>
+      <w:pPr>
+        <w:ind w:left="5040" w:hanging="180"/>
+      </w:pPr>
+    </w:lvl>
+    <w:lvl w:ilvl="6" w:tplc="0409000F" w:tentative="1">
+      <w:start w:val="1"/>
+      <w:numFmt w:val="decimal"/>
+      <w:lvlText w:val="%7."/>
+      <w:lvlJc w:val="left"/>
+      <w:pPr>
+        <w:ind w:left="5760" w:hanging="360"/>
+      </w:pPr>
+    </w:lvl>
+    <w:lvl w:ilvl="7" w:tplc="04090019" w:tentative="1">
+      <w:start w:val="1"/>
+      <w:numFmt w:val="lowerLetter"/>
+      <w:lvlText w:val="%8."/>
+      <w:lvlJc w:val="left"/>
+      <w:pPr>
+        <w:ind w:left="6480" w:hanging="360"/>
+      </w:pPr>
+    </w:lvl>
+    <w:lvl w:ilvl="8" w:tplc="0409001B" w:tentative="1">
+      <w:start w:val="1"/>
+      <w:numFmt w:val="lowerRoman"/>
+      <w:lvlText w:val="%9."/>
+      <w:lvlJc w:val="right"/>
+      <w:pPr>
+        <w:ind w:left="7200" w:hanging="180"/>
+      </w:pPr>
+    </w:lvl>
+  </w:abstractNum>
+  <w:abstractNum w:abstractNumId="8">
     <w:nsid w:val="5E872181"/>
     <w:multiLevelType w:val="hybridMultilevel"/>
     <w:tmpl w:val="01209800"/>
@@ -2509,7 +3311,7 @@
       </w:pPr>
     </w:lvl>
   </w:abstractNum>
-  <w:abstractNum w:abstractNumId="7" w15:restartNumberingAfterBreak="0">
+  <w:abstractNum w:abstractNumId="9">
     <w:nsid w:val="61C93409"/>
     <w:multiLevelType w:val="multilevel"/>
     <w:tmpl w:val="D7DED89A"/>
@@ -2622,10 +3424,96 @@
       </w:rPr>
     </w:lvl>
   </w:abstractNum>
-  <w:abstractNum w:abstractNumId="8" w15:restartNumberingAfterBreak="0">
+  <w:abstractNum w:abstractNumId="10">
+    <w:nsid w:val="68332E25"/>
+    <w:multiLevelType w:val="hybridMultilevel"/>
+    <w:tmpl w:val="E9A61C8E"/>
+    <w:lvl w:ilvl="0" w:tplc="04090017">
+      <w:start w:val="1"/>
+      <w:numFmt w:val="lowerLetter"/>
+      <w:lvlText w:val="%1)"/>
+      <w:lvlJc w:val="left"/>
+      <w:pPr>
+        <w:ind w:left="1620" w:hanging="360"/>
+      </w:pPr>
+    </w:lvl>
+    <w:lvl w:ilvl="1" w:tplc="04090019" w:tentative="1">
+      <w:start w:val="1"/>
+      <w:numFmt w:val="lowerLetter"/>
+      <w:lvlText w:val="%2."/>
+      <w:lvlJc w:val="left"/>
+      <w:pPr>
+        <w:ind w:left="2340" w:hanging="360"/>
+      </w:pPr>
+    </w:lvl>
+    <w:lvl w:ilvl="2" w:tplc="0409001B" w:tentative="1">
+      <w:start w:val="1"/>
+      <w:numFmt w:val="lowerRoman"/>
+      <w:lvlText w:val="%3."/>
+      <w:lvlJc w:val="right"/>
+      <w:pPr>
+        <w:ind w:left="3060" w:hanging="180"/>
+      </w:pPr>
+    </w:lvl>
+    <w:lvl w:ilvl="3" w:tplc="0409000F" w:tentative="1">
+      <w:start w:val="1"/>
+      <w:numFmt w:val="decimal"/>
+      <w:lvlText w:val="%4."/>
+      <w:lvlJc w:val="left"/>
+      <w:pPr>
+        <w:ind w:left="3780" w:hanging="360"/>
+      </w:pPr>
+    </w:lvl>
+    <w:lvl w:ilvl="4" w:tplc="04090019" w:tentative="1">
+      <w:start w:val="1"/>
+      <w:numFmt w:val="lowerLetter"/>
+      <w:lvlText w:val="%5."/>
+      <w:lvlJc w:val="left"/>
+      <w:pPr>
+        <w:ind w:left="4500" w:hanging="360"/>
+      </w:pPr>
+    </w:lvl>
+    <w:lvl w:ilvl="5" w:tplc="0409001B" w:tentative="1">
+      <w:start w:val="1"/>
+      <w:numFmt w:val="lowerRoman"/>
+      <w:lvlText w:val="%6."/>
+      <w:lvlJc w:val="right"/>
+      <w:pPr>
+        <w:ind w:left="5220" w:hanging="180"/>
+      </w:pPr>
+    </w:lvl>
+    <w:lvl w:ilvl="6" w:tplc="0409000F" w:tentative="1">
+      <w:start w:val="1"/>
+      <w:numFmt w:val="decimal"/>
+      <w:lvlText w:val="%7."/>
+      <w:lvlJc w:val="left"/>
+      <w:pPr>
+        <w:ind w:left="5940" w:hanging="360"/>
+      </w:pPr>
+    </w:lvl>
+    <w:lvl w:ilvl="7" w:tplc="04090019" w:tentative="1">
+      <w:start w:val="1"/>
+      <w:numFmt w:val="lowerLetter"/>
+      <w:lvlText w:val="%8."/>
+      <w:lvlJc w:val="left"/>
+      <w:pPr>
+        <w:ind w:left="6660" w:hanging="360"/>
+      </w:pPr>
+    </w:lvl>
+    <w:lvl w:ilvl="8" w:tplc="0409001B" w:tentative="1">
+      <w:start w:val="1"/>
+      <w:numFmt w:val="lowerRoman"/>
+      <w:lvlText w:val="%9."/>
+      <w:lvlJc w:val="right"/>
+      <w:pPr>
+        <w:ind w:left="7380" w:hanging="180"/>
+      </w:pPr>
+    </w:lvl>
+  </w:abstractNum>
+  <w:abstractNum w:abstractNumId="11">
     <w:nsid w:val="7D94620B"/>
     <w:multiLevelType w:val="hybridMultilevel"/>
-    <w:tmpl w:val="8A66D632"/>
+    <w:tmpl w:val="28CEB09C"/>
     <w:lvl w:ilvl="0" w:tplc="0409000F">
       <w:start w:val="1"/>
       <w:numFmt w:val="decimal"/>
@@ -2647,16 +3535,16 @@
         <w:rFonts w:hint="default"/>
       </w:rPr>
     </w:lvl>
-    <w:lvl w:ilvl="2" w:tplc="0409001B" w:tentative="1">
-      <w:start w:val="1"/>
-      <w:numFmt w:val="lowerRoman"/>
+    <w:lvl w:ilvl="2" w:tplc="04090015">
+      <w:start w:val="1"/>
+      <w:numFmt w:val="upperLetter"/>
       <w:lvlText w:val="%3."/>
-      <w:lvlJc w:val="right"/>
+      <w:lvlJc w:val="left"/>
       <w:pPr>
         <w:ind w:left="2160" w:hanging="180"/>
       </w:pPr>
     </w:lvl>
-    <w:lvl w:ilvl="3" w:tplc="0409000F" w:tentative="1">
+    <w:lvl w:ilvl="3" w:tplc="0409000F">
       <w:start w:val="1"/>
       <w:numFmt w:val="decimal"/>
       <w:lvlText w:val="%4."/>
@@ -2715,16 +3603,16 @@
     <w:abstractNumId w:val="4"/>
   </w:num>
   <w:num w:numId="2">
-    <w:abstractNumId w:val="7"/>
+    <w:abstractNumId w:val="9"/>
   </w:num>
   <w:num w:numId="3">
-    <w:abstractNumId w:val="8"/>
+    <w:abstractNumId w:val="11"/>
   </w:num>
   <w:num w:numId="4">
     <w:abstractNumId w:val="3"/>
   </w:num>
   <w:num w:numId="5">
-    <w:abstractNumId w:val="5"/>
+    <w:abstractNumId w:val="6"/>
   </w:num>
   <w:num w:numId="6">
     <w:abstractNumId w:val="1"/>
@@ -2736,13 +3624,22 @@
     <w:abstractNumId w:val="2"/>
   </w:num>
   <w:num w:numId="9">
-    <w:abstractNumId w:val="6"/>
+    <w:abstractNumId w:val="8"/>
+  </w:num>
+  <w:num w:numId="10">
+    <w:abstractNumId w:val="10"/>
+  </w:num>
+  <w:num w:numId="11">
+    <w:abstractNumId w:val="5"/>
+  </w:num>
+  <w:num w:numId="12">
+    <w:abstractNumId w:val="7"/>
   </w:num>
 </w:numbering>
 </file>
 
 <file path=word/styles.xml><?xml version="1.0" encoding="utf-8"?>
-<w:styles xmlns:mc="http://schemas.openxmlformats.org/markup-compatibility/2006" xmlns:r="http://schemas.openxmlformats.org/officeDocument/2006/relationships" xmlns:w="http://schemas.openxmlformats.org/wordprocessingml/2006/main" xmlns:w14="http://schemas.microsoft.com/office/word/2010/wordml" xmlns:w15="http://schemas.microsoft.com/office/word/2012/wordml" mc:Ignorable="w14 w15">
+<w:styles xmlns:mc="http://schemas.openxmlformats.org/markup-compatibility/2006" xmlns:r="http://schemas.openxmlformats.org/officeDocument/2006/relationships" xmlns:w="http://schemas.openxmlformats.org/wordprocessingml/2006/main" xmlns:w14="http://schemas.microsoft.com/office/word/2010/wordml" mc:Ignorable="w14">
   <w:docDefaults>
     <w:rPrDefault>
       <w:rPr>
@@ -2758,378 +3655,356 @@
       </w:pPr>
     </w:pPrDefault>
   </w:docDefaults>
-  <w:latentStyles w:defLockedState="0" w:defUIPriority="99" w:defSemiHidden="0" w:defUnhideWhenUsed="0" w:defQFormat="0" w:count="371">
-    <w:lsdException w:name="Normal" w:uiPriority="0" w:qFormat="1"/>
-    <w:lsdException w:name="heading 1" w:uiPriority="9" w:qFormat="1"/>
-    <w:lsdException w:name="heading 2" w:semiHidden="1" w:uiPriority="9" w:unhideWhenUsed="1" w:qFormat="1"/>
-    <w:lsdException w:name="heading 3" w:semiHidden="1" w:uiPriority="9" w:unhideWhenUsed="1" w:qFormat="1"/>
-    <w:lsdException w:name="heading 4" w:semiHidden="1" w:uiPriority="9" w:unhideWhenUsed="1" w:qFormat="1"/>
-    <w:lsdException w:name="heading 5" w:semiHidden="1" w:uiPriority="9" w:unhideWhenUsed="1" w:qFormat="1"/>
-    <w:lsdException w:name="heading 6" w:semiHidden="1" w:uiPriority="9" w:unhideWhenUsed="1" w:qFormat="1"/>
-    <w:lsdException w:name="heading 7" w:semiHidden="1" w:uiPriority="9" w:unhideWhenUsed="1" w:qFormat="1"/>
-    <w:lsdException w:name="heading 8" w:semiHidden="1" w:uiPriority="9" w:unhideWhenUsed="1" w:qFormat="1"/>
-    <w:lsdException w:name="heading 9" w:semiHidden="1" w:uiPriority="9" w:unhideWhenUsed="1" w:qFormat="1"/>
-    <w:lsdException w:name="index 1" w:semiHidden="1" w:unhideWhenUsed="1"/>
-    <w:lsdException w:name="index 2" w:semiHidden="1" w:unhideWhenUsed="1"/>
-    <w:lsdException w:name="index 3" w:semiHidden="1" w:unhideWhenUsed="1"/>
-    <w:lsdException w:name="index 4" w:semiHidden="1" w:unhideWhenUsed="1"/>
-    <w:lsdException w:name="index 5" w:semiHidden="1" w:unhideWhenUsed="1"/>
-    <w:lsdException w:name="index 6" w:semiHidden="1" w:unhideWhenUsed="1"/>
-    <w:lsdException w:name="index 7" w:semiHidden="1" w:unhideWhenUsed="1"/>
-    <w:lsdException w:name="index 8" w:semiHidden="1" w:unhideWhenUsed="1"/>
-    <w:lsdException w:name="index 9" w:semiHidden="1" w:unhideWhenUsed="1"/>
-    <w:lsdException w:name="toc 1" w:semiHidden="1" w:uiPriority="39" w:unhideWhenUsed="1"/>
-    <w:lsdException w:name="toc 2" w:semiHidden="1" w:uiPriority="39" w:unhideWhenUsed="1"/>
-    <w:lsdException w:name="toc 3" w:semiHidden="1" w:uiPriority="39" w:unhideWhenUsed="1"/>
-    <w:lsdException w:name="toc 4" w:semiHidden="1" w:uiPriority="39" w:unhideWhenUsed="1"/>
-    <w:lsdException w:name="toc 5" w:semiHidden="1" w:uiPriority="39" w:unhideWhenUsed="1"/>
-    <w:lsdException w:name="toc 6" w:semiHidden="1" w:uiPriority="39" w:unhideWhenUsed="1"/>
-    <w:lsdException w:name="toc 7" w:semiHidden="1" w:uiPriority="39" w:unhideWhenUsed="1"/>
-    <w:lsdException w:name="toc 8" w:semiHidden="1" w:uiPriority="39" w:unhideWhenUsed="1"/>
-    <w:lsdException w:name="toc 9" w:semiHidden="1" w:uiPriority="39" w:unhideWhenUsed="1"/>
-    <w:lsdException w:name="Normal Indent" w:semiHidden="1" w:unhideWhenUsed="1"/>
-    <w:lsdException w:name="footnote text" w:semiHidden="1" w:unhideWhenUsed="1"/>
-    <w:lsdException w:name="annotation text" w:semiHidden="1" w:unhideWhenUsed="1"/>
-    <w:lsdException w:name="header" w:semiHidden="1" w:unhideWhenUsed="1"/>
-    <w:lsdException w:name="footer" w:semiHidden="1" w:unhideWhenUsed="1"/>
-    <w:lsdException w:name="index heading" w:semiHidden="1" w:unhideWhenUsed="1"/>
-    <w:lsdException w:name="caption" w:semiHidden="1" w:uiPriority="35" w:unhideWhenUsed="1" w:qFormat="1"/>
-    <w:lsdException w:name="table of figures" w:semiHidden="1" w:unhideWhenUsed="1"/>
-    <w:lsdException w:name="envelope address" w:semiHidden="1" w:unhideWhenUsed="1"/>
-    <w:lsdException w:name="envelope return" w:semiHidden="1" w:unhideWhenUsed="1"/>
-    <w:lsdException w:name="footnote reference" w:semiHidden="1" w:unhideWhenUsed="1"/>
-    <w:lsdException w:name="annotation reference" w:semiHidden="1" w:unhideWhenUsed="1"/>
-    <w:lsdException w:name="line number" w:semiHidden="1" w:unhideWhenUsed="1"/>
-    <w:lsdException w:name="page number" w:semiHidden="1" w:unhideWhenUsed="1"/>
-    <w:lsdException w:name="endnote reference" w:semiHidden="1" w:unhideWhenUsed="1"/>
-    <w:lsdException w:name="endnote text" w:semiHidden="1" w:unhideWhenUsed="1"/>
-    <w:lsdException w:name="table of authorities" w:semiHidden="1" w:unhideWhenUsed="1"/>
-    <w:lsdException w:name="macro" w:semiHidden="1" w:unhideWhenUsed="1"/>
-    <w:lsdException w:name="toa heading" w:semiHidden="1" w:unhideWhenUsed="1"/>
-    <w:lsdException w:name="List" w:semiHidden="1" w:unhideWhenUsed="1"/>
-    <w:lsdException w:name="List Bullet" w:semiHidden="1" w:unhideWhenUsed="1"/>
-    <w:lsdException w:name="List Number" w:semiHidden="1" w:unhideWhenUsed="1"/>
-    <w:lsdException w:name="List 2" w:semiHidden="1" w:unhideWhenUsed="1"/>
-    <w:lsdException w:name="List 3" w:semiHidden="1" w:unhideWhenUsed="1"/>
-    <w:lsdException w:name="List 4" w:semiHidden="1" w:unhideWhenUsed="1"/>
-    <w:lsdException w:name="List 5" w:semiHidden="1" w:unhideWhenUsed="1"/>
-    <w:lsdException w:name="List Bullet 2" w:semiHidden="1" w:unhideWhenUsed="1"/>
-    <w:lsdException w:name="List Bullet 3" w:semiHidden="1" w:unhideWhenUsed="1"/>
-    <w:lsdException w:name="List Bullet 4" w:semiHidden="1" w:unhideWhenUsed="1"/>
-    <w:lsdException w:name="List Bullet 5" w:semiHidden="1" w:unhideWhenUsed="1"/>
-    <w:lsdException w:name="List Number 2" w:semiHidden="1" w:unhideWhenUsed="1"/>
-    <w:lsdException w:name="List Number 3" w:semiHidden="1" w:unhideWhenUsed="1"/>
-    <w:lsdException w:name="List Number 4" w:semiHidden="1" w:unhideWhenUsed="1"/>
-    <w:lsdException w:name="List Number 5" w:semiHidden="1" w:unhideWhenUsed="1"/>
-    <w:lsdException w:name="Title" w:uiPriority="10" w:qFormat="1"/>
-    <w:lsdException w:name="Closing" w:semiHidden="1" w:unhideWhenUsed="1"/>
-    <w:lsdException w:name="Signature" w:semiHidden="1" w:unhideWhenUsed="1"/>
-    <w:lsdException w:name="Default Paragraph Font" w:semiHidden="1" w:uiPriority="1" w:unhideWhenUsed="1"/>
-    <w:lsdException w:name="Body Text" w:semiHidden="1" w:unhideWhenUsed="1"/>
-    <w:lsdException w:name="Body Text Indent" w:semiHidden="1" w:unhideWhenUsed="1"/>
-    <w:lsdException w:name="List Continue" w:semiHidden="1" w:unhideWhenUsed="1"/>
-    <w:lsdException w:name="List Continue 2" w:semiHidden="1" w:unhideWhenUsed="1"/>
-    <w:lsdException w:name="List Continue 3" w:semiHidden="1" w:unhideWhenUsed="1"/>
-    <w:lsdException w:name="List Continue 4" w:semiHidden="1" w:unhideWhenUsed="1"/>
-    <w:lsdException w:name="List Continue 5" w:semiHidden="1" w:unhideWhenUsed="1"/>
-    <w:lsdException w:name="Message Header" w:semiHidden="1" w:unhideWhenUsed="1"/>
-    <w:lsdException w:name="Subtitle" w:uiPriority="11" w:qFormat="1"/>
-    <w:lsdException w:name="Salutation" w:semiHidden="1" w:unhideWhenUsed="1"/>
-    <w:lsdException w:name="Date" w:semiHidden="1" w:unhideWhenUsed="1"/>
-    <w:lsdException w:name="Body Text First Indent" w:semiHidden="1" w:unhideWhenUsed="1"/>
-    <w:lsdException w:name="Body Text First Indent 2" w:semiHidden="1" w:unhideWhenUsed="1"/>
-    <w:lsdException w:name="Note Heading" w:semiHidden="1" w:unhideWhenUsed="1"/>
-    <w:lsdException w:name="Body Text 2" w:semiHidden="1" w:unhideWhenUsed="1"/>
-    <w:lsdException w:name="Body Text 3" w:semiHidden="1" w:unhideWhenUsed="1"/>
-    <w:lsdException w:name="Body Text Indent 2" w:semiHidden="1" w:unhideWhenUsed="1"/>
-    <w:lsdException w:name="Body Text Indent 3" w:semiHidden="1" w:unhideWhenUsed="1"/>
-    <w:lsdException w:name="Block Text" w:semiHidden="1" w:unhideWhenUsed="1"/>
-    <w:lsdException w:name="Hyperlink" w:semiHidden="1" w:unhideWhenUsed="1"/>
-    <w:lsdException w:name="FollowedHyperlink" w:semiHidden="1" w:unhideWhenUsed="1"/>
-    <w:lsdException w:name="Strong" w:uiPriority="22" w:qFormat="1"/>
-    <w:lsdException w:name="Emphasis" w:uiPriority="20" w:qFormat="1"/>
-    <w:lsdException w:name="Document Map" w:semiHidden="1" w:unhideWhenUsed="1"/>
-    <w:lsdException w:name="Plain Text" w:semiHidden="1" w:unhideWhenUsed="1"/>
-    <w:lsdException w:name="E-mail Signature" w:semiHidden="1" w:unhideWhenUsed="1"/>
-    <w:lsdException w:name="HTML Top of Form" w:semiHidden="1" w:unhideWhenUsed="1"/>
-    <w:lsdException w:name="HTML Bottom of Form" w:semiHidden="1" w:unhideWhenUsed="1"/>
-    <w:lsdException w:name="Normal (Web)" w:semiHidden="1" w:unhideWhenUsed="1"/>
-    <w:lsdException w:name="HTML Acronym" w:semiHidden="1" w:unhideWhenUsed="1"/>
-    <w:lsdException w:name="HTML Address" w:semiHidden="1" w:unhideWhenUsed="1"/>
-    <w:lsdException w:name="HTML Cite" w:semiHidden="1" w:unhideWhenUsed="1"/>
-    <w:lsdException w:name="HTML Code" w:semiHidden="1" w:unhideWhenUsed="1"/>
-    <w:lsdException w:name="HTML Definition" w:semiHidden="1" w:unhideWhenUsed="1"/>
-    <w:lsdException w:name="HTML Keyboard" w:semiHidden="1" w:unhideWhenUsed="1"/>
-    <w:lsdException w:name="HTML Preformatted" w:semiHidden="1" w:unhideWhenUsed="1"/>
-    <w:lsdException w:name="HTML Sample" w:semiHidden="1" w:unhideWhenUsed="1"/>
-    <w:lsdException w:name="HTML Typewriter" w:semiHidden="1" w:unhideWhenUsed="1"/>
-    <w:lsdException w:name="HTML Variable" w:semiHidden="1" w:unhideWhenUsed="1"/>
-    <w:lsdException w:name="Normal Table" w:semiHidden="1" w:unhideWhenUsed="1"/>
-    <w:lsdException w:name="annotation subject" w:semiHidden="1" w:unhideWhenUsed="1"/>
-    <w:lsdException w:name="No List" w:semiHidden="1" w:unhideWhenUsed="1"/>
-    <w:lsdException w:name="Outline List 1" w:semiHidden="1" w:unhideWhenUsed="1"/>
-    <w:lsdException w:name="Outline List 2" w:semiHidden="1" w:unhideWhenUsed="1"/>
-    <w:lsdException w:name="Outline List 3" w:semiHidden="1" w:unhideWhenUsed="1"/>
-    <w:lsdException w:name="Table Simple 1" w:semiHidden="1" w:unhideWhenUsed="1"/>
-    <w:lsdException w:name="Table Simple 2" w:semiHidden="1" w:unhideWhenUsed="1"/>
-    <w:lsdException w:name="Table Simple 3" w:semiHidden="1" w:unhideWhenUsed="1"/>
-    <w:lsdException w:name="Table Classic 1" w:semiHidden="1" w:unhideWhenUsed="1"/>
-    <w:lsdException w:name="Table Classic 2" w:semiHidden="1" w:unhideWhenUsed="1"/>
-    <w:lsdException w:name="Table Classic 3" w:semiHidden="1" w:unhideWhenUsed="1"/>
-    <w:lsdException w:name="Table Classic 4" w:semiHidden="1" w:unhideWhenUsed="1"/>
-    <w:lsdException w:name="Table Colorful 1" w:semiHidden="1" w:unhideWhenUsed="1"/>
-    <w:lsdException w:name="Table Colorful 2" w:semiHidden="1" w:unhideWhenUsed="1"/>
-    <w:lsdException w:name="Table Colorful 3" w:semiHidden="1" w:unhideWhenUsed="1"/>
-    <w:lsdException w:name="Table Columns 1" w:semiHidden="1" w:unhideWhenUsed="1"/>
-    <w:lsdException w:name="Table Columns 2" w:semiHidden="1" w:unhideWhenUsed="1"/>
-    <w:lsdException w:name="Table Columns 3" w:semiHidden="1" w:unhideWhenUsed="1"/>
-    <w:lsdException w:name="Table Columns 4" w:semiHidden="1" w:unhideWhenUsed="1"/>
-    <w:lsdException w:name="Table Columns 5" w:semiHidden="1" w:unhideWhenUsed="1"/>
-    <w:lsdException w:name="Table Grid 1" w:semiHidden="1" w:unhideWhenUsed="1"/>
-    <w:lsdException w:name="Table Grid 2" w:semiHidden="1" w:unhideWhenUsed="1"/>
-    <w:lsdException w:name="Table Grid 3" w:semiHidden="1" w:unhideWhenUsed="1"/>
-    <w:lsdException w:name="Table Grid 4" w:semiHidden="1" w:unhideWhenUsed="1"/>
-    <w:lsdException w:name="Table Grid 5" w:semiHidden="1" w:unhideWhenUsed="1"/>
-    <w:lsdException w:name="Table Grid 6" w:semiHidden="1" w:unhideWhenUsed="1"/>
-    <w:lsdException w:name="Table Grid 7" w:semiHidden="1" w:unhideWhenUsed="1"/>
-    <w:lsdException w:name="Table Grid 8" w:semiHidden="1" w:unhideWhenUsed="1"/>
-    <w:lsdException w:name="Table List 1" w:semiHidden="1" w:unhideWhenUsed="1"/>
-    <w:lsdException w:name="Table List 2" w:semiHidden="1" w:unhideWhenUsed="1"/>
-    <w:lsdException w:name="Table List 3" w:semiHidden="1" w:unhideWhenUsed="1"/>
-    <w:lsdException w:name="Table List 4" w:semiHidden="1" w:unhideWhenUsed="1"/>
-    <w:lsdException w:name="Table List 5" w:semiHidden="1" w:unhideWhenUsed="1"/>
-    <w:lsdException w:name="Table List 6" w:semiHidden="1" w:unhideWhenUsed="1"/>
-    <w:lsdException w:name="Table List 7" w:semiHidden="1" w:unhideWhenUsed="1"/>
-    <w:lsdException w:name="Table List 8" w:semiHidden="1" w:unhideWhenUsed="1"/>
-    <w:lsdException w:name="Table 3D effects 1" w:semiHidden="1" w:unhideWhenUsed="1"/>
-    <w:lsdException w:name="Table 3D effects 2" w:semiHidden="1" w:unhideWhenUsed="1"/>
-    <w:lsdException w:name="Table 3D effects 3" w:semiHidden="1" w:unhideWhenUsed="1"/>
-    <w:lsdException w:name="Table Contemporary" w:semiHidden="1" w:unhideWhenUsed="1"/>
-    <w:lsdException w:name="Table Elegant" w:semiHidden="1" w:unhideWhenUsed="1"/>
-    <w:lsdException w:name="Table Professional" w:semiHidden="1" w:unhideWhenUsed="1"/>
-    <w:lsdException w:name="Table Subtle 1" w:semiHidden="1" w:unhideWhenUsed="1"/>
-    <w:lsdException w:name="Table Subtle 2" w:semiHidden="1" w:unhideWhenUsed="1"/>
-    <w:lsdException w:name="Table Web 1" w:semiHidden="1" w:unhideWhenUsed="1"/>
-    <w:lsdException w:name="Table Web 2" w:semiHidden="1" w:unhideWhenUsed="1"/>
-    <w:lsdException w:name="Table Web 3" w:semiHidden="1" w:unhideWhenUsed="1"/>
-    <w:lsdException w:name="Balloon Text" w:semiHidden="1" w:unhideWhenUsed="1"/>
-    <w:lsdException w:name="Table Grid" w:uiPriority="59"/>
-    <w:lsdException w:name="Table Theme" w:semiHidden="1" w:unhideWhenUsed="1"/>
-    <w:lsdException w:name="Placeholder Text" w:semiHidden="1"/>
-    <w:lsdException w:name="No Spacing" w:uiPriority="1" w:qFormat="1"/>
-    <w:lsdException w:name="Light Shading" w:uiPriority="60"/>
-    <w:lsdException w:name="Light List" w:uiPriority="61"/>
-    <w:lsdException w:name="Light Grid" w:uiPriority="62"/>
-    <w:lsdException w:name="Medium Shading 1" w:uiPriority="63"/>
-    <w:lsdException w:name="Medium Shading 2" w:uiPriority="64"/>
-    <w:lsdException w:name="Medium List 1" w:uiPriority="65"/>
-    <w:lsdException w:name="Medium List 2" w:uiPriority="66"/>
-    <w:lsdException w:name="Medium Grid 1" w:uiPriority="67"/>
-    <w:lsdException w:name="Medium Grid 2" w:uiPriority="68"/>
-    <w:lsdException w:name="Medium Grid 3" w:uiPriority="69"/>
-    <w:lsdException w:name="Dark List" w:uiPriority="70"/>
-    <w:lsdException w:name="Colorful Shading" w:uiPriority="71"/>
-    <w:lsdException w:name="Colorful List" w:uiPriority="72"/>
-    <w:lsdException w:name="Colorful Grid" w:uiPriority="73"/>
-    <w:lsdException w:name="Light Shading Accent 1" w:uiPriority="60"/>
-    <w:lsdException w:name="Light List Accent 1" w:uiPriority="61"/>
-    <w:lsdException w:name="Light Grid Accent 1" w:uiPriority="62"/>
-    <w:lsdException w:name="Medium Shading 1 Accent 1" w:uiPriority="63"/>
-    <w:lsdException w:name="Medium Shading 2 Accent 1" w:uiPriority="64"/>
-    <w:lsdException w:name="Medium List 1 Accent 1" w:uiPriority="65"/>
-    <w:lsdException w:name="Revision" w:semiHidden="1"/>
-    <w:lsdException w:name="List Paragraph" w:uiPriority="34" w:qFormat="1"/>
-    <w:lsdException w:name="Quote" w:uiPriority="29" w:qFormat="1"/>
-    <w:lsdException w:name="Intense Quote" w:uiPriority="30" w:qFormat="1"/>
-    <w:lsdException w:name="Medium List 2 Accent 1" w:uiPriority="66"/>
-    <w:lsdException w:name="Medium Grid 1 Accent 1" w:uiPriority="67"/>
-    <w:lsdException w:name="Medium Grid 2 Accent 1" w:uiPriority="68"/>
-    <w:lsdException w:name="Medium Grid 3 Accent 1" w:uiPriority="69"/>
-    <w:lsdException w:name="Dark List Accent 1" w:uiPriority="70"/>
-    <w:lsdException w:name="Colorful Shading Accent 1" w:uiPriority="71"/>
-    <w:lsdException w:name="Colorful List Accent 1" w:uiPriority="72"/>
-    <w:lsdException w:name="Colorful Grid Accent 1" w:uiPriority="73"/>
-    <w:lsdException w:name="Light Shading Accent 2" w:uiPriority="60"/>
-    <w:lsdException w:name="Light List Accent 2" w:uiPriority="61"/>
-    <w:lsdException w:name="Light Grid Accent 2" w:uiPriority="62"/>
-    <w:lsdException w:name="Medium Shading 1 Accent 2" w:uiPriority="63"/>
-    <w:lsdException w:name="Medium Shading 2 Accent 2" w:uiPriority="64"/>
-    <w:lsdException w:name="Medium List 1 Accent 2" w:uiPriority="65"/>
-    <w:lsdException w:name="Medium List 2 Accent 2" w:uiPriority="66"/>
-    <w:lsdException w:name="Medium Grid 1 Accent 2" w:uiPriority="67"/>
-    <w:lsdException w:name="Medium Grid 2 Accent 2" w:uiPriority="68"/>
-    <w:lsdException w:name="Medium Grid 3 Accent 2" w:uiPriority="69"/>
-    <w:lsdException w:name="Dark List Accent 2" w:uiPriority="70"/>
-    <w:lsdException w:name="Colorful Shading Accent 2" w:uiPriority="71"/>
-    <w:lsdException w:name="Colorful List Accent 2" w:uiPriority="72"/>
-    <w:lsdException w:name="Colorful Grid Accent 2" w:uiPriority="73"/>
-    <w:lsdException w:name="Light Shading Accent 3" w:uiPriority="60"/>
-    <w:lsdException w:name="Light List Accent 3" w:uiPriority="61"/>
-    <w:lsdException w:name="Light Grid Accent 3" w:uiPriority="62"/>
-    <w:lsdException w:name="Medium Shading 1 Accent 3" w:uiPriority="63"/>
-    <w:lsdException w:name="Medium Shading 2 Accent 3" w:uiPriority="64"/>
-    <w:lsdException w:name="Medium List 1 Accent 3" w:uiPriority="65"/>
-    <w:lsdException w:name="Medium List 2 Accent 3" w:uiPriority="66"/>
-    <w:lsdException w:name="Medium Grid 1 Accent 3" w:uiPriority="67"/>
-    <w:lsdException w:name="Medium Grid 2 Accent 3" w:uiPriority="68"/>
-    <w:lsdException w:name="Medium Grid 3 Accent 3" w:uiPriority="69"/>
-    <w:lsdException w:name="Dark List Accent 3" w:uiPriority="70"/>
-    <w:lsdException w:name="Colorful Shading Accent 3" w:uiPriority="71"/>
-    <w:lsdException w:name="Colorful List Accent 3" w:uiPriority="72"/>
-    <w:lsdException w:name="Colorful Grid Accent 3" w:uiPriority="73"/>
-    <w:lsdException w:name="Light Shading Accent 4" w:uiPriority="60"/>
-    <w:lsdException w:name="Light List Accent 4" w:uiPriority="61"/>
-    <w:lsdException w:name="Light Grid Accent 4" w:uiPriority="62"/>
-    <w:lsdException w:name="Medium Shading 1 Accent 4" w:uiPriority="63"/>
-    <w:lsdException w:name="Medium Shading 2 Accent 4" w:uiPriority="64"/>
-    <w:lsdException w:name="Medium List 1 Accent 4" w:uiPriority="65"/>
-    <w:lsdException w:name="Medium List 2 Accent 4" w:uiPriority="66"/>
-    <w:lsdException w:name="Medium Grid 1 Accent 4" w:uiPriority="67"/>
-    <w:lsdException w:name="Medium Grid 2 Accent 4" w:uiPriority="68"/>
-    <w:lsdException w:name="Medium Grid 3 Accent 4" w:uiPriority="69"/>
-    <w:lsdException w:name="Dark List Accent 4" w:uiPriority="70"/>
-    <w:lsdException w:name="Colorful Shading Accent 4" w:uiPriority="71"/>
-    <w:lsdException w:name="Colorful List Accent 4" w:uiPriority="72"/>
-    <w:lsdException w:name="Colorful Grid Accent 4" w:uiPriority="73"/>
-    <w:lsdException w:name="Light Shading Accent 5" w:uiPriority="60"/>
-    <w:lsdException w:name="Light List Accent 5" w:uiPriority="61"/>
-    <w:lsdException w:name="Light Grid Accent 5" w:uiPriority="62"/>
-    <w:lsdException w:name="Medium Shading 1 Accent 5" w:uiPriority="63"/>
-    <w:lsdException w:name="Medium Shading 2 Accent 5" w:uiPriority="64"/>
-    <w:lsdException w:name="Medium List 1 Accent 5" w:uiPriority="65"/>
-    <w:lsdException w:name="Medium List 2 Accent 5" w:uiPriority="66"/>
-    <w:lsdException w:name="Medium Grid 1 Accent 5" w:uiPriority="67"/>
-    <w:lsdException w:name="Medium Grid 2 Accent 5" w:uiPriority="68"/>
-    <w:lsdException w:name="Medium Grid 3 Accent 5" w:uiPriority="69"/>
-    <w:lsdException w:name="Dark List Accent 5" w:uiPriority="70"/>
-    <w:lsdException w:name="Colorful Shading Accent 5" w:uiPriority="71"/>
-    <w:lsdException w:name="Colorful List Accent 5" w:uiPriority="72"/>
-    <w:lsdException w:name="Colorful Grid Accent 5" w:uiPriority="73"/>
-    <w:lsdException w:name="Light Shading Accent 6" w:uiPriority="60"/>
-    <w:lsdException w:name="Light List Accent 6" w:uiPriority="61"/>
-    <w:lsdException w:name="Light Grid Accent 6" w:uiPriority="62"/>
-    <w:lsdException w:name="Medium Shading 1 Accent 6" w:uiPriority="63"/>
-    <w:lsdException w:name="Medium Shading 2 Accent 6" w:uiPriority="64"/>
-    <w:lsdException w:name="Medium List 1 Accent 6" w:uiPriority="65"/>
-    <w:lsdException w:name="Medium List 2 Accent 6" w:uiPriority="66"/>
-    <w:lsdException w:name="Medium Grid 1 Accent 6" w:uiPriority="67"/>
-    <w:lsdException w:name="Medium Grid 2 Accent 6" w:uiPriority="68"/>
-    <w:lsdException w:name="Medium Grid 3 Accent 6" w:uiPriority="69"/>
-    <w:lsdException w:name="Dark List Accent 6" w:uiPriority="70"/>
-    <w:lsdException w:name="Colorful Shading Accent 6" w:uiPriority="71"/>
-    <w:lsdException w:name="Colorful List Accent 6" w:uiPriority="72"/>
-    <w:lsdException w:name="Colorful Grid Accent 6" w:uiPriority="73"/>
-    <w:lsdException w:name="Subtle Emphasis" w:uiPriority="19" w:qFormat="1"/>
-    <w:lsdException w:name="Intense Emphasis" w:uiPriority="21" w:qFormat="1"/>
-    <w:lsdException w:name="Subtle Reference" w:uiPriority="31" w:qFormat="1"/>
-    <w:lsdException w:name="Intense Reference" w:uiPriority="32" w:qFormat="1"/>
-    <w:lsdException w:name="Book Title" w:uiPriority="33" w:qFormat="1"/>
-    <w:lsdException w:name="Bibliography" w:semiHidden="1" w:uiPriority="37" w:unhideWhenUsed="1"/>
-    <w:lsdException w:name="TOC Heading" w:semiHidden="1" w:uiPriority="39" w:unhideWhenUsed="1" w:qFormat="1"/>
-    <w:lsdException w:name="Plain Table 1" w:uiPriority="41"/>
-    <w:lsdException w:name="Plain Table 2" w:uiPriority="42"/>
-    <w:lsdException w:name="Plain Table 3" w:uiPriority="43"/>
-    <w:lsdException w:name="Plain Table 4" w:uiPriority="44"/>
-    <w:lsdException w:name="Plain Table 5" w:uiPriority="45"/>
-    <w:lsdException w:name="Grid Table Light" w:uiPriority="40"/>
-    <w:lsdException w:name="Grid Table 1 Light" w:uiPriority="46"/>
-    <w:lsdException w:name="Grid Table 2" w:uiPriority="47"/>
-    <w:lsdException w:name="Grid Table 3" w:uiPriority="48"/>
-    <w:lsdException w:name="Grid Table 4" w:uiPriority="49"/>
-    <w:lsdException w:name="Grid Table 5 Dark" w:uiPriority="50"/>
-    <w:lsdException w:name="Grid Table 6 Colorful" w:uiPriority="51"/>
-    <w:lsdException w:name="Grid Table 7 Colorful" w:uiPriority="52"/>
-    <w:lsdException w:name="Grid Table 1 Light Accent 1" w:uiPriority="46"/>
-    <w:lsdException w:name="Grid Table 2 Accent 1" w:uiPriority="47"/>
-    <w:lsdException w:name="Grid Table 3 Accent 1" w:uiPriority="48"/>
-    <w:lsdException w:name="Grid Table 4 Accent 1" w:uiPriority="49"/>
-    <w:lsdException w:name="Grid Table 5 Dark Accent 1" w:uiPriority="50"/>
-    <w:lsdException w:name="Grid Table 6 Colorful Accent 1" w:uiPriority="51"/>
-    <w:lsdException w:name="Grid Table 7 Colorful Accent 1" w:uiPriority="52"/>
-    <w:lsdException w:name="Grid Table 1 Light Accent 2" w:uiPriority="46"/>
-    <w:lsdException w:name="Grid Table 2 Accent 2" w:uiPriority="47"/>
-    <w:lsdException w:name="Grid Table 3 Accent 2" w:uiPriority="48"/>
-    <w:lsdException w:name="Grid Table 4 Accent 2" w:uiPriority="49"/>
-    <w:lsdException w:name="Grid Table 5 Dark Accent 2" w:uiPriority="50"/>
-    <w:lsdException w:name="Grid Table 6 Colorful Accent 2" w:uiPriority="51"/>
-    <w:lsdException w:name="Grid Table 7 Colorful Accent 2" w:uiPriority="52"/>
-    <w:lsdException w:name="Grid Table 1 Light Accent 3" w:uiPriority="46"/>
-    <w:lsdException w:name="Grid Table 2 Accent 3" w:uiPriority="47"/>
-    <w:lsdException w:name="Grid Table 3 Accent 3" w:uiPriority="48"/>
-    <w:lsdException w:name="Grid Table 4 Accent 3" w:uiPriority="49"/>
-    <w:lsdException w:name="Grid Table 5 Dark Accent 3" w:uiPriority="50"/>
-    <w:lsdException w:name="Grid Table 6 Colorful Accent 3" w:uiPriority="51"/>
-    <w:lsdException w:name="Grid Table 7 Colorful Accent 3" w:uiPriority="52"/>
-    <w:lsdException w:name="Grid Table 1 Light Accent 4" w:uiPriority="46"/>
-    <w:lsdException w:name="Grid Table 2 Accent 4" w:uiPriority="47"/>
-    <w:lsdException w:name="Grid Table 3 Accent 4" w:uiPriority="48"/>
-    <w:lsdException w:name="Grid Table 4 Accent 4" w:uiPriority="49"/>
-    <w:lsdException w:name="Grid Table 5 Dark Accent 4" w:uiPriority="50"/>
-    <w:lsdException w:name="Grid Table 6 Colorful Accent 4" w:uiPriority="51"/>
-    <w:lsdException w:name="Grid Table 7 Colorful Accent 4" w:uiPriority="52"/>
-    <w:lsdException w:name="Grid Table 1 Light Accent 5" w:uiPriority="46"/>
-    <w:lsdException w:name="Grid Table 2 Accent 5" w:uiPriority="47"/>
-    <w:lsdException w:name="Grid Table 3 Accent 5" w:uiPriority="48"/>
-    <w:lsdException w:name="Grid Table 4 Accent 5" w:uiPriority="49"/>
-    <w:lsdException w:name="Grid Table 5 Dark Accent 5" w:uiPriority="50"/>
-    <w:lsdException w:name="Grid Table 6 Colorful Accent 5" w:uiPriority="51"/>
-    <w:lsdException w:name="Grid Table 7 Colorful Accent 5" w:uiPriority="52"/>
-    <w:lsdException w:name="Grid Table 1 Light Accent 6" w:uiPriority="46"/>
-    <w:lsdException w:name="Grid Table 2 Accent 6" w:uiPriority="47"/>
-    <w:lsdException w:name="Grid Table 3 Accent 6" w:uiPriority="48"/>
-    <w:lsdException w:name="Grid Table 4 Accent 6" w:uiPriority="49"/>
-    <w:lsdException w:name="Grid Table 5 Dark Accent 6" w:uiPriority="50"/>
-    <w:lsdException w:name="Grid Table 6 Colorful Accent 6" w:uiPriority="51"/>
-    <w:lsdException w:name="Grid Table 7 Colorful Accent 6" w:uiPriority="52"/>
-    <w:lsdException w:name="List Table 1 Light" w:uiPriority="46"/>
-    <w:lsdException w:name="List Table 2" w:uiPriority="47"/>
-    <w:lsdException w:name="List Table 3" w:uiPriority="48"/>
-    <w:lsdException w:name="List Table 4" w:uiPriority="49"/>
-    <w:lsdException w:name="List Table 5 Dark" w:uiPriority="50"/>
-    <w:lsdException w:name="List Table 6 Colorful" w:uiPriority="51"/>
-    <w:lsdException w:name="List Table 7 Colorful" w:uiPriority="52"/>
-    <w:lsdException w:name="List Table 1 Light Accent 1" w:uiPriority="46"/>
-    <w:lsdException w:name="List Table 2 Accent 1" w:uiPriority="47"/>
-    <w:lsdException w:name="List Table 3 Accent 1" w:uiPriority="48"/>
-    <w:lsdException w:name="List Table 4 Accent 1" w:uiPriority="49"/>
-    <w:lsdException w:name="List Table 5 Dark Accent 1" w:uiPriority="50"/>
-    <w:lsdException w:name="List Table 6 Colorful Accent 1" w:uiPriority="51"/>
-    <w:lsdException w:name="List Table 7 Colorful Accent 1" w:uiPriority="52"/>
-    <w:lsdException w:name="List Table 1 Light Accent 2" w:uiPriority="46"/>
-    <w:lsdException w:name="List Table 2 Accent 2" w:uiPriority="47"/>
-    <w:lsdException w:name="List Table 3 Accent 2" w:uiPriority="48"/>
-    <w:lsdException w:name="List Table 4 Accent 2" w:uiPriority="49"/>
-    <w:lsdException w:name="List Table 5 Dark Accent 2" w:uiPriority="50"/>
-    <w:lsdException w:name="List Table 6 Colorful Accent 2" w:uiPriority="51"/>
-    <w:lsdException w:name="List Table 7 Colorful Accent 2" w:uiPriority="52"/>
-    <w:lsdException w:name="List Table 1 Light Accent 3" w:uiPriority="46"/>
-    <w:lsdException w:name="List Table 2 Accent 3" w:uiPriority="47"/>
-    <w:lsdException w:name="List Table 3 Accent 3" w:uiPriority="48"/>
-    <w:lsdException w:name="List Table 4 Accent 3" w:uiPriority="49"/>
-    <w:lsdException w:name="List Table 5 Dark Accent 3" w:uiPriority="50"/>
-    <w:lsdException w:name="List Table 6 Colorful Accent 3" w:uiPriority="51"/>
-    <w:lsdException w:name="List Table 7 Colorful Accent 3" w:uiPriority="52"/>
-    <w:lsdException w:name="List Table 1 Light Accent 4" w:uiPriority="46"/>
-    <w:lsdException w:name="List Table 2 Accent 4" w:uiPriority="47"/>
-    <w:lsdException w:name="List Table 3 Accent 4" w:uiPriority="48"/>
-    <w:lsdException w:name="List Table 4 Accent 4" w:uiPriority="49"/>
-    <w:lsdException w:name="List Table 5 Dark Accent 4" w:uiPriority="50"/>
-    <w:lsdException w:name="List Table 6 Colorful Accent 4" w:uiPriority="51"/>
-    <w:lsdException w:name="List Table 7 Colorful Accent 4" w:uiPriority="52"/>
-    <w:lsdException w:name="List Table 1 Light Accent 5" w:uiPriority="46"/>
-    <w:lsdException w:name="List Table 2 Accent 5" w:uiPriority="47"/>
-    <w:lsdException w:name="List Table 3 Accent 5" w:uiPriority="48"/>
-    <w:lsdException w:name="List Table 4 Accent 5" w:uiPriority="49"/>
-    <w:lsdException w:name="List Table 5 Dark Accent 5" w:uiPriority="50"/>
-    <w:lsdException w:name="List Table 6 Colorful Accent 5" w:uiPriority="51"/>
-    <w:lsdException w:name="List Table 7 Colorful Accent 5" w:uiPriority="52"/>
-    <w:lsdException w:name="List Table 1 Light Accent 6" w:uiPriority="46"/>
-    <w:lsdException w:name="List Table 2 Accent 6" w:uiPriority="47"/>
-    <w:lsdException w:name="List Table 3 Accent 6" w:uiPriority="48"/>
-    <w:lsdException w:name="List Table 4 Accent 6" w:uiPriority="49"/>
-    <w:lsdException w:name="List Table 5 Dark Accent 6" w:uiPriority="50"/>
-    <w:lsdException w:name="List Table 6 Colorful Accent 6" w:uiPriority="51"/>
-    <w:lsdException w:name="List Table 7 Colorful Accent 6" w:uiPriority="52"/>
+  <w:latentStyles w:defLockedState="0" w:defUIPriority="99" w:defSemiHidden="1" w:defUnhideWhenUsed="1" w:defQFormat="0" w:count="267">
+    <w:lsdException w:name="Normal" w:semiHidden="0" w:uiPriority="0" w:unhideWhenUsed="0" w:qFormat="1"/>
+    <w:lsdException w:name="heading 1" w:semiHidden="0" w:uiPriority="9" w:unhideWhenUsed="0" w:qFormat="1"/>
+    <w:lsdException w:name="heading 2" w:uiPriority="9" w:qFormat="1"/>
+    <w:lsdException w:name="heading 3" w:uiPriority="9" w:qFormat="1"/>
+    <w:lsdException w:name="heading 4" w:uiPriority="9" w:qFormat="1"/>
+    <w:lsdException w:name="heading 5" w:uiPriority="9" w:qFormat="1"/>
+    <w:lsdException w:name="heading 6" w:uiPriority="9" w:qFormat="1"/>
+    <w:lsdException w:name="heading 7" w:uiPriority="9" w:qFormat="1"/>
+    <w:lsdException w:name="heading 8" w:uiPriority="9" w:qFormat="1"/>
+    <w:lsdException w:name="heading 9" w:uiPriority="9" w:qFormat="1"/>
+    <w:lsdException w:name="toc 1" w:uiPriority="39"/>
+    <w:lsdException w:name="toc 2" w:uiPriority="39"/>
+    <w:lsdException w:name="toc 3" w:uiPriority="39"/>
+    <w:lsdException w:name="toc 4" w:uiPriority="39"/>
+    <w:lsdException w:name="toc 5" w:uiPriority="39"/>
+    <w:lsdException w:name="toc 6" w:uiPriority="39"/>
+    <w:lsdException w:name="toc 7" w:uiPriority="39"/>
+    <w:lsdException w:name="toc 8" w:uiPriority="39"/>
+    <w:lsdException w:name="toc 9" w:uiPriority="39"/>
+    <w:lsdException w:name="caption" w:uiPriority="35" w:qFormat="1"/>
+    <w:lsdException w:name="Title" w:semiHidden="0" w:uiPriority="10" w:unhideWhenUsed="0" w:qFormat="1"/>
+    <w:lsdException w:name="Default Paragraph Font" w:uiPriority="1"/>
+    <w:lsdException w:name="Subtitle" w:semiHidden="0" w:uiPriority="11" w:unhideWhenUsed="0" w:qFormat="1"/>
+    <w:lsdException w:name="Strong" w:semiHidden="0" w:uiPriority="22" w:unhideWhenUsed="0" w:qFormat="1"/>
+    <w:lsdException w:name="Emphasis" w:semiHidden="0" w:uiPriority="20" w:unhideWhenUsed="0" w:qFormat="1"/>
+    <w:lsdException w:name="Table Grid" w:semiHidden="0" w:uiPriority="59" w:unhideWhenUsed="0"/>
+    <w:lsdException w:name="Placeholder Text" w:unhideWhenUsed="0"/>
+    <w:lsdException w:name="No Spacing" w:semiHidden="0" w:uiPriority="1" w:unhideWhenUsed="0" w:qFormat="1"/>
+    <w:lsdException w:name="Light Shading" w:semiHidden="0" w:uiPriority="60" w:unhideWhenUsed="0"/>
+    <w:lsdException w:name="Light List" w:semiHidden="0" w:uiPriority="61" w:unhideWhenUsed="0"/>
+    <w:lsdException w:name="Light Grid" w:semiHidden="0" w:uiPriority="62" w:unhideWhenUsed="0"/>
+    <w:lsdException w:name="Medium Shading 1" w:semiHidden="0" w:uiPriority="63" w:unhideWhenUsed="0"/>
+    <w:lsdException w:name="Medium Shading 2" w:semiHidden="0" w:uiPriority="64" w:unhideWhenUsed="0"/>
+    <w:lsdException w:name="Medium List 1" w:semiHidden="0" w:uiPriority="65" w:unhideWhenUsed="0"/>
+    <w:lsdException w:name="Medium List 2" w:semiHidden="0" w:uiPriority="66" w:unhideWhenUsed="0"/>
+    <w:lsdException w:name="Medium Grid 1" w:semiHidden="0" w:uiPriority="67" w:unhideWhenUsed="0"/>
+    <w:lsdException w:name="Medium Grid 2" w:semiHidden="0" w:uiPriority="68" w:unhideWhenUsed="0"/>
+    <w:lsdException w:name="Medium Grid 3" w:semiHidden="0" w:uiPriority="69" w:unhideWhenUsed="0"/>
+    <w:lsdException w:name="Dark List" w:semiHidden="0" w:uiPriority="70" w:unhideWhenUsed="0"/>
+    <w:lsdException w:name="Colorful Shading" w:semiHidden="0" w:uiPriority="71" w:unhideWhenUsed="0"/>
+    <w:lsdException w:name="Colorful List" w:semiHidden="0" w:uiPriority="72" w:unhideWhenUsed="0"/>
+    <w:lsdException w:name="Colorful Grid" w:semiHidden="0" w:uiPriority="73" w:unhideWhenUsed="0"/>
+    <w:lsdException w:name="Light Shading Accent 1" w:semiHidden="0" w:uiPriority="60" w:unhideWhenUsed="0"/>
+    <w:lsdException w:name="Light List Accent 1" w:semiHidden="0" w:uiPriority="61" w:unhideWhenUsed="0"/>
+    <w:lsdException w:name="Light Grid Accent 1" w:semiHidden="0" w:uiPriority="62" w:unhideWhenUsed="0"/>
+    <w:lsdException w:name="Medium Shading 1 Accent 1" w:semiHidden="0" w:uiPriority="63" w:unhideWhenUsed="0"/>
+    <w:lsdException w:name="Medium Shading 2 Accent 1" w:semiHidden="0" w:uiPriority="64" w:unhideWhenUsed="0"/>
+    <w:lsdException w:name="Medium List 1 Accent 1" w:semiHidden="0" w:uiPriority="65" w:unhideWhenUsed="0"/>
+    <w:lsdException w:name="Revision" w:unhideWhenUsed="0"/>
+    <w:lsdException w:name="List Paragraph" w:semiHidden="0" w:uiPriority="34" w:unhideWhenUsed="0" w:qFormat="1"/>
+    <w:lsdException w:name="Quote" w:semiHidden="0" w:uiPriority="29" w:unhideWhenUsed="0" w:qFormat="1"/>
+    <w:lsdException w:name="Intense Quote" w:semiHidden="0" w:uiPriority="30" w:unhideWhenUsed="0" w:qFormat="1"/>
+    <w:lsdException w:name="Medium List 2 Accent 1" w:semiHidden="0" w:uiPriority="66" w:unhideWhenUsed="0"/>
+    <w:lsdException w:name="Medium Grid 1 Accent 1" w:semiHidden="0" w:uiPriority="67" w:unhideWhenUsed="0"/>
+    <w:lsdException w:name="Medium Grid 2 Accent 1" w:semiHidden="0" w:uiPriority="68" w:unhideWhenUsed="0"/>
+    <w:lsdException w:name="Medium Grid 3 Accent 1" w:semiHidden="0" w:uiPriority="69" w:unhideWhenUsed="0"/>
+    <w:lsdException w:name="Dark List Accent 1" w:semiHidden="0" w:uiPriority="70" w:unhideWhenUsed="0"/>
+    <w:lsdException w:name="Colorful Shading Accent 1" w:semiHidden="0" w:uiPriority="71" w:unhideWhenUsed="0"/>
+    <w:lsdException w:name="Colorful List Accent 1" w:semiHidden="0" w:uiPriority="72" w:unhideWhenUsed="0"/>
+    <w:lsdException w:name="Colorful Grid Accent 1" w:semiHidden="0" w:uiPriority="73" w:unhideWhenUsed="0"/>
+    <w:lsdException w:name="Light Shading Accent 2" w:semiHidden="0" w:uiPriority="60" w:unhideWhenUsed="0"/>
+    <w:lsdException w:name="Light List Accent 2" w:semiHidden="0" w:uiPriority="61" w:unhideWhenUsed="0"/>
+    <w:lsdException w:name="Light Grid Accent 2" w:semiHidden="0" w:uiPriority="62" w:unhideWhenUsed="0"/>
+    <w:lsdException w:name="Medium Shading 1 Accent 2" w:semiHidden="0" w:uiPriority="63" w:unhideWhenUsed="0"/>
+    <w:lsdException w:name="Medium Shading 2 Accent 2" w:semiHidden="0" w:uiPriority="64" w:unhideWhenUsed="0"/>
+    <w:lsdException w:name="Medium List 1 Accent 2" w:semiHidden="0" w:uiPriority="65" w:unhideWhenUsed="0"/>
+    <w:lsdException w:name="Medium List 2 Accent 2" w:semiHidden="0" w:uiPriority="66" w:unhideWhenUsed="0"/>
+    <w:lsdException w:name="Medium Grid 1 Accent 2" w:semiHidden="0" w:uiPriority="67" w:unhideWhenUsed="0"/>
+    <w:lsdException w:name="Medium Grid 2 Accent 2" w:semiHidden="0" w:uiPriority="68" w:unhideWhenUsed="0"/>
+    <w:lsdException w:name="Medium Grid 3 Accent 2" w:semiHidden="0" w:uiPriority="69" w:unhideWhenUsed="0"/>
+    <w:lsdException w:name="Dark List Accent 2" w:semiHidden="0" w:uiPriority="70" w:unhideWhenUsed="0"/>
+    <w:lsdException w:name="Colorful Shading Accent 2" w:semiHidden="0" w:uiPriority="71" w:unhideWhenUsed="0"/>
+    <w:lsdException w:name="Colorful List Accent 2" w:semiHidden="0" w:uiPriority="72" w:unhideWhenUsed="0"/>
+    <w:lsdException w:name="Colorful Grid Accent 2" w:semiHidden="0" w:uiPriority="73" w:unhideWhenUsed="0"/>
+    <w:lsdException w:name="Light Shading Accent 3" w:semiHidden="0" w:uiPriority="60" w:unhideWhenUsed="0"/>
+    <w:lsdException w:name="Light List Accent 3" w:semiHidden="0" w:uiPriority="61" w:unhideWhenUsed="0"/>
+    <w:lsdException w:name="Light Grid Accent 3" w:semiHidden="0" w:uiPriority="62" w:unhideWhenUsed="0"/>
+    <w:lsdException w:name="Medium Shading 1 Accent 3" w:semiHidden="0" w:uiPriority="63" w:unhideWhenUsed="0"/>
+    <w:lsdException w:name="Medium Shading 2 Accent 3" w:semiHidden="0" w:uiPriority="64" w:unhideWhenUsed="0"/>
+    <w:lsdException w:name="Medium List 1 Accent 3" w:semiHidden="0" w:uiPriority="65" w:unhideWhenUsed="0"/>
+    <w:lsdException w:name="Medium List 2 Accent 3" w:semiHidden="0" w:uiPriority="66" w:unhideWhenUsed="0"/>
+    <w:lsdException w:name="Medium Grid 1 Accent 3" w:semiHidden="0" w:uiPriority="67" w:unhideWhenUsed="0"/>
+    <w:lsdException w:name="Medium Grid 2 Accent 3" w:semiHidden="0" w:uiPriority="68" w:unhideWhenUsed="0"/>
+    <w:lsdException w:name="Medium Grid 3 Accent 3" w:semiHidden="0" w:uiPriority="69" w:unhideWhenUsed="0"/>
+    <w:lsdException w:name="Dark List Accent 3" w:semiHidden="0" w:uiPriority="70" w:unhideWhenUsed="0"/>
+    <w:lsdException w:name="Colorful Shading Accent 3" w:semiHidden="0" w:uiPriority="71" w:unhideWhenUsed="0"/>
+    <w:lsdException w:name="Colorful List Accent 3" w:semiHidden="0" w:uiPriority="72" w:unhideWhenUsed="0"/>
+    <w:lsdException w:name="Colorful Grid Accent 3" w:semiHidden="0" w:uiPriority="73" w:unhideWhenUsed="0"/>
+    <w:lsdException w:name="Light Shading Accent 4" w:semiHidden="0" w:uiPriority="60" w:unhideWhenUsed="0"/>
+    <w:lsdException w:name="Light List Accent 4" w:semiHidden="0" w:uiPriority="61" w:unhideWhenUsed="0"/>
+    <w:lsdException w:name="Light Grid Accent 4" w:semiHidden="0" w:uiPriority="62" w:unhideWhenUsed="0"/>
+    <w:lsdException w:name="Medium Shading 1 Accent 4" w:semiHidden="0" w:uiPriority="63" w:unhideWhenUsed="0"/>
+    <w:lsdException w:name="Medium Shading 2 Accent 4" w:semiHidden="0" w:uiPriority="64" w:unhideWhenUsed="0"/>
+    <w:lsdException w:name="Medium List 1 Accent 4" w:semiHidden="0" w:uiPriority="65" w:unhideWhenUsed="0"/>
+    <w:lsdException w:name="Medium List 2 Accent 4" w:semiHidden="0" w:uiPriority="66" w:unhideWhenUsed="0"/>
+    <w:lsdException w:name="Medium Grid 1 Accent 4" w:semiHidden="0" w:uiPriority="67" w:unhideWhenUsed="0"/>
+    <w:lsdException w:name="Medium Grid 2 Accent 4" w:semiHidden="0" w:uiPriority="68" w:unhideWhenUsed="0"/>
+    <w:lsdException w:name="Medium Grid 3 Accent 4" w:semiHidden="0" w:uiPriority="69" w:unhideWhenUsed="0"/>
+    <w:lsdException w:name="Dark List Accent 4" w:semiHidden="0" w:uiPriority="70" w:unhideWhenUsed="0"/>
+    <w:lsdException w:name="Colorful Shading Accent 4" w:semiHidden="0" w:uiPriority="71" w:unhideWhenUsed="0"/>
+    <w:lsdException w:name="Colorful List Accent 4" w:semiHidden="0" w:uiPriority="72" w:unhideWhenUsed="0"/>
+    <w:lsdException w:name="Colorful Grid Accent 4" w:semiHidden="0" w:uiPriority="73" w:unhideWhenUsed="0"/>
+    <w:lsdException w:name="Light Shading Accent 5" w:semiHidden="0" w:uiPriority="60" w:unhideWhenUsed="0"/>
+    <w:lsdException w:name="Light List Accent 5" w:semiHidden="0" w:uiPriority="61" w:unhideWhenUsed="0"/>
+    <w:lsdException w:name="Light Grid Accent 5" w:semiHidden="0" w:uiPriority="62" w:unhideWhenUsed="0"/>
+    <w:lsdException w:name="Medium Shading 1 Accent 5" w:semiHidden="0" w:uiPriority="63" w:unhideWhenUsed="0"/>
+    <w:lsdException w:name="Medium Shading 2 Accent 5" w:semiHidden="0" w:uiPriority="64" w:unhideWhenUsed="0"/>
+    <w:lsdException w:name="Medium List 1 Accent 5" w:semiHidden="0" w:uiPriority="65" w:unhideWhenUsed="0"/>
+    <w:lsdException w:name="Medium List 2 Accent 5" w:semiHidden="0" w:uiPriority="66" w:unhideWhenUsed="0"/>
+    <w:lsdException w:name="Medium Grid 1 Accent 5" w:semiHidden="0" w:uiPriority="67" w:unhideWhenUsed="0"/>
+    <w:lsdException w:name="Medium Grid 2 Accent 5" w:semiHidden="0" w:uiPriority="68" w:unhideWhenUsed="0"/>
+    <w:lsdException w:name="Medium Grid 3 Accent 5" w:semiHidden="0" w:uiPriority="69" w:unhideWhenUsed="0"/>
+    <w:lsdException w:name="Dark List Accent 5" w:semiHidden="0" w:uiPriority="70" w:unhideWhenUsed="0"/>
+    <w:lsdException w:name="Colorful Shading Accent 5" w:semiHidden="0" w:uiPriority="71" w:unhideWhenUsed="0"/>
+    <w:lsdException w:name="Colorful List Accent 5" w:semiHidden="0" w:uiPriority="72" w:unhideWhenUsed="0"/>
+    <w:lsdException w:name="Colorful Grid Accent 5" w:semiHidden="0" w:uiPriority="73" w:unhideWhenUsed="0"/>
+    <w:lsdException w:name="Light Shading Accent 6" w:semiHidden="0" w:uiPriority="60" w:unhideWhenUsed="0"/>
+    <w:lsdException w:name="Light List Accent 6" w:semiHidden="0" w:uiPriority="61" w:unhideWhenUsed="0"/>
+    <w:lsdException w:name="Light Grid Accent 6" w:semiHidden="0" w:uiPriority="62" w:unhideWhenUsed="0"/>
+    <w:lsdException w:name="Medium Shading 1 Accent 6" w:semiHidden="0" w:uiPriority="63" w:unhideWhenUsed="0"/>
+    <w:lsdException w:name="Medium Shading 2 Accent 6" w:semiHidden="0" w:uiPriority="64" w:unhideWhenUsed="0"/>
+    <w:lsdException w:name="Medium List 1 Accent 6" w:semiHidden="0" w:uiPriority="65" w:unhideWhenUsed="0"/>
+    <w:lsdException w:name="Medium List 2 Accent 6" w:semiHidden="0" w:uiPriority="66" w:unhideWhenUsed="0"/>
+    <w:lsdException w:name="Medium Grid 1 Accent 6" w:semiHidden="0" w:uiPriority="67" w:unhideWhenUsed="0"/>
+    <w:lsdException w:name="Medium Grid 2 Accent 6" w:semiHidden="0" w:uiPriority="68" w:unhideWhenUsed="0"/>
+    <w:lsdException w:name="Medium Grid 3 Accent 6" w:semiHidden="0" w:uiPriority="69" w:unhideWhenUsed="0"/>
+    <w:lsdException w:name="Dark List Accent 6" w:semiHidden="0" w:uiPriority="70" w:unhideWhenUsed="0"/>
+    <w:lsdException w:name="Colorful Shading Accent 6" w:semiHidden="0" w:uiPriority="71" w:unhideWhenUsed="0"/>
+    <w:lsdException w:name="Colorful List Accent 6" w:semiHidden="0" w:uiPriority="72" w:unhideWhenUsed="0"/>
+    <w:lsdException w:name="Colorful Grid Accent 6" w:semiHidden="0" w:uiPriority="73" w:unhideWhenUsed="0"/>
+    <w:lsdException w:name="Subtle Emphasis" w:semiHidden="0" w:uiPriority="19" w:unhideWhenUsed="0" w:qFormat="1"/>
+    <w:lsdException w:name="Intense Emphasis" w:semiHidden="0" w:uiPriority="21" w:unhideWhenUsed="0" w:qFormat="1"/>
+    <w:lsdException w:name="Subtle Reference" w:semiHidden="0" w:uiPriority="31" w:unhideWhenUsed="0" w:qFormat="1"/>
+    <w:lsdException w:name="Intense Reference" w:semiHidden="0" w:uiPriority="32" w:unhideWhenUsed="0" w:qFormat="1"/>
+    <w:lsdException w:name="Book Title" w:semiHidden="0" w:uiPriority="33" w:unhideWhenUsed="0" w:qFormat="1"/>
+    <w:lsdException w:name="Bibliography" w:uiPriority="37"/>
+    <w:lsdException w:name="TOC Heading" w:uiPriority="39" w:qFormat="1"/>
+  </w:latentStyles>
+  <w:style w:type="paragraph" w:default="1" w:styleId="Normal">
+    <w:name w:val="Normal"/>
+    <w:qFormat/>
+  </w:style>
+  <w:style w:type="character" w:default="1" w:styleId="DefaultParagraphFont">
+    <w:name w:val="Default Paragraph Font"/>
+    <w:uiPriority w:val="1"/>
+    <w:semiHidden/>
+    <w:unhideWhenUsed/>
+  </w:style>
+  <w:style w:type="table" w:default="1" w:styleId="TableNormal">
+    <w:name w:val="Normal Table"/>
+    <w:uiPriority w:val="99"/>
+    <w:semiHidden/>
+    <w:unhideWhenUsed/>
+    <w:tblPr>
+      <w:tblInd w:w="0" w:type="dxa"/>
+      <w:tblCellMar>
+        <w:top w:w="0" w:type="dxa"/>
+        <w:left w:w="108" w:type="dxa"/>
+        <w:bottom w:w="0" w:type="dxa"/>
+        <w:right w:w="108" w:type="dxa"/>
+      </w:tblCellMar>
+    </w:tblPr>
+  </w:style>
+  <w:style w:type="numbering" w:default="1" w:styleId="NoList">
+    <w:name w:val="No List"/>
+    <w:uiPriority w:val="99"/>
+    <w:semiHidden/>
+    <w:unhideWhenUsed/>
+  </w:style>
+  <w:style w:type="paragraph" w:styleId="ListParagraph">
+    <w:name w:val="List Paragraph"/>
+    <w:basedOn w:val="Normal"/>
+    <w:uiPriority w:val="34"/>
+    <w:qFormat/>
+    <w:rsid w:val="003C5347"/>
+    <w:pPr>
+      <w:ind w:left="720"/>
+      <w:contextualSpacing/>
+    </w:pPr>
+  </w:style>
+  <w:style w:type="character" w:styleId="Hyperlink">
+    <w:name w:val="Hyperlink"/>
+    <w:basedOn w:val="DefaultParagraphFont"/>
+    <w:uiPriority w:val="99"/>
+    <w:unhideWhenUsed/>
+    <w:rsid w:val="00066ECA"/>
+    <w:rPr>
+      <w:color w:val="0000FF" w:themeColor="hyperlink"/>
+      <w:u w:val="single"/>
+    </w:rPr>
+  </w:style>
+</w:styles>
+</file>
+
+<file path=word/stylesWithEffects.xml><?xml version="1.0" encoding="utf-8"?>
+<w:styles xmlns:wpc="http://schemas.microsoft.com/office/word/2010/wordprocessingCanvas" xmlns:mc="http://schemas.openxmlformats.org/markup-compatibility/2006" xmlns:o="urn:schemas-microsoft-com:office:office" xmlns:r="http://schemas.openxmlformats.org/officeDocument/2006/relationships" xmlns:m="http://schemas.openxmlformats.org/officeDocument/2006/math" xmlns:v="urn:schemas-microsoft-com:vml" xmlns:wp14="http://schemas.microsoft.com/office/word/2010/wordprocessingDrawing" xmlns:wp="http://schemas.openxmlformats.org/drawingml/2006/wordprocessingDrawing" xmlns:w10="urn:schemas-microsoft-com:office:word" xmlns:w="http://schemas.openxmlformats.org/wordprocessingml/2006/main" xmlns:w14="http://schemas.microsoft.com/office/word/2010/wordml" xmlns:wpg="http://schemas.microsoft.com/office/word/2010/wordprocessingGroup" xmlns:wpi="http://schemas.microsoft.com/office/word/2010/wordprocessingInk" xmlns:wne="http://schemas.microsoft.com/office/word/2006/wordml" xmlns:wps="http://schemas.microsoft.com/office/word/2010/wordprocessingShape" mc:Ignorable="w14 wp14">
+  <w:docDefaults>
+    <w:rPrDefault>
+      <w:rPr>
+        <w:rFonts w:asciiTheme="minorHAnsi" w:eastAsiaTheme="minorHAnsi" w:hAnsiTheme="minorHAnsi" w:cstheme="minorBidi"/>
+        <w:sz w:val="22"/>
+        <w:szCs w:val="22"/>
+        <w:lang w:val="en-US" w:eastAsia="en-US" w:bidi="ar-SA"/>
+      </w:rPr>
+    </w:rPrDefault>
+    <w:pPrDefault>
+      <w:pPr>
+        <w:spacing w:after="200" w:line="276" w:lineRule="auto"/>
+      </w:pPr>
+    </w:pPrDefault>
+  </w:docDefaults>
+  <w:latentStyles w:defLockedState="0" w:defUIPriority="99" w:defSemiHidden="1" w:defUnhideWhenUsed="1" w:defQFormat="0" w:count="267">
+    <w:lsdException w:name="Normal" w:semiHidden="0" w:uiPriority="0" w:unhideWhenUsed="0" w:qFormat="1"/>
+    <w:lsdException w:name="heading 1" w:semiHidden="0" w:uiPriority="9" w:unhideWhenUsed="0" w:qFormat="1"/>
+    <w:lsdException w:name="heading 2" w:uiPriority="9" w:qFormat="1"/>
+    <w:lsdException w:name="heading 3" w:uiPriority="9" w:qFormat="1"/>
+    <w:lsdException w:name="heading 4" w:uiPriority="9" w:qFormat="1"/>
+    <w:lsdException w:name="heading 5" w:uiPriority="9" w:qFormat="1"/>
+    <w:lsdException w:name="heading 6" w:uiPriority="9" w:qFormat="1"/>
+    <w:lsdException w:name="heading 7" w:uiPriority="9" w:qFormat="1"/>
+    <w:lsdException w:name="heading 8" w:uiPriority="9" w:qFormat="1"/>
+    <w:lsdException w:name="heading 9" w:uiPriority="9" w:qFormat="1"/>
+    <w:lsdException w:name="toc 1" w:uiPriority="39"/>
+    <w:lsdException w:name="toc 2" w:uiPriority="39"/>
+    <w:lsdException w:name="toc 3" w:uiPriority="39"/>
+    <w:lsdException w:name="toc 4" w:uiPriority="39"/>
+    <w:lsdException w:name="toc 5" w:uiPriority="39"/>
+    <w:lsdException w:name="toc 6" w:uiPriority="39"/>
+    <w:lsdException w:name="toc 7" w:uiPriority="39"/>
+    <w:lsdException w:name="toc 8" w:uiPriority="39"/>
+    <w:lsdException w:name="toc 9" w:uiPriority="39"/>
+    <w:lsdException w:name="caption" w:uiPriority="35" w:qFormat="1"/>
+    <w:lsdException w:name="Title" w:semiHidden="0" w:uiPriority="10" w:unhideWhenUsed="0" w:qFormat="1"/>
+    <w:lsdException w:name="Default Paragraph Font" w:uiPriority="1"/>
+    <w:lsdException w:name="Subtitle" w:semiHidden="0" w:uiPriority="11" w:unhideWhenUsed="0" w:qFormat="1"/>
+    <w:lsdException w:name="Strong" w:semiHidden="0" w:uiPriority="22" w:unhideWhenUsed="0" w:qFormat="1"/>
+    <w:lsdException w:name="Emphasis" w:semiHidden="0" w:uiPriority="20" w:unhideWhenUsed="0" w:qFormat="1"/>
+    <w:lsdException w:name="Table Grid" w:semiHidden="0" w:uiPriority="59" w:unhideWhenUsed="0"/>
+    <w:lsdException w:name="Placeholder Text" w:unhideWhenUsed="0"/>
+    <w:lsdException w:name="No Spacing" w:semiHidden="0" w:uiPriority="1" w:unhideWhenUsed="0" w:qFormat="1"/>
+    <w:lsdException w:name="Light Shading" w:semiHidden="0" w:uiPriority="60" w:unhideWhenUsed="0"/>
+    <w:lsdException w:name="Light List" w:semiHidden="0" w:uiPriority="61" w:unhideWhenUsed="0"/>
+    <w:lsdException w:name="Light Grid" w:semiHidden="0" w:uiPriority="62" w:unhideWhenUsed="0"/>
+    <w:lsdException w:name="Medium Shading 1" w:semiHidden="0" w:uiPriority="63" w:unhideWhenUsed="0"/>
+    <w:lsdException w:name="Medium Shading 2" w:semiHidden="0" w:uiPriority="64" w:unhideWhenUsed="0"/>
+    <w:lsdException w:name="Medium List 1" w:semiHidden="0" w:uiPriority="65" w:unhideWhenUsed="0"/>
+    <w:lsdException w:name="Medium List 2" w:semiHidden="0" w:uiPriority="66" w:unhideWhenUsed="0"/>
+    <w:lsdException w:name="Medium Grid 1" w:semiHidden="0" w:uiPriority="67" w:unhideWhenUsed="0"/>
+    <w:lsdException w:name="Medium Grid 2" w:semiHidden="0" w:uiPriority="68" w:unhideWhenUsed="0"/>
+    <w:lsdException w:name="Medium Grid 3" w:semiHidden="0" w:uiPriority="69" w:unhideWhenUsed="0"/>
+    <w:lsdException w:name="Dark List" w:semiHidden="0" w:uiPriority="70" w:unhideWhenUsed="0"/>
+    <w:lsdException w:name="Colorful Shading" w:semiHidden="0" w:uiPriority="71" w:unhideWhenUsed="0"/>
+    <w:lsdException w:name="Colorful List" w:semiHidden="0" w:uiPriority="72" w:unhideWhenUsed="0"/>
+    <w:lsdException w:name="Colorful Grid" w:semiHidden="0" w:uiPriority="73" w:unhideWhenUsed="0"/>
+    <w:lsdException w:name="Light Shading Accent 1" w:semiHidden="0" w:uiPriority="60" w:unhideWhenUsed="0"/>
+    <w:lsdException w:name="Light List Accent 1" w:semiHidden="0" w:uiPriority="61" w:unhideWhenUsed="0"/>
+    <w:lsdException w:name="Light Grid Accent 1" w:semiHidden="0" w:uiPriority="62" w:unhideWhenUsed="0"/>
+    <w:lsdException w:name="Medium Shading 1 Accent 1" w:semiHidden="0" w:uiPriority="63" w:unhideWhenUsed="0"/>
+    <w:lsdException w:name="Medium Shading 2 Accent 1" w:semiHidden="0" w:uiPriority="64" w:unhideWhenUsed="0"/>
+    <w:lsdException w:name="Medium List 1 Accent 1" w:semiHidden="0" w:uiPriority="65" w:unhideWhenUsed="0"/>
+    <w:lsdException w:name="Revision" w:unhideWhenUsed="0"/>
+    <w:lsdException w:name="List Paragraph" w:semiHidden="0" w:uiPriority="34" w:unhideWhenUsed="0" w:qFormat="1"/>
+    <w:lsdException w:name="Quote" w:semiHidden="0" w:uiPriority="29" w:unhideWhenUsed="0" w:qFormat="1"/>
+    <w:lsdException w:name="Intense Quote" w:semiHidden="0" w:uiPriority="30" w:unhideWhenUsed="0" w:qFormat="1"/>
+    <w:lsdException w:name="Medium List 2 Accent 1" w:semiHidden="0" w:uiPriority="66" w:unhideWhenUsed="0"/>
+    <w:lsdException w:name="Medium Grid 1 Accent 1" w:semiHidden="0" w:uiPriority="67" w:unhideWhenUsed="0"/>
+    <w:lsdException w:name="Medium Grid 2 Accent 1" w:semiHidden="0" w:uiPriority="68" w:unhideWhenUsed="0"/>
+    <w:lsdException w:name="Medium Grid 3 Accent 1" w:semiHidden="0" w:uiPriority="69" w:unhideWhenUsed="0"/>
+    <w:lsdException w:name="Dark List Accent 1" w:semiHidden="0" w:uiPriority="70" w:unhideWhenUsed="0"/>
+    <w:lsdException w:name="Colorful Shading Accent 1" w:semiHidden="0" w:uiPriority="71" w:unhideWhenUsed="0"/>
+    <w:lsdException w:name="Colorful List Accent 1" w:semiHidden="0" w:uiPriority="72" w:unhideWhenUsed="0"/>
+    <w:lsdException w:name="Colorful Grid Accent 1" w:semiHidden="0" w:uiPriority="73" w:unhideWhenUsed="0"/>
+    <w:lsdException w:name="Light Shading Accent 2" w:semiHidden="0" w:uiPriority="60" w:unhideWhenUsed="0"/>
+    <w:lsdException w:name="Light List Accent 2" w:semiHidden="0" w:uiPriority="61" w:unhideWhenUsed="0"/>
+    <w:lsdException w:name="Light Grid Accent 2" w:semiHidden="0" w:uiPriority="62" w:unhideWhenUsed="0"/>
+    <w:lsdException w:name="Medium Shading 1 Accent 2" w:semiHidden="0" w:uiPriority="63" w:unhideWhenUsed="0"/>
+    <w:lsdException w:name="Medium Shading 2 Accent 2" w:semiHidden="0" w:uiPriority="64" w:unhideWhenUsed="0"/>
+    <w:lsdException w:name="Medium List 1 Accent 2" w:semiHidden="0" w:uiPriority="65" w:unhideWhenUsed="0"/>
+    <w:lsdException w:name="Medium List 2 Accent 2" w:semiHidden="0" w:uiPriority="66" w:unhideWhenUsed="0"/>
+    <w:lsdException w:name="Medium Grid 1 Accent 2" w:semiHidden="0" w:uiPriority="67" w:unhideWhenUsed="0"/>
+    <w:lsdException w:name="Medium Grid 2 Accent 2" w:semiHidden="0" w:uiPriority="68" w:unhideWhenUsed="0"/>
+    <w:lsdException w:name="Medium Grid 3 Accent 2" w:semiHidden="0" w:uiPriority="69" w:unhideWhenUsed="0"/>
+    <w:lsdException w:name="Dark List Accent 2" w:semiHidden="0" w:uiPriority="70" w:unhideWhenUsed="0"/>
+    <w:lsdException w:name="Colorful Shading Accent 2" w:semiHidden="0" w:uiPriority="71" w:unhideWhenUsed="0"/>
+    <w:lsdException w:name="Colorful List Accent 2" w:semiHidden="0" w:uiPriority="72" w:unhideWhenUsed="0"/>
+    <w:lsdException w:name="Colorful Grid Accent 2" w:semiHidden="0" w:uiPriority="73" w:unhideWhenUsed="0"/>
+    <w:lsdException w:name="Light Shading Accent 3" w:semiHidden="0" w:uiPriority="60" w:unhideWhenUsed="0"/>
+    <w:lsdException w:name="Light List Accent 3" w:semiHidden="0" w:uiPriority="61" w:unhideWhenUsed="0"/>
+    <w:lsdException w:name="Light Grid Accent 3" w:semiHidden="0" w:uiPriority="62" w:unhideWhenUsed="0"/>
+    <w:lsdException w:name="Medium Shading 1 Accent 3" w:semiHidden="0" w:uiPriority="63" w:unhideWhenUsed="0"/>
+    <w:lsdException w:name="Medium Shading 2 Accent 3" w:semiHidden="0" w:uiPriority="64" w:unhideWhenUsed="0"/>
+    <w:lsdException w:name="Medium List 1 Accent 3" w:semiHidden="0" w:uiPriority="65" w:unhideWhenUsed="0"/>
+    <w:lsdException w:name="Medium List 2 Accent 3" w:semiHidden="0" w:uiPriority="66" w:unhideWhenUsed="0"/>
+    <w:lsdException w:name="Medium Grid 1 Accent 3" w:semiHidden="0" w:uiPriority="67" w:unhideWhenUsed="0"/>
+    <w:lsdException w:name="Medium Grid 2 Accent 3" w:semiHidden="0" w:uiPriority="68" w:unhideWhenUsed="0"/>
+    <w:lsdException w:name="Medium Grid 3 Accent 3" w:semiHidden="0" w:uiPriority="69" w:unhideWhenUsed="0"/>
+    <w:lsdException w:name="Dark List Accent 3" w:semiHidden="0" w:uiPriority="70" w:unhideWhenUsed="0"/>
+    <w:lsdException w:name="Colorful Shading Accent 3" w:semiHidden="0" w:uiPriority="71" w:unhideWhenUsed="0"/>
+    <w:lsdException w:name="Colorful List Accent 3" w:semiHidden="0" w:uiPriority="72" w:unhideWhenUsed="0"/>
+    <w:lsdException w:name="Colorful Grid Accent 3" w:semiHidden="0" w:uiPriority="73" w:unhideWhenUsed="0"/>
+    <w:lsdException w:name="Light Shading Accent 4" w:semiHidden="0" w:uiPriority="60" w:unhideWhenUsed="0"/>
+    <w:lsdException w:name="Light List Accent 4" w:semiHidden="0" w:uiPriority="61" w:unhideWhenUsed="0"/>
+    <w:lsdException w:name="Light Grid Accent 4" w:semiHidden="0" w:uiPriority="62" w:unhideWhenUsed="0"/>
+    <w:lsdException w:name="Medium Shading 1 Accent 4" w:semiHidden="0" w:uiPriority="63" w:unhideWhenUsed="0"/>
+    <w:lsdException w:name="Medium Shading 2 Accent 4" w:semiHidden="0" w:uiPriority="64" w:unhideWhenUsed="0"/>
+    <w:lsdException w:name="Medium List 1 Accent 4" w:semiHidden="0" w:uiPriority="65" w:unhideWhenUsed="0"/>
+    <w:lsdException w:name="Medium List 2 Accent 4" w:semiHidden="0" w:uiPriority="66" w:unhideWhenUsed="0"/>
+    <w:lsdException w:name="Medium Grid 1 Accent 4" w:semiHidden="0" w:uiPriority="67" w:unhideWhenUsed="0"/>
+    <w:lsdException w:name="Medium Grid 2 Accent 4" w:semiHidden="0" w:uiPriority="68" w:unhideWhenUsed="0"/>
+    <w:lsdException w:name="Medium Grid 3 Accent 4" w:semiHidden="0" w:uiPriority="69" w:unhideWhenUsed="0"/>
+    <w:lsdException w:name="Dark List Accent 4" w:semiHidden="0" w:uiPriority="70" w:unhideWhenUsed="0"/>
+    <w:lsdException w:name="Colorful Shading Accent 4" w:semiHidden="0" w:uiPriority="71" w:unhideWhenUsed="0"/>
+    <w:lsdException w:name="Colorful List Accent 4" w:semiHidden="0" w:uiPriority="72" w:unhideWhenUsed="0"/>
+    <w:lsdException w:name="Colorful Grid Accent 4" w:semiHidden="0" w:uiPriority="73" w:unhideWhenUsed="0"/>
+    <w:lsdException w:name="Light Shading Accent 5" w:semiHidden="0" w:uiPriority="60" w:unhideWhenUsed="0"/>
+    <w:lsdException w:name="Light List Accent 5" w:semiHidden="0" w:uiPriority="61" w:unhideWhenUsed="0"/>
+    <w:lsdException w:name="Light Grid Accent 5" w:semiHidden="0" w:uiPriority="62" w:unhideWhenUsed="0"/>
+    <w:lsdException w:name="Medium Shading 1 Accent 5" w:semiHidden="0" w:uiPriority="63" w:unhideWhenUsed="0"/>
+    <w:lsdException w:name="Medium Shading 2 Accent 5" w:semiHidden="0" w:uiPriority="64" w:unhideWhenUsed="0"/>
+    <w:lsdException w:name="Medium List 1 Accent 5" w:semiHidden="0" w:uiPriority="65" w:unhideWhenUsed="0"/>
+    <w:lsdException w:name="Medium List 2 Accent 5" w:semiHidden="0" w:uiPriority="66" w:unhideWhenUsed="0"/>
+    <w:lsdException w:name="Medium Grid 1 Accent 5" w:semiHidden="0" w:uiPriority="67" w:unhideWhenUsed="0"/>
+    <w:lsdException w:name="Medium Grid 2 Accent 5" w:semiHidden="0" w:uiPriority="68" w:unhideWhenUsed="0"/>
+    <w:lsdException w:name="Medium Grid 3 Accent 5" w:semiHidden="0" w:uiPriority="69" w:unhideWhenUsed="0"/>
+    <w:lsdException w:name="Dark List Accent 5" w:semiHidden="0" w:uiPriority="70" w:unhideWhenUsed="0"/>
+    <w:lsdException w:name="Colorful Shading Accent 5" w:semiHidden="0" w:uiPriority="71" w:unhideWhenUsed="0"/>
+    <w:lsdException w:name="Colorful List Accent 5" w:semiHidden="0" w:uiPriority="72" w:unhideWhenUsed="0"/>
+    <w:lsdException w:name="Colorful Grid Accent 5" w:semiHidden="0" w:uiPriority="73" w:unhideWhenUsed="0"/>
+    <w:lsdException w:name="Light Shading Accent 6" w:semiHidden="0" w:uiPriority="60" w:unhideWhenUsed="0"/>
+    <w:lsdException w:name="Light List Accent 6" w:semiHidden="0" w:uiPriority="61" w:unhideWhenUsed="0"/>
+    <w:lsdException w:name="Light Grid Accent 6" w:semiHidden="0" w:uiPriority="62" w:unhideWhenUsed="0"/>
+    <w:lsdException w:name="Medium Shading 1 Accent 6" w:semiHidden="0" w:uiPriority="63" w:unhideWhenUsed="0"/>
+    <w:lsdException w:name="Medium Shading 2 Accent 6" w:semiHidden="0" w:uiPriority="64" w:unhideWhenUsed="0"/>
+    <w:lsdException w:name="Medium List 1 Accent 6" w:semiHidden="0" w:uiPriority="65" w:unhideWhenUsed="0"/>
+    <w:lsdException w:name="Medium List 2 Accent 6" w:semiHidden="0" w:uiPriority="66" w:unhideWhenUsed="0"/>
+    <w:lsdException w:name="Medium Grid 1 Accent 6" w:semiHidden="0" w:uiPriority="67" w:unhideWhenUsed="0"/>
+    <w:lsdException w:name="Medium Grid 2 Accent 6" w:semiHidden="0" w:uiPriority="68" w:unhideWhenUsed="0"/>
+    <w:lsdException w:name="Medium Grid 3 Accent 6" w:semiHidden="0" w:uiPriority="69" w:unhideWhenUsed="0"/>
+    <w:lsdException w:name="Dark List Accent 6" w:semiHidden="0" w:uiPriority="70" w:unhideWhenUsed="0"/>
+    <w:lsdException w:name="Colorful Shading Accent 6" w:semiHidden="0" w:uiPriority="71" w:unhideWhenUsed="0"/>
+    <w:lsdException w:name="Colorful List Accent 6" w:semiHidden="0" w:uiPriority="72" w:unhideWhenUsed="0"/>
+    <w:lsdException w:name="Colorful Grid Accent 6" w:semiHidden="0" w:uiPriority="73" w:unhideWhenUsed="0"/>
+    <w:lsdException w:name="Subtle Emphasis" w:semiHidden="0" w:uiPriority="19" w:unhideWhenUsed="0" w:qFormat="1"/>
+    <w:lsdException w:name="Intense Emphasis" w:semiHidden="0" w:uiPriority="21" w:unhideWhenUsed="0" w:qFormat="1"/>
+    <w:lsdException w:name="Subtle Reference" w:semiHidden="0" w:uiPriority="31" w:unhideWhenUsed="0" w:qFormat="1"/>
+    <w:lsdException w:name="Intense Reference" w:semiHidden="0" w:uiPriority="32" w:unhideWhenUsed="0" w:qFormat="1"/>
+    <w:lsdException w:name="Book Title" w:semiHidden="0" w:uiPriority="33" w:unhideWhenUsed="0" w:qFormat="1"/>
+    <w:lsdException w:name="Bibliography" w:uiPriority="37"/>
+    <w:lsdException w:name="TOC Heading" w:uiPriority="39" w:qFormat="1"/>
   </w:latentStyles>
   <w:style w:type="paragraph" w:default="1" w:styleId="Normal">
     <w:name w:val="Normal"/>

--- a/WorkPackage1/SRS.docx
+++ b/WorkPackage1/SRS.docx
@@ -610,7 +610,10 @@
         <w:tab/>
       </w:r>
       <w:r>
-        <w:t>Central office</w:t>
+        <w:t>CTC</w:t>
+      </w:r>
+      <w:r>
+        <w:t xml:space="preserve"> office</w:t>
       </w:r>
       <w:r>
         <w:t>.</w:t>
@@ -662,11 +665,12 @@
           <w:b/>
         </w:rPr>
       </w:pPr>
+      <w:bookmarkStart w:id="0" w:name="_GoBack"/>
+      <w:bookmarkEnd w:id="0"/>
       <w:proofErr w:type="gramStart"/>
       <w:r>
         <w:rPr>
           <w:b/>
-          <w:highlight w:val="yellow"/>
         </w:rPr>
         <w:t>1.C</w:t>
       </w:r>
@@ -674,7 +678,6 @@
       <w:r>
         <w:rPr>
           <w:b/>
-          <w:highlight w:val="yellow"/>
         </w:rPr>
         <w:t xml:space="preserve"> Definitions, acronyms, and abbreviations</w:t>
       </w:r>
@@ -682,7 +685,174 @@
     <w:p>
       <w:pPr>
         <w:pStyle w:val="ListParagraph"/>
-      </w:pPr>
+        <w:numPr>
+          <w:ilvl w:val="0"/>
+          <w:numId w:val="13"/>
+        </w:numPr>
+        <w:rPr>
+          <w:b/>
+        </w:rPr>
+      </w:pPr>
+      <w:r>
+        <w:rPr>
+          <w:b/>
+        </w:rPr>
+        <w:t>SRS</w:t>
+      </w:r>
+      <w:r>
+        <w:t xml:space="preserve"> – Software Requirements Specifications</w:t>
+      </w:r>
+    </w:p>
+    <w:p>
+      <w:pPr>
+        <w:pStyle w:val="ListParagraph"/>
+        <w:numPr>
+          <w:ilvl w:val="0"/>
+          <w:numId w:val="13"/>
+        </w:numPr>
+        <w:rPr>
+          <w:b/>
+        </w:rPr>
+      </w:pPr>
+      <w:r>
+        <w:rPr>
+          <w:b/>
+        </w:rPr>
+        <w:t>CTC</w:t>
+      </w:r>
+      <w:r>
+        <w:t xml:space="preserve"> – Centralized Traffic Control</w:t>
+      </w:r>
+    </w:p>
+    <w:p>
+      <w:pPr>
+        <w:pStyle w:val="ListParagraph"/>
+        <w:numPr>
+          <w:ilvl w:val="0"/>
+          <w:numId w:val="13"/>
+        </w:numPr>
+      </w:pPr>
+      <w:r>
+        <w:rPr>
+          <w:b/>
+        </w:rPr>
+        <w:t>Carbon Footprint</w:t>
+      </w:r>
+      <w:r>
+        <w:t xml:space="preserve"> – the amount of carbon dioxide and other carbon compounds emitted</w:t>
+      </w:r>
+    </w:p>
+    <w:p>
+      <w:pPr>
+        <w:pStyle w:val="ListParagraph"/>
+        <w:numPr>
+          <w:ilvl w:val="0"/>
+          <w:numId w:val="13"/>
+        </w:numPr>
+      </w:pPr>
+      <w:r>
+        <w:rPr>
+          <w:b/>
+        </w:rPr>
+        <w:t>System</w:t>
+      </w:r>
+      <w:r>
+        <w:t xml:space="preserve"> – refers to the software product</w:t>
+      </w:r>
+    </w:p>
+    <w:p>
+      <w:pPr>
+        <w:pStyle w:val="ListParagraph"/>
+        <w:numPr>
+          <w:ilvl w:val="0"/>
+          <w:numId w:val="13"/>
+        </w:numPr>
+      </w:pPr>
+      <w:r>
+        <w:rPr>
+          <w:b/>
+        </w:rPr>
+        <w:t xml:space="preserve">Failure State/Mode </w:t>
+      </w:r>
+      <w:r>
+        <w:t>– any sort of failure that might occur in the system (broken rail, engine malfunction, brake malfunction, etc.)</w:t>
+      </w:r>
+    </w:p>
+    <w:p>
+      <w:pPr>
+        <w:pStyle w:val="ListParagraph"/>
+        <w:numPr>
+          <w:ilvl w:val="0"/>
+          <w:numId w:val="13"/>
+        </w:numPr>
+      </w:pPr>
+      <w:r>
+        <w:rPr>
+          <w:b/>
+        </w:rPr>
+        <w:t xml:space="preserve">JAR Files </w:t>
+      </w:r>
+      <w:r>
+        <w:t xml:space="preserve"> - a package file format that includes many Java Class files in one file</w:t>
+      </w:r>
+    </w:p>
+    <w:p>
+      <w:pPr>
+        <w:pStyle w:val="ListParagraph"/>
+        <w:numPr>
+          <w:ilvl w:val="0"/>
+          <w:numId w:val="13"/>
+        </w:numPr>
+      </w:pPr>
+      <w:r>
+        <w:rPr>
+          <w:b/>
+        </w:rPr>
+        <w:t xml:space="preserve">Java </w:t>
+      </w:r>
+      <w:r>
+        <w:t>– the programming language that will be used to build the software</w:t>
+      </w:r>
+    </w:p>
+    <w:p>
+      <w:pPr>
+        <w:pStyle w:val="ListParagraph"/>
+        <w:numPr>
+          <w:ilvl w:val="0"/>
+          <w:numId w:val="13"/>
+        </w:numPr>
+      </w:pPr>
+      <w:r>
+        <w:rPr>
+          <w:b/>
+        </w:rPr>
+        <w:lastRenderedPageBreak/>
+        <w:t xml:space="preserve">Backward Compatible </w:t>
+      </w:r>
+      <w:r>
+        <w:t xml:space="preserve"> - can function if given an input intended for an older version</w:t>
+      </w:r>
+    </w:p>
+    <w:p>
+      <w:pPr>
+        <w:pStyle w:val="ListParagraph"/>
+        <w:numPr>
+          <w:ilvl w:val="0"/>
+          <w:numId w:val="13"/>
+        </w:numPr>
+      </w:pPr>
+      <w:r>
+        <w:t>.</w:t>
+      </w:r>
+      <w:r>
+        <w:rPr>
+          <w:b/>
+        </w:rPr>
+        <w:t xml:space="preserve">csv file </w:t>
+      </w:r>
+      <w:r>
+        <w:t>– Comma Separated Value file – allows data to be saved in table structured format</w:t>
+      </w:r>
     </w:p>
     <w:p>
       <w:pPr>
@@ -768,7 +938,6 @@
         <w:rPr>
           <w:b/>
         </w:rPr>
-        <w:lastRenderedPageBreak/>
         <w:tab/>
       </w:r>
       <w:proofErr w:type="gramStart"/>
@@ -1148,6 +1317,7 @@
         </w:tabs>
       </w:pPr>
       <w:r>
+        <w:lastRenderedPageBreak/>
         <w:t xml:space="preserve">The user should have the intuition to recognize where all trains are on the track at all times, to ensure the safety of all passengers.  </w:t>
       </w:r>
     </w:p>
@@ -1231,7 +1401,6 @@
         </w:tabs>
       </w:pPr>
       <w:r>
-        <w:lastRenderedPageBreak/>
         <w:t xml:space="preserve">The system must be developed in such a way that should the user make an error in his/her input, the system will immediately recognize the user’s error and override the input before anything critical can happen.  </w:t>
       </w:r>
     </w:p>
@@ -1612,6 +1781,7 @@
         </w:tabs>
       </w:pPr>
       <w:r>
+        <w:lastRenderedPageBreak/>
         <w:t>The system shall notify managers of unsafe situations immediately</w:t>
       </w:r>
     </w:p>
@@ -1735,7 +1905,6 @@
         </w:tabs>
       </w:pPr>
       <w:r>
-        <w:lastRenderedPageBreak/>
         <w:t>The system shall show the state of train doors and lights at all times</w:t>
       </w:r>
     </w:p>
@@ -2132,6 +2301,7 @@
         </w:rPr>
       </w:pPr>
       <w:r>
+        <w:lastRenderedPageBreak/>
         <w:tab/>
       </w:r>
       <w:r>
@@ -2274,7 +2444,6 @@
         <w:contextualSpacing/>
       </w:pPr>
       <w:r>
-        <w:lastRenderedPageBreak/>
         <w:tab/>
         <w:t>No extreme security precautions are necessary, since this system will run on computers in a physically secure office.</w:t>
       </w:r>
@@ -2451,16 +2620,29 @@
         <w:tab/>
       </w:r>
       <w:r>
-        <w:t xml:space="preserve">The system is presented as one inseparable module with only one mode of operation.  There are two classes of users – CTC office workers and train </w:t>
+        <w:t>The system is presented as one inseparable module with only one m</w:t>
+      </w:r>
+      <w:r>
+        <w:t>ode of operation.  There are three</w:t>
+      </w:r>
+      <w:r>
+        <w:t xml:space="preserve"> classes of</w:t>
+      </w:r>
+      <w:r>
+        <w:t xml:space="preserve"> users – CTC office workers, </w:t>
+      </w:r>
+      <w:r>
+        <w:t xml:space="preserve">train </w:t>
       </w:r>
       <w:r>
         <w:t>engineers</w:t>
       </w:r>
       <w:r>
+        <w:t>, and train drivers</w:t>
+      </w:r>
+      <w:r>
         <w:t>.  3.B is organized by user class.</w:t>
       </w:r>
-      <w:bookmarkStart w:id="0" w:name="_GoBack"/>
-      <w:bookmarkEnd w:id="0"/>
     </w:p>
     <w:p>
       <w:pPr>
@@ -2612,6 +2794,119 @@
     </w:lvl>
   </w:abstractNum>
   <w:abstractNum w:abstractNumId="1">
+    <w:nsid w:val="03B61729"/>
+    <w:multiLevelType w:val="hybridMultilevel"/>
+    <w:tmpl w:val="A1C0C62C"/>
+    <w:lvl w:ilvl="0" w:tplc="04090001">
+      <w:start w:val="1"/>
+      <w:numFmt w:val="bullet"/>
+      <w:lvlText w:val=""/>
+      <w:lvlJc w:val="left"/>
+      <w:pPr>
+        <w:ind w:left="1440" w:hanging="360"/>
+      </w:pPr>
+      <w:rPr>
+        <w:rFonts w:ascii="Symbol" w:hAnsi="Symbol" w:hint="default"/>
+      </w:rPr>
+    </w:lvl>
+    <w:lvl w:ilvl="1" w:tplc="04090003">
+      <w:start w:val="1"/>
+      <w:numFmt w:val="bullet"/>
+      <w:lvlText w:val="o"/>
+      <w:lvlJc w:val="left"/>
+      <w:pPr>
+        <w:ind w:left="2160" w:hanging="360"/>
+      </w:pPr>
+      <w:rPr>
+        <w:rFonts w:ascii="Courier New" w:hAnsi="Courier New" w:cs="Courier New" w:hint="default"/>
+      </w:rPr>
+    </w:lvl>
+    <w:lvl w:ilvl="2" w:tplc="04090005" w:tentative="1">
+      <w:start w:val="1"/>
+      <w:numFmt w:val="bullet"/>
+      <w:lvlText w:val=""/>
+      <w:lvlJc w:val="left"/>
+      <w:pPr>
+        <w:ind w:left="2880" w:hanging="360"/>
+      </w:pPr>
+      <w:rPr>
+        <w:rFonts w:ascii="Wingdings" w:hAnsi="Wingdings" w:hint="default"/>
+      </w:rPr>
+    </w:lvl>
+    <w:lvl w:ilvl="3" w:tplc="04090001" w:tentative="1">
+      <w:start w:val="1"/>
+      <w:numFmt w:val="bullet"/>
+      <w:lvlText w:val=""/>
+      <w:lvlJc w:val="left"/>
+      <w:pPr>
+        <w:ind w:left="3600" w:hanging="360"/>
+      </w:pPr>
+      <w:rPr>
+        <w:rFonts w:ascii="Symbol" w:hAnsi="Symbol" w:hint="default"/>
+      </w:rPr>
+    </w:lvl>
+    <w:lvl w:ilvl="4" w:tplc="04090003" w:tentative="1">
+      <w:start w:val="1"/>
+      <w:numFmt w:val="bullet"/>
+      <w:lvlText w:val="o"/>
+      <w:lvlJc w:val="left"/>
+      <w:pPr>
+        <w:ind w:left="4320" w:hanging="360"/>
+      </w:pPr>
+      <w:rPr>
+        <w:rFonts w:ascii="Courier New" w:hAnsi="Courier New" w:cs="Courier New" w:hint="default"/>
+      </w:rPr>
+    </w:lvl>
+    <w:lvl w:ilvl="5" w:tplc="04090005" w:tentative="1">
+      <w:start w:val="1"/>
+      <w:numFmt w:val="bullet"/>
+      <w:lvlText w:val=""/>
+      <w:lvlJc w:val="left"/>
+      <w:pPr>
+        <w:ind w:left="5040" w:hanging="360"/>
+      </w:pPr>
+      <w:rPr>
+        <w:rFonts w:ascii="Wingdings" w:hAnsi="Wingdings" w:hint="default"/>
+      </w:rPr>
+    </w:lvl>
+    <w:lvl w:ilvl="6" w:tplc="04090001" w:tentative="1">
+      <w:start w:val="1"/>
+      <w:numFmt w:val="bullet"/>
+      <w:lvlText w:val=""/>
+      <w:lvlJc w:val="left"/>
+      <w:pPr>
+        <w:ind w:left="5760" w:hanging="360"/>
+      </w:pPr>
+      <w:rPr>
+        <w:rFonts w:ascii="Symbol" w:hAnsi="Symbol" w:hint="default"/>
+      </w:rPr>
+    </w:lvl>
+    <w:lvl w:ilvl="7" w:tplc="04090003" w:tentative="1">
+      <w:start w:val="1"/>
+      <w:numFmt w:val="bullet"/>
+      <w:lvlText w:val="o"/>
+      <w:lvlJc w:val="left"/>
+      <w:pPr>
+        <w:ind w:left="6480" w:hanging="360"/>
+      </w:pPr>
+      <w:rPr>
+        <w:rFonts w:ascii="Courier New" w:hAnsi="Courier New" w:cs="Courier New" w:hint="default"/>
+      </w:rPr>
+    </w:lvl>
+    <w:lvl w:ilvl="8" w:tplc="04090005" w:tentative="1">
+      <w:start w:val="1"/>
+      <w:numFmt w:val="bullet"/>
+      <w:lvlText w:val=""/>
+      <w:lvlJc w:val="left"/>
+      <w:pPr>
+        <w:ind w:left="7200" w:hanging="360"/>
+      </w:pPr>
+      <w:rPr>
+        <w:rFonts w:ascii="Wingdings" w:hAnsi="Wingdings" w:hint="default"/>
+      </w:rPr>
+    </w:lvl>
+  </w:abstractNum>
+  <w:abstractNum w:abstractNumId="2">
     <w:nsid w:val="06215335"/>
     <w:multiLevelType w:val="hybridMultilevel"/>
     <w:tmpl w:val="45B46CA6"/>
@@ -2700,7 +2995,7 @@
       </w:pPr>
     </w:lvl>
   </w:abstractNum>
-  <w:abstractNum w:abstractNumId="2">
+  <w:abstractNum w:abstractNumId="3">
     <w:nsid w:val="18786751"/>
     <w:multiLevelType w:val="hybridMultilevel"/>
     <w:tmpl w:val="2F74C75C"/>
@@ -2789,7 +3084,7 @@
       </w:pPr>
     </w:lvl>
   </w:abstractNum>
-  <w:abstractNum w:abstractNumId="3">
+  <w:abstractNum w:abstractNumId="4">
     <w:nsid w:val="189834EA"/>
     <w:multiLevelType w:val="hybridMultilevel"/>
     <w:tmpl w:val="7612F9AA"/>
@@ -2878,7 +3173,7 @@
       </w:pPr>
     </w:lvl>
   </w:abstractNum>
-  <w:abstractNum w:abstractNumId="4">
+  <w:abstractNum w:abstractNumId="5">
     <w:nsid w:val="28AF05BA"/>
     <w:multiLevelType w:val="hybridMultilevel"/>
     <w:tmpl w:val="D9F8A396"/>
@@ -2964,7 +3259,7 @@
       </w:pPr>
     </w:lvl>
   </w:abstractNum>
-  <w:abstractNum w:abstractNumId="5">
+  <w:abstractNum w:abstractNumId="6">
     <w:nsid w:val="28BC743B"/>
     <w:multiLevelType w:val="hybridMultilevel"/>
     <w:tmpl w:val="A5321CFA"/>
@@ -3050,7 +3345,7 @@
       </w:pPr>
     </w:lvl>
   </w:abstractNum>
-  <w:abstractNum w:abstractNumId="6">
+  <w:abstractNum w:abstractNumId="7">
     <w:nsid w:val="3B9F70F2"/>
     <w:multiLevelType w:val="multilevel"/>
     <w:tmpl w:val="0409001F"/>
@@ -3136,7 +3431,7 @@
       </w:pPr>
     </w:lvl>
   </w:abstractNum>
-  <w:abstractNum w:abstractNumId="7">
+  <w:abstractNum w:abstractNumId="8">
     <w:nsid w:val="535E1648"/>
     <w:multiLevelType w:val="hybridMultilevel"/>
     <w:tmpl w:val="17D25904"/>
@@ -3222,7 +3517,7 @@
       </w:pPr>
     </w:lvl>
   </w:abstractNum>
-  <w:abstractNum w:abstractNumId="8">
+  <w:abstractNum w:abstractNumId="9">
     <w:nsid w:val="5E872181"/>
     <w:multiLevelType w:val="hybridMultilevel"/>
     <w:tmpl w:val="01209800"/>
@@ -3311,7 +3606,7 @@
       </w:pPr>
     </w:lvl>
   </w:abstractNum>
-  <w:abstractNum w:abstractNumId="9">
+  <w:abstractNum w:abstractNumId="10">
     <w:nsid w:val="61C93409"/>
     <w:multiLevelType w:val="multilevel"/>
     <w:tmpl w:val="D7DED89A"/>
@@ -3424,7 +3719,7 @@
       </w:rPr>
     </w:lvl>
   </w:abstractNum>
-  <w:abstractNum w:abstractNumId="10">
+  <w:abstractNum w:abstractNumId="11">
     <w:nsid w:val="68332E25"/>
     <w:multiLevelType w:val="hybridMultilevel"/>
     <w:tmpl w:val="E9A61C8E"/>
@@ -3510,7 +3805,7 @@
       </w:pPr>
     </w:lvl>
   </w:abstractNum>
-  <w:abstractNum w:abstractNumId="11">
+  <w:abstractNum w:abstractNumId="12">
     <w:nsid w:val="7D94620B"/>
     <w:multiLevelType w:val="hybridMultilevel"/>
     <w:tmpl w:val="28CEB09C"/>
@@ -3600,40 +3895,43 @@
     </w:lvl>
   </w:abstractNum>
   <w:num w:numId="1">
+    <w:abstractNumId w:val="5"/>
+  </w:num>
+  <w:num w:numId="2">
+    <w:abstractNumId w:val="10"/>
+  </w:num>
+  <w:num w:numId="3">
+    <w:abstractNumId w:val="12"/>
+  </w:num>
+  <w:num w:numId="4">
     <w:abstractNumId w:val="4"/>
   </w:num>
-  <w:num w:numId="2">
-    <w:abstractNumId w:val="9"/>
-  </w:num>
-  <w:num w:numId="3">
-    <w:abstractNumId w:val="11"/>
-  </w:num>
-  <w:num w:numId="4">
-    <w:abstractNumId w:val="3"/>
-  </w:num>
   <w:num w:numId="5">
-    <w:abstractNumId w:val="6"/>
+    <w:abstractNumId w:val="7"/>
   </w:num>
   <w:num w:numId="6">
-    <w:abstractNumId w:val="1"/>
+    <w:abstractNumId w:val="2"/>
   </w:num>
   <w:num w:numId="7">
     <w:abstractNumId w:val="0"/>
   </w:num>
   <w:num w:numId="8">
-    <w:abstractNumId w:val="2"/>
+    <w:abstractNumId w:val="3"/>
   </w:num>
   <w:num w:numId="9">
+    <w:abstractNumId w:val="9"/>
+  </w:num>
+  <w:num w:numId="10">
+    <w:abstractNumId w:val="11"/>
+  </w:num>
+  <w:num w:numId="11">
+    <w:abstractNumId w:val="6"/>
+  </w:num>
+  <w:num w:numId="12">
     <w:abstractNumId w:val="8"/>
   </w:num>
-  <w:num w:numId="10">
-    <w:abstractNumId w:val="10"/>
-  </w:num>
-  <w:num w:numId="11">
-    <w:abstractNumId w:val="5"/>
-  </w:num>
-  <w:num w:numId="12">
-    <w:abstractNumId w:val="7"/>
+  <w:num w:numId="13">
+    <w:abstractNumId w:val="1"/>
   </w:num>
 </w:numbering>
 </file>
@@ -3801,7 +4099,6 @@
   <w:style w:type="character" w:default="1" w:styleId="DefaultParagraphFont">
     <w:name w:val="Default Paragraph Font"/>
     <w:uiPriority w:val="1"/>
-    <w:semiHidden/>
     <w:unhideWhenUsed/>
   </w:style>
   <w:style w:type="table" w:default="1" w:styleId="TableNormal">
@@ -4013,7 +4310,6 @@
   <w:style w:type="character" w:default="1" w:styleId="DefaultParagraphFont">
     <w:name w:val="Default Paragraph Font"/>
     <w:uiPriority w:val="1"/>
-    <w:semiHidden/>
     <w:unhideWhenUsed/>
   </w:style>
   <w:style w:type="table" w:default="1" w:styleId="TableNormal">

--- a/WorkPackage1/SRS.docx
+++ b/WorkPackage1/SRS.docx
@@ -1,6 +1,6 @@
 
 <file path=word/document.xml><?xml version="1.0" encoding="utf-8"?>
-<w:document xmlns:wpc="http://schemas.microsoft.com/office/word/2010/wordprocessingCanvas" xmlns:mc="http://schemas.openxmlformats.org/markup-compatibility/2006" xmlns:o="urn:schemas-microsoft-com:office:office" xmlns:r="http://schemas.openxmlformats.org/officeDocument/2006/relationships" xmlns:m="http://schemas.openxmlformats.org/officeDocument/2006/math" xmlns:v="urn:schemas-microsoft-com:vml" xmlns:wp14="http://schemas.microsoft.com/office/word/2010/wordprocessingDrawing" xmlns:wp="http://schemas.openxmlformats.org/drawingml/2006/wordprocessingDrawing" xmlns:w10="urn:schemas-microsoft-com:office:word" xmlns:w="http://schemas.openxmlformats.org/wordprocessingml/2006/main" xmlns:w14="http://schemas.microsoft.com/office/word/2010/wordml" xmlns:wpg="http://schemas.microsoft.com/office/word/2010/wordprocessingGroup" xmlns:wpi="http://schemas.microsoft.com/office/word/2010/wordprocessingInk" xmlns:wne="http://schemas.microsoft.com/office/word/2006/wordml" xmlns:wps="http://schemas.microsoft.com/office/word/2010/wordprocessingShape" mc:Ignorable="w14 wp14">
+<w:document xmlns:wpc="http://schemas.microsoft.com/office/word/2010/wordprocessingCanvas" xmlns:mc="http://schemas.openxmlformats.org/markup-compatibility/2006" xmlns:o="urn:schemas-microsoft-com:office:office" xmlns:r="http://schemas.openxmlformats.org/officeDocument/2006/relationships" xmlns:m="http://schemas.openxmlformats.org/officeDocument/2006/math" xmlns:v="urn:schemas-microsoft-com:vml" xmlns:wp14="http://schemas.microsoft.com/office/word/2010/wordprocessingDrawing" xmlns:wp="http://schemas.openxmlformats.org/drawingml/2006/wordprocessingDrawing" xmlns:w10="urn:schemas-microsoft-com:office:word" xmlns:w="http://schemas.openxmlformats.org/wordprocessingml/2006/main" xmlns:w14="http://schemas.microsoft.com/office/word/2010/wordml" xmlns:w15="http://schemas.microsoft.com/office/word/2012/wordml" xmlns:wpg="http://schemas.microsoft.com/office/word/2010/wordprocessingGroup" xmlns:wpi="http://schemas.microsoft.com/office/word/2010/wordprocessingInk" xmlns:wne="http://schemas.microsoft.com/office/word/2006/wordml" xmlns:wps="http://schemas.microsoft.com/office/word/2010/wordprocessingShape" mc:Ignorable="w14 w15 wp14">
   <w:body>
     <w:p>
       <w:pPr>
@@ -25,39 +25,7 @@
         <w:jc w:val="center"/>
       </w:pPr>
       <w:r>
-        <w:t xml:space="preserve">Authors: Kyle </w:t>
-      </w:r>
-      <w:proofErr w:type="spellStart"/>
-      <w:r>
-        <w:t>Legters</w:t>
-      </w:r>
-      <w:proofErr w:type="spellEnd"/>
-      <w:r>
-        <w:t xml:space="preserve">, Nick </w:t>
-      </w:r>
-      <w:proofErr w:type="spellStart"/>
-      <w:r>
-        <w:t>Faughey</w:t>
-      </w:r>
-      <w:proofErr w:type="spellEnd"/>
-      <w:r>
-        <w:t xml:space="preserve">, </w:t>
-      </w:r>
-      <w:proofErr w:type="spellStart"/>
-      <w:r>
-        <w:t>Pavan</w:t>
-      </w:r>
-      <w:proofErr w:type="spellEnd"/>
-      <w:r>
-        <w:t xml:space="preserve"> </w:t>
-      </w:r>
-      <w:proofErr w:type="spellStart"/>
-      <w:r>
-        <w:t>Kottapalli</w:t>
-      </w:r>
-      <w:proofErr w:type="spellEnd"/>
-      <w:r>
-        <w:t>, Korey Klinger, Alex Pickering</w:t>
+        <w:t>Authors: Kyle Legters, Nick Faughey, Pavan Kottapalli, Korey Klinger, Alex Pickering</w:t>
       </w:r>
     </w:p>
     <w:p>
@@ -469,19 +437,11 @@
           <w:b/>
         </w:rPr>
       </w:pPr>
-      <w:proofErr w:type="gramStart"/>
-      <w:r>
-        <w:rPr>
-          <w:b/>
-        </w:rPr>
-        <w:t>1.A</w:t>
-      </w:r>
-      <w:proofErr w:type="gramEnd"/>
-      <w:r>
-        <w:rPr>
-          <w:b/>
-        </w:rPr>
-        <w:t xml:space="preserve"> Purpose</w:t>
+      <w:r>
+        <w:rPr>
+          <w:b/>
+        </w:rPr>
+        <w:t>1.A Purpose</w:t>
       </w:r>
     </w:p>
     <w:p>
@@ -517,19 +477,11 @@
           <w:b/>
         </w:rPr>
       </w:pPr>
-      <w:proofErr w:type="gramStart"/>
-      <w:r>
-        <w:rPr>
-          <w:b/>
-        </w:rPr>
-        <w:t>1.B</w:t>
-      </w:r>
-      <w:proofErr w:type="gramEnd"/>
-      <w:r>
-        <w:rPr>
-          <w:b/>
-        </w:rPr>
-        <w:t xml:space="preserve"> Scope</w:t>
+      <w:r>
+        <w:rPr>
+          <w:b/>
+        </w:rPr>
+        <w:t>1.B Scope</w:t>
       </w:r>
     </w:p>
     <w:p>
@@ -580,15 +532,7 @@
         <w:pStyle w:val="ListParagraph"/>
       </w:pPr>
       <w:r>
-        <w:t xml:space="preserve">Train Model: Simulates the physics behind a </w:t>
-      </w:r>
-      <w:proofErr w:type="spellStart"/>
-      <w:r>
-        <w:t>Flexity</w:t>
-      </w:r>
-      <w:proofErr w:type="spellEnd"/>
-      <w:r>
-        <w:t xml:space="preserve"> 2 Tram moving across the track.</w:t>
+        <w:t>Train Model: Simulates the physics behind a Flexity 2 Tram moving across the track.</w:t>
       </w:r>
     </w:p>
     <w:p>
@@ -665,21 +609,11 @@
           <w:b/>
         </w:rPr>
       </w:pPr>
-      <w:bookmarkStart w:id="0" w:name="_GoBack"/>
-      <w:bookmarkEnd w:id="0"/>
-      <w:proofErr w:type="gramStart"/>
-      <w:r>
-        <w:rPr>
-          <w:b/>
-        </w:rPr>
-        <w:t>1.C</w:t>
-      </w:r>
-      <w:proofErr w:type="gramEnd"/>
-      <w:r>
-        <w:rPr>
-          <w:b/>
-        </w:rPr>
-        <w:t xml:space="preserve"> Definitions, acronyms, and abbreviations</w:t>
+      <w:r>
+        <w:rPr>
+          <w:b/>
+        </w:rPr>
+        <w:t>1.C Definitions, acronyms, and abbreviations</w:t>
       </w:r>
     </w:p>
     <w:p>
@@ -866,19 +800,11 @@
           <w:b/>
         </w:rPr>
       </w:pPr>
-      <w:proofErr w:type="gramStart"/>
-      <w:r>
-        <w:rPr>
-          <w:b/>
-        </w:rPr>
-        <w:t>1.D</w:t>
-      </w:r>
-      <w:proofErr w:type="gramEnd"/>
-      <w:r>
-        <w:rPr>
-          <w:b/>
-        </w:rPr>
-        <w:t xml:space="preserve"> References</w:t>
+      <w:r>
+        <w:rPr>
+          <w:b/>
+        </w:rPr>
+        <w:t>1.D References</w:t>
       </w:r>
     </w:p>
     <w:p>
@@ -896,7 +822,7 @@
       <w:r>
         <w:tab/>
       </w:r>
-      <w:hyperlink r:id="rId6" w:history="1">
+      <w:hyperlink r:id="rId5" w:history="1">
         <w:r>
           <w:rPr>
             <w:rStyle w:val="Hyperlink"/>
@@ -918,7 +844,7 @@
         <w:pStyle w:val="ListParagraph"/>
         <w:ind w:left="1440"/>
       </w:pPr>
-      <w:hyperlink r:id="rId7" w:history="1">
+      <w:hyperlink r:id="rId6" w:history="1">
         <w:r>
           <w:rPr>
             <w:rStyle w:val="Hyperlink"/>
@@ -939,20 +865,7 @@
           <w:b/>
         </w:rPr>
         <w:tab/>
-      </w:r>
-      <w:proofErr w:type="gramStart"/>
-      <w:r>
-        <w:rPr>
-          <w:b/>
-        </w:rPr>
-        <w:t>1.E</w:t>
-      </w:r>
-      <w:proofErr w:type="gramEnd"/>
-      <w:r>
-        <w:rPr>
-          <w:b/>
-        </w:rPr>
-        <w:t xml:space="preserve"> Overview</w:t>
+        <w:t>1.E Overview</w:t>
       </w:r>
     </w:p>
     <w:p>
@@ -1021,13 +934,8 @@
       <w:r>
         <w:tab/>
       </w:r>
-      <w:proofErr w:type="gramStart"/>
-      <w:r>
-        <w:t>system</w:t>
-      </w:r>
-      <w:proofErr w:type="gramEnd"/>
-      <w:r>
-        <w:t xml:space="preserve"> accordingly, and testers to test the system accordingly.</w:t>
+      <w:r>
+        <w:t>system accordingly, and testers to test the system accordingly.</w:t>
       </w:r>
     </w:p>
     <w:p>
@@ -1065,500 +973,449 @@
           <w:sz w:val="48"/>
           <w:szCs w:val="48"/>
         </w:rPr>
-        <w:t xml:space="preserve">2 Overall </w:t>
-      </w:r>
-      <w:proofErr w:type="gramStart"/>
-      <w:r>
+        <w:t>2 Overall Description</w:t>
+      </w:r>
+    </w:p>
+    <w:p>
+      <w:pPr>
+        <w:tabs>
+          <w:tab w:val="left" w:pos="1260"/>
+        </w:tabs>
+        <w:ind w:left="720" w:hanging="630"/>
+        <w:contextualSpacing/>
+      </w:pPr>
+      <w:r>
+        <w:tab/>
+      </w:r>
+    </w:p>
+    <w:p>
+      <w:pPr>
+        <w:tabs>
+          <w:tab w:val="left" w:pos="1260"/>
+        </w:tabs>
+        <w:ind w:left="720" w:hanging="630"/>
+        <w:contextualSpacing/>
+      </w:pPr>
+      <w:r>
+        <w:tab/>
+      </w:r>
+    </w:p>
+    <w:p>
+      <w:pPr>
+        <w:tabs>
+          <w:tab w:val="left" w:pos="1260"/>
+        </w:tabs>
+        <w:ind w:left="720" w:hanging="630"/>
+        <w:contextualSpacing/>
+        <w:rPr>
+          <w:b/>
+        </w:rPr>
+      </w:pPr>
+      <w:r>
+        <w:tab/>
+      </w:r>
+      <w:r>
+        <w:rPr>
+          <w:b/>
+        </w:rPr>
+        <w:t>2.A Product Perspective</w:t>
+      </w:r>
+    </w:p>
+    <w:p>
+      <w:pPr>
+        <w:tabs>
+          <w:tab w:val="left" w:pos="1260"/>
+        </w:tabs>
+        <w:ind w:left="720" w:hanging="630"/>
+        <w:contextualSpacing/>
+      </w:pPr>
+      <w:r>
+        <w:rPr>
+          <w:b/>
+        </w:rPr>
+        <w:tab/>
+      </w:r>
+      <w:r>
+        <w:t>This is an independent and totally self-contained product.</w:t>
+      </w:r>
+    </w:p>
+    <w:p>
+      <w:pPr>
+        <w:tabs>
+          <w:tab w:val="left" w:pos="1260"/>
+        </w:tabs>
+        <w:ind w:left="720" w:hanging="630"/>
+        <w:contextualSpacing/>
+      </w:pPr>
+    </w:p>
+    <w:p>
+      <w:pPr>
+        <w:tabs>
+          <w:tab w:val="left" w:pos="1260"/>
+        </w:tabs>
+        <w:ind w:left="720" w:hanging="630"/>
+        <w:contextualSpacing/>
+      </w:pPr>
+      <w:r>
+        <w:tab/>
+      </w:r>
+      <w:r>
+        <w:rPr>
+          <w:b/>
+        </w:rPr>
+        <w:t>2.B Product Functions</w:t>
+      </w:r>
+    </w:p>
+    <w:p>
+      <w:pPr>
+        <w:tabs>
+          <w:tab w:val="left" w:pos="1260"/>
+        </w:tabs>
+        <w:ind w:left="720" w:hanging="630"/>
+        <w:contextualSpacing/>
+      </w:pPr>
+      <w:r>
+        <w:tab/>
+      </w:r>
+      <w:r>
+        <w:t xml:space="preserve">This product </w:t>
+      </w:r>
+      <w:r>
+        <w:t>shall</w:t>
+      </w:r>
+      <w:r>
+        <w:t xml:space="preserve"> provide functions for scheduling, dispatching, and viewing status of trains in the network.</w:t>
+      </w:r>
+      <w:r>
+        <w:t xml:space="preserve">  It will shall a user to accelerate or decelerate a train, change the status of the lights, doors, and temperature, and view the failure mode of any train.  The product shall allow a user to at any time know of broken rails, shut down sections of track, or switch a portion of the track.</w:t>
+      </w:r>
+    </w:p>
+    <w:p>
+      <w:pPr>
+        <w:tabs>
+          <w:tab w:val="left" w:pos="1260"/>
+        </w:tabs>
+        <w:ind w:left="720" w:hanging="630"/>
+        <w:contextualSpacing/>
+      </w:pPr>
+    </w:p>
+    <w:p>
+      <w:pPr>
+        <w:tabs>
+          <w:tab w:val="left" w:pos="1260"/>
+        </w:tabs>
+        <w:ind w:left="720" w:hanging="630"/>
+        <w:contextualSpacing/>
+        <w:rPr>
+          <w:b/>
+        </w:rPr>
+      </w:pPr>
+      <w:r>
+        <w:tab/>
+      </w:r>
+      <w:r>
+        <w:rPr>
+          <w:b/>
+        </w:rPr>
+        <w:t>2.C User Characteristics</w:t>
+      </w:r>
+    </w:p>
+    <w:p>
+      <w:pPr>
+        <w:pStyle w:val="ListParagraph"/>
+        <w:numPr>
+          <w:ilvl w:val="0"/>
+          <w:numId w:val="12"/>
+        </w:numPr>
+        <w:tabs>
+          <w:tab w:val="left" w:pos="1440"/>
+        </w:tabs>
+      </w:pPr>
+      <w:r>
+        <w:t xml:space="preserve">The intended user of the system has a general knowledge of the physics that allows a train to move across the track.  </w:t>
+      </w:r>
+    </w:p>
+    <w:p>
+      <w:pPr>
+        <w:pStyle w:val="ListParagraph"/>
+        <w:numPr>
+          <w:ilvl w:val="0"/>
+          <w:numId w:val="12"/>
+        </w:numPr>
+        <w:tabs>
+          <w:tab w:val="left" w:pos="1440"/>
+        </w:tabs>
+      </w:pPr>
+      <w:r>
+        <w:t xml:space="preserve">The user shall be able to calculate when a train should begin slowing down so that it will remain within the given speed limit for a given section of track.  </w:t>
+      </w:r>
+    </w:p>
+    <w:p>
+      <w:pPr>
+        <w:pStyle w:val="ListParagraph"/>
+        <w:numPr>
+          <w:ilvl w:val="0"/>
+          <w:numId w:val="12"/>
+        </w:numPr>
+        <w:tabs>
+          <w:tab w:val="left" w:pos="1440"/>
+        </w:tabs>
+      </w:pPr>
+      <w:r>
+        <w:t xml:space="preserve">The user should possess the training to accurately dispatch trains without risking two trains moving towards each other on the same section of track.  </w:t>
+      </w:r>
+    </w:p>
+    <w:p>
+      <w:pPr>
+        <w:pStyle w:val="ListParagraph"/>
+        <w:numPr>
+          <w:ilvl w:val="0"/>
+          <w:numId w:val="12"/>
+        </w:numPr>
+        <w:tabs>
+          <w:tab w:val="left" w:pos="1440"/>
+        </w:tabs>
+      </w:pPr>
+      <w:r>
+        <w:t xml:space="preserve">The user should also possess the knowledge and training the switch the tracks accordingly so that the trains remain in a safe state.  </w:t>
+      </w:r>
+    </w:p>
+    <w:p>
+      <w:pPr>
+        <w:pStyle w:val="ListParagraph"/>
+        <w:numPr>
+          <w:ilvl w:val="0"/>
+          <w:numId w:val="12"/>
+        </w:numPr>
+        <w:tabs>
+          <w:tab w:val="left" w:pos="1440"/>
+        </w:tabs>
+      </w:pPr>
+      <w:r>
+        <w:lastRenderedPageBreak/>
+        <w:t xml:space="preserve">The user should have the intuition to recognize where all trains are on the track at all times, to ensure the safety of all passengers.  </w:t>
+      </w:r>
+    </w:p>
+    <w:p>
+      <w:pPr>
+        <w:pStyle w:val="ListParagraph"/>
+        <w:numPr>
+          <w:ilvl w:val="0"/>
+          <w:numId w:val="12"/>
+        </w:numPr>
+        <w:tabs>
+          <w:tab w:val="left" w:pos="1440"/>
+        </w:tabs>
+      </w:pPr>
+      <w:r>
+        <w:t>The user should possess the training and experience to know what to do if any part of the system goes into a failure state.</w:t>
+      </w:r>
+    </w:p>
+    <w:p>
+      <w:pPr>
+        <w:tabs>
+          <w:tab w:val="left" w:pos="1260"/>
+        </w:tabs>
+        <w:ind w:left="720" w:hanging="630"/>
+        <w:contextualSpacing/>
+      </w:pPr>
+    </w:p>
+    <w:p>
+      <w:pPr>
+        <w:tabs>
+          <w:tab w:val="left" w:pos="1260"/>
+        </w:tabs>
+        <w:ind w:left="720" w:hanging="630"/>
+        <w:contextualSpacing/>
+        <w:rPr>
+          <w:b/>
+        </w:rPr>
+      </w:pPr>
+      <w:r>
+        <w:tab/>
+      </w:r>
+      <w:r>
+        <w:rPr>
+          <w:b/>
+        </w:rPr>
+        <w:t>2.D Constraints</w:t>
+      </w:r>
+    </w:p>
+    <w:p>
+      <w:pPr>
+        <w:pStyle w:val="ListParagraph"/>
+        <w:numPr>
+          <w:ilvl w:val="0"/>
+          <w:numId w:val="11"/>
+        </w:numPr>
+        <w:tabs>
+          <w:tab w:val="left" w:pos="1440"/>
+        </w:tabs>
+      </w:pPr>
+      <w:r>
+        <w:t xml:space="preserve">The system is a safety critical piece of software that can put the lives of hundreds of people at risk should it fail.  </w:t>
+      </w:r>
+    </w:p>
+    <w:p>
+      <w:pPr>
+        <w:pStyle w:val="ListParagraph"/>
+        <w:numPr>
+          <w:ilvl w:val="0"/>
+          <w:numId w:val="11"/>
+        </w:numPr>
+        <w:tabs>
+          <w:tab w:val="left" w:pos="1260"/>
+        </w:tabs>
+      </w:pPr>
+      <w:r>
+        <w:t xml:space="preserve">The system must be developed in such a way that should the user make an error in his/her input, the system will immediately recognize the user’s error and override the input before anything critical can happen.  </w:t>
+      </w:r>
+    </w:p>
+    <w:p>
+      <w:pPr>
+        <w:pStyle w:val="ListParagraph"/>
+        <w:numPr>
+          <w:ilvl w:val="0"/>
+          <w:numId w:val="11"/>
+        </w:numPr>
+        <w:tabs>
+          <w:tab w:val="left" w:pos="1440"/>
+        </w:tabs>
+      </w:pPr>
+      <w:r>
+        <w:t>The system must be adaptable to the layout of the track and the schedule of the trains.</w:t>
+      </w:r>
+    </w:p>
+    <w:p>
+      <w:pPr>
+        <w:pStyle w:val="ListParagraph"/>
+        <w:numPr>
+          <w:ilvl w:val="0"/>
+          <w:numId w:val="11"/>
+        </w:numPr>
+        <w:tabs>
+          <w:tab w:val="left" w:pos="1440"/>
+        </w:tabs>
+      </w:pPr>
+      <w:r>
+        <w:t xml:space="preserve">The system must be developed in a way that any can be applied to any track, and operate at full functionality.  The track should be an input, and not internal data.  </w:t>
+      </w:r>
+    </w:p>
+    <w:p>
+      <w:pPr>
+        <w:pStyle w:val="ListParagraph"/>
+        <w:numPr>
+          <w:ilvl w:val="0"/>
+          <w:numId w:val="11"/>
+        </w:numPr>
+        <w:tabs>
+          <w:tab w:val="left" w:pos="1440"/>
+        </w:tabs>
+      </w:pPr>
+      <w:r>
+        <w:t xml:space="preserve">The train schedule must also be adaptable.  Each day trains will need to run at different times, and therefore the system must be able to run the trains in a different manner each day.  </w:t>
+      </w:r>
+    </w:p>
+    <w:p>
+      <w:pPr>
+        <w:pStyle w:val="ListParagraph"/>
+        <w:numPr>
+          <w:ilvl w:val="0"/>
+          <w:numId w:val="11"/>
+        </w:numPr>
+        <w:tabs>
+          <w:tab w:val="left" w:pos="1440"/>
+        </w:tabs>
+      </w:pPr>
+      <w:r>
+        <w:t>It is anticipated that failures will eventually occur.  In the event that one of these failures does occur, the system must be capable of responding to the failure in a way that will allow the rest of the system to continue running while the failure is dealt with.</w:t>
+      </w:r>
+    </w:p>
+    <w:p>
+      <w:pPr>
+        <w:tabs>
+          <w:tab w:val="left" w:pos="1260"/>
+        </w:tabs>
+        <w:contextualSpacing/>
+      </w:pPr>
+    </w:p>
+    <w:p>
+      <w:pPr>
+        <w:tabs>
+          <w:tab w:val="left" w:pos="1260"/>
+        </w:tabs>
+        <w:ind w:left="720" w:hanging="630"/>
+        <w:contextualSpacing/>
+        <w:rPr>
+          <w:b/>
+        </w:rPr>
+      </w:pPr>
+      <w:r>
+        <w:tab/>
+      </w:r>
+      <w:r>
+        <w:rPr>
+          <w:b/>
+        </w:rPr>
+        <w:t>2.E Assumptions and Dependencies</w:t>
+      </w:r>
+    </w:p>
+    <w:p>
+      <w:pPr>
+        <w:tabs>
+          <w:tab w:val="left" w:pos="1260"/>
+        </w:tabs>
+        <w:ind w:left="720" w:hanging="630"/>
+        <w:contextualSpacing/>
+      </w:pPr>
+      <w:r>
+        <w:rPr>
+          <w:b/>
+        </w:rPr>
+        <w:tab/>
+      </w:r>
+      <w:r>
+        <w:t>This system is deployed and run with the assumption that the target computer is a Windows machine able to execute and run JAR files.  If the target computer’s specifications or capabilities change, this document will be revisited and revised to reflect the changes.</w:t>
+      </w:r>
+      <w:r>
+        <w:t xml:space="preserve"> </w:t>
+      </w:r>
+    </w:p>
+    <w:p>
+      <w:pPr>
+        <w:tabs>
+          <w:tab w:val="left" w:pos="1260"/>
+        </w:tabs>
+        <w:ind w:left="720" w:hanging="630"/>
+        <w:contextualSpacing/>
+      </w:pPr>
+    </w:p>
+    <w:p>
+      <w:pPr>
+        <w:tabs>
+          <w:tab w:val="left" w:pos="1260"/>
+        </w:tabs>
+        <w:ind w:left="720" w:hanging="630"/>
+        <w:contextualSpacing/>
+      </w:pPr>
+    </w:p>
+    <w:p>
+      <w:pPr>
+        <w:tabs>
+          <w:tab w:val="left" w:pos="1260"/>
+        </w:tabs>
+        <w:ind w:left="720" w:hanging="630"/>
+        <w:contextualSpacing/>
         <w:rPr>
           <w:sz w:val="48"/>
           <w:szCs w:val="48"/>
         </w:rPr>
-        <w:t>Description</w:t>
-      </w:r>
-      <w:proofErr w:type="gramEnd"/>
-    </w:p>
-    <w:p>
-      <w:pPr>
-        <w:tabs>
-          <w:tab w:val="left" w:pos="1260"/>
-        </w:tabs>
-        <w:ind w:left="720" w:hanging="630"/>
-        <w:contextualSpacing/>
-      </w:pPr>
-      <w:r>
-        <w:tab/>
-      </w:r>
-    </w:p>
-    <w:p>
-      <w:pPr>
-        <w:tabs>
-          <w:tab w:val="left" w:pos="1260"/>
-        </w:tabs>
-        <w:ind w:left="720" w:hanging="630"/>
-        <w:contextualSpacing/>
-      </w:pPr>
-      <w:r>
-        <w:tab/>
-      </w:r>
-    </w:p>
-    <w:p>
-      <w:pPr>
-        <w:tabs>
-          <w:tab w:val="left" w:pos="1260"/>
-        </w:tabs>
-        <w:ind w:left="720" w:hanging="630"/>
-        <w:contextualSpacing/>
-        <w:rPr>
-          <w:b/>
-        </w:rPr>
-      </w:pPr>
-      <w:r>
-        <w:tab/>
-      </w:r>
-      <w:proofErr w:type="gramStart"/>
-      <w:r>
-        <w:rPr>
-          <w:b/>
-        </w:rPr>
-        <w:t>2.A</w:t>
-      </w:r>
-      <w:proofErr w:type="gramEnd"/>
-      <w:r>
-        <w:rPr>
-          <w:b/>
-        </w:rPr>
-        <w:t xml:space="preserve"> Product Perspective</w:t>
-      </w:r>
-    </w:p>
-    <w:p>
-      <w:pPr>
-        <w:tabs>
-          <w:tab w:val="left" w:pos="1260"/>
-        </w:tabs>
-        <w:ind w:left="720" w:hanging="630"/>
-        <w:contextualSpacing/>
-      </w:pPr>
-      <w:r>
-        <w:rPr>
-          <w:b/>
-        </w:rPr>
-        <w:tab/>
-      </w:r>
-      <w:r>
-        <w:t>This is an independent and totally self-contained product.</w:t>
-      </w:r>
-    </w:p>
-    <w:p>
-      <w:pPr>
-        <w:tabs>
-          <w:tab w:val="left" w:pos="1260"/>
-        </w:tabs>
-        <w:ind w:left="720" w:hanging="630"/>
-        <w:contextualSpacing/>
-      </w:pPr>
-    </w:p>
-    <w:p>
-      <w:pPr>
-        <w:tabs>
-          <w:tab w:val="left" w:pos="1260"/>
-        </w:tabs>
-        <w:ind w:left="720" w:hanging="630"/>
-        <w:contextualSpacing/>
-      </w:pPr>
-      <w:r>
-        <w:tab/>
-      </w:r>
-      <w:proofErr w:type="gramStart"/>
-      <w:r>
-        <w:rPr>
-          <w:b/>
-        </w:rPr>
-        <w:t>2.B</w:t>
-      </w:r>
-      <w:proofErr w:type="gramEnd"/>
-      <w:r>
-        <w:rPr>
-          <w:b/>
-        </w:rPr>
-        <w:t xml:space="preserve"> Product Functions</w:t>
-      </w:r>
-    </w:p>
-    <w:p>
-      <w:pPr>
-        <w:tabs>
-          <w:tab w:val="left" w:pos="1260"/>
-        </w:tabs>
-        <w:ind w:left="720" w:hanging="630"/>
-        <w:contextualSpacing/>
-      </w:pPr>
-      <w:r>
-        <w:tab/>
-      </w:r>
-      <w:r>
-        <w:t xml:space="preserve">This product </w:t>
-      </w:r>
-      <w:r>
-        <w:t>shall</w:t>
-      </w:r>
-      <w:r>
-        <w:t xml:space="preserve"> provide functions for scheduling, dispatching, and viewing status of trains in the network.</w:t>
-      </w:r>
-      <w:r>
-        <w:t xml:space="preserve">  It will shall a user to accelerate or decelerate a train, change the status of the lights, doors, and temperature, and view the failure mode of any train.  The product shall allow a user to at any time know of broken rails, shut down sections of track, or switch a portion of the track.</w:t>
-      </w:r>
-    </w:p>
-    <w:p>
-      <w:pPr>
-        <w:tabs>
-          <w:tab w:val="left" w:pos="1260"/>
-        </w:tabs>
-        <w:ind w:left="720" w:hanging="630"/>
-        <w:contextualSpacing/>
-      </w:pPr>
-    </w:p>
-    <w:p>
-      <w:pPr>
-        <w:tabs>
-          <w:tab w:val="left" w:pos="1260"/>
-        </w:tabs>
-        <w:ind w:left="720" w:hanging="630"/>
-        <w:contextualSpacing/>
-        <w:rPr>
-          <w:b/>
-        </w:rPr>
-      </w:pPr>
-      <w:r>
-        <w:tab/>
-      </w:r>
-      <w:proofErr w:type="gramStart"/>
-      <w:r>
-        <w:rPr>
-          <w:b/>
-        </w:rPr>
-        <w:t>2.C</w:t>
-      </w:r>
-      <w:proofErr w:type="gramEnd"/>
-      <w:r>
-        <w:rPr>
-          <w:b/>
-        </w:rPr>
-        <w:t xml:space="preserve"> User Characteristics</w:t>
-      </w:r>
-    </w:p>
-    <w:p>
-      <w:pPr>
-        <w:pStyle w:val="ListParagraph"/>
-        <w:numPr>
-          <w:ilvl w:val="0"/>
-          <w:numId w:val="12"/>
-        </w:numPr>
-        <w:tabs>
-          <w:tab w:val="left" w:pos="1440"/>
-        </w:tabs>
-      </w:pPr>
-      <w:r>
-        <w:t xml:space="preserve">The intended user of the system has a general knowledge of the physics that allows a train to move across the track.  </w:t>
-      </w:r>
-    </w:p>
-    <w:p>
-      <w:pPr>
-        <w:pStyle w:val="ListParagraph"/>
-        <w:numPr>
-          <w:ilvl w:val="0"/>
-          <w:numId w:val="12"/>
-        </w:numPr>
-        <w:tabs>
-          <w:tab w:val="left" w:pos="1440"/>
-        </w:tabs>
-      </w:pPr>
-      <w:r>
-        <w:t xml:space="preserve">The user shall be able to calculate when a train should begin slowing down so that it will remain within the given speed limit for a given section of track.  </w:t>
-      </w:r>
-    </w:p>
-    <w:p>
-      <w:pPr>
-        <w:pStyle w:val="ListParagraph"/>
-        <w:numPr>
-          <w:ilvl w:val="0"/>
-          <w:numId w:val="12"/>
-        </w:numPr>
-        <w:tabs>
-          <w:tab w:val="left" w:pos="1440"/>
-        </w:tabs>
-      </w:pPr>
-      <w:r>
-        <w:t xml:space="preserve">The user should possess the training to accurately dispatch trains without risking two trains moving towards each other on the same section of track.  </w:t>
-      </w:r>
-    </w:p>
-    <w:p>
-      <w:pPr>
-        <w:pStyle w:val="ListParagraph"/>
-        <w:numPr>
-          <w:ilvl w:val="0"/>
-          <w:numId w:val="12"/>
-        </w:numPr>
-        <w:tabs>
-          <w:tab w:val="left" w:pos="1440"/>
-        </w:tabs>
-      </w:pPr>
-      <w:r>
-        <w:t xml:space="preserve">The user should also possess the knowledge and training the switch the tracks accordingly so that the trains remain in a safe state.  </w:t>
-      </w:r>
-    </w:p>
-    <w:p>
-      <w:pPr>
-        <w:pStyle w:val="ListParagraph"/>
-        <w:numPr>
-          <w:ilvl w:val="0"/>
-          <w:numId w:val="12"/>
-        </w:numPr>
-        <w:tabs>
-          <w:tab w:val="left" w:pos="1440"/>
-        </w:tabs>
-      </w:pPr>
-      <w:r>
-        <w:lastRenderedPageBreak/>
-        <w:t xml:space="preserve">The user should have the intuition to recognize where all trains are on the track at all times, to ensure the safety of all passengers.  </w:t>
-      </w:r>
-    </w:p>
-    <w:p>
-      <w:pPr>
-        <w:pStyle w:val="ListParagraph"/>
-        <w:numPr>
-          <w:ilvl w:val="0"/>
-          <w:numId w:val="12"/>
-        </w:numPr>
-        <w:tabs>
-          <w:tab w:val="left" w:pos="1440"/>
-        </w:tabs>
-      </w:pPr>
-      <w:r>
-        <w:t>The user should possess the training and experience to know what to do if any part of the system goes into a failure state.</w:t>
-      </w:r>
-    </w:p>
-    <w:p>
-      <w:pPr>
-        <w:tabs>
-          <w:tab w:val="left" w:pos="1260"/>
-        </w:tabs>
-        <w:ind w:left="720" w:hanging="630"/>
-        <w:contextualSpacing/>
-      </w:pPr>
-    </w:p>
-    <w:p>
-      <w:pPr>
-        <w:tabs>
-          <w:tab w:val="left" w:pos="1260"/>
-        </w:tabs>
-        <w:ind w:left="720" w:hanging="630"/>
-        <w:contextualSpacing/>
-        <w:rPr>
-          <w:b/>
-        </w:rPr>
-      </w:pPr>
-      <w:r>
-        <w:tab/>
-      </w:r>
-      <w:proofErr w:type="gramStart"/>
-      <w:r>
-        <w:rPr>
-          <w:b/>
-        </w:rPr>
-        <w:t>2.D</w:t>
-      </w:r>
-      <w:proofErr w:type="gramEnd"/>
-      <w:r>
-        <w:rPr>
-          <w:b/>
-        </w:rPr>
-        <w:t xml:space="preserve"> Constraints</w:t>
-      </w:r>
-    </w:p>
-    <w:p>
-      <w:pPr>
-        <w:pStyle w:val="ListParagraph"/>
-        <w:numPr>
-          <w:ilvl w:val="0"/>
-          <w:numId w:val="11"/>
-        </w:numPr>
-        <w:tabs>
-          <w:tab w:val="left" w:pos="1440"/>
-        </w:tabs>
-      </w:pPr>
-      <w:r>
-        <w:t xml:space="preserve">The system is a safety critical piece of software that can put the lives of hundreds of people at risk should it fail.  </w:t>
-      </w:r>
-    </w:p>
-    <w:p>
-      <w:pPr>
-        <w:pStyle w:val="ListParagraph"/>
-        <w:numPr>
-          <w:ilvl w:val="0"/>
-          <w:numId w:val="11"/>
-        </w:numPr>
-        <w:tabs>
-          <w:tab w:val="left" w:pos="1260"/>
-        </w:tabs>
-      </w:pPr>
-      <w:r>
-        <w:t xml:space="preserve">The system must be developed in such a way that should the user make an error in his/her input, the system will immediately recognize the user’s error and override the input before anything critical can happen.  </w:t>
-      </w:r>
-    </w:p>
-    <w:p>
-      <w:pPr>
-        <w:pStyle w:val="ListParagraph"/>
-        <w:numPr>
-          <w:ilvl w:val="0"/>
-          <w:numId w:val="11"/>
-        </w:numPr>
-        <w:tabs>
-          <w:tab w:val="left" w:pos="1440"/>
-        </w:tabs>
-      </w:pPr>
-      <w:r>
-        <w:t>The system must be adaptable to the layout of the track and the schedule of the trains.</w:t>
-      </w:r>
-    </w:p>
-    <w:p>
-      <w:pPr>
-        <w:pStyle w:val="ListParagraph"/>
-        <w:numPr>
-          <w:ilvl w:val="0"/>
-          <w:numId w:val="11"/>
-        </w:numPr>
-        <w:tabs>
-          <w:tab w:val="left" w:pos="1440"/>
-        </w:tabs>
-      </w:pPr>
-      <w:r>
-        <w:t xml:space="preserve">The system must be developed in a way that any can be applied to any track, and operate at full functionality.  The track should be an input, and not internal data.  </w:t>
-      </w:r>
-    </w:p>
-    <w:p>
-      <w:pPr>
-        <w:pStyle w:val="ListParagraph"/>
-        <w:numPr>
-          <w:ilvl w:val="0"/>
-          <w:numId w:val="11"/>
-        </w:numPr>
-        <w:tabs>
-          <w:tab w:val="left" w:pos="1440"/>
-        </w:tabs>
-      </w:pPr>
-      <w:r>
-        <w:t xml:space="preserve">The train schedule must also be adaptable.  Each day trains will need to run at different times, and therefore the system must be able to run the trains in a different manner each day.  </w:t>
-      </w:r>
-    </w:p>
-    <w:p>
-      <w:pPr>
-        <w:pStyle w:val="ListParagraph"/>
-        <w:numPr>
-          <w:ilvl w:val="0"/>
-          <w:numId w:val="11"/>
-        </w:numPr>
-        <w:tabs>
-          <w:tab w:val="left" w:pos="1440"/>
-        </w:tabs>
-      </w:pPr>
-      <w:r>
-        <w:t>It is anticipated that failures will eventually occur.  In the event that one of these failures does occur, the system must be capable of responding to the failure in a way that will allow the rest of the system to continue running while the failure is dealt with.</w:t>
-      </w:r>
-    </w:p>
-    <w:p>
-      <w:pPr>
-        <w:tabs>
-          <w:tab w:val="left" w:pos="1260"/>
-        </w:tabs>
-        <w:contextualSpacing/>
-      </w:pPr>
-    </w:p>
-    <w:p>
-      <w:pPr>
-        <w:tabs>
-          <w:tab w:val="left" w:pos="1260"/>
-        </w:tabs>
-        <w:ind w:left="720" w:hanging="630"/>
-        <w:contextualSpacing/>
-        <w:rPr>
-          <w:b/>
-        </w:rPr>
-      </w:pPr>
-      <w:r>
-        <w:tab/>
-      </w:r>
-      <w:proofErr w:type="gramStart"/>
-      <w:r>
-        <w:rPr>
-          <w:b/>
-          <w:highlight w:val="yellow"/>
-        </w:rPr>
-        <w:t>2.E</w:t>
-      </w:r>
-      <w:proofErr w:type="gramEnd"/>
-      <w:r>
-        <w:rPr>
-          <w:b/>
-          <w:highlight w:val="yellow"/>
-        </w:rPr>
-        <w:t xml:space="preserve"> Assumptions and Dependencies</w:t>
-      </w:r>
-    </w:p>
-    <w:p>
-      <w:pPr>
-        <w:tabs>
-          <w:tab w:val="left" w:pos="1260"/>
-        </w:tabs>
-        <w:ind w:left="720" w:hanging="630"/>
-        <w:contextualSpacing/>
-      </w:pPr>
-      <w:r>
-        <w:rPr>
-          <w:b/>
-        </w:rPr>
-        <w:tab/>
-      </w:r>
-      <w:r>
-        <w:t>We assume that the target computer will run Windows and be able to execute JAR files.  If it does not, we would have to revisit this SRS and change things.</w:t>
-      </w:r>
-      <w:r>
-        <w:t xml:space="preserve"> </w:t>
-      </w:r>
-    </w:p>
-    <w:p>
-      <w:pPr>
-        <w:tabs>
-          <w:tab w:val="left" w:pos="1260"/>
-        </w:tabs>
-        <w:ind w:left="720" w:hanging="630"/>
-        <w:contextualSpacing/>
-      </w:pPr>
-    </w:p>
-    <w:p>
-      <w:pPr>
-        <w:tabs>
-          <w:tab w:val="left" w:pos="1260"/>
-        </w:tabs>
-        <w:ind w:left="720" w:hanging="630"/>
-        <w:contextualSpacing/>
-      </w:pPr>
-    </w:p>
-    <w:p>
-      <w:pPr>
-        <w:tabs>
-          <w:tab w:val="left" w:pos="1260"/>
-        </w:tabs>
-        <w:ind w:left="720" w:hanging="630"/>
-        <w:contextualSpacing/>
+      </w:pPr>
+      <w:r>
         <w:rPr>
           <w:sz w:val="48"/>
           <w:szCs w:val="48"/>
         </w:rPr>
-      </w:pPr>
-      <w:r>
-        <w:rPr>
-          <w:sz w:val="48"/>
-          <w:szCs w:val="48"/>
-        </w:rPr>
         <w:t>3 Specific Requirements</w:t>
       </w:r>
     </w:p>
@@ -1600,19 +1457,11 @@
       <w:r>
         <w:tab/>
       </w:r>
-      <w:proofErr w:type="gramStart"/>
-      <w:r>
-        <w:rPr>
-          <w:b/>
-        </w:rPr>
-        <w:t>3.A</w:t>
-      </w:r>
-      <w:proofErr w:type="gramEnd"/>
-      <w:r>
-        <w:rPr>
-          <w:b/>
-        </w:rPr>
-        <w:t xml:space="preserve"> External Interfaces</w:t>
+      <w:r>
+        <w:rPr>
+          <w:b/>
+        </w:rPr>
+        <w:t>3.A External Interfaces</w:t>
       </w:r>
     </w:p>
     <w:p>
@@ -1656,19 +1505,11 @@
       <w:r>
         <w:tab/>
       </w:r>
-      <w:proofErr w:type="gramStart"/>
-      <w:r>
-        <w:rPr>
-          <w:b/>
-        </w:rPr>
-        <w:t>3.B</w:t>
-      </w:r>
-      <w:proofErr w:type="gramEnd"/>
-      <w:r>
-        <w:rPr>
-          <w:b/>
-        </w:rPr>
-        <w:t xml:space="preserve"> Functions</w:t>
+      <w:r>
+        <w:rPr>
+          <w:b/>
+        </w:rPr>
+        <w:t>3.B Functions</w:t>
       </w:r>
     </w:p>
     <w:p>
@@ -1705,20 +1546,7 @@
           <w:b/>
         </w:rPr>
         <w:tab/>
-      </w:r>
-      <w:proofErr w:type="gramStart"/>
-      <w:r>
-        <w:rPr>
-          <w:b/>
-        </w:rPr>
-        <w:t>3.B.A</w:t>
-      </w:r>
-      <w:proofErr w:type="gramEnd"/>
-      <w:r>
-        <w:rPr>
-          <w:b/>
-        </w:rPr>
-        <w:t xml:space="preserve"> User Class 1: CTC Office Manager</w:t>
+        <w:t>3.B.A User Class 1: CTC Office Manager</w:t>
       </w:r>
     </w:p>
     <w:p>
@@ -1766,6 +1594,7 @@
         </w:tabs>
       </w:pPr>
       <w:r>
+        <w:lastRenderedPageBreak/>
         <w:t>The system shall provide real-time feedback on train locations and speeds</w:t>
       </w:r>
     </w:p>
@@ -1781,294 +1610,489 @@
         </w:tabs>
       </w:pPr>
       <w:r>
+        <w:t>The system shall notify managers of unsafe situations immediately</w:t>
+      </w:r>
+    </w:p>
+    <w:p>
+      <w:pPr>
+        <w:pStyle w:val="ListParagraph"/>
+        <w:numPr>
+          <w:ilvl w:val="0"/>
+          <w:numId w:val="7"/>
+        </w:numPr>
+        <w:tabs>
+          <w:tab w:val="left" w:pos="1260"/>
+        </w:tabs>
+      </w:pPr>
+      <w:r>
+        <w:t>The system shall allow the dispatcher to close sections of track for maintenance, and reopen when ready</w:t>
+      </w:r>
+    </w:p>
+    <w:p>
+      <w:pPr>
+        <w:pStyle w:val="ListParagraph"/>
+        <w:numPr>
+          <w:ilvl w:val="0"/>
+          <w:numId w:val="7"/>
+        </w:numPr>
+        <w:tabs>
+          <w:tab w:val="left" w:pos="1260"/>
+        </w:tabs>
+      </w:pPr>
+      <w:r>
+        <w:t>The system shall allow the dispatcher to set the authority for a select train</w:t>
+      </w:r>
+    </w:p>
+    <w:p>
+      <w:pPr>
+        <w:pStyle w:val="ListParagraph"/>
+        <w:numPr>
+          <w:ilvl w:val="0"/>
+          <w:numId w:val="7"/>
+        </w:numPr>
+        <w:tabs>
+          <w:tab w:val="left" w:pos="1260"/>
+        </w:tabs>
+      </w:pPr>
+      <w:r>
+        <w:t>The system shall allow the dispatcher to display the current state of the entire system</w:t>
+      </w:r>
+    </w:p>
+    <w:p>
+      <w:pPr>
+        <w:tabs>
+          <w:tab w:val="left" w:pos="1260"/>
+        </w:tabs>
+        <w:rPr>
+          <w:b/>
+        </w:rPr>
+      </w:pPr>
+      <w:r>
+        <w:tab/>
+      </w:r>
+      <w:r>
+        <w:rPr>
+          <w:b/>
+        </w:rPr>
+        <w:t>3.</w:t>
+      </w:r>
+      <w:r>
+        <w:rPr>
+          <w:b/>
+        </w:rPr>
+        <w:t>B.B User Class 2: Train Driver</w:t>
+      </w:r>
+    </w:p>
+    <w:p>
+      <w:pPr>
+        <w:pStyle w:val="ListParagraph"/>
+        <w:numPr>
+          <w:ilvl w:val="0"/>
+          <w:numId w:val="9"/>
+        </w:numPr>
+        <w:tabs>
+          <w:tab w:val="left" w:pos="1260"/>
+        </w:tabs>
+      </w:pPr>
+      <w:r>
+        <w:t>The system shall allow an engineer to accelerate and decelerate his/her train</w:t>
+      </w:r>
+    </w:p>
+    <w:p>
+      <w:pPr>
+        <w:pStyle w:val="ListParagraph"/>
+        <w:numPr>
+          <w:ilvl w:val="0"/>
+          <w:numId w:val="9"/>
+        </w:numPr>
+        <w:tabs>
+          <w:tab w:val="left" w:pos="1260"/>
+        </w:tabs>
+      </w:pPr>
+      <w:r>
+        <w:t>The system shall allow an engineer to view the status of all train systems</w:t>
+      </w:r>
+    </w:p>
+    <w:p>
+      <w:pPr>
+        <w:pStyle w:val="ListParagraph"/>
+        <w:numPr>
+          <w:ilvl w:val="0"/>
+          <w:numId w:val="9"/>
+        </w:numPr>
+        <w:tabs>
+          <w:tab w:val="left" w:pos="1260"/>
+        </w:tabs>
+      </w:pPr>
+      <w:r>
+        <w:t>The system shall show the state of train doors and lights at all times</w:t>
+      </w:r>
+    </w:p>
+    <w:p>
+      <w:pPr>
+        <w:pStyle w:val="ListParagraph"/>
+        <w:numPr>
+          <w:ilvl w:val="0"/>
+          <w:numId w:val="9"/>
+        </w:numPr>
+        <w:tabs>
+          <w:tab w:val="left" w:pos="1260"/>
+        </w:tabs>
+      </w:pPr>
+      <w:r>
+        <w:t>The system shall allow an engineer to open/close doors and turn lights on/off</w:t>
+      </w:r>
+    </w:p>
+    <w:p>
+      <w:pPr>
+        <w:pStyle w:val="ListParagraph"/>
+        <w:numPr>
+          <w:ilvl w:val="0"/>
+          <w:numId w:val="9"/>
+        </w:numPr>
+        <w:tabs>
+          <w:tab w:val="left" w:pos="1260"/>
+        </w:tabs>
+      </w:pPr>
+      <w:r>
+        <w:t>The system shall provide an emergency braking function, which can be triggered by passengers</w:t>
+      </w:r>
+    </w:p>
+    <w:p>
+      <w:pPr>
+        <w:pStyle w:val="ListParagraph"/>
+        <w:numPr>
+          <w:ilvl w:val="0"/>
+          <w:numId w:val="9"/>
+        </w:numPr>
+        <w:tabs>
+          <w:tab w:val="left" w:pos="1260"/>
+        </w:tabs>
+      </w:pPr>
+      <w:r>
+        <w:t>The system shall allow an engineer to increase/decrease the temperature of the train</w:t>
+      </w:r>
+    </w:p>
+    <w:p>
+      <w:pPr>
+        <w:tabs>
+          <w:tab w:val="left" w:pos="1260"/>
+        </w:tabs>
+        <w:ind w:left="1260"/>
+        <w:rPr>
+          <w:b/>
+        </w:rPr>
+      </w:pPr>
+      <w:r>
+        <w:rPr>
+          <w:b/>
+        </w:rPr>
+        <w:t>3.B.C User Class 3: Train Engineer</w:t>
+      </w:r>
+    </w:p>
+    <w:p>
+      <w:pPr>
+        <w:pStyle w:val="ListParagraph"/>
+        <w:numPr>
+          <w:ilvl w:val="0"/>
+          <w:numId w:val="10"/>
+        </w:numPr>
+        <w:tabs>
+          <w:tab w:val="left" w:pos="1620"/>
+        </w:tabs>
+      </w:pPr>
+      <w:r>
+        <w:t>The system shall notify the engineer immediately of any broken or damaged rails</w:t>
+      </w:r>
+    </w:p>
+    <w:p>
+      <w:pPr>
+        <w:pStyle w:val="ListParagraph"/>
+        <w:numPr>
+          <w:ilvl w:val="0"/>
+          <w:numId w:val="10"/>
+        </w:numPr>
+        <w:tabs>
+          <w:tab w:val="left" w:pos="1620"/>
+        </w:tabs>
+      </w:pPr>
+      <w:r>
+        <w:t>The system shall notify the engineer of the location of a train on the track</w:t>
+      </w:r>
+    </w:p>
+    <w:p>
+      <w:pPr>
+        <w:pStyle w:val="ListParagraph"/>
+        <w:numPr>
+          <w:ilvl w:val="0"/>
+          <w:numId w:val="10"/>
+        </w:numPr>
+        <w:tabs>
+          <w:tab w:val="left" w:pos="1620"/>
+        </w:tabs>
+      </w:pPr>
+      <w:r>
+        <w:t>The system shall allow the engineer to switch the track at any time</w:t>
+      </w:r>
+    </w:p>
+    <w:p>
+      <w:pPr>
+        <w:pStyle w:val="ListParagraph"/>
+        <w:numPr>
+          <w:ilvl w:val="0"/>
+          <w:numId w:val="10"/>
+        </w:numPr>
+        <w:tabs>
+          <w:tab w:val="left" w:pos="1620"/>
+        </w:tabs>
+      </w:pPr>
+      <w:r>
+        <w:t>The system shall allow the engineer to control the lights on the track</w:t>
+      </w:r>
+    </w:p>
+    <w:p>
+      <w:pPr>
+        <w:tabs>
+          <w:tab w:val="left" w:pos="1260"/>
+          <w:tab w:val="left" w:pos="1440"/>
+        </w:tabs>
+        <w:ind w:left="720" w:hanging="630"/>
+        <w:contextualSpacing/>
+        <w:rPr>
+          <w:b/>
+        </w:rPr>
+      </w:pPr>
+      <w:r>
+        <w:tab/>
+      </w:r>
+      <w:r>
+        <w:rPr>
+          <w:b/>
+        </w:rPr>
+        <w:t>3.C Performance Requirements</w:t>
+      </w:r>
+    </w:p>
+    <w:p>
+      <w:pPr>
+        <w:pStyle w:val="ListParagraph"/>
+        <w:numPr>
+          <w:ilvl w:val="0"/>
+          <w:numId w:val="8"/>
+        </w:numPr>
+        <w:tabs>
+          <w:tab w:val="left" w:pos="1260"/>
+        </w:tabs>
+      </w:pPr>
+      <w:r>
+        <w:t xml:space="preserve">90% of trains routed through the network shall arrive </w:t>
+      </w:r>
+      <w:r>
+        <w:t>within 1 minute of scheduled time</w:t>
+      </w:r>
+    </w:p>
+    <w:p>
+      <w:pPr>
+        <w:pStyle w:val="ListParagraph"/>
+        <w:numPr>
+          <w:ilvl w:val="0"/>
+          <w:numId w:val="8"/>
+        </w:numPr>
+        <w:tabs>
+          <w:tab w:val="left" w:pos="1260"/>
+        </w:tabs>
+      </w:pPr>
+      <w:r>
+        <w:t>95% of internal commands shall be executed within 1 second</w:t>
+      </w:r>
+    </w:p>
+    <w:p>
+      <w:pPr>
+        <w:pStyle w:val="ListParagraph"/>
+        <w:numPr>
+          <w:ilvl w:val="0"/>
+          <w:numId w:val="8"/>
+        </w:numPr>
+        <w:tabs>
+          <w:tab w:val="left" w:pos="1260"/>
+        </w:tabs>
+      </w:pPr>
+      <w:r>
+        <w:t>95% of status updates shall be performed in under 1 second</w:t>
+      </w:r>
+    </w:p>
+    <w:p>
+      <w:pPr>
+        <w:pStyle w:val="ListParagraph"/>
+        <w:numPr>
+          <w:ilvl w:val="0"/>
+          <w:numId w:val="8"/>
+        </w:numPr>
+        <w:tabs>
+          <w:tab w:val="left" w:pos="1260"/>
+        </w:tabs>
+      </w:pPr>
+      <w:r>
+        <w:t>The system shall not allow more than 1 user per computer</w:t>
+      </w:r>
+    </w:p>
+    <w:p>
+      <w:pPr>
+        <w:pStyle w:val="ListParagraph"/>
+        <w:numPr>
+          <w:ilvl w:val="0"/>
+          <w:numId w:val="8"/>
+        </w:numPr>
+        <w:tabs>
+          <w:tab w:val="left" w:pos="1260"/>
+        </w:tabs>
+      </w:pPr>
+      <w:r>
+        <w:t>90% of user input commands shall be executed within 2 seconds</w:t>
+      </w:r>
+    </w:p>
+    <w:p>
+      <w:pPr>
+        <w:pStyle w:val="ListParagraph"/>
+        <w:numPr>
+          <w:ilvl w:val="0"/>
+          <w:numId w:val="8"/>
+        </w:numPr>
+        <w:tabs>
+          <w:tab w:val="left" w:pos="1260"/>
+        </w:tabs>
+      </w:pPr>
+      <w:r>
+        <w:t>The system shall not be inoperable or in a frozen state for more than 1 second</w:t>
+      </w:r>
+    </w:p>
+    <w:p>
+      <w:pPr>
+        <w:pStyle w:val="ListParagraph"/>
+        <w:numPr>
+          <w:ilvl w:val="0"/>
+          <w:numId w:val="8"/>
+        </w:numPr>
+        <w:tabs>
+          <w:tab w:val="left" w:pos="1260"/>
+        </w:tabs>
+      </w:pPr>
+      <w:r>
+        <w:t>The system shall be capable of running f</w:t>
+      </w:r>
+      <w:r>
+        <w:t>aster than wall clock time, with the constraint that timing-specific calculations are accurate within 0.1% at extreme processing speeds</w:t>
+      </w:r>
+      <w:bookmarkStart w:id="0" w:name="_GoBack"/>
+      <w:bookmarkEnd w:id="0"/>
+    </w:p>
+    <w:p>
+      <w:pPr>
+        <w:tabs>
+          <w:tab w:val="left" w:pos="1260"/>
+        </w:tabs>
+        <w:ind w:left="720" w:hanging="630"/>
+        <w:contextualSpacing/>
+        <w:rPr>
+          <w:b/>
+        </w:rPr>
+      </w:pPr>
+      <w:r>
+        <w:tab/>
+      </w:r>
+      <w:r>
+        <w:rPr>
+          <w:b/>
+        </w:rPr>
+        <w:t>3.D Logical Database Requirements</w:t>
+      </w:r>
+    </w:p>
+    <w:p>
+      <w:pPr>
+        <w:tabs>
+          <w:tab w:val="left" w:pos="1260"/>
+        </w:tabs>
+        <w:ind w:left="720" w:hanging="630"/>
+        <w:contextualSpacing/>
+      </w:pPr>
+      <w:r>
+        <w:rPr>
+          <w:b/>
+        </w:rPr>
+        <w:tab/>
+      </w:r>
+      <w:r>
+        <w:t xml:space="preserve">External .csv files </w:t>
+      </w:r>
+      <w:r>
+        <w:t>shall</w:t>
+      </w:r>
+      <w:r>
+        <w:t xml:space="preserve"> be used when structured data needs to be provided as an input, but no external database will be used for normal data storage.  All data </w:t>
+      </w:r>
+      <w:r>
+        <w:t>shall</w:t>
+      </w:r>
+      <w:r>
+        <w:t xml:space="preserve"> be stored in the system’s main memory, and accessed when needed.  Module communication will be handled natively within Java.</w:t>
+      </w:r>
+    </w:p>
+    <w:p>
+      <w:pPr>
+        <w:tabs>
+          <w:tab w:val="left" w:pos="1260"/>
+        </w:tabs>
+        <w:ind w:left="720" w:hanging="630"/>
+        <w:contextualSpacing/>
+      </w:pPr>
+    </w:p>
+    <w:p>
+      <w:pPr>
+        <w:tabs>
+          <w:tab w:val="left" w:pos="1260"/>
+        </w:tabs>
+        <w:ind w:left="720" w:hanging="630"/>
+        <w:contextualSpacing/>
+        <w:rPr>
+          <w:b/>
+        </w:rPr>
+      </w:pPr>
+      <w:r>
+        <w:tab/>
+      </w:r>
+      <w:r>
+        <w:rPr>
+          <w:b/>
+        </w:rPr>
+        <w:t>3.E Design Constraints</w:t>
+      </w:r>
+    </w:p>
+    <w:p>
+      <w:pPr>
+        <w:tabs>
+          <w:tab w:val="left" w:pos="1260"/>
+        </w:tabs>
+        <w:ind w:left="720" w:hanging="630"/>
+        <w:contextualSpacing/>
+      </w:pPr>
+      <w:r>
+        <w:rPr>
+          <w:b/>
+        </w:rPr>
         <w:lastRenderedPageBreak/>
-        <w:t>The system shall notify managers of unsafe situations immediately</w:t>
-      </w:r>
-    </w:p>
-    <w:p>
-      <w:pPr>
-        <w:pStyle w:val="ListParagraph"/>
-        <w:numPr>
-          <w:ilvl w:val="0"/>
-          <w:numId w:val="7"/>
-        </w:numPr>
-        <w:tabs>
-          <w:tab w:val="left" w:pos="1260"/>
-        </w:tabs>
-      </w:pPr>
-      <w:r>
-        <w:t>The system shall allow the dispatcher to close sections of track for maintenance, and reopen when ready</w:t>
-      </w:r>
-    </w:p>
-    <w:p>
-      <w:pPr>
-        <w:pStyle w:val="ListParagraph"/>
-        <w:numPr>
-          <w:ilvl w:val="0"/>
-          <w:numId w:val="7"/>
-        </w:numPr>
-        <w:tabs>
-          <w:tab w:val="left" w:pos="1260"/>
-        </w:tabs>
-      </w:pPr>
-      <w:r>
-        <w:t>The system shall allow the dispatcher to set the authority for a select train</w:t>
-      </w:r>
-    </w:p>
-    <w:p>
-      <w:pPr>
-        <w:pStyle w:val="ListParagraph"/>
-        <w:numPr>
-          <w:ilvl w:val="0"/>
-          <w:numId w:val="7"/>
-        </w:numPr>
-        <w:tabs>
-          <w:tab w:val="left" w:pos="1260"/>
-        </w:tabs>
-      </w:pPr>
-      <w:r>
-        <w:t>The system shall allow the dispatcher to display the current state of the entire system</w:t>
-      </w:r>
-    </w:p>
-    <w:p>
-      <w:pPr>
-        <w:tabs>
-          <w:tab w:val="left" w:pos="1260"/>
-        </w:tabs>
-        <w:rPr>
-          <w:b/>
-        </w:rPr>
-      </w:pPr>
-      <w:r>
-        <w:tab/>
-      </w:r>
-      <w:proofErr w:type="gramStart"/>
-      <w:r>
-        <w:rPr>
-          <w:b/>
-        </w:rPr>
-        <w:t>3.</w:t>
-      </w:r>
-      <w:r>
-        <w:rPr>
-          <w:b/>
-        </w:rPr>
-        <w:t>B.B</w:t>
-      </w:r>
-      <w:proofErr w:type="gramEnd"/>
-      <w:r>
-        <w:rPr>
-          <w:b/>
-        </w:rPr>
-        <w:t xml:space="preserve"> User Class 2: Train Driver</w:t>
-      </w:r>
-    </w:p>
-    <w:p>
-      <w:pPr>
-        <w:pStyle w:val="ListParagraph"/>
-        <w:numPr>
-          <w:ilvl w:val="0"/>
-          <w:numId w:val="9"/>
-        </w:numPr>
-        <w:tabs>
-          <w:tab w:val="left" w:pos="1260"/>
-        </w:tabs>
-      </w:pPr>
-      <w:r>
-        <w:t>The system shall allow an engineer to accelerate and decelerate his/her train</w:t>
-      </w:r>
-    </w:p>
-    <w:p>
-      <w:pPr>
-        <w:pStyle w:val="ListParagraph"/>
-        <w:numPr>
-          <w:ilvl w:val="0"/>
-          <w:numId w:val="9"/>
-        </w:numPr>
-        <w:tabs>
-          <w:tab w:val="left" w:pos="1260"/>
-        </w:tabs>
-      </w:pPr>
-      <w:r>
-        <w:t>The system shall allow an engineer to view the status of all train systems</w:t>
-      </w:r>
-    </w:p>
-    <w:p>
-      <w:pPr>
-        <w:pStyle w:val="ListParagraph"/>
-        <w:numPr>
-          <w:ilvl w:val="0"/>
-          <w:numId w:val="9"/>
-        </w:numPr>
-        <w:tabs>
-          <w:tab w:val="left" w:pos="1260"/>
-        </w:tabs>
-      </w:pPr>
-      <w:r>
-        <w:t>The system shall show the state of train doors and lights at all times</w:t>
-      </w:r>
-    </w:p>
-    <w:p>
-      <w:pPr>
-        <w:pStyle w:val="ListParagraph"/>
-        <w:numPr>
-          <w:ilvl w:val="0"/>
-          <w:numId w:val="9"/>
-        </w:numPr>
-        <w:tabs>
-          <w:tab w:val="left" w:pos="1260"/>
-        </w:tabs>
-      </w:pPr>
-      <w:r>
-        <w:t>The system shall allow an engineer to open/close doors and turn lights on/off</w:t>
-      </w:r>
-    </w:p>
-    <w:p>
-      <w:pPr>
-        <w:pStyle w:val="ListParagraph"/>
-        <w:numPr>
-          <w:ilvl w:val="0"/>
-          <w:numId w:val="9"/>
-        </w:numPr>
-        <w:tabs>
-          <w:tab w:val="left" w:pos="1260"/>
-        </w:tabs>
-      </w:pPr>
-      <w:r>
-        <w:t>The system shall provide an emergency braking function, which can be triggered by passengers</w:t>
-      </w:r>
-    </w:p>
-    <w:p>
-      <w:pPr>
-        <w:pStyle w:val="ListParagraph"/>
-        <w:numPr>
-          <w:ilvl w:val="0"/>
-          <w:numId w:val="9"/>
-        </w:numPr>
-        <w:tabs>
-          <w:tab w:val="left" w:pos="1260"/>
-        </w:tabs>
-      </w:pPr>
-      <w:r>
-        <w:t>The system shall allow an engineer to increase/decrease the temperature of the train</w:t>
-      </w:r>
-    </w:p>
-    <w:p>
-      <w:pPr>
-        <w:tabs>
-          <w:tab w:val="left" w:pos="1260"/>
-        </w:tabs>
-        <w:ind w:left="1260"/>
-        <w:rPr>
-          <w:b/>
-        </w:rPr>
-      </w:pPr>
-      <w:proofErr w:type="gramStart"/>
-      <w:r>
-        <w:rPr>
-          <w:b/>
-        </w:rPr>
-        <w:t>3.B.C</w:t>
-      </w:r>
-      <w:proofErr w:type="gramEnd"/>
-      <w:r>
-        <w:rPr>
-          <w:b/>
-        </w:rPr>
-        <w:t xml:space="preserve"> User Class 3: Train Engineer</w:t>
-      </w:r>
-    </w:p>
-    <w:p>
-      <w:pPr>
-        <w:pStyle w:val="ListParagraph"/>
-        <w:numPr>
-          <w:ilvl w:val="0"/>
-          <w:numId w:val="10"/>
-        </w:numPr>
-        <w:tabs>
-          <w:tab w:val="left" w:pos="1620"/>
-        </w:tabs>
-      </w:pPr>
-      <w:r>
-        <w:t>The system shall notify the engineer immediately of any broken or damaged rails</w:t>
-      </w:r>
-    </w:p>
-    <w:p>
-      <w:pPr>
-        <w:pStyle w:val="ListParagraph"/>
-        <w:numPr>
-          <w:ilvl w:val="0"/>
-          <w:numId w:val="10"/>
-        </w:numPr>
-        <w:tabs>
-          <w:tab w:val="left" w:pos="1620"/>
-        </w:tabs>
-      </w:pPr>
-      <w:r>
-        <w:t>The system shall notify the engineer of the location of a train on the track</w:t>
-      </w:r>
-    </w:p>
-    <w:p>
-      <w:pPr>
-        <w:pStyle w:val="ListParagraph"/>
-        <w:numPr>
-          <w:ilvl w:val="0"/>
-          <w:numId w:val="10"/>
-        </w:numPr>
-        <w:tabs>
-          <w:tab w:val="left" w:pos="1620"/>
-        </w:tabs>
-      </w:pPr>
-      <w:r>
-        <w:t>The system shall allow the engineer to switch the track at any time</w:t>
-      </w:r>
-    </w:p>
-    <w:p>
-      <w:pPr>
-        <w:pStyle w:val="ListParagraph"/>
-        <w:numPr>
-          <w:ilvl w:val="0"/>
-          <w:numId w:val="10"/>
-        </w:numPr>
-        <w:tabs>
-          <w:tab w:val="left" w:pos="1620"/>
-        </w:tabs>
-      </w:pPr>
-      <w:r>
-        <w:t>The system shall allow the engineer to control the lights on the track</w:t>
-      </w:r>
-    </w:p>
-    <w:p>
-      <w:pPr>
-        <w:tabs>
-          <w:tab w:val="left" w:pos="1260"/>
-          <w:tab w:val="left" w:pos="1440"/>
+        <w:tab/>
+      </w:r>
+      <w:r>
+        <w:t>Not using an external database may cause information to be accessed simultaneously, so data locks will be implemented to prevent data races and conflicts.</w:t>
+      </w:r>
+    </w:p>
+    <w:p>
+      <w:pPr>
+        <w:tabs>
+          <w:tab w:val="left" w:pos="1260"/>
         </w:tabs>
         <w:ind w:left="720" w:hanging="630"/>
         <w:contextualSpacing/>
-        <w:rPr>
-          <w:b/>
-        </w:rPr>
-      </w:pPr>
-      <w:r>
-        <w:tab/>
-      </w:r>
-      <w:proofErr w:type="gramStart"/>
-      <w:r>
-        <w:rPr>
-          <w:b/>
-          <w:highlight w:val="yellow"/>
-        </w:rPr>
-        <w:t>3.C</w:t>
-      </w:r>
-      <w:proofErr w:type="gramEnd"/>
-      <w:r>
-        <w:rPr>
-          <w:b/>
-          <w:highlight w:val="yellow"/>
-        </w:rPr>
-        <w:t xml:space="preserve"> Performance Requirements</w:t>
-      </w:r>
+      </w:pPr>
     </w:p>
     <w:p>
       <w:pPr>
@@ -2077,48 +2101,18 @@
         </w:tabs>
         <w:ind w:left="720" w:hanging="630"/>
         <w:contextualSpacing/>
-      </w:pPr>
-      <w:r>
-        <w:rPr>
-          <w:b/>
-        </w:rPr>
-        <w:tab/>
-      </w:r>
-      <w:r>
-        <w:t>How many simultaneous users?  How many computers can it be installed on?  How many trains can it handle at once?  All of these should be in a measurable format like “95% of commands shall be executed within 1 second”</w:t>
-      </w:r>
-    </w:p>
-    <w:p>
-      <w:pPr>
-        <w:pStyle w:val="ListParagraph"/>
-        <w:numPr>
-          <w:ilvl w:val="0"/>
-          <w:numId w:val="8"/>
-        </w:numPr>
-        <w:tabs>
-          <w:tab w:val="left" w:pos="1260"/>
-        </w:tabs>
-      </w:pPr>
-      <w:r>
-        <w:t xml:space="preserve">90% of trains routed through the network shall arrive </w:t>
-      </w:r>
-      <w:r>
-        <w:t>within 1 minute of scheduled time</w:t>
-      </w:r>
-    </w:p>
-    <w:p>
-      <w:pPr>
-        <w:pStyle w:val="ListParagraph"/>
-        <w:numPr>
-          <w:ilvl w:val="0"/>
-          <w:numId w:val="8"/>
-        </w:numPr>
-        <w:tabs>
-          <w:tab w:val="left" w:pos="1260"/>
-        </w:tabs>
-      </w:pPr>
-      <w:r>
-        <w:t>….</w:t>
+        <w:rPr>
+          <w:b/>
+        </w:rPr>
+      </w:pPr>
+      <w:r>
+        <w:tab/>
+      </w:r>
+      <w:r>
+        <w:rPr>
+          <w:b/>
+        </w:rPr>
+        <w:t>3.F Software System Attributes</w:t>
       </w:r>
     </w:p>
     <w:p>
@@ -2128,26 +2122,12 @@
         </w:tabs>
         <w:ind w:left="720" w:hanging="630"/>
         <w:contextualSpacing/>
-        <w:rPr>
-          <w:b/>
-        </w:rPr>
-      </w:pPr>
-      <w:r>
-        <w:tab/>
-      </w:r>
-      <w:proofErr w:type="gramStart"/>
-      <w:r>
-        <w:rPr>
-          <w:b/>
-        </w:rPr>
-        <w:t>3.D</w:t>
-      </w:r>
-      <w:proofErr w:type="gramEnd"/>
-      <w:r>
-        <w:rPr>
-          <w:b/>
-        </w:rPr>
-        <w:t xml:space="preserve"> Logical Database Requirements</w:t>
+      </w:pPr>
+      <w:r>
+        <w:rPr>
+          <w:b/>
+        </w:rPr>
+        <w:tab/>
       </w:r>
     </w:p>
     <w:p>
@@ -2157,169 +2137,91 @@
         </w:tabs>
         <w:ind w:left="720" w:hanging="630"/>
         <w:contextualSpacing/>
-      </w:pPr>
-      <w:r>
-        <w:rPr>
-          <w:b/>
-        </w:rPr>
-        <w:tab/>
-      </w:r>
-      <w:r>
-        <w:t xml:space="preserve">External .csv files </w:t>
+        <w:rPr>
+          <w:b/>
+        </w:rPr>
+      </w:pPr>
+      <w:r>
+        <w:tab/>
+      </w:r>
+      <w:r>
+        <w:tab/>
+      </w:r>
+      <w:r>
+        <w:rPr>
+          <w:b/>
+        </w:rPr>
+        <w:t>3.F.A Reliability</w:t>
+      </w:r>
+    </w:p>
+    <w:p>
+      <w:pPr>
+        <w:tabs>
+          <w:tab w:val="left" w:pos="1260"/>
+        </w:tabs>
+        <w:ind w:left="1260" w:hanging="1170"/>
+        <w:contextualSpacing/>
+      </w:pPr>
+      <w:r>
+        <w:rPr>
+          <w:b/>
+        </w:rPr>
+        <w:tab/>
+      </w:r>
+      <w:r>
+        <w:t xml:space="preserve">The software </w:t>
       </w:r>
       <w:r>
         <w:t>shall</w:t>
       </w:r>
       <w:r>
-        <w:t xml:space="preserve"> be used when structured data needs to be provided as an input, but no external database will be used for normal data storage.  All data </w:t>
+        <w:t xml:space="preserve"> achieve 100% reliability by handling all errors gracefully, and continuing to operate safely afterwards.</w:t>
+      </w:r>
+    </w:p>
+    <w:p>
+      <w:pPr>
+        <w:tabs>
+          <w:tab w:val="left" w:pos="1260"/>
+        </w:tabs>
+        <w:ind w:left="1260" w:hanging="1170"/>
+        <w:contextualSpacing/>
+      </w:pPr>
+    </w:p>
+    <w:p>
+      <w:pPr>
+        <w:tabs>
+          <w:tab w:val="left" w:pos="1260"/>
+        </w:tabs>
+        <w:ind w:left="1260" w:hanging="1170"/>
+        <w:contextualSpacing/>
+      </w:pPr>
+      <w:r>
+        <w:tab/>
+      </w:r>
+      <w:r>
+        <w:rPr>
+          <w:b/>
+        </w:rPr>
+        <w:t>3.F.B Availability</w:t>
+      </w:r>
+    </w:p>
+    <w:p>
+      <w:pPr>
+        <w:tabs>
+          <w:tab w:val="left" w:pos="1260"/>
+        </w:tabs>
+        <w:ind w:left="1260" w:hanging="1170"/>
+        <w:contextualSpacing/>
+      </w:pPr>
+      <w:r>
+        <w:tab/>
+        <w:t xml:space="preserve">The software </w:t>
       </w:r>
       <w:r>
         <w:t>shall</w:t>
       </w:r>
       <w:r>
-        <w:t xml:space="preserve"> be stored in the system’s main memory, and accessed when needed.  Module communication will be handled natively within Java.</w:t>
-      </w:r>
-    </w:p>
-    <w:p>
-      <w:pPr>
-        <w:tabs>
-          <w:tab w:val="left" w:pos="1260"/>
-        </w:tabs>
-        <w:ind w:left="720" w:hanging="630"/>
-        <w:contextualSpacing/>
-      </w:pPr>
-    </w:p>
-    <w:p>
-      <w:pPr>
-        <w:tabs>
-          <w:tab w:val="left" w:pos="1260"/>
-        </w:tabs>
-        <w:ind w:left="720" w:hanging="630"/>
-        <w:contextualSpacing/>
-        <w:rPr>
-          <w:b/>
-        </w:rPr>
-      </w:pPr>
-      <w:r>
-        <w:tab/>
-      </w:r>
-      <w:proofErr w:type="gramStart"/>
-      <w:r>
-        <w:rPr>
-          <w:b/>
-        </w:rPr>
-        <w:t>3.E</w:t>
-      </w:r>
-      <w:proofErr w:type="gramEnd"/>
-      <w:r>
-        <w:rPr>
-          <w:b/>
-        </w:rPr>
-        <w:t xml:space="preserve"> Design Constraints</w:t>
-      </w:r>
-    </w:p>
-    <w:p>
-      <w:pPr>
-        <w:tabs>
-          <w:tab w:val="left" w:pos="1260"/>
-        </w:tabs>
-        <w:ind w:left="720" w:hanging="630"/>
-        <w:contextualSpacing/>
-      </w:pPr>
-      <w:r>
-        <w:rPr>
-          <w:b/>
-        </w:rPr>
-        <w:tab/>
-      </w:r>
-      <w:r>
-        <w:t>Not using an external database may cause information to be accessed simultaneously, so data locks will be implemented to prevent data races and conflicts.</w:t>
-      </w:r>
-    </w:p>
-    <w:p>
-      <w:pPr>
-        <w:tabs>
-          <w:tab w:val="left" w:pos="1260"/>
-        </w:tabs>
-        <w:ind w:left="720" w:hanging="630"/>
-        <w:contextualSpacing/>
-      </w:pPr>
-    </w:p>
-    <w:p>
-      <w:pPr>
-        <w:tabs>
-          <w:tab w:val="left" w:pos="1260"/>
-        </w:tabs>
-        <w:ind w:left="720" w:hanging="630"/>
-        <w:contextualSpacing/>
-        <w:rPr>
-          <w:b/>
-        </w:rPr>
-      </w:pPr>
-      <w:r>
-        <w:tab/>
-      </w:r>
-      <w:proofErr w:type="gramStart"/>
-      <w:r>
-        <w:rPr>
-          <w:b/>
-        </w:rPr>
-        <w:t>3.F</w:t>
-      </w:r>
-      <w:proofErr w:type="gramEnd"/>
-      <w:r>
-        <w:rPr>
-          <w:b/>
-        </w:rPr>
-        <w:t xml:space="preserve"> Software System Attributes</w:t>
-      </w:r>
-    </w:p>
-    <w:p>
-      <w:pPr>
-        <w:tabs>
-          <w:tab w:val="left" w:pos="1260"/>
-        </w:tabs>
-        <w:ind w:left="720" w:hanging="630"/>
-        <w:contextualSpacing/>
-      </w:pPr>
-      <w:r>
-        <w:rPr>
-          <w:b/>
-        </w:rPr>
-        <w:tab/>
-      </w:r>
-    </w:p>
-    <w:p>
-      <w:pPr>
-        <w:tabs>
-          <w:tab w:val="left" w:pos="1260"/>
-        </w:tabs>
-        <w:ind w:left="720" w:hanging="630"/>
-        <w:contextualSpacing/>
-        <w:rPr>
-          <w:b/>
-        </w:rPr>
-      </w:pPr>
-      <w:r>
-        <w:lastRenderedPageBreak/>
-        <w:tab/>
-      </w:r>
-      <w:r>
-        <w:tab/>
-      </w:r>
-      <w:proofErr w:type="gramStart"/>
-      <w:r>
-        <w:rPr>
-          <w:b/>
-        </w:rPr>
-        <w:t>3.F.A</w:t>
-      </w:r>
-      <w:proofErr w:type="gramEnd"/>
-      <w:r>
-        <w:rPr>
-          <w:b/>
-        </w:rPr>
-        <w:t xml:space="preserve"> Reliability</w:t>
+        <w:t xml:space="preserve"> be immediately available for use after starting, and shall continue to be available until shut down by a user.</w:t>
       </w:r>
     </w:p>
     <w:p>
@@ -2330,21 +2232,6 @@
         <w:ind w:left="1260" w:hanging="1170"/>
         <w:contextualSpacing/>
       </w:pPr>
-      <w:r>
-        <w:rPr>
-          <w:b/>
-        </w:rPr>
-        <w:tab/>
-      </w:r>
-      <w:r>
-        <w:t xml:space="preserve">The software </w:t>
-      </w:r>
-      <w:r>
-        <w:t>shall</w:t>
-      </w:r>
-      <w:r>
-        <w:t xml:space="preserve"> achieve 100% reliability by handling all errors gracefully, and continuing to operate safely afterwards.</w:t>
-      </w:r>
     </w:p>
     <w:p>
       <w:pPr>
@@ -2354,6 +2241,15 @@
         <w:ind w:left="1260" w:hanging="1170"/>
         <w:contextualSpacing/>
       </w:pPr>
+      <w:r>
+        <w:tab/>
+      </w:r>
+      <w:r>
+        <w:rPr>
+          <w:b/>
+        </w:rPr>
+        <w:t>3.F.C Security</w:t>
+      </w:r>
     </w:p>
     <w:p>
       <w:pPr>
@@ -2365,20 +2261,7 @@
       </w:pPr>
       <w:r>
         <w:tab/>
-      </w:r>
-      <w:proofErr w:type="gramStart"/>
-      <w:r>
-        <w:rPr>
-          <w:b/>
-        </w:rPr>
-        <w:t>3.F.B</w:t>
-      </w:r>
-      <w:proofErr w:type="gramEnd"/>
-      <w:r>
-        <w:rPr>
-          <w:b/>
-        </w:rPr>
-        <w:t xml:space="preserve"> Availability</w:t>
+        <w:t>No extreme security precautions are necessary, since this system will run on computers in a physically secure office.</w:t>
       </w:r>
     </w:p>
     <w:p>
@@ -2389,16 +2272,6 @@
         <w:ind w:left="1260" w:hanging="1170"/>
         <w:contextualSpacing/>
       </w:pPr>
-      <w:r>
-        <w:tab/>
-        <w:t xml:space="preserve">The software </w:t>
-      </w:r>
-      <w:r>
-        <w:t>shall</w:t>
-      </w:r>
-      <w:r>
-        <w:t xml:space="preserve"> be immediately available for use after starting, and shall continue to be available until shut down by a user.</w:t>
-      </w:r>
     </w:p>
     <w:p>
       <w:pPr>
@@ -2407,7 +2280,19 @@
         </w:tabs>
         <w:ind w:left="1260" w:hanging="1170"/>
         <w:contextualSpacing/>
-      </w:pPr>
+        <w:rPr>
+          <w:b/>
+        </w:rPr>
+      </w:pPr>
+      <w:r>
+        <w:tab/>
+      </w:r>
+      <w:r>
+        <w:rPr>
+          <w:b/>
+        </w:rPr>
+        <w:t>3.F.D Maintainability</w:t>
+      </w:r>
     </w:p>
     <w:p>
       <w:pPr>
@@ -2418,21 +2303,13 @@
         <w:contextualSpacing/>
       </w:pPr>
       <w:r>
-        <w:tab/>
-      </w:r>
-      <w:proofErr w:type="gramStart"/>
-      <w:r>
-        <w:rPr>
-          <w:b/>
-        </w:rPr>
-        <w:t>3.F.C</w:t>
-      </w:r>
-      <w:proofErr w:type="gramEnd"/>
-      <w:r>
-        <w:rPr>
-          <w:b/>
-        </w:rPr>
-        <w:t xml:space="preserve"> Security</w:t>
+        <w:rPr>
+          <w:b/>
+        </w:rPr>
+        <w:tab/>
+      </w:r>
+      <w:r>
+        <w:t>The software’s modules can be updated independently and remain backward-compatible, to allow for updates as needed.</w:t>
       </w:r>
     </w:p>
     <w:p>
@@ -2443,10 +2320,6 @@
         <w:ind w:left="1260" w:hanging="1170"/>
         <w:contextualSpacing/>
       </w:pPr>
-      <w:r>
-        <w:tab/>
-        <w:t>No extreme security precautions are necessary, since this system will run on computers in a physically secure office.</w:t>
-      </w:r>
     </w:p>
     <w:p>
       <w:pPr>
@@ -2456,6 +2329,15 @@
         <w:ind w:left="1260" w:hanging="1170"/>
         <w:contextualSpacing/>
       </w:pPr>
+      <w:r>
+        <w:tab/>
+      </w:r>
+      <w:r>
+        <w:rPr>
+          <w:b/>
+        </w:rPr>
+        <w:t>3.F.E Portability</w:t>
+      </w:r>
     </w:p>
     <w:p>
       <w:pPr>
@@ -2470,20 +2352,13 @@
       </w:pPr>
       <w:r>
         <w:tab/>
-      </w:r>
-      <w:proofErr w:type="gramStart"/>
-      <w:r>
-        <w:rPr>
-          <w:b/>
-        </w:rPr>
-        <w:t>3.F.D</w:t>
-      </w:r>
-      <w:proofErr w:type="gramEnd"/>
-      <w:r>
-        <w:rPr>
-          <w:b/>
-        </w:rPr>
-        <w:t xml:space="preserve"> Maintainability</w:t>
+        <w:t>The software shall not be portable to any other system besides those described in this document to ensure reliability.</w:t>
+      </w:r>
+      <w:r>
+        <w:rPr>
+          <w:b/>
+        </w:rPr>
+        <w:t xml:space="preserve"> </w:t>
       </w:r>
     </w:p>
     <w:p>
@@ -2493,16 +2368,10 @@
         </w:tabs>
         <w:ind w:left="1260" w:hanging="1170"/>
         <w:contextualSpacing/>
-      </w:pPr>
-      <w:r>
-        <w:rPr>
-          <w:b/>
-        </w:rPr>
-        <w:tab/>
-      </w:r>
-      <w:r>
-        <w:t>The software’s modules can be updated independently and remain backward-compatible, to allow for updates as needed.</w:t>
-      </w:r>
+        <w:rPr>
+          <w:b/>
+        </w:rPr>
+      </w:pPr>
     </w:p>
     <w:p>
       <w:pPr>
@@ -2511,98 +2380,16 @@
         </w:tabs>
         <w:ind w:left="1260" w:hanging="1170"/>
         <w:contextualSpacing/>
-      </w:pPr>
-    </w:p>
-    <w:p>
-      <w:pPr>
-        <w:tabs>
-          <w:tab w:val="left" w:pos="1260"/>
-        </w:tabs>
-        <w:ind w:left="1260" w:hanging="1170"/>
-        <w:contextualSpacing/>
-      </w:pPr>
-      <w:r>
-        <w:tab/>
-      </w:r>
-      <w:proofErr w:type="gramStart"/>
-      <w:r>
-        <w:rPr>
-          <w:b/>
-        </w:rPr>
-        <w:t>3.F.E</w:t>
-      </w:r>
-      <w:proofErr w:type="gramEnd"/>
-      <w:r>
-        <w:rPr>
-          <w:b/>
-        </w:rPr>
-        <w:t xml:space="preserve"> Portability</w:t>
-      </w:r>
-    </w:p>
-    <w:p>
-      <w:pPr>
-        <w:tabs>
-          <w:tab w:val="left" w:pos="1260"/>
-        </w:tabs>
-        <w:ind w:left="1260" w:hanging="1170"/>
-        <w:contextualSpacing/>
-        <w:rPr>
-          <w:b/>
-        </w:rPr>
-      </w:pPr>
-      <w:r>
-        <w:tab/>
-        <w:t>The software shall not be portable to any other system besides those described in this document to ensure reliability.</w:t>
-      </w:r>
-      <w:r>
-        <w:rPr>
-          <w:b/>
-        </w:rPr>
-        <w:t xml:space="preserve"> </w:t>
-      </w:r>
-    </w:p>
-    <w:p>
-      <w:pPr>
-        <w:tabs>
-          <w:tab w:val="left" w:pos="1260"/>
-        </w:tabs>
-        <w:ind w:left="1260" w:hanging="1170"/>
-        <w:contextualSpacing/>
-        <w:rPr>
-          <w:b/>
-        </w:rPr>
-      </w:pPr>
-    </w:p>
-    <w:p>
-      <w:pPr>
-        <w:tabs>
-          <w:tab w:val="left" w:pos="1260"/>
-        </w:tabs>
-        <w:ind w:left="1260" w:hanging="1170"/>
-        <w:contextualSpacing/>
-        <w:rPr>
-          <w:b/>
-        </w:rPr>
-      </w:pPr>
-      <w:r>
-        <w:rPr>
-          <w:b/>
-        </w:rPr>
-        <w:tab/>
-      </w:r>
-      <w:proofErr w:type="gramStart"/>
-      <w:r>
-        <w:rPr>
-          <w:b/>
-        </w:rPr>
-        <w:t>3.F.F</w:t>
-      </w:r>
-      <w:proofErr w:type="gramEnd"/>
-      <w:r>
-        <w:rPr>
-          <w:b/>
-        </w:rPr>
-        <w:t xml:space="preserve"> Organization of Requirements</w:t>
+        <w:rPr>
+          <w:b/>
+        </w:rPr>
+      </w:pPr>
+      <w:r>
+        <w:rPr>
+          <w:b/>
+        </w:rPr>
+        <w:tab/>
+        <w:t>3.F.F Organization of Requirements</w:t>
       </w:r>
     </w:p>
     <w:p>
@@ -2703,8 +2490,8 @@
 </file>
 
 <file path=word/numbering.xml><?xml version="1.0" encoding="utf-8"?>
-<w:numbering xmlns:wpc="http://schemas.microsoft.com/office/word/2010/wordprocessingCanvas" xmlns:mc="http://schemas.openxmlformats.org/markup-compatibility/2006" xmlns:o="urn:schemas-microsoft-com:office:office" xmlns:r="http://schemas.openxmlformats.org/officeDocument/2006/relationships" xmlns:m="http://schemas.openxmlformats.org/officeDocument/2006/math" xmlns:v="urn:schemas-microsoft-com:vml" xmlns:wp14="http://schemas.microsoft.com/office/word/2010/wordprocessingDrawing" xmlns:wp="http://schemas.openxmlformats.org/drawingml/2006/wordprocessingDrawing" xmlns:w10="urn:schemas-microsoft-com:office:word" xmlns:w="http://schemas.openxmlformats.org/wordprocessingml/2006/main" xmlns:w14="http://schemas.microsoft.com/office/word/2010/wordml" xmlns:wpg="http://schemas.microsoft.com/office/word/2010/wordprocessingGroup" xmlns:wpi="http://schemas.microsoft.com/office/word/2010/wordprocessingInk" xmlns:wne="http://schemas.microsoft.com/office/word/2006/wordml" xmlns:wps="http://schemas.microsoft.com/office/word/2010/wordprocessingShape" mc:Ignorable="w14 wp14">
-  <w:abstractNum w:abstractNumId="0">
+<w:numbering xmlns:wpc="http://schemas.microsoft.com/office/word/2010/wordprocessingCanvas" xmlns:mc="http://schemas.openxmlformats.org/markup-compatibility/2006" xmlns:o="urn:schemas-microsoft-com:office:office" xmlns:r="http://schemas.openxmlformats.org/officeDocument/2006/relationships" xmlns:m="http://schemas.openxmlformats.org/officeDocument/2006/math" xmlns:v="urn:schemas-microsoft-com:vml" xmlns:wp14="http://schemas.microsoft.com/office/word/2010/wordprocessingDrawing" xmlns:wp="http://schemas.openxmlformats.org/drawingml/2006/wordprocessingDrawing" xmlns:w10="urn:schemas-microsoft-com:office:word" xmlns:w="http://schemas.openxmlformats.org/wordprocessingml/2006/main" xmlns:w14="http://schemas.microsoft.com/office/word/2010/wordml" xmlns:w15="http://schemas.microsoft.com/office/word/2012/wordml" xmlns:wpg="http://schemas.microsoft.com/office/word/2010/wordprocessingGroup" xmlns:wpi="http://schemas.microsoft.com/office/word/2010/wordprocessingInk" xmlns:wne="http://schemas.microsoft.com/office/word/2006/wordml" xmlns:wps="http://schemas.microsoft.com/office/word/2010/wordprocessingShape" mc:Ignorable="w14 w15 wp14">
+  <w:abstractNum w:abstractNumId="0" w15:restartNumberingAfterBreak="0">
     <w:nsid w:val="02854544"/>
     <w:multiLevelType w:val="hybridMultilevel"/>
     <w:tmpl w:val="62A23E8E"/>
@@ -2793,7 +2580,7 @@
       </w:pPr>
     </w:lvl>
   </w:abstractNum>
-  <w:abstractNum w:abstractNumId="1">
+  <w:abstractNum w:abstractNumId="1" w15:restartNumberingAfterBreak="0">
     <w:nsid w:val="03B61729"/>
     <w:multiLevelType w:val="hybridMultilevel"/>
     <w:tmpl w:val="A1C0C62C"/>
@@ -2906,7 +2693,7 @@
       </w:rPr>
     </w:lvl>
   </w:abstractNum>
-  <w:abstractNum w:abstractNumId="2">
+  <w:abstractNum w:abstractNumId="2" w15:restartNumberingAfterBreak="0">
     <w:nsid w:val="06215335"/>
     <w:multiLevelType w:val="hybridMultilevel"/>
     <w:tmpl w:val="45B46CA6"/>
@@ -2995,7 +2782,7 @@
       </w:pPr>
     </w:lvl>
   </w:abstractNum>
-  <w:abstractNum w:abstractNumId="3">
+  <w:abstractNum w:abstractNumId="3" w15:restartNumberingAfterBreak="0">
     <w:nsid w:val="18786751"/>
     <w:multiLevelType w:val="hybridMultilevel"/>
     <w:tmpl w:val="2F74C75C"/>
@@ -3084,7 +2871,7 @@
       </w:pPr>
     </w:lvl>
   </w:abstractNum>
-  <w:abstractNum w:abstractNumId="4">
+  <w:abstractNum w:abstractNumId="4" w15:restartNumberingAfterBreak="0">
     <w:nsid w:val="189834EA"/>
     <w:multiLevelType w:val="hybridMultilevel"/>
     <w:tmpl w:val="7612F9AA"/>
@@ -3173,7 +2960,7 @@
       </w:pPr>
     </w:lvl>
   </w:abstractNum>
-  <w:abstractNum w:abstractNumId="5">
+  <w:abstractNum w:abstractNumId="5" w15:restartNumberingAfterBreak="0">
     <w:nsid w:val="28AF05BA"/>
     <w:multiLevelType w:val="hybridMultilevel"/>
     <w:tmpl w:val="D9F8A396"/>
@@ -3259,7 +3046,7 @@
       </w:pPr>
     </w:lvl>
   </w:abstractNum>
-  <w:abstractNum w:abstractNumId="6">
+  <w:abstractNum w:abstractNumId="6" w15:restartNumberingAfterBreak="0">
     <w:nsid w:val="28BC743B"/>
     <w:multiLevelType w:val="hybridMultilevel"/>
     <w:tmpl w:val="A5321CFA"/>
@@ -3345,7 +3132,7 @@
       </w:pPr>
     </w:lvl>
   </w:abstractNum>
-  <w:abstractNum w:abstractNumId="7">
+  <w:abstractNum w:abstractNumId="7" w15:restartNumberingAfterBreak="0">
     <w:nsid w:val="3B9F70F2"/>
     <w:multiLevelType w:val="multilevel"/>
     <w:tmpl w:val="0409001F"/>
@@ -3431,7 +3218,7 @@
       </w:pPr>
     </w:lvl>
   </w:abstractNum>
-  <w:abstractNum w:abstractNumId="8">
+  <w:abstractNum w:abstractNumId="8" w15:restartNumberingAfterBreak="0">
     <w:nsid w:val="535E1648"/>
     <w:multiLevelType w:val="hybridMultilevel"/>
     <w:tmpl w:val="17D25904"/>
@@ -3517,7 +3304,7 @@
       </w:pPr>
     </w:lvl>
   </w:abstractNum>
-  <w:abstractNum w:abstractNumId="9">
+  <w:abstractNum w:abstractNumId="9" w15:restartNumberingAfterBreak="0">
     <w:nsid w:val="5E872181"/>
     <w:multiLevelType w:val="hybridMultilevel"/>
     <w:tmpl w:val="01209800"/>
@@ -3606,7 +3393,7 @@
       </w:pPr>
     </w:lvl>
   </w:abstractNum>
-  <w:abstractNum w:abstractNumId="10">
+  <w:abstractNum w:abstractNumId="10" w15:restartNumberingAfterBreak="0">
     <w:nsid w:val="61C93409"/>
     <w:multiLevelType w:val="multilevel"/>
     <w:tmpl w:val="D7DED89A"/>
@@ -3719,7 +3506,7 @@
       </w:rPr>
     </w:lvl>
   </w:abstractNum>
-  <w:abstractNum w:abstractNumId="11">
+  <w:abstractNum w:abstractNumId="11" w15:restartNumberingAfterBreak="0">
     <w:nsid w:val="68332E25"/>
     <w:multiLevelType w:val="hybridMultilevel"/>
     <w:tmpl w:val="E9A61C8E"/>
@@ -3805,7 +3592,7 @@
       </w:pPr>
     </w:lvl>
   </w:abstractNum>
-  <w:abstractNum w:abstractNumId="12">
+  <w:abstractNum w:abstractNumId="12" w15:restartNumberingAfterBreak="0">
     <w:nsid w:val="7D94620B"/>
     <w:multiLevelType w:val="hybridMultilevel"/>
     <w:tmpl w:val="28CEB09C"/>
@@ -3937,7 +3724,7 @@
 </file>
 
 <file path=word/styles.xml><?xml version="1.0" encoding="utf-8"?>
-<w:styles xmlns:mc="http://schemas.openxmlformats.org/markup-compatibility/2006" xmlns:r="http://schemas.openxmlformats.org/officeDocument/2006/relationships" xmlns:w="http://schemas.openxmlformats.org/wordprocessingml/2006/main" xmlns:w14="http://schemas.microsoft.com/office/word/2010/wordml" mc:Ignorable="w14">
+<w:styles xmlns:mc="http://schemas.openxmlformats.org/markup-compatibility/2006" xmlns:r="http://schemas.openxmlformats.org/officeDocument/2006/relationships" xmlns:w="http://schemas.openxmlformats.org/wordprocessingml/2006/main" xmlns:w14="http://schemas.microsoft.com/office/word/2010/wordml" xmlns:w15="http://schemas.microsoft.com/office/word/2012/wordml" mc:Ignorable="w14 w15">
   <w:docDefaults>
     <w:rPrDefault>
       <w:rPr>
@@ -3953,144 +3740,378 @@
       </w:pPr>
     </w:pPrDefault>
   </w:docDefaults>
-  <w:latentStyles w:defLockedState="0" w:defUIPriority="99" w:defSemiHidden="1" w:defUnhideWhenUsed="1" w:defQFormat="0" w:count="267">
-    <w:lsdException w:name="Normal" w:semiHidden="0" w:uiPriority="0" w:unhideWhenUsed="0" w:qFormat="1"/>
-    <w:lsdException w:name="heading 1" w:semiHidden="0" w:uiPriority="9" w:unhideWhenUsed="0" w:qFormat="1"/>
-    <w:lsdException w:name="heading 2" w:uiPriority="9" w:qFormat="1"/>
-    <w:lsdException w:name="heading 3" w:uiPriority="9" w:qFormat="1"/>
-    <w:lsdException w:name="heading 4" w:uiPriority="9" w:qFormat="1"/>
-    <w:lsdException w:name="heading 5" w:uiPriority="9" w:qFormat="1"/>
-    <w:lsdException w:name="heading 6" w:uiPriority="9" w:qFormat="1"/>
-    <w:lsdException w:name="heading 7" w:uiPriority="9" w:qFormat="1"/>
-    <w:lsdException w:name="heading 8" w:uiPriority="9" w:qFormat="1"/>
-    <w:lsdException w:name="heading 9" w:uiPriority="9" w:qFormat="1"/>
-    <w:lsdException w:name="toc 1" w:uiPriority="39"/>
-    <w:lsdException w:name="toc 2" w:uiPriority="39"/>
-    <w:lsdException w:name="toc 3" w:uiPriority="39"/>
-    <w:lsdException w:name="toc 4" w:uiPriority="39"/>
-    <w:lsdException w:name="toc 5" w:uiPriority="39"/>
-    <w:lsdException w:name="toc 6" w:uiPriority="39"/>
-    <w:lsdException w:name="toc 7" w:uiPriority="39"/>
-    <w:lsdException w:name="toc 8" w:uiPriority="39"/>
-    <w:lsdException w:name="toc 9" w:uiPriority="39"/>
-    <w:lsdException w:name="caption" w:uiPriority="35" w:qFormat="1"/>
-    <w:lsdException w:name="Title" w:semiHidden="0" w:uiPriority="10" w:unhideWhenUsed="0" w:qFormat="1"/>
-    <w:lsdException w:name="Default Paragraph Font" w:uiPriority="1"/>
-    <w:lsdException w:name="Subtitle" w:semiHidden="0" w:uiPriority="11" w:unhideWhenUsed="0" w:qFormat="1"/>
-    <w:lsdException w:name="Strong" w:semiHidden="0" w:uiPriority="22" w:unhideWhenUsed="0" w:qFormat="1"/>
-    <w:lsdException w:name="Emphasis" w:semiHidden="0" w:uiPriority="20" w:unhideWhenUsed="0" w:qFormat="1"/>
-    <w:lsdException w:name="Table Grid" w:semiHidden="0" w:uiPriority="59" w:unhideWhenUsed="0"/>
-    <w:lsdException w:name="Placeholder Text" w:unhideWhenUsed="0"/>
-    <w:lsdException w:name="No Spacing" w:semiHidden="0" w:uiPriority="1" w:unhideWhenUsed="0" w:qFormat="1"/>
-    <w:lsdException w:name="Light Shading" w:semiHidden="0" w:uiPriority="60" w:unhideWhenUsed="0"/>
-    <w:lsdException w:name="Light List" w:semiHidden="0" w:uiPriority="61" w:unhideWhenUsed="0"/>
-    <w:lsdException w:name="Light Grid" w:semiHidden="0" w:uiPriority="62" w:unhideWhenUsed="0"/>
-    <w:lsdException w:name="Medium Shading 1" w:semiHidden="0" w:uiPriority="63" w:unhideWhenUsed="0"/>
-    <w:lsdException w:name="Medium Shading 2" w:semiHidden="0" w:uiPriority="64" w:unhideWhenUsed="0"/>
-    <w:lsdException w:name="Medium List 1" w:semiHidden="0" w:uiPriority="65" w:unhideWhenUsed="0"/>
-    <w:lsdException w:name="Medium List 2" w:semiHidden="0" w:uiPriority="66" w:unhideWhenUsed="0"/>
-    <w:lsdException w:name="Medium Grid 1" w:semiHidden="0" w:uiPriority="67" w:unhideWhenUsed="0"/>
-    <w:lsdException w:name="Medium Grid 2" w:semiHidden="0" w:uiPriority="68" w:unhideWhenUsed="0"/>
-    <w:lsdException w:name="Medium Grid 3" w:semiHidden="0" w:uiPriority="69" w:unhideWhenUsed="0"/>
-    <w:lsdException w:name="Dark List" w:semiHidden="0" w:uiPriority="70" w:unhideWhenUsed="0"/>
-    <w:lsdException w:name="Colorful Shading" w:semiHidden="0" w:uiPriority="71" w:unhideWhenUsed="0"/>
-    <w:lsdException w:name="Colorful List" w:semiHidden="0" w:uiPriority="72" w:unhideWhenUsed="0"/>
-    <w:lsdException w:name="Colorful Grid" w:semiHidden="0" w:uiPriority="73" w:unhideWhenUsed="0"/>
-    <w:lsdException w:name="Light Shading Accent 1" w:semiHidden="0" w:uiPriority="60" w:unhideWhenUsed="0"/>
-    <w:lsdException w:name="Light List Accent 1" w:semiHidden="0" w:uiPriority="61" w:unhideWhenUsed="0"/>
-    <w:lsdException w:name="Light Grid Accent 1" w:semiHidden="0" w:uiPriority="62" w:unhideWhenUsed="0"/>
-    <w:lsdException w:name="Medium Shading 1 Accent 1" w:semiHidden="0" w:uiPriority="63" w:unhideWhenUsed="0"/>
-    <w:lsdException w:name="Medium Shading 2 Accent 1" w:semiHidden="0" w:uiPriority="64" w:unhideWhenUsed="0"/>
-    <w:lsdException w:name="Medium List 1 Accent 1" w:semiHidden="0" w:uiPriority="65" w:unhideWhenUsed="0"/>
-    <w:lsdException w:name="Revision" w:unhideWhenUsed="0"/>
-    <w:lsdException w:name="List Paragraph" w:semiHidden="0" w:uiPriority="34" w:unhideWhenUsed="0" w:qFormat="1"/>
-    <w:lsdException w:name="Quote" w:semiHidden="0" w:uiPriority="29" w:unhideWhenUsed="0" w:qFormat="1"/>
-    <w:lsdException w:name="Intense Quote" w:semiHidden="0" w:uiPriority="30" w:unhideWhenUsed="0" w:qFormat="1"/>
-    <w:lsdException w:name="Medium List 2 Accent 1" w:semiHidden="0" w:uiPriority="66" w:unhideWhenUsed="0"/>
-    <w:lsdException w:name="Medium Grid 1 Accent 1" w:semiHidden="0" w:uiPriority="67" w:unhideWhenUsed="0"/>
-    <w:lsdException w:name="Medium Grid 2 Accent 1" w:semiHidden="0" w:uiPriority="68" w:unhideWhenUsed="0"/>
-    <w:lsdException w:name="Medium Grid 3 Accent 1" w:semiHidden="0" w:uiPriority="69" w:unhideWhenUsed="0"/>
-    <w:lsdException w:name="Dark List Accent 1" w:semiHidden="0" w:uiPriority="70" w:unhideWhenUsed="0"/>
-    <w:lsdException w:name="Colorful Shading Accent 1" w:semiHidden="0" w:uiPriority="71" w:unhideWhenUsed="0"/>
-    <w:lsdException w:name="Colorful List Accent 1" w:semiHidden="0" w:uiPriority="72" w:unhideWhenUsed="0"/>
-    <w:lsdException w:name="Colorful Grid Accent 1" w:semiHidden="0" w:uiPriority="73" w:unhideWhenUsed="0"/>
-    <w:lsdException w:name="Light Shading Accent 2" w:semiHidden="0" w:uiPriority="60" w:unhideWhenUsed="0"/>
-    <w:lsdException w:name="Light List Accent 2" w:semiHidden="0" w:uiPriority="61" w:unhideWhenUsed="0"/>
-    <w:lsdException w:name="Light Grid Accent 2" w:semiHidden="0" w:uiPriority="62" w:unhideWhenUsed="0"/>
-    <w:lsdException w:name="Medium Shading 1 Accent 2" w:semiHidden="0" w:uiPriority="63" w:unhideWhenUsed="0"/>
-    <w:lsdException w:name="Medium Shading 2 Accent 2" w:semiHidden="0" w:uiPriority="64" w:unhideWhenUsed="0"/>
-    <w:lsdException w:name="Medium List 1 Accent 2" w:semiHidden="0" w:uiPriority="65" w:unhideWhenUsed="0"/>
-    <w:lsdException w:name="Medium List 2 Accent 2" w:semiHidden="0" w:uiPriority="66" w:unhideWhenUsed="0"/>
-    <w:lsdException w:name="Medium Grid 1 Accent 2" w:semiHidden="0" w:uiPriority="67" w:unhideWhenUsed="0"/>
-    <w:lsdException w:name="Medium Grid 2 Accent 2" w:semiHidden="0" w:uiPriority="68" w:unhideWhenUsed="0"/>
-    <w:lsdException w:name="Medium Grid 3 Accent 2" w:semiHidden="0" w:uiPriority="69" w:unhideWhenUsed="0"/>
-    <w:lsdException w:name="Dark List Accent 2" w:semiHidden="0" w:uiPriority="70" w:unhideWhenUsed="0"/>
-    <w:lsdException w:name="Colorful Shading Accent 2" w:semiHidden="0" w:uiPriority="71" w:unhideWhenUsed="0"/>
-    <w:lsdException w:name="Colorful List Accent 2" w:semiHidden="0" w:uiPriority="72" w:unhideWhenUsed="0"/>
-    <w:lsdException w:name="Colorful Grid Accent 2" w:semiHidden="0" w:uiPriority="73" w:unhideWhenUsed="0"/>
-    <w:lsdException w:name="Light Shading Accent 3" w:semiHidden="0" w:uiPriority="60" w:unhideWhenUsed="0"/>
-    <w:lsdException w:name="Light List Accent 3" w:semiHidden="0" w:uiPriority="61" w:unhideWhenUsed="0"/>
-    <w:lsdException w:name="Light Grid Accent 3" w:semiHidden="0" w:uiPriority="62" w:unhideWhenUsed="0"/>
-    <w:lsdException w:name="Medium Shading 1 Accent 3" w:semiHidden="0" w:uiPriority="63" w:unhideWhenUsed="0"/>
-    <w:lsdException w:name="Medium Shading 2 Accent 3" w:semiHidden="0" w:uiPriority="64" w:unhideWhenUsed="0"/>
-    <w:lsdException w:name="Medium List 1 Accent 3" w:semiHidden="0" w:uiPriority="65" w:unhideWhenUsed="0"/>
-    <w:lsdException w:name="Medium List 2 Accent 3" w:semiHidden="0" w:uiPriority="66" w:unhideWhenUsed="0"/>
-    <w:lsdException w:name="Medium Grid 1 Accent 3" w:semiHidden="0" w:uiPriority="67" w:unhideWhenUsed="0"/>
-    <w:lsdException w:name="Medium Grid 2 Accent 3" w:semiHidden="0" w:uiPriority="68" w:unhideWhenUsed="0"/>
-    <w:lsdException w:name="Medium Grid 3 Accent 3" w:semiHidden="0" w:uiPriority="69" w:unhideWhenUsed="0"/>
-    <w:lsdException w:name="Dark List Accent 3" w:semiHidden="0" w:uiPriority="70" w:unhideWhenUsed="0"/>
-    <w:lsdException w:name="Colorful Shading Accent 3" w:semiHidden="0" w:uiPriority="71" w:unhideWhenUsed="0"/>
-    <w:lsdException w:name="Colorful List Accent 3" w:semiHidden="0" w:uiPriority="72" w:unhideWhenUsed="0"/>
-    <w:lsdException w:name="Colorful Grid Accent 3" w:semiHidden="0" w:uiPriority="73" w:unhideWhenUsed="0"/>
-    <w:lsdException w:name="Light Shading Accent 4" w:semiHidden="0" w:uiPriority="60" w:unhideWhenUsed="0"/>
-    <w:lsdException w:name="Light List Accent 4" w:semiHidden="0" w:uiPriority="61" w:unhideWhenUsed="0"/>
-    <w:lsdException w:name="Light Grid Accent 4" w:semiHidden="0" w:uiPriority="62" w:unhideWhenUsed="0"/>
-    <w:lsdException w:name="Medium Shading 1 Accent 4" w:semiHidden="0" w:uiPriority="63" w:unhideWhenUsed="0"/>
-    <w:lsdException w:name="Medium Shading 2 Accent 4" w:semiHidden="0" w:uiPriority="64" w:unhideWhenUsed="0"/>
-    <w:lsdException w:name="Medium List 1 Accent 4" w:semiHidden="0" w:uiPriority="65" w:unhideWhenUsed="0"/>
-    <w:lsdException w:name="Medium List 2 Accent 4" w:semiHidden="0" w:uiPriority="66" w:unhideWhenUsed="0"/>
-    <w:lsdException w:name="Medium Grid 1 Accent 4" w:semiHidden="0" w:uiPriority="67" w:unhideWhenUsed="0"/>
-    <w:lsdException w:name="Medium Grid 2 Accent 4" w:semiHidden="0" w:uiPriority="68" w:unhideWhenUsed="0"/>
-    <w:lsdException w:name="Medium Grid 3 Accent 4" w:semiHidden="0" w:uiPriority="69" w:unhideWhenUsed="0"/>
-    <w:lsdException w:name="Dark List Accent 4" w:semiHidden="0" w:uiPriority="70" w:unhideWhenUsed="0"/>
-    <w:lsdException w:name="Colorful Shading Accent 4" w:semiHidden="0" w:uiPriority="71" w:unhideWhenUsed="0"/>
-    <w:lsdException w:name="Colorful List Accent 4" w:semiHidden="0" w:uiPriority="72" w:unhideWhenUsed="0"/>
-    <w:lsdException w:name="Colorful Grid Accent 4" w:semiHidden="0" w:uiPriority="73" w:unhideWhenUsed="0"/>
-    <w:lsdException w:name="Light Shading Accent 5" w:semiHidden="0" w:uiPriority="60" w:unhideWhenUsed="0"/>
-    <w:lsdException w:name="Light List Accent 5" w:semiHidden="0" w:uiPriority="61" w:unhideWhenUsed="0"/>
-    <w:lsdException w:name="Light Grid Accent 5" w:semiHidden="0" w:uiPriority="62" w:unhideWhenUsed="0"/>
-    <w:lsdException w:name="Medium Shading 1 Accent 5" w:semiHidden="0" w:uiPriority="63" w:unhideWhenUsed="0"/>
-    <w:lsdException w:name="Medium Shading 2 Accent 5" w:semiHidden="0" w:uiPriority="64" w:unhideWhenUsed="0"/>
-    <w:lsdException w:name="Medium List 1 Accent 5" w:semiHidden="0" w:uiPriority="65" w:unhideWhenUsed="0"/>
-    <w:lsdException w:name="Medium List 2 Accent 5" w:semiHidden="0" w:uiPriority="66" w:unhideWhenUsed="0"/>
-    <w:lsdException w:name="Medium Grid 1 Accent 5" w:semiHidden="0" w:uiPriority="67" w:unhideWhenUsed="0"/>
-    <w:lsdException w:name="Medium Grid 2 Accent 5" w:semiHidden="0" w:uiPriority="68" w:unhideWhenUsed="0"/>
-    <w:lsdException w:name="Medium Grid 3 Accent 5" w:semiHidden="0" w:uiPriority="69" w:unhideWhenUsed="0"/>
-    <w:lsdException w:name="Dark List Accent 5" w:semiHidden="0" w:uiPriority="70" w:unhideWhenUsed="0"/>
-    <w:lsdException w:name="Colorful Shading Accent 5" w:semiHidden="0" w:uiPriority="71" w:unhideWhenUsed="0"/>
-    <w:lsdException w:name="Colorful List Accent 5" w:semiHidden="0" w:uiPriority="72" w:unhideWhenUsed="0"/>
-    <w:lsdException w:name="Colorful Grid Accent 5" w:semiHidden="0" w:uiPriority="73" w:unhideWhenUsed="0"/>
-    <w:lsdException w:name="Light Shading Accent 6" w:semiHidden="0" w:uiPriority="60" w:unhideWhenUsed="0"/>
-    <w:lsdException w:name="Light List Accent 6" w:semiHidden="0" w:uiPriority="61" w:unhideWhenUsed="0"/>
-    <w:lsdException w:name="Light Grid Accent 6" w:semiHidden="0" w:uiPriority="62" w:unhideWhenUsed="0"/>
-    <w:lsdException w:name="Medium Shading 1 Accent 6" w:semiHidden="0" w:uiPriority="63" w:unhideWhenUsed="0"/>
-    <w:lsdException w:name="Medium Shading 2 Accent 6" w:semiHidden="0" w:uiPriority="64" w:unhideWhenUsed="0"/>
-    <w:lsdException w:name="Medium List 1 Accent 6" w:semiHidden="0" w:uiPriority="65" w:unhideWhenUsed="0"/>
-    <w:lsdException w:name="Medium List 2 Accent 6" w:semiHidden="0" w:uiPriority="66" w:unhideWhenUsed="0"/>
-    <w:lsdException w:name="Medium Grid 1 Accent 6" w:semiHidden="0" w:uiPriority="67" w:unhideWhenUsed="0"/>
-    <w:lsdException w:name="Medium Grid 2 Accent 6" w:semiHidden="0" w:uiPriority="68" w:unhideWhenUsed="0"/>
-    <w:lsdException w:name="Medium Grid 3 Accent 6" w:semiHidden="0" w:uiPriority="69" w:unhideWhenUsed="0"/>
-    <w:lsdException w:name="Dark List Accent 6" w:semiHidden="0" w:uiPriority="70" w:unhideWhenUsed="0"/>
-    <w:lsdException w:name="Colorful Shading Accent 6" w:semiHidden="0" w:uiPriority="71" w:unhideWhenUsed="0"/>
-    <w:lsdException w:name="Colorful List Accent 6" w:semiHidden="0" w:uiPriority="72" w:unhideWhenUsed="0"/>
-    <w:lsdException w:name="Colorful Grid Accent 6" w:semiHidden="0" w:uiPriority="73" w:unhideWhenUsed="0"/>
-    <w:lsdException w:name="Subtle Emphasis" w:semiHidden="0" w:uiPriority="19" w:unhideWhenUsed="0" w:qFormat="1"/>
-    <w:lsdException w:name="Intense Emphasis" w:semiHidden="0" w:uiPriority="21" w:unhideWhenUsed="0" w:qFormat="1"/>
-    <w:lsdException w:name="Subtle Reference" w:semiHidden="0" w:uiPriority="31" w:unhideWhenUsed="0" w:qFormat="1"/>
-    <w:lsdException w:name="Intense Reference" w:semiHidden="0" w:uiPriority="32" w:unhideWhenUsed="0" w:qFormat="1"/>
-    <w:lsdException w:name="Book Title" w:semiHidden="0" w:uiPriority="33" w:unhideWhenUsed="0" w:qFormat="1"/>
-    <w:lsdException w:name="Bibliography" w:uiPriority="37"/>
-    <w:lsdException w:name="TOC Heading" w:uiPriority="39" w:qFormat="1"/>
+  <w:latentStyles w:defLockedState="0" w:defUIPriority="99" w:defSemiHidden="0" w:defUnhideWhenUsed="0" w:defQFormat="0" w:count="371">
+    <w:lsdException w:name="Normal" w:uiPriority="0" w:qFormat="1"/>
+    <w:lsdException w:name="heading 1" w:uiPriority="9" w:qFormat="1"/>
+    <w:lsdException w:name="heading 2" w:semiHidden="1" w:uiPriority="9" w:unhideWhenUsed="1" w:qFormat="1"/>
+    <w:lsdException w:name="heading 3" w:semiHidden="1" w:uiPriority="9" w:unhideWhenUsed="1" w:qFormat="1"/>
+    <w:lsdException w:name="heading 4" w:semiHidden="1" w:uiPriority="9" w:unhideWhenUsed="1" w:qFormat="1"/>
+    <w:lsdException w:name="heading 5" w:semiHidden="1" w:uiPriority="9" w:unhideWhenUsed="1" w:qFormat="1"/>
+    <w:lsdException w:name="heading 6" w:semiHidden="1" w:uiPriority="9" w:unhideWhenUsed="1" w:qFormat="1"/>
+    <w:lsdException w:name="heading 7" w:semiHidden="1" w:uiPriority="9" w:unhideWhenUsed="1" w:qFormat="1"/>
+    <w:lsdException w:name="heading 8" w:semiHidden="1" w:uiPriority="9" w:unhideWhenUsed="1" w:qFormat="1"/>
+    <w:lsdException w:name="heading 9" w:semiHidden="1" w:uiPriority="9" w:unhideWhenUsed="1" w:qFormat="1"/>
+    <w:lsdException w:name="index 1" w:semiHidden="1" w:unhideWhenUsed="1"/>
+    <w:lsdException w:name="index 2" w:semiHidden="1" w:unhideWhenUsed="1"/>
+    <w:lsdException w:name="index 3" w:semiHidden="1" w:unhideWhenUsed="1"/>
+    <w:lsdException w:name="index 4" w:semiHidden="1" w:unhideWhenUsed="1"/>
+    <w:lsdException w:name="index 5" w:semiHidden="1" w:unhideWhenUsed="1"/>
+    <w:lsdException w:name="index 6" w:semiHidden="1" w:unhideWhenUsed="1"/>
+    <w:lsdException w:name="index 7" w:semiHidden="1" w:unhideWhenUsed="1"/>
+    <w:lsdException w:name="index 8" w:semiHidden="1" w:unhideWhenUsed="1"/>
+    <w:lsdException w:name="index 9" w:semiHidden="1" w:unhideWhenUsed="1"/>
+    <w:lsdException w:name="toc 1" w:semiHidden="1" w:uiPriority="39" w:unhideWhenUsed="1"/>
+    <w:lsdException w:name="toc 2" w:semiHidden="1" w:uiPriority="39" w:unhideWhenUsed="1"/>
+    <w:lsdException w:name="toc 3" w:semiHidden="1" w:uiPriority="39" w:unhideWhenUsed="1"/>
+    <w:lsdException w:name="toc 4" w:semiHidden="1" w:uiPriority="39" w:unhideWhenUsed="1"/>
+    <w:lsdException w:name="toc 5" w:semiHidden="1" w:uiPriority="39" w:unhideWhenUsed="1"/>
+    <w:lsdException w:name="toc 6" w:semiHidden="1" w:uiPriority="39" w:unhideWhenUsed="1"/>
+    <w:lsdException w:name="toc 7" w:semiHidden="1" w:uiPriority="39" w:unhideWhenUsed="1"/>
+    <w:lsdException w:name="toc 8" w:semiHidden="1" w:uiPriority="39" w:unhideWhenUsed="1"/>
+    <w:lsdException w:name="toc 9" w:semiHidden="1" w:uiPriority="39" w:unhideWhenUsed="1"/>
+    <w:lsdException w:name="Normal Indent" w:semiHidden="1" w:unhideWhenUsed="1"/>
+    <w:lsdException w:name="footnote text" w:semiHidden="1" w:unhideWhenUsed="1"/>
+    <w:lsdException w:name="annotation text" w:semiHidden="1" w:unhideWhenUsed="1"/>
+    <w:lsdException w:name="header" w:semiHidden="1" w:unhideWhenUsed="1"/>
+    <w:lsdException w:name="footer" w:semiHidden="1" w:unhideWhenUsed="1"/>
+    <w:lsdException w:name="index heading" w:semiHidden="1" w:unhideWhenUsed="1"/>
+    <w:lsdException w:name="caption" w:semiHidden="1" w:uiPriority="35" w:unhideWhenUsed="1" w:qFormat="1"/>
+    <w:lsdException w:name="table of figures" w:semiHidden="1" w:unhideWhenUsed="1"/>
+    <w:lsdException w:name="envelope address" w:semiHidden="1" w:unhideWhenUsed="1"/>
+    <w:lsdException w:name="envelope return" w:semiHidden="1" w:unhideWhenUsed="1"/>
+    <w:lsdException w:name="footnote reference" w:semiHidden="1" w:unhideWhenUsed="1"/>
+    <w:lsdException w:name="annotation reference" w:semiHidden="1" w:unhideWhenUsed="1"/>
+    <w:lsdException w:name="line number" w:semiHidden="1" w:unhideWhenUsed="1"/>
+    <w:lsdException w:name="page number" w:semiHidden="1" w:unhideWhenUsed="1"/>
+    <w:lsdException w:name="endnote reference" w:semiHidden="1" w:unhideWhenUsed="1"/>
+    <w:lsdException w:name="endnote text" w:semiHidden="1" w:unhideWhenUsed="1"/>
+    <w:lsdException w:name="table of authorities" w:semiHidden="1" w:unhideWhenUsed="1"/>
+    <w:lsdException w:name="macro" w:semiHidden="1" w:unhideWhenUsed="1"/>
+    <w:lsdException w:name="toa heading" w:semiHidden="1" w:unhideWhenUsed="1"/>
+    <w:lsdException w:name="List" w:semiHidden="1" w:unhideWhenUsed="1"/>
+    <w:lsdException w:name="List Bullet" w:semiHidden="1" w:unhideWhenUsed="1"/>
+    <w:lsdException w:name="List Number" w:semiHidden="1" w:unhideWhenUsed="1"/>
+    <w:lsdException w:name="List 2" w:semiHidden="1" w:unhideWhenUsed="1"/>
+    <w:lsdException w:name="List 3" w:semiHidden="1" w:unhideWhenUsed="1"/>
+    <w:lsdException w:name="List 4" w:semiHidden="1" w:unhideWhenUsed="1"/>
+    <w:lsdException w:name="List 5" w:semiHidden="1" w:unhideWhenUsed="1"/>
+    <w:lsdException w:name="List Bullet 2" w:semiHidden="1" w:unhideWhenUsed="1"/>
+    <w:lsdException w:name="List Bullet 3" w:semiHidden="1" w:unhideWhenUsed="1"/>
+    <w:lsdException w:name="List Bullet 4" w:semiHidden="1" w:unhideWhenUsed="1"/>
+    <w:lsdException w:name="List Bullet 5" w:semiHidden="1" w:unhideWhenUsed="1"/>
+    <w:lsdException w:name="List Number 2" w:semiHidden="1" w:unhideWhenUsed="1"/>
+    <w:lsdException w:name="List Number 3" w:semiHidden="1" w:unhideWhenUsed="1"/>
+    <w:lsdException w:name="List Number 4" w:semiHidden="1" w:unhideWhenUsed="1"/>
+    <w:lsdException w:name="List Number 5" w:semiHidden="1" w:unhideWhenUsed="1"/>
+    <w:lsdException w:name="Title" w:uiPriority="10" w:qFormat="1"/>
+    <w:lsdException w:name="Closing" w:semiHidden="1" w:unhideWhenUsed="1"/>
+    <w:lsdException w:name="Signature" w:semiHidden="1" w:unhideWhenUsed="1"/>
+    <w:lsdException w:name="Default Paragraph Font" w:semiHidden="1" w:uiPriority="1" w:unhideWhenUsed="1"/>
+    <w:lsdException w:name="Body Text" w:semiHidden="1" w:unhideWhenUsed="1"/>
+    <w:lsdException w:name="Body Text Indent" w:semiHidden="1" w:unhideWhenUsed="1"/>
+    <w:lsdException w:name="List Continue" w:semiHidden="1" w:unhideWhenUsed="1"/>
+    <w:lsdException w:name="List Continue 2" w:semiHidden="1" w:unhideWhenUsed="1"/>
+    <w:lsdException w:name="List Continue 3" w:semiHidden="1" w:unhideWhenUsed="1"/>
+    <w:lsdException w:name="List Continue 4" w:semiHidden="1" w:unhideWhenUsed="1"/>
+    <w:lsdException w:name="List Continue 5" w:semiHidden="1" w:unhideWhenUsed="1"/>
+    <w:lsdException w:name="Message Header" w:semiHidden="1" w:unhideWhenUsed="1"/>
+    <w:lsdException w:name="Subtitle" w:uiPriority="11" w:qFormat="1"/>
+    <w:lsdException w:name="Salutation" w:semiHidden="1" w:unhideWhenUsed="1"/>
+    <w:lsdException w:name="Date" w:semiHidden="1" w:unhideWhenUsed="1"/>
+    <w:lsdException w:name="Body Text First Indent" w:semiHidden="1" w:unhideWhenUsed="1"/>
+    <w:lsdException w:name="Body Text First Indent 2" w:semiHidden="1" w:unhideWhenUsed="1"/>
+    <w:lsdException w:name="Note Heading" w:semiHidden="1" w:unhideWhenUsed="1"/>
+    <w:lsdException w:name="Body Text 2" w:semiHidden="1" w:unhideWhenUsed="1"/>
+    <w:lsdException w:name="Body Text 3" w:semiHidden="1" w:unhideWhenUsed="1"/>
+    <w:lsdException w:name="Body Text Indent 2" w:semiHidden="1" w:unhideWhenUsed="1"/>
+    <w:lsdException w:name="Body Text Indent 3" w:semiHidden="1" w:unhideWhenUsed="1"/>
+    <w:lsdException w:name="Block Text" w:semiHidden="1" w:unhideWhenUsed="1"/>
+    <w:lsdException w:name="Hyperlink" w:semiHidden="1" w:unhideWhenUsed="1"/>
+    <w:lsdException w:name="FollowedHyperlink" w:semiHidden="1" w:unhideWhenUsed="1"/>
+    <w:lsdException w:name="Strong" w:uiPriority="22" w:qFormat="1"/>
+    <w:lsdException w:name="Emphasis" w:uiPriority="20" w:qFormat="1"/>
+    <w:lsdException w:name="Document Map" w:semiHidden="1" w:unhideWhenUsed="1"/>
+    <w:lsdException w:name="Plain Text" w:semiHidden="1" w:unhideWhenUsed="1"/>
+    <w:lsdException w:name="E-mail Signature" w:semiHidden="1" w:unhideWhenUsed="1"/>
+    <w:lsdException w:name="HTML Top of Form" w:semiHidden="1" w:unhideWhenUsed="1"/>
+    <w:lsdException w:name="HTML Bottom of Form" w:semiHidden="1" w:unhideWhenUsed="1"/>
+    <w:lsdException w:name="Normal (Web)" w:semiHidden="1" w:unhideWhenUsed="1"/>
+    <w:lsdException w:name="HTML Acronym" w:semiHidden="1" w:unhideWhenUsed="1"/>
+    <w:lsdException w:name="HTML Address" w:semiHidden="1" w:unhideWhenUsed="1"/>
+    <w:lsdException w:name="HTML Cite" w:semiHidden="1" w:unhideWhenUsed="1"/>
+    <w:lsdException w:name="HTML Code" w:semiHidden="1" w:unhideWhenUsed="1"/>
+    <w:lsdException w:name="HTML Definition" w:semiHidden="1" w:unhideWhenUsed="1"/>
+    <w:lsdException w:name="HTML Keyboard" w:semiHidden="1" w:unhideWhenUsed="1"/>
+    <w:lsdException w:name="HTML Preformatted" w:semiHidden="1" w:unhideWhenUsed="1"/>
+    <w:lsdException w:name="HTML Sample" w:semiHidden="1" w:unhideWhenUsed="1"/>
+    <w:lsdException w:name="HTML Typewriter" w:semiHidden="1" w:unhideWhenUsed="1"/>
+    <w:lsdException w:name="HTML Variable" w:semiHidden="1" w:unhideWhenUsed="1"/>
+    <w:lsdException w:name="Normal Table" w:semiHidden="1" w:unhideWhenUsed="1"/>
+    <w:lsdException w:name="annotation subject" w:semiHidden="1" w:unhideWhenUsed="1"/>
+    <w:lsdException w:name="No List" w:semiHidden="1" w:unhideWhenUsed="1"/>
+    <w:lsdException w:name="Outline List 1" w:semiHidden="1" w:unhideWhenUsed="1"/>
+    <w:lsdException w:name="Outline List 2" w:semiHidden="1" w:unhideWhenUsed="1"/>
+    <w:lsdException w:name="Outline List 3" w:semiHidden="1" w:unhideWhenUsed="1"/>
+    <w:lsdException w:name="Table Simple 1" w:semiHidden="1" w:unhideWhenUsed="1"/>
+    <w:lsdException w:name="Table Simple 2" w:semiHidden="1" w:unhideWhenUsed="1"/>
+    <w:lsdException w:name="Table Simple 3" w:semiHidden="1" w:unhideWhenUsed="1"/>
+    <w:lsdException w:name="Table Classic 1" w:semiHidden="1" w:unhideWhenUsed="1"/>
+    <w:lsdException w:name="Table Classic 2" w:semiHidden="1" w:unhideWhenUsed="1"/>
+    <w:lsdException w:name="Table Classic 3" w:semiHidden="1" w:unhideWhenUsed="1"/>
+    <w:lsdException w:name="Table Classic 4" w:semiHidden="1" w:unhideWhenUsed="1"/>
+    <w:lsdException w:name="Table Colorful 1" w:semiHidden="1" w:unhideWhenUsed="1"/>
+    <w:lsdException w:name="Table Colorful 2" w:semiHidden="1" w:unhideWhenUsed="1"/>
+    <w:lsdException w:name="Table Colorful 3" w:semiHidden="1" w:unhideWhenUsed="1"/>
+    <w:lsdException w:name="Table Columns 1" w:semiHidden="1" w:unhideWhenUsed="1"/>
+    <w:lsdException w:name="Table Columns 2" w:semiHidden="1" w:unhideWhenUsed="1"/>
+    <w:lsdException w:name="Table Columns 3" w:semiHidden="1" w:unhideWhenUsed="1"/>
+    <w:lsdException w:name="Table Columns 4" w:semiHidden="1" w:unhideWhenUsed="1"/>
+    <w:lsdException w:name="Table Columns 5" w:semiHidden="1" w:unhideWhenUsed="1"/>
+    <w:lsdException w:name="Table Grid 1" w:semiHidden="1" w:unhideWhenUsed="1"/>
+    <w:lsdException w:name="Table Grid 2" w:semiHidden="1" w:unhideWhenUsed="1"/>
+    <w:lsdException w:name="Table Grid 3" w:semiHidden="1" w:unhideWhenUsed="1"/>
+    <w:lsdException w:name="Table Grid 4" w:semiHidden="1" w:unhideWhenUsed="1"/>
+    <w:lsdException w:name="Table Grid 5" w:semiHidden="1" w:unhideWhenUsed="1"/>
+    <w:lsdException w:name="Table Grid 6" w:semiHidden="1" w:unhideWhenUsed="1"/>
+    <w:lsdException w:name="Table Grid 7" w:semiHidden="1" w:unhideWhenUsed="1"/>
+    <w:lsdException w:name="Table Grid 8" w:semiHidden="1" w:unhideWhenUsed="1"/>
+    <w:lsdException w:name="Table List 1" w:semiHidden="1" w:unhideWhenUsed="1"/>
+    <w:lsdException w:name="Table List 2" w:semiHidden="1" w:unhideWhenUsed="1"/>
+    <w:lsdException w:name="Table List 3" w:semiHidden="1" w:unhideWhenUsed="1"/>
+    <w:lsdException w:name="Table List 4" w:semiHidden="1" w:unhideWhenUsed="1"/>
+    <w:lsdException w:name="Table List 5" w:semiHidden="1" w:unhideWhenUsed="1"/>
+    <w:lsdException w:name="Table List 6" w:semiHidden="1" w:unhideWhenUsed="1"/>
+    <w:lsdException w:name="Table List 7" w:semiHidden="1" w:unhideWhenUsed="1"/>
+    <w:lsdException w:name="Table List 8" w:semiHidden="1" w:unhideWhenUsed="1"/>
+    <w:lsdException w:name="Table 3D effects 1" w:semiHidden="1" w:unhideWhenUsed="1"/>
+    <w:lsdException w:name="Table 3D effects 2" w:semiHidden="1" w:unhideWhenUsed="1"/>
+    <w:lsdException w:name="Table 3D effects 3" w:semiHidden="1" w:unhideWhenUsed="1"/>
+    <w:lsdException w:name="Table Contemporary" w:semiHidden="1" w:unhideWhenUsed="1"/>
+    <w:lsdException w:name="Table Elegant" w:semiHidden="1" w:unhideWhenUsed="1"/>
+    <w:lsdException w:name="Table Professional" w:semiHidden="1" w:unhideWhenUsed="1"/>
+    <w:lsdException w:name="Table Subtle 1" w:semiHidden="1" w:unhideWhenUsed="1"/>
+    <w:lsdException w:name="Table Subtle 2" w:semiHidden="1" w:unhideWhenUsed="1"/>
+    <w:lsdException w:name="Table Web 1" w:semiHidden="1" w:unhideWhenUsed="1"/>
+    <w:lsdException w:name="Table Web 2" w:semiHidden="1" w:unhideWhenUsed="1"/>
+    <w:lsdException w:name="Table Web 3" w:semiHidden="1" w:unhideWhenUsed="1"/>
+    <w:lsdException w:name="Balloon Text" w:semiHidden="1" w:unhideWhenUsed="1"/>
+    <w:lsdException w:name="Table Grid" w:uiPriority="59"/>
+    <w:lsdException w:name="Table Theme" w:semiHidden="1" w:unhideWhenUsed="1"/>
+    <w:lsdException w:name="Placeholder Text" w:semiHidden="1"/>
+    <w:lsdException w:name="No Spacing" w:uiPriority="1" w:qFormat="1"/>
+    <w:lsdException w:name="Light Shading" w:uiPriority="60"/>
+    <w:lsdException w:name="Light List" w:uiPriority="61"/>
+    <w:lsdException w:name="Light Grid" w:uiPriority="62"/>
+    <w:lsdException w:name="Medium Shading 1" w:uiPriority="63"/>
+    <w:lsdException w:name="Medium Shading 2" w:uiPriority="64"/>
+    <w:lsdException w:name="Medium List 1" w:uiPriority="65"/>
+    <w:lsdException w:name="Medium List 2" w:uiPriority="66"/>
+    <w:lsdException w:name="Medium Grid 1" w:uiPriority="67"/>
+    <w:lsdException w:name="Medium Grid 2" w:uiPriority="68"/>
+    <w:lsdException w:name="Medium Grid 3" w:uiPriority="69"/>
+    <w:lsdException w:name="Dark List" w:uiPriority="70"/>
+    <w:lsdException w:name="Colorful Shading" w:uiPriority="71"/>
+    <w:lsdException w:name="Colorful List" w:uiPriority="72"/>
+    <w:lsdException w:name="Colorful Grid" w:uiPriority="73"/>
+    <w:lsdException w:name="Light Shading Accent 1" w:uiPriority="60"/>
+    <w:lsdException w:name="Light List Accent 1" w:uiPriority="61"/>
+    <w:lsdException w:name="Light Grid Accent 1" w:uiPriority="62"/>
+    <w:lsdException w:name="Medium Shading 1 Accent 1" w:uiPriority="63"/>
+    <w:lsdException w:name="Medium Shading 2 Accent 1" w:uiPriority="64"/>
+    <w:lsdException w:name="Medium List 1 Accent 1" w:uiPriority="65"/>
+    <w:lsdException w:name="Revision" w:semiHidden="1"/>
+    <w:lsdException w:name="List Paragraph" w:uiPriority="34" w:qFormat="1"/>
+    <w:lsdException w:name="Quote" w:uiPriority="29" w:qFormat="1"/>
+    <w:lsdException w:name="Intense Quote" w:uiPriority="30" w:qFormat="1"/>
+    <w:lsdException w:name="Medium List 2 Accent 1" w:uiPriority="66"/>
+    <w:lsdException w:name="Medium Grid 1 Accent 1" w:uiPriority="67"/>
+    <w:lsdException w:name="Medium Grid 2 Accent 1" w:uiPriority="68"/>
+    <w:lsdException w:name="Medium Grid 3 Accent 1" w:uiPriority="69"/>
+    <w:lsdException w:name="Dark List Accent 1" w:uiPriority="70"/>
+    <w:lsdException w:name="Colorful Shading Accent 1" w:uiPriority="71"/>
+    <w:lsdException w:name="Colorful List Accent 1" w:uiPriority="72"/>
+    <w:lsdException w:name="Colorful Grid Accent 1" w:uiPriority="73"/>
+    <w:lsdException w:name="Light Shading Accent 2" w:uiPriority="60"/>
+    <w:lsdException w:name="Light List Accent 2" w:uiPriority="61"/>
+    <w:lsdException w:name="Light Grid Accent 2" w:uiPriority="62"/>
+    <w:lsdException w:name="Medium Shading 1 Accent 2" w:uiPriority="63"/>
+    <w:lsdException w:name="Medium Shading 2 Accent 2" w:uiPriority="64"/>
+    <w:lsdException w:name="Medium List 1 Accent 2" w:uiPriority="65"/>
+    <w:lsdException w:name="Medium List 2 Accent 2" w:uiPriority="66"/>
+    <w:lsdException w:name="Medium Grid 1 Accent 2" w:uiPriority="67"/>
+    <w:lsdException w:name="Medium Grid 2 Accent 2" w:uiPriority="68"/>
+    <w:lsdException w:name="Medium Grid 3 Accent 2" w:uiPriority="69"/>
+    <w:lsdException w:name="Dark List Accent 2" w:uiPriority="70"/>
+    <w:lsdException w:name="Colorful Shading Accent 2" w:uiPriority="71"/>
+    <w:lsdException w:name="Colorful List Accent 2" w:uiPriority="72"/>
+    <w:lsdException w:name="Colorful Grid Accent 2" w:uiPriority="73"/>
+    <w:lsdException w:name="Light Shading Accent 3" w:uiPriority="60"/>
+    <w:lsdException w:name="Light List Accent 3" w:uiPriority="61"/>
+    <w:lsdException w:name="Light Grid Accent 3" w:uiPriority="62"/>
+    <w:lsdException w:name="Medium Shading 1 Accent 3" w:uiPriority="63"/>
+    <w:lsdException w:name="Medium Shading 2 Accent 3" w:uiPriority="64"/>
+    <w:lsdException w:name="Medium List 1 Accent 3" w:uiPriority="65"/>
+    <w:lsdException w:name="Medium List 2 Accent 3" w:uiPriority="66"/>
+    <w:lsdException w:name="Medium Grid 1 Accent 3" w:uiPriority="67"/>
+    <w:lsdException w:name="Medium Grid 2 Accent 3" w:uiPriority="68"/>
+    <w:lsdException w:name="Medium Grid 3 Accent 3" w:uiPriority="69"/>
+    <w:lsdException w:name="Dark List Accent 3" w:uiPriority="70"/>
+    <w:lsdException w:name="Colorful Shading Accent 3" w:uiPriority="71"/>
+    <w:lsdException w:name="Colorful List Accent 3" w:uiPriority="72"/>
+    <w:lsdException w:name="Colorful Grid Accent 3" w:uiPriority="73"/>
+    <w:lsdException w:name="Light Shading Accent 4" w:uiPriority="60"/>
+    <w:lsdException w:name="Light List Accent 4" w:uiPriority="61"/>
+    <w:lsdException w:name="Light Grid Accent 4" w:uiPriority="62"/>
+    <w:lsdException w:name="Medium Shading 1 Accent 4" w:uiPriority="63"/>
+    <w:lsdException w:name="Medium Shading 2 Accent 4" w:uiPriority="64"/>
+    <w:lsdException w:name="Medium List 1 Accent 4" w:uiPriority="65"/>
+    <w:lsdException w:name="Medium List 2 Accent 4" w:uiPriority="66"/>
+    <w:lsdException w:name="Medium Grid 1 Accent 4" w:uiPriority="67"/>
+    <w:lsdException w:name="Medium Grid 2 Accent 4" w:uiPriority="68"/>
+    <w:lsdException w:name="Medium Grid 3 Accent 4" w:uiPriority="69"/>
+    <w:lsdException w:name="Dark List Accent 4" w:uiPriority="70"/>
+    <w:lsdException w:name="Colorful Shading Accent 4" w:uiPriority="71"/>
+    <w:lsdException w:name="Colorful List Accent 4" w:uiPriority="72"/>
+    <w:lsdException w:name="Colorful Grid Accent 4" w:uiPriority="73"/>
+    <w:lsdException w:name="Light Shading Accent 5" w:uiPriority="60"/>
+    <w:lsdException w:name="Light List Accent 5" w:uiPriority="61"/>
+    <w:lsdException w:name="Light Grid Accent 5" w:uiPriority="62"/>
+    <w:lsdException w:name="Medium Shading 1 Accent 5" w:uiPriority="63"/>
+    <w:lsdException w:name="Medium Shading 2 Accent 5" w:uiPriority="64"/>
+    <w:lsdException w:name="Medium List 1 Accent 5" w:uiPriority="65"/>
+    <w:lsdException w:name="Medium List 2 Accent 5" w:uiPriority="66"/>
+    <w:lsdException w:name="Medium Grid 1 Accent 5" w:uiPriority="67"/>
+    <w:lsdException w:name="Medium Grid 2 Accent 5" w:uiPriority="68"/>
+    <w:lsdException w:name="Medium Grid 3 Accent 5" w:uiPriority="69"/>
+    <w:lsdException w:name="Dark List Accent 5" w:uiPriority="70"/>
+    <w:lsdException w:name="Colorful Shading Accent 5" w:uiPriority="71"/>
+    <w:lsdException w:name="Colorful List Accent 5" w:uiPriority="72"/>
+    <w:lsdException w:name="Colorful Grid Accent 5" w:uiPriority="73"/>
+    <w:lsdException w:name="Light Shading Accent 6" w:uiPriority="60"/>
+    <w:lsdException w:name="Light List Accent 6" w:uiPriority="61"/>
+    <w:lsdException w:name="Light Grid Accent 6" w:uiPriority="62"/>
+    <w:lsdException w:name="Medium Shading 1 Accent 6" w:uiPriority="63"/>
+    <w:lsdException w:name="Medium Shading 2 Accent 6" w:uiPriority="64"/>
+    <w:lsdException w:name="Medium List 1 Accent 6" w:uiPriority="65"/>
+    <w:lsdException w:name="Medium List 2 Accent 6" w:uiPriority="66"/>
+    <w:lsdException w:name="Medium Grid 1 Accent 6" w:uiPriority="67"/>
+    <w:lsdException w:name="Medium Grid 2 Accent 6" w:uiPriority="68"/>
+    <w:lsdException w:name="Medium Grid 3 Accent 6" w:uiPriority="69"/>
+    <w:lsdException w:name="Dark List Accent 6" w:uiPriority="70"/>
+    <w:lsdException w:name="Colorful Shading Accent 6" w:uiPriority="71"/>
+    <w:lsdException w:name="Colorful List Accent 6" w:uiPriority="72"/>
+    <w:lsdException w:name="Colorful Grid Accent 6" w:uiPriority="73"/>
+    <w:lsdException w:name="Subtle Emphasis" w:uiPriority="19" w:qFormat="1"/>
+    <w:lsdException w:name="Intense Emphasis" w:uiPriority="21" w:qFormat="1"/>
+    <w:lsdException w:name="Subtle Reference" w:uiPriority="31" w:qFormat="1"/>
+    <w:lsdException w:name="Intense Reference" w:uiPriority="32" w:qFormat="1"/>
+    <w:lsdException w:name="Book Title" w:uiPriority="33" w:qFormat="1"/>
+    <w:lsdException w:name="Bibliography" w:semiHidden="1" w:uiPriority="37" w:unhideWhenUsed="1"/>
+    <w:lsdException w:name="TOC Heading" w:semiHidden="1" w:uiPriority="39" w:unhideWhenUsed="1" w:qFormat="1"/>
+    <w:lsdException w:name="Plain Table 1" w:uiPriority="41"/>
+    <w:lsdException w:name="Plain Table 2" w:uiPriority="42"/>
+    <w:lsdException w:name="Plain Table 3" w:uiPriority="43"/>
+    <w:lsdException w:name="Plain Table 4" w:uiPriority="44"/>
+    <w:lsdException w:name="Plain Table 5" w:uiPriority="45"/>
+    <w:lsdException w:name="Grid Table Light" w:uiPriority="40"/>
+    <w:lsdException w:name="Grid Table 1 Light" w:uiPriority="46"/>
+    <w:lsdException w:name="Grid Table 2" w:uiPriority="47"/>
+    <w:lsdException w:name="Grid Table 3" w:uiPriority="48"/>
+    <w:lsdException w:name="Grid Table 4" w:uiPriority="49"/>
+    <w:lsdException w:name="Grid Table 5 Dark" w:uiPriority="50"/>
+    <w:lsdException w:name="Grid Table 6 Colorful" w:uiPriority="51"/>
+    <w:lsdException w:name="Grid Table 7 Colorful" w:uiPriority="52"/>
+    <w:lsdException w:name="Grid Table 1 Light Accent 1" w:uiPriority="46"/>
+    <w:lsdException w:name="Grid Table 2 Accent 1" w:uiPriority="47"/>
+    <w:lsdException w:name="Grid Table 3 Accent 1" w:uiPriority="48"/>
+    <w:lsdException w:name="Grid Table 4 Accent 1" w:uiPriority="49"/>
+    <w:lsdException w:name="Grid Table 5 Dark Accent 1" w:uiPriority="50"/>
+    <w:lsdException w:name="Grid Table 6 Colorful Accent 1" w:uiPriority="51"/>
+    <w:lsdException w:name="Grid Table 7 Colorful Accent 1" w:uiPriority="52"/>
+    <w:lsdException w:name="Grid Table 1 Light Accent 2" w:uiPriority="46"/>
+    <w:lsdException w:name="Grid Table 2 Accent 2" w:uiPriority="47"/>
+    <w:lsdException w:name="Grid Table 3 Accent 2" w:uiPriority="48"/>
+    <w:lsdException w:name="Grid Table 4 Accent 2" w:uiPriority="49"/>
+    <w:lsdException w:name="Grid Table 5 Dark Accent 2" w:uiPriority="50"/>
+    <w:lsdException w:name="Grid Table 6 Colorful Accent 2" w:uiPriority="51"/>
+    <w:lsdException w:name="Grid Table 7 Colorful Accent 2" w:uiPriority="52"/>
+    <w:lsdException w:name="Grid Table 1 Light Accent 3" w:uiPriority="46"/>
+    <w:lsdException w:name="Grid Table 2 Accent 3" w:uiPriority="47"/>
+    <w:lsdException w:name="Grid Table 3 Accent 3" w:uiPriority="48"/>
+    <w:lsdException w:name="Grid Table 4 Accent 3" w:uiPriority="49"/>
+    <w:lsdException w:name="Grid Table 5 Dark Accent 3" w:uiPriority="50"/>
+    <w:lsdException w:name="Grid Table 6 Colorful Accent 3" w:uiPriority="51"/>
+    <w:lsdException w:name="Grid Table 7 Colorful Accent 3" w:uiPriority="52"/>
+    <w:lsdException w:name="Grid Table 1 Light Accent 4" w:uiPriority="46"/>
+    <w:lsdException w:name="Grid Table 2 Accent 4" w:uiPriority="47"/>
+    <w:lsdException w:name="Grid Table 3 Accent 4" w:uiPriority="48"/>
+    <w:lsdException w:name="Grid Table 4 Accent 4" w:uiPriority="49"/>
+    <w:lsdException w:name="Grid Table 5 Dark Accent 4" w:uiPriority="50"/>
+    <w:lsdException w:name="Grid Table 6 Colorful Accent 4" w:uiPriority="51"/>
+    <w:lsdException w:name="Grid Table 7 Colorful Accent 4" w:uiPriority="52"/>
+    <w:lsdException w:name="Grid Table 1 Light Accent 5" w:uiPriority="46"/>
+    <w:lsdException w:name="Grid Table 2 Accent 5" w:uiPriority="47"/>
+    <w:lsdException w:name="Grid Table 3 Accent 5" w:uiPriority="48"/>
+    <w:lsdException w:name="Grid Table 4 Accent 5" w:uiPriority="49"/>
+    <w:lsdException w:name="Grid Table 5 Dark Accent 5" w:uiPriority="50"/>
+    <w:lsdException w:name="Grid Table 6 Colorful Accent 5" w:uiPriority="51"/>
+    <w:lsdException w:name="Grid Table 7 Colorful Accent 5" w:uiPriority="52"/>
+    <w:lsdException w:name="Grid Table 1 Light Accent 6" w:uiPriority="46"/>
+    <w:lsdException w:name="Grid Table 2 Accent 6" w:uiPriority="47"/>
+    <w:lsdException w:name="Grid Table 3 Accent 6" w:uiPriority="48"/>
+    <w:lsdException w:name="Grid Table 4 Accent 6" w:uiPriority="49"/>
+    <w:lsdException w:name="Grid Table 5 Dark Accent 6" w:uiPriority="50"/>
+    <w:lsdException w:name="Grid Table 6 Colorful Accent 6" w:uiPriority="51"/>
+    <w:lsdException w:name="Grid Table 7 Colorful Accent 6" w:uiPriority="52"/>
+    <w:lsdException w:name="List Table 1 Light" w:uiPriority="46"/>
+    <w:lsdException w:name="List Table 2" w:uiPriority="47"/>
+    <w:lsdException w:name="List Table 3" w:uiPriority="48"/>
+    <w:lsdException w:name="List Table 4" w:uiPriority="49"/>
+    <w:lsdException w:name="List Table 5 Dark" w:uiPriority="50"/>
+    <w:lsdException w:name="List Table 6 Colorful" w:uiPriority="51"/>
+    <w:lsdException w:name="List Table 7 Colorful" w:uiPriority="52"/>
+    <w:lsdException w:name="List Table 1 Light Accent 1" w:uiPriority="46"/>
+    <w:lsdException w:name="List Table 2 Accent 1" w:uiPriority="47"/>
+    <w:lsdException w:name="List Table 3 Accent 1" w:uiPriority="48"/>
+    <w:lsdException w:name="List Table 4 Accent 1" w:uiPriority="49"/>
+    <w:lsdException w:name="List Table 5 Dark Accent 1" w:uiPriority="50"/>
+    <w:lsdException w:name="List Table 6 Colorful Accent 1" w:uiPriority="51"/>
+    <w:lsdException w:name="List Table 7 Colorful Accent 1" w:uiPriority="52"/>
+    <w:lsdException w:name="List Table 1 Light Accent 2" w:uiPriority="46"/>
+    <w:lsdException w:name="List Table 2 Accent 2" w:uiPriority="47"/>
+    <w:lsdException w:name="List Table 3 Accent 2" w:uiPriority="48"/>
+    <w:lsdException w:name="List Table 4 Accent 2" w:uiPriority="49"/>
+    <w:lsdException w:name="List Table 5 Dark Accent 2" w:uiPriority="50"/>
+    <w:lsdException w:name="List Table 6 Colorful Accent 2" w:uiPriority="51"/>
+    <w:lsdException w:name="List Table 7 Colorful Accent 2" w:uiPriority="52"/>
+    <w:lsdException w:name="List Table 1 Light Accent 3" w:uiPriority="46"/>
+    <w:lsdException w:name="List Table 2 Accent 3" w:uiPriority="47"/>
+    <w:lsdException w:name="List Table 3 Accent 3" w:uiPriority="48"/>
+    <w:lsdException w:name="List Table 4 Accent 3" w:uiPriority="49"/>
+    <w:lsdException w:name="List Table 5 Dark Accent 3" w:uiPriority="50"/>
+    <w:lsdException w:name="List Table 6 Colorful Accent 3" w:uiPriority="51"/>
+    <w:lsdException w:name="List Table 7 Colorful Accent 3" w:uiPriority="52"/>
+    <w:lsdException w:name="List Table 1 Light Accent 4" w:uiPriority="46"/>
+    <w:lsdException w:name="List Table 2 Accent 4" w:uiPriority="47"/>
+    <w:lsdException w:name="List Table 3 Accent 4" w:uiPriority="48"/>
+    <w:lsdException w:name="List Table 4 Accent 4" w:uiPriority="49"/>
+    <w:lsdException w:name="List Table 5 Dark Accent 4" w:uiPriority="50"/>
+    <w:lsdException w:name="List Table 6 Colorful Accent 4" w:uiPriority="51"/>
+    <w:lsdException w:name="List Table 7 Colorful Accent 4" w:uiPriority="52"/>
+    <w:lsdException w:name="List Table 1 Light Accent 5" w:uiPriority="46"/>
+    <w:lsdException w:name="List Table 2 Accent 5" w:uiPriority="47"/>
+    <w:lsdException w:name="List Table 3 Accent 5" w:uiPriority="48"/>
+    <w:lsdException w:name="List Table 4 Accent 5" w:uiPriority="49"/>
+    <w:lsdException w:name="List Table 5 Dark Accent 5" w:uiPriority="50"/>
+    <w:lsdException w:name="List Table 6 Colorful Accent 5" w:uiPriority="51"/>
+    <w:lsdException w:name="List Table 7 Colorful Accent 5" w:uiPriority="52"/>
+    <w:lsdException w:name="List Table 1 Light Accent 6" w:uiPriority="46"/>
+    <w:lsdException w:name="List Table 2 Accent 6" w:uiPriority="47"/>
+    <w:lsdException w:name="List Table 3 Accent 6" w:uiPriority="48"/>
+    <w:lsdException w:name="List Table 4 Accent 6" w:uiPriority="49"/>
+    <w:lsdException w:name="List Table 5 Dark Accent 6" w:uiPriority="50"/>
+    <w:lsdException w:name="List Table 6 Colorful Accent 6" w:uiPriority="51"/>
+    <w:lsdException w:name="List Table 7 Colorful Accent 6" w:uiPriority="52"/>
   </w:latentStyles>
   <w:style w:type="paragraph" w:default="1" w:styleId="Normal">
     <w:name w:val="Normal"/>
@@ -4099,217 +4120,7 @@
   <w:style w:type="character" w:default="1" w:styleId="DefaultParagraphFont">
     <w:name w:val="Default Paragraph Font"/>
     <w:uiPriority w:val="1"/>
-    <w:unhideWhenUsed/>
-  </w:style>
-  <w:style w:type="table" w:default="1" w:styleId="TableNormal">
-    <w:name w:val="Normal Table"/>
-    <w:uiPriority w:val="99"/>
     <w:semiHidden/>
-    <w:unhideWhenUsed/>
-    <w:tblPr>
-      <w:tblInd w:w="0" w:type="dxa"/>
-      <w:tblCellMar>
-        <w:top w:w="0" w:type="dxa"/>
-        <w:left w:w="108" w:type="dxa"/>
-        <w:bottom w:w="0" w:type="dxa"/>
-        <w:right w:w="108" w:type="dxa"/>
-      </w:tblCellMar>
-    </w:tblPr>
-  </w:style>
-  <w:style w:type="numbering" w:default="1" w:styleId="NoList">
-    <w:name w:val="No List"/>
-    <w:uiPriority w:val="99"/>
-    <w:semiHidden/>
-    <w:unhideWhenUsed/>
-  </w:style>
-  <w:style w:type="paragraph" w:styleId="ListParagraph">
-    <w:name w:val="List Paragraph"/>
-    <w:basedOn w:val="Normal"/>
-    <w:uiPriority w:val="34"/>
-    <w:qFormat/>
-    <w:rsid w:val="003C5347"/>
-    <w:pPr>
-      <w:ind w:left="720"/>
-      <w:contextualSpacing/>
-    </w:pPr>
-  </w:style>
-  <w:style w:type="character" w:styleId="Hyperlink">
-    <w:name w:val="Hyperlink"/>
-    <w:basedOn w:val="DefaultParagraphFont"/>
-    <w:uiPriority w:val="99"/>
-    <w:unhideWhenUsed/>
-    <w:rsid w:val="00066ECA"/>
-    <w:rPr>
-      <w:color w:val="0000FF" w:themeColor="hyperlink"/>
-      <w:u w:val="single"/>
-    </w:rPr>
-  </w:style>
-</w:styles>
-</file>
-
-<file path=word/stylesWithEffects.xml><?xml version="1.0" encoding="utf-8"?>
-<w:styles xmlns:wpc="http://schemas.microsoft.com/office/word/2010/wordprocessingCanvas" xmlns:mc="http://schemas.openxmlformats.org/markup-compatibility/2006" xmlns:o="urn:schemas-microsoft-com:office:office" xmlns:r="http://schemas.openxmlformats.org/officeDocument/2006/relationships" xmlns:m="http://schemas.openxmlformats.org/officeDocument/2006/math" xmlns:v="urn:schemas-microsoft-com:vml" xmlns:wp14="http://schemas.microsoft.com/office/word/2010/wordprocessingDrawing" xmlns:wp="http://schemas.openxmlformats.org/drawingml/2006/wordprocessingDrawing" xmlns:w10="urn:schemas-microsoft-com:office:word" xmlns:w="http://schemas.openxmlformats.org/wordprocessingml/2006/main" xmlns:w14="http://schemas.microsoft.com/office/word/2010/wordml" xmlns:wpg="http://schemas.microsoft.com/office/word/2010/wordprocessingGroup" xmlns:wpi="http://schemas.microsoft.com/office/word/2010/wordprocessingInk" xmlns:wne="http://schemas.microsoft.com/office/word/2006/wordml" xmlns:wps="http://schemas.microsoft.com/office/word/2010/wordprocessingShape" mc:Ignorable="w14 wp14">
-  <w:docDefaults>
-    <w:rPrDefault>
-      <w:rPr>
-        <w:rFonts w:asciiTheme="minorHAnsi" w:eastAsiaTheme="minorHAnsi" w:hAnsiTheme="minorHAnsi" w:cstheme="minorBidi"/>
-        <w:sz w:val="22"/>
-        <w:szCs w:val="22"/>
-        <w:lang w:val="en-US" w:eastAsia="en-US" w:bidi="ar-SA"/>
-      </w:rPr>
-    </w:rPrDefault>
-    <w:pPrDefault>
-      <w:pPr>
-        <w:spacing w:after="200" w:line="276" w:lineRule="auto"/>
-      </w:pPr>
-    </w:pPrDefault>
-  </w:docDefaults>
-  <w:latentStyles w:defLockedState="0" w:defUIPriority="99" w:defSemiHidden="1" w:defUnhideWhenUsed="1" w:defQFormat="0" w:count="267">
-    <w:lsdException w:name="Normal" w:semiHidden="0" w:uiPriority="0" w:unhideWhenUsed="0" w:qFormat="1"/>
-    <w:lsdException w:name="heading 1" w:semiHidden="0" w:uiPriority="9" w:unhideWhenUsed="0" w:qFormat="1"/>
-    <w:lsdException w:name="heading 2" w:uiPriority="9" w:qFormat="1"/>
-    <w:lsdException w:name="heading 3" w:uiPriority="9" w:qFormat="1"/>
-    <w:lsdException w:name="heading 4" w:uiPriority="9" w:qFormat="1"/>
-    <w:lsdException w:name="heading 5" w:uiPriority="9" w:qFormat="1"/>
-    <w:lsdException w:name="heading 6" w:uiPriority="9" w:qFormat="1"/>
-    <w:lsdException w:name="heading 7" w:uiPriority="9" w:qFormat="1"/>
-    <w:lsdException w:name="heading 8" w:uiPriority="9" w:qFormat="1"/>
-    <w:lsdException w:name="heading 9" w:uiPriority="9" w:qFormat="1"/>
-    <w:lsdException w:name="toc 1" w:uiPriority="39"/>
-    <w:lsdException w:name="toc 2" w:uiPriority="39"/>
-    <w:lsdException w:name="toc 3" w:uiPriority="39"/>
-    <w:lsdException w:name="toc 4" w:uiPriority="39"/>
-    <w:lsdException w:name="toc 5" w:uiPriority="39"/>
-    <w:lsdException w:name="toc 6" w:uiPriority="39"/>
-    <w:lsdException w:name="toc 7" w:uiPriority="39"/>
-    <w:lsdException w:name="toc 8" w:uiPriority="39"/>
-    <w:lsdException w:name="toc 9" w:uiPriority="39"/>
-    <w:lsdException w:name="caption" w:uiPriority="35" w:qFormat="1"/>
-    <w:lsdException w:name="Title" w:semiHidden="0" w:uiPriority="10" w:unhideWhenUsed="0" w:qFormat="1"/>
-    <w:lsdException w:name="Default Paragraph Font" w:uiPriority="1"/>
-    <w:lsdException w:name="Subtitle" w:semiHidden="0" w:uiPriority="11" w:unhideWhenUsed="0" w:qFormat="1"/>
-    <w:lsdException w:name="Strong" w:semiHidden="0" w:uiPriority="22" w:unhideWhenUsed="0" w:qFormat="1"/>
-    <w:lsdException w:name="Emphasis" w:semiHidden="0" w:uiPriority="20" w:unhideWhenUsed="0" w:qFormat="1"/>
-    <w:lsdException w:name="Table Grid" w:semiHidden="0" w:uiPriority="59" w:unhideWhenUsed="0"/>
-    <w:lsdException w:name="Placeholder Text" w:unhideWhenUsed="0"/>
-    <w:lsdException w:name="No Spacing" w:semiHidden="0" w:uiPriority="1" w:unhideWhenUsed="0" w:qFormat="1"/>
-    <w:lsdException w:name="Light Shading" w:semiHidden="0" w:uiPriority="60" w:unhideWhenUsed="0"/>
-    <w:lsdException w:name="Light List" w:semiHidden="0" w:uiPriority="61" w:unhideWhenUsed="0"/>
-    <w:lsdException w:name="Light Grid" w:semiHidden="0" w:uiPriority="62" w:unhideWhenUsed="0"/>
-    <w:lsdException w:name="Medium Shading 1" w:semiHidden="0" w:uiPriority="63" w:unhideWhenUsed="0"/>
-    <w:lsdException w:name="Medium Shading 2" w:semiHidden="0" w:uiPriority="64" w:unhideWhenUsed="0"/>
-    <w:lsdException w:name="Medium List 1" w:semiHidden="0" w:uiPriority="65" w:unhideWhenUsed="0"/>
-    <w:lsdException w:name="Medium List 2" w:semiHidden="0" w:uiPriority="66" w:unhideWhenUsed="0"/>
-    <w:lsdException w:name="Medium Grid 1" w:semiHidden="0" w:uiPriority="67" w:unhideWhenUsed="0"/>
-    <w:lsdException w:name="Medium Grid 2" w:semiHidden="0" w:uiPriority="68" w:unhideWhenUsed="0"/>
-    <w:lsdException w:name="Medium Grid 3" w:semiHidden="0" w:uiPriority="69" w:unhideWhenUsed="0"/>
-    <w:lsdException w:name="Dark List" w:semiHidden="0" w:uiPriority="70" w:unhideWhenUsed="0"/>
-    <w:lsdException w:name="Colorful Shading" w:semiHidden="0" w:uiPriority="71" w:unhideWhenUsed="0"/>
-    <w:lsdException w:name="Colorful List" w:semiHidden="0" w:uiPriority="72" w:unhideWhenUsed="0"/>
-    <w:lsdException w:name="Colorful Grid" w:semiHidden="0" w:uiPriority="73" w:unhideWhenUsed="0"/>
-    <w:lsdException w:name="Light Shading Accent 1" w:semiHidden="0" w:uiPriority="60" w:unhideWhenUsed="0"/>
-    <w:lsdException w:name="Light List Accent 1" w:semiHidden="0" w:uiPriority="61" w:unhideWhenUsed="0"/>
-    <w:lsdException w:name="Light Grid Accent 1" w:semiHidden="0" w:uiPriority="62" w:unhideWhenUsed="0"/>
-    <w:lsdException w:name="Medium Shading 1 Accent 1" w:semiHidden="0" w:uiPriority="63" w:unhideWhenUsed="0"/>
-    <w:lsdException w:name="Medium Shading 2 Accent 1" w:semiHidden="0" w:uiPriority="64" w:unhideWhenUsed="0"/>
-    <w:lsdException w:name="Medium List 1 Accent 1" w:semiHidden="0" w:uiPriority="65" w:unhideWhenUsed="0"/>
-    <w:lsdException w:name="Revision" w:unhideWhenUsed="0"/>
-    <w:lsdException w:name="List Paragraph" w:semiHidden="0" w:uiPriority="34" w:unhideWhenUsed="0" w:qFormat="1"/>
-    <w:lsdException w:name="Quote" w:semiHidden="0" w:uiPriority="29" w:unhideWhenUsed="0" w:qFormat="1"/>
-    <w:lsdException w:name="Intense Quote" w:semiHidden="0" w:uiPriority="30" w:unhideWhenUsed="0" w:qFormat="1"/>
-    <w:lsdException w:name="Medium List 2 Accent 1" w:semiHidden="0" w:uiPriority="66" w:unhideWhenUsed="0"/>
-    <w:lsdException w:name="Medium Grid 1 Accent 1" w:semiHidden="0" w:uiPriority="67" w:unhideWhenUsed="0"/>
-    <w:lsdException w:name="Medium Grid 2 Accent 1" w:semiHidden="0" w:uiPriority="68" w:unhideWhenUsed="0"/>
-    <w:lsdException w:name="Medium Grid 3 Accent 1" w:semiHidden="0" w:uiPriority="69" w:unhideWhenUsed="0"/>
-    <w:lsdException w:name="Dark List Accent 1" w:semiHidden="0" w:uiPriority="70" w:unhideWhenUsed="0"/>
-    <w:lsdException w:name="Colorful Shading Accent 1" w:semiHidden="0" w:uiPriority="71" w:unhideWhenUsed="0"/>
-    <w:lsdException w:name="Colorful List Accent 1" w:semiHidden="0" w:uiPriority="72" w:unhideWhenUsed="0"/>
-    <w:lsdException w:name="Colorful Grid Accent 1" w:semiHidden="0" w:uiPriority="73" w:unhideWhenUsed="0"/>
-    <w:lsdException w:name="Light Shading Accent 2" w:semiHidden="0" w:uiPriority="60" w:unhideWhenUsed="0"/>
-    <w:lsdException w:name="Light List Accent 2" w:semiHidden="0" w:uiPriority="61" w:unhideWhenUsed="0"/>
-    <w:lsdException w:name="Light Grid Accent 2" w:semiHidden="0" w:uiPriority="62" w:unhideWhenUsed="0"/>
-    <w:lsdException w:name="Medium Shading 1 Accent 2" w:semiHidden="0" w:uiPriority="63" w:unhideWhenUsed="0"/>
-    <w:lsdException w:name="Medium Shading 2 Accent 2" w:semiHidden="0" w:uiPriority="64" w:unhideWhenUsed="0"/>
-    <w:lsdException w:name="Medium List 1 Accent 2" w:semiHidden="0" w:uiPriority="65" w:unhideWhenUsed="0"/>
-    <w:lsdException w:name="Medium List 2 Accent 2" w:semiHidden="0" w:uiPriority="66" w:unhideWhenUsed="0"/>
-    <w:lsdException w:name="Medium Grid 1 Accent 2" w:semiHidden="0" w:uiPriority="67" w:unhideWhenUsed="0"/>
-    <w:lsdException w:name="Medium Grid 2 Accent 2" w:semiHidden="0" w:uiPriority="68" w:unhideWhenUsed="0"/>
-    <w:lsdException w:name="Medium Grid 3 Accent 2" w:semiHidden="0" w:uiPriority="69" w:unhideWhenUsed="0"/>
-    <w:lsdException w:name="Dark List Accent 2" w:semiHidden="0" w:uiPriority="70" w:unhideWhenUsed="0"/>
-    <w:lsdException w:name="Colorful Shading Accent 2" w:semiHidden="0" w:uiPriority="71" w:unhideWhenUsed="0"/>
-    <w:lsdException w:name="Colorful List Accent 2" w:semiHidden="0" w:uiPriority="72" w:unhideWhenUsed="0"/>
-    <w:lsdException w:name="Colorful Grid Accent 2" w:semiHidden="0" w:uiPriority="73" w:unhideWhenUsed="0"/>
-    <w:lsdException w:name="Light Shading Accent 3" w:semiHidden="0" w:uiPriority="60" w:unhideWhenUsed="0"/>
-    <w:lsdException w:name="Light List Accent 3" w:semiHidden="0" w:uiPriority="61" w:unhideWhenUsed="0"/>
-    <w:lsdException w:name="Light Grid Accent 3" w:semiHidden="0" w:uiPriority="62" w:unhideWhenUsed="0"/>
-    <w:lsdException w:name="Medium Shading 1 Accent 3" w:semiHidden="0" w:uiPriority="63" w:unhideWhenUsed="0"/>
-    <w:lsdException w:name="Medium Shading 2 Accent 3" w:semiHidden="0" w:uiPriority="64" w:unhideWhenUsed="0"/>
-    <w:lsdException w:name="Medium List 1 Accent 3" w:semiHidden="0" w:uiPriority="65" w:unhideWhenUsed="0"/>
-    <w:lsdException w:name="Medium List 2 Accent 3" w:semiHidden="0" w:uiPriority="66" w:unhideWhenUsed="0"/>
-    <w:lsdException w:name="Medium Grid 1 Accent 3" w:semiHidden="0" w:uiPriority="67" w:unhideWhenUsed="0"/>
-    <w:lsdException w:name="Medium Grid 2 Accent 3" w:semiHidden="0" w:uiPriority="68" w:unhideWhenUsed="0"/>
-    <w:lsdException w:name="Medium Grid 3 Accent 3" w:semiHidden="0" w:uiPriority="69" w:unhideWhenUsed="0"/>
-    <w:lsdException w:name="Dark List Accent 3" w:semiHidden="0" w:uiPriority="70" w:unhideWhenUsed="0"/>
-    <w:lsdException w:name="Colorful Shading Accent 3" w:semiHidden="0" w:uiPriority="71" w:unhideWhenUsed="0"/>
-    <w:lsdException w:name="Colorful List Accent 3" w:semiHidden="0" w:uiPriority="72" w:unhideWhenUsed="0"/>
-    <w:lsdException w:name="Colorful Grid Accent 3" w:semiHidden="0" w:uiPriority="73" w:unhideWhenUsed="0"/>
-    <w:lsdException w:name="Light Shading Accent 4" w:semiHidden="0" w:uiPriority="60" w:unhideWhenUsed="0"/>
-    <w:lsdException w:name="Light List Accent 4" w:semiHidden="0" w:uiPriority="61" w:unhideWhenUsed="0"/>
-    <w:lsdException w:name="Light Grid Accent 4" w:semiHidden="0" w:uiPriority="62" w:unhideWhenUsed="0"/>
-    <w:lsdException w:name="Medium Shading 1 Accent 4" w:semiHidden="0" w:uiPriority="63" w:unhideWhenUsed="0"/>
-    <w:lsdException w:name="Medium Shading 2 Accent 4" w:semiHidden="0" w:uiPriority="64" w:unhideWhenUsed="0"/>
-    <w:lsdException w:name="Medium List 1 Accent 4" w:semiHidden="0" w:uiPriority="65" w:unhideWhenUsed="0"/>
-    <w:lsdException w:name="Medium List 2 Accent 4" w:semiHidden="0" w:uiPriority="66" w:unhideWhenUsed="0"/>
-    <w:lsdException w:name="Medium Grid 1 Accent 4" w:semiHidden="0" w:uiPriority="67" w:unhideWhenUsed="0"/>
-    <w:lsdException w:name="Medium Grid 2 Accent 4" w:semiHidden="0" w:uiPriority="68" w:unhideWhenUsed="0"/>
-    <w:lsdException w:name="Medium Grid 3 Accent 4" w:semiHidden="0" w:uiPriority="69" w:unhideWhenUsed="0"/>
-    <w:lsdException w:name="Dark List Accent 4" w:semiHidden="0" w:uiPriority="70" w:unhideWhenUsed="0"/>
-    <w:lsdException w:name="Colorful Shading Accent 4" w:semiHidden="0" w:uiPriority="71" w:unhideWhenUsed="0"/>
-    <w:lsdException w:name="Colorful List Accent 4" w:semiHidden="0" w:uiPriority="72" w:unhideWhenUsed="0"/>
-    <w:lsdException w:name="Colorful Grid Accent 4" w:semiHidden="0" w:uiPriority="73" w:unhideWhenUsed="0"/>
-    <w:lsdException w:name="Light Shading Accent 5" w:semiHidden="0" w:uiPriority="60" w:unhideWhenUsed="0"/>
-    <w:lsdException w:name="Light List Accent 5" w:semiHidden="0" w:uiPriority="61" w:unhideWhenUsed="0"/>
-    <w:lsdException w:name="Light Grid Accent 5" w:semiHidden="0" w:uiPriority="62" w:unhideWhenUsed="0"/>
-    <w:lsdException w:name="Medium Shading 1 Accent 5" w:semiHidden="0" w:uiPriority="63" w:unhideWhenUsed="0"/>
-    <w:lsdException w:name="Medium Shading 2 Accent 5" w:semiHidden="0" w:uiPriority="64" w:unhideWhenUsed="0"/>
-    <w:lsdException w:name="Medium List 1 Accent 5" w:semiHidden="0" w:uiPriority="65" w:unhideWhenUsed="0"/>
-    <w:lsdException w:name="Medium List 2 Accent 5" w:semiHidden="0" w:uiPriority="66" w:unhideWhenUsed="0"/>
-    <w:lsdException w:name="Medium Grid 1 Accent 5" w:semiHidden="0" w:uiPriority="67" w:unhideWhenUsed="0"/>
-    <w:lsdException w:name="Medium Grid 2 Accent 5" w:semiHidden="0" w:uiPriority="68" w:unhideWhenUsed="0"/>
-    <w:lsdException w:name="Medium Grid 3 Accent 5" w:semiHidden="0" w:uiPriority="69" w:unhideWhenUsed="0"/>
-    <w:lsdException w:name="Dark List Accent 5" w:semiHidden="0" w:uiPriority="70" w:unhideWhenUsed="0"/>
-    <w:lsdException w:name="Colorful Shading Accent 5" w:semiHidden="0" w:uiPriority="71" w:unhideWhenUsed="0"/>
-    <w:lsdException w:name="Colorful List Accent 5" w:semiHidden="0" w:uiPriority="72" w:unhideWhenUsed="0"/>
-    <w:lsdException w:name="Colorful Grid Accent 5" w:semiHidden="0" w:uiPriority="73" w:unhideWhenUsed="0"/>
-    <w:lsdException w:name="Light Shading Accent 6" w:semiHidden="0" w:uiPriority="60" w:unhideWhenUsed="0"/>
-    <w:lsdException w:name="Light List Accent 6" w:semiHidden="0" w:uiPriority="61" w:unhideWhenUsed="0"/>
-    <w:lsdException w:name="Light Grid Accent 6" w:semiHidden="0" w:uiPriority="62" w:unhideWhenUsed="0"/>
-    <w:lsdException w:name="Medium Shading 1 Accent 6" w:semiHidden="0" w:uiPriority="63" w:unhideWhenUsed="0"/>
-    <w:lsdException w:name="Medium Shading 2 Accent 6" w:semiHidden="0" w:uiPriority="64" w:unhideWhenUsed="0"/>
-    <w:lsdException w:name="Medium List 1 Accent 6" w:semiHidden="0" w:uiPriority="65" w:unhideWhenUsed="0"/>
-    <w:lsdException w:name="Medium List 2 Accent 6" w:semiHidden="0" w:uiPriority="66" w:unhideWhenUsed="0"/>
-    <w:lsdException w:name="Medium Grid 1 Accent 6" w:semiHidden="0" w:uiPriority="67" w:unhideWhenUsed="0"/>
-    <w:lsdException w:name="Medium Grid 2 Accent 6" w:semiHidden="0" w:uiPriority="68" w:unhideWhenUsed="0"/>
-    <w:lsdException w:name="Medium Grid 3 Accent 6" w:semiHidden="0" w:uiPriority="69" w:unhideWhenUsed="0"/>
-    <w:lsdException w:name="Dark List Accent 6" w:semiHidden="0" w:uiPriority="70" w:unhideWhenUsed="0"/>
-    <w:lsdException w:name="Colorful Shading Accent 6" w:semiHidden="0" w:uiPriority="71" w:unhideWhenUsed="0"/>
-    <w:lsdException w:name="Colorful List Accent 6" w:semiHidden="0" w:uiPriority="72" w:unhideWhenUsed="0"/>
-    <w:lsdException w:name="Colorful Grid Accent 6" w:semiHidden="0" w:uiPriority="73" w:unhideWhenUsed="0"/>
-    <w:lsdException w:name="Subtle Emphasis" w:semiHidden="0" w:uiPriority="19" w:unhideWhenUsed="0" w:qFormat="1"/>
-    <w:lsdException w:name="Intense Emphasis" w:semiHidden="0" w:uiPriority="21" w:unhideWhenUsed="0" w:qFormat="1"/>
-    <w:lsdException w:name="Subtle Reference" w:semiHidden="0" w:uiPriority="31" w:unhideWhenUsed="0" w:qFormat="1"/>
-    <w:lsdException w:name="Intense Reference" w:semiHidden="0" w:uiPriority="32" w:unhideWhenUsed="0" w:qFormat="1"/>
-    <w:lsdException w:name="Book Title" w:semiHidden="0" w:uiPriority="33" w:unhideWhenUsed="0" w:qFormat="1"/>
-    <w:lsdException w:name="Bibliography" w:uiPriority="37"/>
-    <w:lsdException w:name="TOC Heading" w:uiPriority="39" w:qFormat="1"/>
-  </w:latentStyles>
-  <w:style w:type="paragraph" w:default="1" w:styleId="Normal">
-    <w:name w:val="Normal"/>
-    <w:qFormat/>
-  </w:style>
-  <w:style w:type="character" w:default="1" w:styleId="DefaultParagraphFont">
-    <w:name w:val="Default Paragraph Font"/>
-    <w:uiPriority w:val="1"/>
     <w:unhideWhenUsed/>
   </w:style>
   <w:style w:type="table" w:default="1" w:styleId="TableNormal">
